--- a/Documentación/Documentación arquitectura.docx
+++ b/Documentación/Documentación arquitectura.docx
@@ -278,8 +278,6 @@
         <w:adjustRightInd w:val="0"/>
         <w:spacing w:after="0" w:line="240" w:lineRule="auto"/>
       </w:pPr>
-      <w:bookmarkStart w:id="0" w:name="_GoBack"/>
-      <w:bookmarkEnd w:id="0"/>
     </w:p>
     <w:p>
       <w:pPr>
@@ -346,23 +344,13 @@
           <w:szCs w:val="28"/>
         </w:rPr>
       </w:pPr>
-      <w:proofErr w:type="spellStart"/>
       <w:r>
         <w:rPr>
           <w:rFonts w:ascii="Times New Roman" w:hAnsi="Times New Roman" w:cs="Times New Roman"/>
           <w:sz w:val="28"/>
           <w:szCs w:val="28"/>
         </w:rPr>
-        <w:t>Willow</w:t>
-      </w:r>
-      <w:proofErr w:type="spellEnd"/>
-      <w:r>
-        <w:rPr>
-          <w:rFonts w:ascii="Times New Roman" w:hAnsi="Times New Roman" w:cs="Times New Roman"/>
-          <w:sz w:val="28"/>
-          <w:szCs w:val="28"/>
-        </w:rPr>
-        <w:t xml:space="preserve"> Maui García Moreno</w:t>
+        <w:t>Willow Maui García Moreno</w:t>
       </w:r>
     </w:p>
     <w:p>
@@ -384,18 +372,8 @@
           <w:sz w:val="28"/>
           <w:szCs w:val="28"/>
         </w:rPr>
-        <w:t xml:space="preserve">Julen Rostan </w:t>
-      </w:r>
-      <w:proofErr w:type="spellStart"/>
-      <w:r>
-        <w:rPr>
-          <w:rFonts w:ascii="Times New Roman" w:hAnsi="Times New Roman" w:cs="Times New Roman"/>
-          <w:sz w:val="28"/>
-          <w:szCs w:val="28"/>
-        </w:rPr>
-        <w:t>Saez</w:t>
-      </w:r>
-      <w:proofErr w:type="spellEnd"/>
+        <w:t>Julen Rostan Saez</w:t>
+      </w:r>
     </w:p>
     <w:p>
       <w:pPr>
@@ -468,6 +446,7 @@
             <w:rPr>
               <w:rFonts w:eastAsiaTheme="minorEastAsia" w:cstheme="minorBidi"/>
               <w:b w:val="0"/>
+              <w:bCs w:val="0"/>
               <w:caps w:val="0"/>
               <w:noProof/>
               <w:u w:val="none"/>
@@ -495,196 +474,16 @@
             </w:rPr>
             <w:fldChar w:fldCharType="separate"/>
           </w:r>
-          <w:hyperlink w:anchor="_Toc25138614" w:history="1">
+          <w:hyperlink w:anchor="_Toc25142341" w:history="1">
             <w:r>
               <w:rPr>
                 <w:rStyle w:val="Hipervnculo"/>
-                <w:b w:val="0"/>
                 <w:noProof/>
-                <w:u w:val="none"/>
               </w:rPr>
-              <w:t>Introducción</w:t>
+              <w:t>Planteamiento inicial</w:t>
             </w:r>
             <w:r>
               <w:rPr>
-                <w:b w:val="0"/>
-                <w:noProof/>
-                <w:webHidden/>
-                <w:u w:val="none"/>
-              </w:rPr>
-              <w:tab/>
-            </w:r>
-            <w:r>
-              <w:rPr>
-                <w:b w:val="0"/>
-                <w:noProof/>
-                <w:webHidden/>
-                <w:u w:val="none"/>
-              </w:rPr>
-              <w:fldChar w:fldCharType="begin"/>
-            </w:r>
-            <w:r>
-              <w:rPr>
-                <w:b w:val="0"/>
-                <w:noProof/>
-                <w:webHidden/>
-                <w:u w:val="none"/>
-              </w:rPr>
-              <w:instrText xml:space="preserve"> PAGEREF _Toc25138614 \h </w:instrText>
-            </w:r>
-            <w:r>
-              <w:rPr>
-                <w:b w:val="0"/>
-                <w:noProof/>
-                <w:webHidden/>
-                <w:u w:val="none"/>
-              </w:rPr>
-            </w:r>
-            <w:r>
-              <w:rPr>
-                <w:b w:val="0"/>
-                <w:noProof/>
-                <w:webHidden/>
-                <w:u w:val="none"/>
-              </w:rPr>
-              <w:fldChar w:fldCharType="separate"/>
-            </w:r>
-            <w:r>
-              <w:rPr>
-                <w:b w:val="0"/>
-                <w:noProof/>
-                <w:webHidden/>
-                <w:u w:val="none"/>
-              </w:rPr>
-              <w:t>3</w:t>
-            </w:r>
-            <w:r>
-              <w:rPr>
-                <w:b w:val="0"/>
-                <w:noProof/>
-                <w:webHidden/>
-                <w:u w:val="none"/>
-              </w:rPr>
-              <w:fldChar w:fldCharType="end"/>
-            </w:r>
-          </w:hyperlink>
-        </w:p>
-        <w:p>
-          <w:pPr>
-            <w:pStyle w:val="TDC1"/>
-            <w:tabs>
-              <w:tab w:val="right" w:leader="dot" w:pos="9736"/>
-            </w:tabs>
-            <w:rPr>
-              <w:rFonts w:eastAsiaTheme="minorEastAsia" w:cstheme="minorBidi"/>
-              <w:b w:val="0"/>
-              <w:caps w:val="0"/>
-              <w:noProof/>
-              <w:u w:val="none"/>
-              <w:lang w:eastAsia="es-ES"/>
-            </w:rPr>
-          </w:pPr>
-          <w:hyperlink w:anchor="_Toc25138615" w:history="1">
-            <w:r>
-              <w:rPr>
-                <w:rStyle w:val="Hipervnculo"/>
-                <w:b w:val="0"/>
-                <w:noProof/>
-                <w:u w:val="none"/>
-              </w:rPr>
-              <w:t>Herramientas necesarias</w:t>
-            </w:r>
-            <w:r>
-              <w:rPr>
-                <w:b w:val="0"/>
-                <w:noProof/>
-                <w:webHidden/>
-                <w:u w:val="none"/>
-              </w:rPr>
-              <w:tab/>
-            </w:r>
-            <w:r>
-              <w:rPr>
-                <w:b w:val="0"/>
-                <w:noProof/>
-                <w:webHidden/>
-                <w:u w:val="none"/>
-              </w:rPr>
-              <w:fldChar w:fldCharType="begin"/>
-            </w:r>
-            <w:r>
-              <w:rPr>
-                <w:b w:val="0"/>
-                <w:noProof/>
-                <w:webHidden/>
-                <w:u w:val="none"/>
-              </w:rPr>
-              <w:instrText xml:space="preserve"> PAGEREF _Toc25138615 \h </w:instrText>
-            </w:r>
-            <w:r>
-              <w:rPr>
-                <w:b w:val="0"/>
-                <w:noProof/>
-                <w:webHidden/>
-                <w:u w:val="none"/>
-              </w:rPr>
-            </w:r>
-            <w:r>
-              <w:rPr>
-                <w:b w:val="0"/>
-                <w:noProof/>
-                <w:webHidden/>
-                <w:u w:val="none"/>
-              </w:rPr>
-              <w:fldChar w:fldCharType="separate"/>
-            </w:r>
-            <w:r>
-              <w:rPr>
-                <w:b w:val="0"/>
-                <w:noProof/>
-                <w:webHidden/>
-                <w:u w:val="none"/>
-              </w:rPr>
-              <w:t>3</w:t>
-            </w:r>
-            <w:r>
-              <w:rPr>
-                <w:b w:val="0"/>
-                <w:noProof/>
-                <w:webHidden/>
-                <w:u w:val="none"/>
-              </w:rPr>
-              <w:fldChar w:fldCharType="end"/>
-            </w:r>
-          </w:hyperlink>
-        </w:p>
-        <w:p>
-          <w:pPr>
-            <w:pStyle w:val="TDC2"/>
-            <w:tabs>
-              <w:tab w:val="right" w:leader="dot" w:pos="9736"/>
-            </w:tabs>
-            <w:rPr>
-              <w:rFonts w:eastAsiaTheme="minorEastAsia" w:cstheme="minorBidi"/>
-              <w:b w:val="0"/>
-              <w:smallCaps w:val="0"/>
-              <w:noProof/>
-              <w:lang w:eastAsia="es-ES"/>
-            </w:rPr>
-          </w:pPr>
-          <w:hyperlink w:anchor="_Toc25138616" w:history="1">
-            <w:r>
-              <w:rPr>
-                <w:rStyle w:val="Hipervnculo"/>
-                <w:b w:val="0"/>
-                <w:noProof/>
-                <w:u w:val="none"/>
-              </w:rPr>
-              <w:t>1. Python 3</w:t>
-            </w:r>
-            <w:r>
-              <w:rPr>
-                <w:b w:val="0"/>
                 <w:noProof/>
                 <w:webHidden/>
               </w:rPr>
@@ -692,7 +491,6 @@
             </w:r>
             <w:r>
               <w:rPr>
-                <w:b w:val="0"/>
                 <w:noProof/>
                 <w:webHidden/>
               </w:rPr>
@@ -700,22 +498,19 @@
             </w:r>
             <w:r>
               <w:rPr>
-                <w:b w:val="0"/>
                 <w:noProof/>
                 <w:webHidden/>
               </w:rPr>
-              <w:instrText xml:space="preserve"> PAGEREF _Toc25138616 \h </w:instrText>
+              <w:instrText xml:space="preserve"> PAGEREF _Toc25142341 \h </w:instrText>
             </w:r>
             <w:r>
               <w:rPr>
-                <w:b w:val="0"/>
                 <w:noProof/>
                 <w:webHidden/>
               </w:rPr>
             </w:r>
             <w:r>
               <w:rPr>
-                <w:b w:val="0"/>
                 <w:noProof/>
                 <w:webHidden/>
               </w:rPr>
@@ -723,7 +518,6 @@
             </w:r>
             <w:r>
               <w:rPr>
-                <w:b w:val="0"/>
                 <w:noProof/>
                 <w:webHidden/>
               </w:rPr>
@@ -731,7 +525,6 @@
             </w:r>
             <w:r>
               <w:rPr>
-                <w:b w:val="0"/>
                 <w:noProof/>
                 <w:webHidden/>
               </w:rPr>
@@ -748,113 +541,23 @@
             <w:rPr>
               <w:rFonts w:eastAsiaTheme="minorEastAsia" w:cstheme="minorBidi"/>
               <w:b w:val="0"/>
+              <w:bCs w:val="0"/>
               <w:caps w:val="0"/>
               <w:noProof/>
               <w:u w:val="none"/>
               <w:lang w:eastAsia="es-ES"/>
             </w:rPr>
           </w:pPr>
-          <w:hyperlink w:anchor="_Toc25138617" w:history="1">
+          <w:hyperlink w:anchor="_Toc25142342" w:history="1">
             <w:r>
               <w:rPr>
                 <w:rStyle w:val="Hipervnculo"/>
-                <w:b w:val="0"/>
                 <w:noProof/>
-                <w:u w:val="none"/>
               </w:rPr>
-              <w:t>Herramientas aconsejables</w:t>
+              <w:t>Diseño final</w:t>
             </w:r>
             <w:r>
               <w:rPr>
-                <w:b w:val="0"/>
-                <w:noProof/>
-                <w:webHidden/>
-                <w:u w:val="none"/>
-              </w:rPr>
-              <w:tab/>
-            </w:r>
-            <w:r>
-              <w:rPr>
-                <w:b w:val="0"/>
-                <w:noProof/>
-                <w:webHidden/>
-                <w:u w:val="none"/>
-              </w:rPr>
-              <w:fldChar w:fldCharType="begin"/>
-            </w:r>
-            <w:r>
-              <w:rPr>
-                <w:b w:val="0"/>
-                <w:noProof/>
-                <w:webHidden/>
-                <w:u w:val="none"/>
-              </w:rPr>
-              <w:instrText xml:space="preserve"> PAGEREF _Toc25138617 \h </w:instrText>
-            </w:r>
-            <w:r>
-              <w:rPr>
-                <w:b w:val="0"/>
-                <w:noProof/>
-                <w:webHidden/>
-                <w:u w:val="none"/>
-              </w:rPr>
-            </w:r>
-            <w:r>
-              <w:rPr>
-                <w:b w:val="0"/>
-                <w:noProof/>
-                <w:webHidden/>
-                <w:u w:val="none"/>
-              </w:rPr>
-              <w:fldChar w:fldCharType="separate"/>
-            </w:r>
-            <w:r>
-              <w:rPr>
-                <w:b w:val="0"/>
-                <w:noProof/>
-                <w:webHidden/>
-                <w:u w:val="none"/>
-              </w:rPr>
-              <w:t>3</w:t>
-            </w:r>
-            <w:r>
-              <w:rPr>
-                <w:b w:val="0"/>
-                <w:noProof/>
-                <w:webHidden/>
-                <w:u w:val="none"/>
-              </w:rPr>
-              <w:fldChar w:fldCharType="end"/>
-            </w:r>
-          </w:hyperlink>
-        </w:p>
-        <w:p>
-          <w:pPr>
-            <w:pStyle w:val="TDC2"/>
-            <w:tabs>
-              <w:tab w:val="right" w:leader="dot" w:pos="9736"/>
-            </w:tabs>
-            <w:rPr>
-              <w:rFonts w:eastAsiaTheme="minorEastAsia" w:cstheme="minorBidi"/>
-              <w:b w:val="0"/>
-              <w:smallCaps w:val="0"/>
-              <w:noProof/>
-              <w:lang w:eastAsia="es-ES"/>
-            </w:rPr>
-          </w:pPr>
-          <w:hyperlink w:anchor="_Toc25138618" w:history="1">
-            <w:r>
-              <w:rPr>
-                <w:rStyle w:val="Hipervnculo"/>
-                <w:b w:val="0"/>
-                <w:noProof/>
-                <w:u w:val="none"/>
-              </w:rPr>
-              <w:t>2. Terminator</w:t>
-            </w:r>
-            <w:r>
-              <w:rPr>
-                <w:b w:val="0"/>
                 <w:noProof/>
                 <w:webHidden/>
               </w:rPr>
@@ -862,7 +565,6 @@
             </w:r>
             <w:r>
               <w:rPr>
-                <w:b w:val="0"/>
                 <w:noProof/>
                 <w:webHidden/>
               </w:rPr>
@@ -870,22 +572,19 @@
             </w:r>
             <w:r>
               <w:rPr>
-                <w:b w:val="0"/>
                 <w:noProof/>
                 <w:webHidden/>
               </w:rPr>
-              <w:instrText xml:space="preserve"> PAGEREF _Toc25138618 \h </w:instrText>
+              <w:instrText xml:space="preserve"> PAGEREF _Toc25142342 \h </w:instrText>
             </w:r>
             <w:r>
               <w:rPr>
-                <w:b w:val="0"/>
                 <w:noProof/>
                 <w:webHidden/>
               </w:rPr>
             </w:r>
             <w:r>
               <w:rPr>
-                <w:b w:val="0"/>
                 <w:noProof/>
                 <w:webHidden/>
               </w:rPr>
@@ -893,7 +592,6 @@
             </w:r>
             <w:r>
               <w:rPr>
-                <w:b w:val="0"/>
                 <w:noProof/>
                 <w:webHidden/>
               </w:rPr>
@@ -901,7 +599,6 @@
             </w:r>
             <w:r>
               <w:rPr>
-                <w:b w:val="0"/>
                 <w:noProof/>
                 <w:webHidden/>
               </w:rPr>
@@ -939,184 +636,49 @@
     <w:p>
       <w:pPr>
         <w:pStyle w:val="Ttulo1"/>
-        <w:jc w:val="center"/>
-      </w:pPr>
-      <w:bookmarkStart w:id="1" w:name="_Toc25138614"/>
+      </w:pPr>
+      <w:bookmarkStart w:id="0" w:name="_Toc25142341"/>
       <w:r>
         <w:lastRenderedPageBreak/>
-        <w:t>Introducción</w:t>
-      </w:r>
-      <w:bookmarkEnd w:id="1"/>
+        <w:t xml:space="preserve">Planteamiento </w:t>
+      </w:r>
+      <w:r>
+        <w:t>inicial</w:t>
+      </w:r>
+      <w:bookmarkEnd w:id="0"/>
     </w:p>
     <w:p>
       <w:pPr>
-        <w:spacing w:after="120"/>
-      </w:pPr>
-      <w:r>
-        <w:t>En este documento se especificará</w:t>
-      </w:r>
-      <w:r>
-        <w:t>n</w:t>
-      </w:r>
-      <w:r>
-        <w:t xml:space="preserve"> las herramientas necesarias para poder ejecutar el juego del Tres en raya.</w:t>
+        <w:pStyle w:val="Prrafo"/>
+      </w:pPr>
+      <w:r>
+        <w:t>El primer planteamiento que propusimos para el diseño fue aplicar el patrón Método Fabrica, de forma que el encargado de crear (instanciar) el Árbitro fuera el Jugador (aunque realmente lo instanciase el Servidor siendo el Jugador el encargado de enviarle un mensaje para ello)</w:t>
+      </w:r>
+      <w:r>
+        <w:t xml:space="preserve">, y además, </w:t>
+      </w:r>
+      <w:r>
+        <w:t>aplicar el patrón Singleton a la clase Árbitro</w:t>
+      </w:r>
+      <w:r>
+        <w:t xml:space="preserve"> y el patrón Prototipo a la clase Tablero</w:t>
+      </w:r>
+      <w:r>
+        <w:t>. Por lo que el diseño inicial quedaba de la siguiente forma:</w:t>
       </w:r>
     </w:p>
     <w:p>
-      <w:r>
-        <w:t>Se ha realizado en la versión 18.04.3 de Ubuntu.</w:t>
-      </w:r>
-    </w:p>
-    <w:p>
-      <w:pPr>
-        <w:pStyle w:val="Ttulo1"/>
-        <w:spacing w:after="40"/>
-        <w:jc w:val="center"/>
-      </w:pPr>
-      <w:bookmarkStart w:id="2" w:name="_Toc25138615"/>
-      <w:r>
-        <w:t>Herramientas necesarias</w:t>
-      </w:r>
-      <w:bookmarkEnd w:id="2"/>
-    </w:p>
-    <w:p>
-      <w:pPr>
-        <w:pStyle w:val="Ttulo2"/>
-      </w:pPr>
-      <w:bookmarkStart w:id="3" w:name="_Toc25138616"/>
-      <w:r>
-        <w:t xml:space="preserve">1. </w:t>
-      </w:r>
-      <w:r>
-        <w:t>Python</w:t>
-      </w:r>
-      <w:r>
-        <w:t xml:space="preserve"> </w:t>
-      </w:r>
-      <w:r>
-        <w:t>3</w:t>
-      </w:r>
-      <w:bookmarkEnd w:id="3"/>
-    </w:p>
-    <w:p>
-      <w:pPr>
-        <w:pStyle w:val="Prrafo"/>
-      </w:pPr>
-      <w:r>
-        <w:t xml:space="preserve">El código de la práctica se ha realizado conforme a la versión </w:t>
-      </w:r>
-      <w:r>
-        <w:t>P</w:t>
-      </w:r>
-      <w:r>
-        <w:t>ython</w:t>
-      </w:r>
-      <w:r>
-        <w:t xml:space="preserve"> </w:t>
-      </w:r>
-      <w:r>
-        <w:t>3</w:t>
-      </w:r>
-      <w:r>
-        <w:t>,</w:t>
-      </w:r>
-      <w:r>
-        <w:t xml:space="preserve"> por lo que será necesaria tenerla.</w:t>
-      </w:r>
-    </w:p>
-    <w:p>
-      <w:pPr>
-        <w:pStyle w:val="Prrafo"/>
-        <w:spacing w:after="120"/>
-      </w:pPr>
-      <w:r>
-        <w:t>Para instalarla pondremos en el terminal “</w:t>
-      </w:r>
-      <w:r>
-        <w:rPr>
-          <w:b/>
-          <w:bCs/>
-          <w:i/>
-          <w:iCs/>
-        </w:rPr>
-        <w:t xml:space="preserve">sudo </w:t>
-      </w:r>
-      <w:proofErr w:type="spellStart"/>
-      <w:r>
-        <w:rPr>
-          <w:b/>
-          <w:bCs/>
-          <w:i/>
-          <w:iCs/>
-        </w:rPr>
-        <w:t>apt</w:t>
-      </w:r>
-      <w:proofErr w:type="spellEnd"/>
-      <w:r>
-        <w:rPr>
-          <w:b/>
-          <w:bCs/>
-          <w:i/>
-          <w:iCs/>
-        </w:rPr>
-        <w:t xml:space="preserve"> </w:t>
-      </w:r>
-      <w:proofErr w:type="spellStart"/>
-      <w:r>
-        <w:rPr>
-          <w:b/>
-          <w:bCs/>
-          <w:i/>
-          <w:iCs/>
-        </w:rPr>
-        <w:t>install</w:t>
-      </w:r>
-      <w:proofErr w:type="spellEnd"/>
-      <w:r>
-        <w:rPr>
-          <w:b/>
-          <w:bCs/>
-          <w:i/>
-          <w:iCs/>
-        </w:rPr>
-        <w:t xml:space="preserve"> python3</w:t>
-      </w:r>
-      <w:r>
-        <w:t>”, se deberá introducir la contraseña del administrador</w:t>
-      </w:r>
-      <w:r>
-        <w:t xml:space="preserve"> </w:t>
-      </w:r>
-      <w:r>
-        <w:t>(</w:t>
-      </w:r>
-      <w:proofErr w:type="spellStart"/>
-      <w:r>
-        <w:rPr>
-          <w:i/>
-          <w:iCs/>
-        </w:rPr>
-        <w:t>root</w:t>
-      </w:r>
-      <w:proofErr w:type="spellEnd"/>
-      <w:r>
-        <w:t>) para poder realizar la instalación.</w:t>
-      </w:r>
-    </w:p>
-    <w:p>
       <w:pPr>
         <w:pStyle w:val="Prrafo"/>
         <w:keepNext/>
-      </w:pPr>
-      <w:r>
-        <w:rPr>
-          <w:noProof/>
-        </w:rPr>
+        <w:jc w:val="center"/>
+      </w:pPr>
+      <w:r>
         <w:drawing>
-          <wp:inline distT="0" distB="0" distL="0" distR="0" wp14:anchorId="5F955D50" wp14:editId="16BF5A78">
-            <wp:extent cx="6186805" cy="1270635"/>
-            <wp:effectExtent l="0" t="0" r="4445" b="5715"/>
-            <wp:docPr id="4" name="Imagen 4"/>
+          <wp:inline distT="0" distB="0" distL="0" distR="0" wp14:anchorId="4430D38C" wp14:editId="2B4D77ED">
+            <wp:extent cx="5760000" cy="2783665"/>
+            <wp:effectExtent l="0" t="0" r="0" b="0"/>
+            <wp:docPr id="6" name="Imagen 6"/>
             <wp:cNvGraphicFramePr>
               <a:graphicFrameLocks xmlns:a="http://schemas.openxmlformats.org/drawingml/2006/main" noChangeAspect="1"/>
             </wp:cNvGraphicFramePr>
@@ -1124,36 +686,23 @@
               <a:graphicData uri="http://schemas.openxmlformats.org/drawingml/2006/picture">
                 <pic:pic xmlns:pic="http://schemas.openxmlformats.org/drawingml/2006/picture">
                   <pic:nvPicPr>
-                    <pic:cNvPr id="0" name="Picture 3"/>
-                    <pic:cNvPicPr>
-                      <a:picLocks noChangeAspect="1" noChangeArrowheads="1"/>
-                    </pic:cNvPicPr>
+                    <pic:cNvPr id="1" name=""/>
+                    <pic:cNvPicPr/>
                   </pic:nvPicPr>
                   <pic:blipFill>
-                    <a:blip r:embed="rId9">
-                      <a:extLst>
-                        <a:ext uri="{28A0092B-C50C-407E-A947-70E740481C1C}">
-                          <a14:useLocalDpi xmlns:a14="http://schemas.microsoft.com/office/drawing/2010/main" val="0"/>
-                        </a:ext>
-                      </a:extLst>
-                    </a:blip>
-                    <a:srcRect/>
+                    <a:blip r:embed="rId9"/>
                     <a:stretch>
                       <a:fillRect/>
                     </a:stretch>
                   </pic:blipFill>
-                  <pic:spPr bwMode="auto">
+                  <pic:spPr>
                     <a:xfrm>
                       <a:off x="0" y="0"/>
-                      <a:ext cx="6186805" cy="1270635"/>
+                      <a:ext cx="5760000" cy="2783665"/>
                     </a:xfrm>
                     <a:prstGeom prst="rect">
                       <a:avLst/>
                     </a:prstGeom>
-                    <a:noFill/>
-                    <a:ln>
-                      <a:noFill/>
-                    </a:ln>
                   </pic:spPr>
                 </pic:pic>
               </a:graphicData>
@@ -1165,190 +714,132 @@
     <w:p>
       <w:pPr>
         <w:pStyle w:val="Descripcin"/>
-        <w:spacing w:after="160"/>
         <w:jc w:val="center"/>
       </w:pPr>
       <w:r>
         <w:t xml:space="preserve">Ilustración </w:t>
       </w:r>
-      <w:r>
-        <w:fldChar w:fldCharType="begin"/>
-      </w:r>
-      <w:r>
-        <w:instrText xml:space="preserve"> SEQ Ilustración \* ARABIC </w:instrText>
-      </w:r>
-      <w:r>
-        <w:fldChar w:fldCharType="separate"/>
-      </w:r>
-      <w:r>
-        <w:rPr>
-          <w:noProof/>
-        </w:rPr>
-        <w:t>1</w:t>
-      </w:r>
-      <w:r>
-        <w:rPr>
-          <w:noProof/>
-        </w:rPr>
-        <w:fldChar w:fldCharType="end"/>
-      </w:r>
-      <w:r>
-        <w:t xml:space="preserve">: </w:t>
-      </w:r>
-      <w:r>
-        <w:t>Instalación P</w:t>
-      </w:r>
-      <w:r>
-        <w:t>ython</w:t>
-      </w:r>
+      <w:fldSimple w:instr=" SEQ Ilustración \* ARABIC ">
+        <w:r>
+          <w:rPr>
+            <w:noProof/>
+          </w:rPr>
+          <w:t>1</w:t>
+        </w:r>
+      </w:fldSimple>
       <w:r>
         <w:t xml:space="preserve"> </w:t>
       </w:r>
       <w:r>
-        <w:t>3</w:t>
+        <w:t>Diagrama de clases del planteamiento inicial</w:t>
       </w:r>
     </w:p>
     <w:p>
       <w:pPr>
-        <w:pStyle w:val="Ttulo1"/>
-        <w:spacing w:after="40"/>
-        <w:jc w:val="center"/>
-      </w:pPr>
-      <w:bookmarkStart w:id="4" w:name="_Toc25138617"/>
-      <w:r>
-        <w:t>Herramientas aconsejables</w:t>
-      </w:r>
-      <w:bookmarkEnd w:id="4"/>
+        <w:pStyle w:val="Prrafo"/>
+      </w:pPr>
+      <w:r>
+        <w:t xml:space="preserve">Descartamos la opción de que el Árbitro implementase el patrón Singleton ya que si se plantea la posibilidad de que se puedan jugar varias partidas simultáneas, habría que instanciar varios árbitros. </w:t>
+      </w:r>
     </w:p>
     <w:p>
       <w:pPr>
-        <w:pStyle w:val="Ttulo2"/>
-      </w:pPr>
-      <w:bookmarkStart w:id="5" w:name="_Toc25138618"/>
-      <w:r>
-        <w:t xml:space="preserve">2. </w:t>
-      </w:r>
-      <w:proofErr w:type="spellStart"/>
-      <w:r>
-        <w:t>Terminator</w:t>
-      </w:r>
-      <w:bookmarkEnd w:id="5"/>
-      <w:proofErr w:type="spellEnd"/>
+        <w:pStyle w:val="Prrafo"/>
+      </w:pPr>
+      <w:r>
+        <w:t>También descartamos la opción de que el Tablero implementase el patrón Prototipo ya que realmente no ganábamos nada con ello y estábamos forzados a mantener una instancia del tablero.</w:t>
+      </w:r>
     </w:p>
     <w:p>
       <w:pPr>
         <w:pStyle w:val="Prrafo"/>
       </w:pPr>
       <w:r>
-        <w:t>Aunque no es necesaria para ejecutar el juego, es muy útil</w:t>
-      </w:r>
-      <w:r>
-        <w:t>,</w:t>
-      </w:r>
-      <w:r>
-        <w:t xml:space="preserve"> ya que permite tener los tres terminales en uno solo, dividiendo e</w:t>
-      </w:r>
-      <w:r>
-        <w:t>ste</w:t>
-      </w:r>
-      <w:r>
-        <w:t xml:space="preserve"> en tres.</w:t>
+        <w:t xml:space="preserve">Y finalmente descartamos la opción de implementar el Método Fábrica con Jugador y Árbitro ya que </w:t>
+      </w:r>
+      <w:r>
+        <w:t>con el planteamiento de juego que tenemos nos es suficiente con crear dos clases normales sin aplicar patrones.</w:t>
       </w:r>
     </w:p>
     <w:p>
       <w:pPr>
         <w:pStyle w:val="Prrafo"/>
-        <w:spacing w:after="120"/>
-      </w:pPr>
-      <w:r>
-        <w:t>Para instalarlo se puede realizar desde la interfaz gráfica de “Software de Ubuntu” donde buscaremos “</w:t>
-      </w:r>
-      <w:proofErr w:type="spellStart"/>
-      <w:r>
-        <w:t>Terminator</w:t>
-      </w:r>
-      <w:proofErr w:type="spellEnd"/>
-      <w:r>
-        <w:t>” y tendremos la opción de instalarlo. La otra opción, es instalarlo desde el terminal escribiendo “</w:t>
-      </w:r>
-      <w:r>
-        <w:rPr>
-          <w:b/>
-          <w:bCs/>
-          <w:i/>
-          <w:iCs/>
-        </w:rPr>
-        <w:t xml:space="preserve">sudo </w:t>
-      </w:r>
-      <w:proofErr w:type="spellStart"/>
-      <w:r>
-        <w:rPr>
-          <w:b/>
-          <w:bCs/>
-          <w:i/>
-          <w:iCs/>
-        </w:rPr>
-        <w:t>apt</w:t>
-      </w:r>
-      <w:proofErr w:type="spellEnd"/>
-      <w:r>
-        <w:rPr>
-          <w:b/>
-          <w:bCs/>
-          <w:i/>
-          <w:iCs/>
-        </w:rPr>
-        <w:t xml:space="preserve"> </w:t>
-      </w:r>
-      <w:proofErr w:type="spellStart"/>
-      <w:r>
-        <w:rPr>
-          <w:b/>
-          <w:bCs/>
-          <w:i/>
-          <w:iCs/>
-        </w:rPr>
-        <w:t>install</w:t>
-      </w:r>
-      <w:proofErr w:type="spellEnd"/>
-      <w:r>
-        <w:rPr>
-          <w:b/>
-          <w:bCs/>
-          <w:i/>
-          <w:iCs/>
-        </w:rPr>
-        <w:t xml:space="preserve"> </w:t>
-      </w:r>
-      <w:proofErr w:type="spellStart"/>
-      <w:r>
-        <w:rPr>
-          <w:b/>
-          <w:bCs/>
-          <w:i/>
-          <w:iCs/>
-        </w:rPr>
-        <w:t>terminator</w:t>
-      </w:r>
-      <w:proofErr w:type="spellEnd"/>
-      <w:r>
-        <w:t>”.</w:t>
+      </w:pPr>
+      <w:r>
+        <w:t>Además, en nuestro planteamiento inicial la lógica del juego y de los mensajes la planteamos dentro de las clases Jugador y Árbitro, lo que tuvimos que cambiar casi completamente.</w:t>
       </w:r>
     </w:p>
     <w:p>
       <w:pPr>
         <w:pStyle w:val="Prrafo"/>
+      </w:pPr>
+      <w:bookmarkStart w:id="1" w:name="_Toc25142342"/>
+    </w:p>
+    <w:p>
+      <w:pPr>
+        <w:pStyle w:val="Prrafo"/>
+      </w:pPr>
+    </w:p>
+    <w:p>
+      <w:pPr>
+        <w:pStyle w:val="Prrafo"/>
+      </w:pPr>
+    </w:p>
+    <w:p>
+      <w:pPr>
+        <w:pStyle w:val="Prrafo"/>
+      </w:pPr>
+    </w:p>
+    <w:p>
+      <w:pPr>
+        <w:pStyle w:val="Prrafo"/>
+      </w:pPr>
+    </w:p>
+    <w:p>
+      <w:pPr>
+        <w:pStyle w:val="Prrafo"/>
+      </w:pPr>
+    </w:p>
+    <w:p>
+      <w:pPr>
+        <w:pStyle w:val="Prrafo"/>
+      </w:pPr>
+    </w:p>
+    <w:p>
+      <w:pPr>
+        <w:pStyle w:val="Prrafo"/>
+      </w:pPr>
+    </w:p>
+    <w:p>
+      <w:pPr>
+        <w:pStyle w:val="Ttulo1"/>
+      </w:pPr>
+      <w:r>
+        <w:lastRenderedPageBreak/>
+        <w:t>Diseño final</w:t>
+      </w:r>
+      <w:bookmarkEnd w:id="1"/>
+    </w:p>
+    <w:p>
+      <w:pPr>
+        <w:pStyle w:val="Prrafo"/>
+      </w:pPr>
+      <w:r>
+        <w:t>El diseño final que hemos planteado para el juego es el siguiente:</w:t>
+      </w:r>
+    </w:p>
+    <w:p>
+      <w:pPr>
+        <w:pStyle w:val="Prrafo"/>
         <w:keepNext/>
-      </w:pPr>
-      <w:r>
-        <w:rPr>
-          <w:noProof/>
-        </w:rPr>
+        <w:jc w:val="center"/>
+      </w:pPr>
+      <w:r>
         <w:drawing>
-          <wp:inline distT="0" distB="0" distL="0" distR="0" wp14:anchorId="3260C9B7" wp14:editId="462735AA">
-            <wp:extent cx="6186805" cy="1270635"/>
-            <wp:effectExtent l="0" t="0" r="4445" b="5715"/>
-            <wp:docPr id="3" name="Imagen 3"/>
+          <wp:inline distT="0" distB="0" distL="0" distR="0" wp14:anchorId="5FB21D69" wp14:editId="1FF096FC">
+            <wp:extent cx="6188710" cy="3065145"/>
+            <wp:effectExtent l="0" t="0" r="2540" b="1905"/>
+            <wp:docPr id="10" name="Imagen 10"/>
             <wp:cNvGraphicFramePr>
               <a:graphicFrameLocks xmlns:a="http://schemas.openxmlformats.org/drawingml/2006/main" noChangeAspect="1"/>
             </wp:cNvGraphicFramePr>
@@ -1356,36 +847,23 @@
               <a:graphicData uri="http://schemas.openxmlformats.org/drawingml/2006/picture">
                 <pic:pic xmlns:pic="http://schemas.openxmlformats.org/drawingml/2006/picture">
                   <pic:nvPicPr>
-                    <pic:cNvPr id="0" name="Picture 2"/>
-                    <pic:cNvPicPr>
-                      <a:picLocks noChangeAspect="1" noChangeArrowheads="1"/>
-                    </pic:cNvPicPr>
+                    <pic:cNvPr id="1" name=""/>
+                    <pic:cNvPicPr/>
                   </pic:nvPicPr>
                   <pic:blipFill>
-                    <a:blip r:embed="rId10">
-                      <a:extLst>
-                        <a:ext uri="{28A0092B-C50C-407E-A947-70E740481C1C}">
-                          <a14:useLocalDpi xmlns:a14="http://schemas.microsoft.com/office/drawing/2010/main" val="0"/>
-                        </a:ext>
-                      </a:extLst>
-                    </a:blip>
-                    <a:srcRect/>
+                    <a:blip r:embed="rId10"/>
                     <a:stretch>
                       <a:fillRect/>
                     </a:stretch>
                   </pic:blipFill>
-                  <pic:spPr bwMode="auto">
+                  <pic:spPr>
                     <a:xfrm>
                       <a:off x="0" y="0"/>
-                      <a:ext cx="6186805" cy="1270635"/>
+                      <a:ext cx="6188710" cy="3065145"/>
                     </a:xfrm>
                     <a:prstGeom prst="rect">
                       <a:avLst/>
                     </a:prstGeom>
-                    <a:noFill/>
-                    <a:ln>
-                      <a:noFill/>
-                    </a:ln>
                   </pic:spPr>
                 </pic:pic>
               </a:graphicData>
@@ -1402,41 +880,375 @@
       <w:r>
         <w:t xml:space="preserve">Ilustración </w:t>
       </w:r>
-      <w:r>
-        <w:fldChar w:fldCharType="begin"/>
-      </w:r>
-      <w:r>
-        <w:instrText xml:space="preserve"> SEQ Ilustración \* ARABIC </w:instrText>
-      </w:r>
-      <w:r>
-        <w:fldChar w:fldCharType="separate"/>
+      <w:fldSimple w:instr=" SEQ Ilustración \* ARABIC ">
+        <w:r>
+          <w:rPr>
+            <w:noProof/>
+          </w:rPr>
+          <w:t>2</w:t>
+        </w:r>
+      </w:fldSimple>
+      <w:r>
+        <w:t xml:space="preserve"> Diagrama de clases del planteamiento final</w:t>
+      </w:r>
+    </w:p>
+    <w:p>
+      <w:pPr>
+        <w:pStyle w:val="Ttulo2"/>
+      </w:pPr>
+      <w:r>
+        <w:t>Clase InterfazJugador</w:t>
+      </w:r>
+    </w:p>
+    <w:p>
+      <w:pPr>
+        <w:pStyle w:val="Prrafo"/>
+      </w:pPr>
+      <w:r>
+        <w:t>La clase InterfazJugador es la encargada de, cuando sea el turno del jugador, mostrarle el tablero actualizado (que ha obtenido del Árbitro a través del Servidor), solicitarle el movimiento que desea realizar, y una vez ha finalizado el juego hacerle la solicitud de reinicio para saber si quiere volver a jugar o no.</w:t>
+      </w:r>
+    </w:p>
+    <w:p>
+      <w:pPr>
+        <w:pStyle w:val="Prrafo"/>
+      </w:pPr>
+      <w:r>
+        <w:t>Dispone de un método “</w:t>
       </w:r>
       <w:r>
         <w:rPr>
-          <w:noProof/>
+          <w:i/>
+          <w:iCs/>
         </w:rPr>
-        <w:t>2</w:t>
+        <w:t>__init__(jugador)</w:t>
+      </w:r>
+      <w:r>
+        <w:t>” que inicializa la variable “</w:t>
       </w:r>
       <w:r>
         <w:rPr>
-          <w:noProof/>
+          <w:i/>
+          <w:iCs/>
         </w:rPr>
-        <w:fldChar w:fldCharType="end"/>
-      </w:r>
-      <w:r>
-        <w:t xml:space="preserve">: </w:t>
-      </w:r>
-      <w:r>
-        <w:t xml:space="preserve">Instalación </w:t>
-      </w:r>
-      <w:proofErr w:type="spellStart"/>
-      <w:r>
-        <w:t>T</w:t>
-      </w:r>
-      <w:r>
-        <w:t>erminator</w:t>
-      </w:r>
-      <w:proofErr w:type="spellEnd"/>
+        <w:t>jugador</w:t>
+      </w:r>
+      <w:r>
+        <w:t>” de la clase con el jugador que se le ha pasado y la variable “</w:t>
+      </w:r>
+      <w:r>
+        <w:rPr>
+          <w:i/>
+          <w:iCs/>
+        </w:rPr>
+        <w:t>ficha</w:t>
+      </w:r>
+      <w:r>
+        <w:t>” en función de si es el jugador 1, que tendrá la ficha negra (“</w:t>
+      </w:r>
+      <w:r>
+        <w:rPr>
+          <w:i/>
+          <w:iCs/>
+        </w:rPr>
+        <w:t>X</w:t>
+      </w:r>
+      <w:r>
+        <w:t>”), o si es el jugador 2, que tendrá la ficha blanca (“</w:t>
+      </w:r>
+      <w:r>
+        <w:rPr>
+          <w:i/>
+          <w:iCs/>
+        </w:rPr>
+        <w:t>O</w:t>
+      </w:r>
+      <w:r>
+        <w:t xml:space="preserve">”), y muestra un mensaje </w:t>
+      </w:r>
+      <w:r>
+        <w:t xml:space="preserve">por pantalla </w:t>
+      </w:r>
+      <w:r>
+        <w:t>al jugador indicándole qué jugador es y de qué ficha dispone.</w:t>
+      </w:r>
+    </w:p>
+    <w:p>
+      <w:pPr>
+        <w:pStyle w:val="Prrafo"/>
+      </w:pPr>
+      <w:r>
+        <w:t>El método principal de la clase es “</w:t>
+      </w:r>
+      <w:r>
+        <w:rPr>
+          <w:i/>
+          <w:iCs/>
+        </w:rPr>
+        <w:t>jugar</w:t>
+      </w:r>
+      <w:r>
+        <w:rPr>
+          <w:i/>
+          <w:iCs/>
+        </w:rPr>
+        <w:t>(msg, obj</w:t>
+      </w:r>
+      <w:r>
+        <w:t>)”, que llamará al resto de funciones de la misma en función del mensaje que el Cliente ha recibido del Servidor.</w:t>
+      </w:r>
+    </w:p>
+    <w:p>
+      <w:pPr>
+        <w:pStyle w:val="Prrafo"/>
+        <w:numPr>
+          <w:ilvl w:val="0"/>
+          <w:numId w:val="40"/>
+        </w:numPr>
+        <w:rPr>
+          <w:color w:val="FF0000"/>
+        </w:rPr>
+      </w:pPr>
+      <w:r>
+        <w:rPr>
+          <w:color w:val="FF0000"/>
+        </w:rPr>
+        <w:t>REDACTAR cuando acabemos</w:t>
+      </w:r>
+    </w:p>
+    <w:p>
+      <w:pPr>
+        <w:pStyle w:val="Prrafo"/>
+      </w:pPr>
+      <w:r>
+        <w:t>El método “</w:t>
+      </w:r>
+      <w:r>
+        <w:rPr>
+          <w:i/>
+          <w:iCs/>
+        </w:rPr>
+        <w:t>mostrarResultado(obj)</w:t>
+      </w:r>
+      <w:r>
+        <w:t>” interpretará el objeto recibido y en función de este mostrará un mensaje al jugador con el resultado de la partida. Si se trata de un “0” significa que los jugadores han empatado, si no se mostrará el mensaje correspondiente al jugador que ha ganado y perdido.</w:t>
+      </w:r>
+    </w:p>
+    <w:p>
+      <w:pPr>
+        <w:pStyle w:val="Prrafo"/>
+      </w:pPr>
+      <w:r>
+        <w:t>El método “</w:t>
+      </w:r>
+      <w:r>
+        <w:rPr>
+          <w:i/>
+          <w:iCs/>
+        </w:rPr>
+        <w:t>imprimirTablero(tablero)</w:t>
+      </w:r>
+      <w:r>
+        <w:t>” se encarga de mostrar por pantalla la representación del tablero actualizado al jugador.</w:t>
+      </w:r>
+    </w:p>
+    <w:p>
+      <w:pPr>
+        <w:pStyle w:val="Prrafo"/>
+      </w:pPr>
+      <w:r>
+        <w:t>El método “</w:t>
+      </w:r>
+      <w:r>
+        <w:rPr>
+          <w:i/>
+          <w:iCs/>
+        </w:rPr>
+        <w:t>solicitarMov()</w:t>
+      </w:r>
+      <w:r>
+        <w:t>” solicita el movimiento al jugador mostrándole un mensaje por pantalla con la solicitud primero de la posición de las “</w:t>
+      </w:r>
+      <w:r>
+        <w:rPr>
+          <w:i/>
+          <w:iCs/>
+        </w:rPr>
+        <w:t>x</w:t>
+      </w:r>
+      <w:r>
+        <w:t>” y luego de la posición de las “</w:t>
+      </w:r>
+      <w:r>
+        <w:rPr>
+          <w:i/>
+          <w:iCs/>
+        </w:rPr>
+        <w:t>y</w:t>
+      </w:r>
+      <w:r>
+        <w:t xml:space="preserve">”, almacenando dichos </w:t>
+      </w:r>
+      <w:r>
+        <w:rPr>
+          <w:i/>
+          <w:iCs/>
+        </w:rPr>
+        <w:t>inputs</w:t>
+      </w:r>
+      <w:r>
+        <w:t xml:space="preserve"> en un string “</w:t>
+      </w:r>
+      <w:r>
+        <w:rPr>
+          <w:i/>
+          <w:iCs/>
+        </w:rPr>
+        <w:t>mov</w:t>
+      </w:r>
+      <w:r>
+        <w:t>” el cual se devolverá junto con un código de mensaje “104”.</w:t>
+      </w:r>
+    </w:p>
+    <w:p>
+      <w:pPr>
+        <w:pStyle w:val="Ttulo2"/>
+      </w:pPr>
+      <w:r>
+        <w:lastRenderedPageBreak/>
+        <w:t>Clase Tablero</w:t>
+      </w:r>
+    </w:p>
+    <w:p>
+      <w:pPr>
+        <w:pStyle w:val="Prrafo"/>
+      </w:pPr>
+      <w:r>
+        <w:t>La clase Tablero contiene el tablero de la partida, el cual se irá actualizando, se podrá obtener (por el árbitro), imprimir por pantalla y comprobar si está lleno.</w:t>
+      </w:r>
+    </w:p>
+    <w:p>
+      <w:pPr>
+        <w:pStyle w:val="Prrafo"/>
+      </w:pPr>
+      <w:r>
+        <w:t>Dispone de un método “</w:t>
+      </w:r>
+      <w:r>
+        <w:rPr>
+          <w:i/>
+          <w:iCs/>
+        </w:rPr>
+        <w:t>_</w:t>
+      </w:r>
+      <w:r>
+        <w:rPr>
+          <w:i/>
+          <w:iCs/>
+        </w:rPr>
+        <w:t>_init__()</w:t>
+      </w:r>
+      <w:r>
+        <w:t>” que inicializa el string del tablero con “0” en todas las posiciones, lo que indica que están todas vacías.</w:t>
+      </w:r>
+    </w:p>
+    <w:p>
+      <w:pPr>
+        <w:pStyle w:val="Prrafo"/>
+      </w:pPr>
+      <w:r>
+        <w:t>Con el método “</w:t>
+      </w:r>
+      <w:r>
+        <w:rPr>
+          <w:i/>
+          <w:iCs/>
+        </w:rPr>
+        <w:t>setFicha(color, posicionX, posicionY)</w:t>
+      </w:r>
+      <w:r>
+        <w:t>” se irá actualizando el string del tablero colocando en la posición pasada por parámetro la ficha correspondiente. Si se trata de una ficha del jugador 1 se pondrá un 1 en la posición y sino un 2.</w:t>
+      </w:r>
+    </w:p>
+    <w:p>
+      <w:pPr>
+        <w:pStyle w:val="Prrafo"/>
+      </w:pPr>
+      <w:r>
+        <w:t>El método “</w:t>
+      </w:r>
+      <w:r>
+        <w:rPr>
+          <w:i/>
+          <w:iCs/>
+        </w:rPr>
+        <w:t>getTablero()</w:t>
+      </w:r>
+      <w:r>
+        <w:t>” está diseñado para que el Árbitro pueda obtener el tablero actualizado. El Cliente nunca obtendrá el tablero tal cual, sólo podrá tener su representación.</w:t>
+      </w:r>
+    </w:p>
+    <w:p>
+      <w:pPr>
+        <w:pStyle w:val="Prrafo"/>
+      </w:pPr>
+      <w:r>
+        <w:t>El método “</w:t>
+      </w:r>
+      <w:r>
+        <w:rPr>
+          <w:i/>
+          <w:iCs/>
+        </w:rPr>
+        <w:t>dibujarTablero()</w:t>
+      </w:r>
+      <w:r>
+        <w:t>” devuelve la representación del tablero para poder mostrársela al jugador por pantalla.</w:t>
+      </w:r>
+    </w:p>
+    <w:p>
+      <w:pPr>
+        <w:pStyle w:val="Prrafo"/>
+      </w:pPr>
+      <w:r>
+        <w:t>El método “</w:t>
+      </w:r>
+      <w:r>
+        <w:rPr>
+          <w:i/>
+          <w:iCs/>
+        </w:rPr>
+        <w:t>estaLleno()</w:t>
+      </w:r>
+      <w:r>
+        <w:t>” devuelve un booleano indicando si el tablero está lleno o no.</w:t>
+      </w:r>
+      <w:bookmarkStart w:id="2" w:name="_GoBack"/>
+      <w:bookmarkEnd w:id="2"/>
+    </w:p>
+    <w:p>
+      <w:pPr>
+        <w:pStyle w:val="Prrafo"/>
+      </w:pPr>
+    </w:p>
+    <w:p>
+      <w:pPr>
+        <w:pStyle w:val="Prrafo"/>
+      </w:pPr>
+    </w:p>
+    <w:p>
+      <w:pPr>
+        <w:pStyle w:val="Prrafo"/>
+      </w:pPr>
+    </w:p>
+    <w:p>
+      <w:pPr>
+        <w:pStyle w:val="Prrafo"/>
+      </w:pPr>
+    </w:p>
+    <w:p>
+      <w:pPr>
+        <w:pStyle w:val="Prrafo"/>
+      </w:pPr>
     </w:p>
     <w:sectPr>
       <w:headerReference w:type="default" r:id="rId11"/>
@@ -1595,7 +1407,7 @@
       <w:autoSpaceDN w:val="0"/>
       <w:adjustRightInd w:val="0"/>
       <w:spacing w:after="0" w:line="240" w:lineRule="auto"/>
-      <w:ind w:left="7080" w:firstLine="708"/>
+      <w:ind w:left="6372"/>
       <w:jc w:val="left"/>
       <w:rPr>
         <w:rFonts w:ascii="Calibri" w:hAnsi="Calibri" w:cs="Times New Roman"/>
@@ -1611,43 +1423,7 @@
         <w:sz w:val="20"/>
         <w:szCs w:val="20"/>
       </w:rPr>
-      <w:t>Manual de instalaci</w:t>
-    </w:r>
-    <w:r>
-      <w:rPr>
-        <w:rFonts w:ascii="Calibri" w:hAnsi="Calibri" w:cs="Times New Roman"/>
-        <w:color w:val="808080" w:themeColor="background1" w:themeShade="80"/>
-        <w:sz w:val="20"/>
-        <w:szCs w:val="20"/>
-      </w:rPr>
-      <w:t>ón</w:t>
-    </w:r>
-    <w:r>
-      <w:rPr>
-        <w:rFonts w:ascii="Calibri" w:hAnsi="Calibri" w:cs="Times New Roman"/>
-        <w:color w:val="000000" w:themeColor="text1"/>
-        <w:sz w:val="20"/>
-        <w:szCs w:val="20"/>
-      </w:rPr>
-      <w:tab/>
-    </w:r>
-    <w:r>
-      <w:rPr>
-        <w:rFonts w:ascii="Calibri" w:hAnsi="Calibri" w:cs="Times New Roman"/>
-        <w:color w:val="000000" w:themeColor="text1"/>
-        <w:sz w:val="20"/>
-        <w:szCs w:val="20"/>
-      </w:rPr>
-      <w:tab/>
-    </w:r>
-    <w:r>
-      <w:rPr>
-        <w:rFonts w:ascii="Calibri" w:hAnsi="Calibri" w:cs="Times New Roman"/>
-        <w:color w:val="000000" w:themeColor="text1"/>
-        <w:sz w:val="20"/>
-        <w:szCs w:val="20"/>
-      </w:rPr>
-      <w:tab/>
+      <w:t xml:space="preserve">             Documentación de la arquitectura</w:t>
     </w:r>
   </w:p>
   <w:p>
@@ -2486,6 +2262,119 @@
     </w:lvl>
   </w:abstractNum>
   <w:abstractNum w:abstractNumId="8" w15:restartNumberingAfterBreak="0">
+    <w:nsid w:val="1E5C75DB"/>
+    <w:multiLevelType w:val="hybridMultilevel"/>
+    <w:tmpl w:val="6AB89D96"/>
+    <w:lvl w:ilvl="0" w:tplc="9606DB6C">
+      <w:start w:val="1"/>
+      <w:numFmt w:val="bullet"/>
+      <w:lvlText w:val=""/>
+      <w:lvlJc w:val="left"/>
+      <w:pPr>
+        <w:ind w:left="644" w:hanging="360"/>
+      </w:pPr>
+      <w:rPr>
+        <w:rFonts w:ascii="Symbol" w:hAnsi="Symbol" w:hint="default"/>
+      </w:rPr>
+    </w:lvl>
+    <w:lvl w:ilvl="1" w:tplc="0C0A0003" w:tentative="1">
+      <w:start w:val="1"/>
+      <w:numFmt w:val="bullet"/>
+      <w:lvlText w:val="o"/>
+      <w:lvlJc w:val="left"/>
+      <w:pPr>
+        <w:ind w:left="1364" w:hanging="360"/>
+      </w:pPr>
+      <w:rPr>
+        <w:rFonts w:ascii="Courier New" w:hAnsi="Courier New" w:cs="Courier New" w:hint="default"/>
+      </w:rPr>
+    </w:lvl>
+    <w:lvl w:ilvl="2" w:tplc="0C0A0005" w:tentative="1">
+      <w:start w:val="1"/>
+      <w:numFmt w:val="bullet"/>
+      <w:lvlText w:val=""/>
+      <w:lvlJc w:val="left"/>
+      <w:pPr>
+        <w:ind w:left="2084" w:hanging="360"/>
+      </w:pPr>
+      <w:rPr>
+        <w:rFonts w:ascii="Wingdings" w:hAnsi="Wingdings" w:hint="default"/>
+      </w:rPr>
+    </w:lvl>
+    <w:lvl w:ilvl="3" w:tplc="0C0A0001" w:tentative="1">
+      <w:start w:val="1"/>
+      <w:numFmt w:val="bullet"/>
+      <w:lvlText w:val=""/>
+      <w:lvlJc w:val="left"/>
+      <w:pPr>
+        <w:ind w:left="2804" w:hanging="360"/>
+      </w:pPr>
+      <w:rPr>
+        <w:rFonts w:ascii="Symbol" w:hAnsi="Symbol" w:hint="default"/>
+      </w:rPr>
+    </w:lvl>
+    <w:lvl w:ilvl="4" w:tplc="0C0A0003" w:tentative="1">
+      <w:start w:val="1"/>
+      <w:numFmt w:val="bullet"/>
+      <w:lvlText w:val="o"/>
+      <w:lvlJc w:val="left"/>
+      <w:pPr>
+        <w:ind w:left="3524" w:hanging="360"/>
+      </w:pPr>
+      <w:rPr>
+        <w:rFonts w:ascii="Courier New" w:hAnsi="Courier New" w:cs="Courier New" w:hint="default"/>
+      </w:rPr>
+    </w:lvl>
+    <w:lvl w:ilvl="5" w:tplc="0C0A0005" w:tentative="1">
+      <w:start w:val="1"/>
+      <w:numFmt w:val="bullet"/>
+      <w:lvlText w:val=""/>
+      <w:lvlJc w:val="left"/>
+      <w:pPr>
+        <w:ind w:left="4244" w:hanging="360"/>
+      </w:pPr>
+      <w:rPr>
+        <w:rFonts w:ascii="Wingdings" w:hAnsi="Wingdings" w:hint="default"/>
+      </w:rPr>
+    </w:lvl>
+    <w:lvl w:ilvl="6" w:tplc="0C0A0001" w:tentative="1">
+      <w:start w:val="1"/>
+      <w:numFmt w:val="bullet"/>
+      <w:lvlText w:val=""/>
+      <w:lvlJc w:val="left"/>
+      <w:pPr>
+        <w:ind w:left="4964" w:hanging="360"/>
+      </w:pPr>
+      <w:rPr>
+        <w:rFonts w:ascii="Symbol" w:hAnsi="Symbol" w:hint="default"/>
+      </w:rPr>
+    </w:lvl>
+    <w:lvl w:ilvl="7" w:tplc="0C0A0003" w:tentative="1">
+      <w:start w:val="1"/>
+      <w:numFmt w:val="bullet"/>
+      <w:lvlText w:val="o"/>
+      <w:lvlJc w:val="left"/>
+      <w:pPr>
+        <w:ind w:left="5684" w:hanging="360"/>
+      </w:pPr>
+      <w:rPr>
+        <w:rFonts w:ascii="Courier New" w:hAnsi="Courier New" w:cs="Courier New" w:hint="default"/>
+      </w:rPr>
+    </w:lvl>
+    <w:lvl w:ilvl="8" w:tplc="0C0A0005" w:tentative="1">
+      <w:start w:val="1"/>
+      <w:numFmt w:val="bullet"/>
+      <w:lvlText w:val=""/>
+      <w:lvlJc w:val="left"/>
+      <w:pPr>
+        <w:ind w:left="6404" w:hanging="360"/>
+      </w:pPr>
+      <w:rPr>
+        <w:rFonts w:ascii="Wingdings" w:hAnsi="Wingdings" w:hint="default"/>
+      </w:rPr>
+    </w:lvl>
+  </w:abstractNum>
+  <w:abstractNum w:abstractNumId="9" w15:restartNumberingAfterBreak="0">
     <w:nsid w:val="1E9153B9"/>
     <w:multiLevelType w:val="hybridMultilevel"/>
     <w:tmpl w:val="50E4C0C0"/>
@@ -2598,7 +2487,7 @@
       </w:rPr>
     </w:lvl>
   </w:abstractNum>
-  <w:abstractNum w:abstractNumId="9" w15:restartNumberingAfterBreak="0">
+  <w:abstractNum w:abstractNumId="10" w15:restartNumberingAfterBreak="0">
     <w:nsid w:val="26B808E1"/>
     <w:multiLevelType w:val="multilevel"/>
     <w:tmpl w:val="0C0A001F"/>
@@ -2684,7 +2573,7 @@
       </w:pPr>
     </w:lvl>
   </w:abstractNum>
-  <w:abstractNum w:abstractNumId="10" w15:restartNumberingAfterBreak="0">
+  <w:abstractNum w:abstractNumId="11" w15:restartNumberingAfterBreak="0">
     <w:nsid w:val="30E16B0B"/>
     <w:multiLevelType w:val="hybridMultilevel"/>
     <w:tmpl w:val="3104D4A4"/>
@@ -2797,7 +2686,7 @@
       </w:rPr>
     </w:lvl>
   </w:abstractNum>
-  <w:abstractNum w:abstractNumId="11" w15:restartNumberingAfterBreak="0">
+  <w:abstractNum w:abstractNumId="12" w15:restartNumberingAfterBreak="0">
     <w:nsid w:val="31356AA8"/>
     <w:multiLevelType w:val="hybridMultilevel"/>
     <w:tmpl w:val="1710041C"/>
@@ -2883,7 +2772,7 @@
       </w:pPr>
     </w:lvl>
   </w:abstractNum>
-  <w:abstractNum w:abstractNumId="12" w15:restartNumberingAfterBreak="0">
+  <w:abstractNum w:abstractNumId="13" w15:restartNumberingAfterBreak="0">
     <w:nsid w:val="3B043962"/>
     <w:multiLevelType w:val="hybridMultilevel"/>
     <w:tmpl w:val="2494C2A0"/>
@@ -2969,7 +2858,7 @@
       </w:pPr>
     </w:lvl>
   </w:abstractNum>
-  <w:abstractNum w:abstractNumId="13" w15:restartNumberingAfterBreak="0">
+  <w:abstractNum w:abstractNumId="14" w15:restartNumberingAfterBreak="0">
     <w:nsid w:val="3B8D53C5"/>
     <w:multiLevelType w:val="multilevel"/>
     <w:tmpl w:val="0C0A001F"/>
@@ -3055,7 +2944,7 @@
       </w:pPr>
     </w:lvl>
   </w:abstractNum>
-  <w:abstractNum w:abstractNumId="14" w15:restartNumberingAfterBreak="0">
+  <w:abstractNum w:abstractNumId="15" w15:restartNumberingAfterBreak="0">
     <w:nsid w:val="423C2F89"/>
     <w:multiLevelType w:val="hybridMultilevel"/>
     <w:tmpl w:val="FE384A30"/>
@@ -3168,7 +3057,7 @@
       </w:rPr>
     </w:lvl>
   </w:abstractNum>
-  <w:abstractNum w:abstractNumId="15" w15:restartNumberingAfterBreak="0">
+  <w:abstractNum w:abstractNumId="16" w15:restartNumberingAfterBreak="0">
     <w:nsid w:val="44FA6141"/>
     <w:multiLevelType w:val="hybridMultilevel"/>
     <w:tmpl w:val="AA18E9BA"/>
@@ -3254,7 +3143,7 @@
       </w:pPr>
     </w:lvl>
   </w:abstractNum>
-  <w:abstractNum w:abstractNumId="16" w15:restartNumberingAfterBreak="0">
+  <w:abstractNum w:abstractNumId="17" w15:restartNumberingAfterBreak="0">
     <w:nsid w:val="463805DD"/>
     <w:multiLevelType w:val="hybridMultilevel"/>
     <w:tmpl w:val="C9380574"/>
@@ -3367,7 +3256,7 @@
       </w:rPr>
     </w:lvl>
   </w:abstractNum>
-  <w:abstractNum w:abstractNumId="17" w15:restartNumberingAfterBreak="0">
+  <w:abstractNum w:abstractNumId="18" w15:restartNumberingAfterBreak="0">
     <w:nsid w:val="49894E9A"/>
     <w:multiLevelType w:val="hybridMultilevel"/>
     <w:tmpl w:val="D9ECDB18"/>
@@ -3480,7 +3369,7 @@
       </w:rPr>
     </w:lvl>
   </w:abstractNum>
-  <w:abstractNum w:abstractNumId="18" w15:restartNumberingAfterBreak="0">
+  <w:abstractNum w:abstractNumId="19" w15:restartNumberingAfterBreak="0">
     <w:nsid w:val="4A38048F"/>
     <w:multiLevelType w:val="hybridMultilevel"/>
     <w:tmpl w:val="11F2CB00"/>
@@ -3569,7 +3458,7 @@
       </w:pPr>
     </w:lvl>
   </w:abstractNum>
-  <w:abstractNum w:abstractNumId="19" w15:restartNumberingAfterBreak="0">
+  <w:abstractNum w:abstractNumId="20" w15:restartNumberingAfterBreak="0">
     <w:nsid w:val="4A526F8C"/>
     <w:multiLevelType w:val="hybridMultilevel"/>
     <w:tmpl w:val="5E8A4B72"/>
@@ -3655,7 +3544,7 @@
       </w:pPr>
     </w:lvl>
   </w:abstractNum>
-  <w:abstractNum w:abstractNumId="20" w15:restartNumberingAfterBreak="0">
+  <w:abstractNum w:abstractNumId="21" w15:restartNumberingAfterBreak="0">
     <w:nsid w:val="50C84E67"/>
     <w:multiLevelType w:val="hybridMultilevel"/>
     <w:tmpl w:val="FCC4A0EE"/>
@@ -3768,7 +3657,7 @@
       </w:rPr>
     </w:lvl>
   </w:abstractNum>
-  <w:abstractNum w:abstractNumId="21" w15:restartNumberingAfterBreak="0">
+  <w:abstractNum w:abstractNumId="22" w15:restartNumberingAfterBreak="0">
     <w:nsid w:val="51C531E9"/>
     <w:multiLevelType w:val="multilevel"/>
     <w:tmpl w:val="0C0A001F"/>
@@ -3854,7 +3743,7 @@
       </w:pPr>
     </w:lvl>
   </w:abstractNum>
-  <w:abstractNum w:abstractNumId="22" w15:restartNumberingAfterBreak="0">
+  <w:abstractNum w:abstractNumId="23" w15:restartNumberingAfterBreak="0">
     <w:nsid w:val="520F52DA"/>
     <w:multiLevelType w:val="hybridMultilevel"/>
     <w:tmpl w:val="525C1C6C"/>
@@ -3940,7 +3829,7 @@
       </w:pPr>
     </w:lvl>
   </w:abstractNum>
-  <w:abstractNum w:abstractNumId="23" w15:restartNumberingAfterBreak="0">
+  <w:abstractNum w:abstractNumId="24" w15:restartNumberingAfterBreak="0">
     <w:nsid w:val="526D61D4"/>
     <w:multiLevelType w:val="hybridMultilevel"/>
     <w:tmpl w:val="7F9C1536"/>
@@ -4053,7 +3942,7 @@
       </w:rPr>
     </w:lvl>
   </w:abstractNum>
-  <w:abstractNum w:abstractNumId="24" w15:restartNumberingAfterBreak="0">
+  <w:abstractNum w:abstractNumId="25" w15:restartNumberingAfterBreak="0">
     <w:nsid w:val="55573AE9"/>
     <w:multiLevelType w:val="hybridMultilevel"/>
     <w:tmpl w:val="6BE83040"/>
@@ -4139,7 +4028,7 @@
       </w:pPr>
     </w:lvl>
   </w:abstractNum>
-  <w:abstractNum w:abstractNumId="25" w15:restartNumberingAfterBreak="0">
+  <w:abstractNum w:abstractNumId="26" w15:restartNumberingAfterBreak="0">
     <w:nsid w:val="571A476F"/>
     <w:multiLevelType w:val="hybridMultilevel"/>
     <w:tmpl w:val="8D2A29DE"/>
@@ -4225,7 +4114,7 @@
       </w:pPr>
     </w:lvl>
   </w:abstractNum>
-  <w:abstractNum w:abstractNumId="26" w15:restartNumberingAfterBreak="0">
+  <w:abstractNum w:abstractNumId="27" w15:restartNumberingAfterBreak="0">
     <w:nsid w:val="58D356C4"/>
     <w:multiLevelType w:val="multilevel"/>
     <w:tmpl w:val="0C0A001F"/>
@@ -4311,7 +4200,7 @@
       </w:pPr>
     </w:lvl>
   </w:abstractNum>
-  <w:abstractNum w:abstractNumId="27" w15:restartNumberingAfterBreak="0">
+  <w:abstractNum w:abstractNumId="28" w15:restartNumberingAfterBreak="0">
     <w:nsid w:val="58FD2B8F"/>
     <w:multiLevelType w:val="multilevel"/>
     <w:tmpl w:val="0C0A001F"/>
@@ -4397,7 +4286,7 @@
       </w:pPr>
     </w:lvl>
   </w:abstractNum>
-  <w:abstractNum w:abstractNumId="28" w15:restartNumberingAfterBreak="0">
+  <w:abstractNum w:abstractNumId="29" w15:restartNumberingAfterBreak="0">
     <w:nsid w:val="5A6C2B4A"/>
     <w:multiLevelType w:val="hybridMultilevel"/>
     <w:tmpl w:val="FB6C26DC"/>
@@ -4510,7 +4399,7 @@
       </w:rPr>
     </w:lvl>
   </w:abstractNum>
-  <w:abstractNum w:abstractNumId="29" w15:restartNumberingAfterBreak="0">
+  <w:abstractNum w:abstractNumId="30" w15:restartNumberingAfterBreak="0">
     <w:nsid w:val="5B603FD4"/>
     <w:multiLevelType w:val="hybridMultilevel"/>
     <w:tmpl w:val="CCD45BF6"/>
@@ -4599,7 +4488,7 @@
       </w:pPr>
     </w:lvl>
   </w:abstractNum>
-  <w:abstractNum w:abstractNumId="30" w15:restartNumberingAfterBreak="0">
+  <w:abstractNum w:abstractNumId="31" w15:restartNumberingAfterBreak="0">
     <w:nsid w:val="5DAB2E6E"/>
     <w:multiLevelType w:val="hybridMultilevel"/>
     <w:tmpl w:val="EADC7996"/>
@@ -4712,7 +4601,7 @@
       </w:rPr>
     </w:lvl>
   </w:abstractNum>
-  <w:abstractNum w:abstractNumId="31" w15:restartNumberingAfterBreak="0">
+  <w:abstractNum w:abstractNumId="32" w15:restartNumberingAfterBreak="0">
     <w:nsid w:val="60E86B1C"/>
     <w:multiLevelType w:val="hybridMultilevel"/>
     <w:tmpl w:val="D304F34A"/>
@@ -4798,7 +4687,7 @@
       </w:pPr>
     </w:lvl>
   </w:abstractNum>
-  <w:abstractNum w:abstractNumId="32" w15:restartNumberingAfterBreak="0">
+  <w:abstractNum w:abstractNumId="33" w15:restartNumberingAfterBreak="0">
     <w:nsid w:val="6AF1746E"/>
     <w:multiLevelType w:val="hybridMultilevel"/>
     <w:tmpl w:val="902A443C"/>
@@ -4911,7 +4800,7 @@
       </w:rPr>
     </w:lvl>
   </w:abstractNum>
-  <w:abstractNum w:abstractNumId="33" w15:restartNumberingAfterBreak="0">
+  <w:abstractNum w:abstractNumId="34" w15:restartNumberingAfterBreak="0">
     <w:nsid w:val="6BA44FFF"/>
     <w:multiLevelType w:val="hybridMultilevel"/>
     <w:tmpl w:val="E4F0706E"/>
@@ -5000,7 +4889,7 @@
       </w:pPr>
     </w:lvl>
   </w:abstractNum>
-  <w:abstractNum w:abstractNumId="34" w15:restartNumberingAfterBreak="0">
+  <w:abstractNum w:abstractNumId="35" w15:restartNumberingAfterBreak="0">
     <w:nsid w:val="7A240208"/>
     <w:multiLevelType w:val="hybridMultilevel"/>
     <w:tmpl w:val="47B4457C"/>
@@ -5113,7 +5002,7 @@
       </w:rPr>
     </w:lvl>
   </w:abstractNum>
-  <w:abstractNum w:abstractNumId="35" w15:restartNumberingAfterBreak="0">
+  <w:abstractNum w:abstractNumId="36" w15:restartNumberingAfterBreak="0">
     <w:nsid w:val="7DD07244"/>
     <w:multiLevelType w:val="hybridMultilevel"/>
     <w:tmpl w:val="5602E726"/>
@@ -5199,7 +5088,7 @@
       </w:pPr>
     </w:lvl>
   </w:abstractNum>
-  <w:abstractNum w:abstractNumId="36" w15:restartNumberingAfterBreak="0">
+  <w:abstractNum w:abstractNumId="37" w15:restartNumberingAfterBreak="0">
     <w:nsid w:val="7FEA0AB7"/>
     <w:multiLevelType w:val="hybridMultilevel"/>
     <w:tmpl w:val="3878DA14"/>
@@ -5289,64 +5178,64 @@
     </w:lvl>
   </w:abstractNum>
   <w:num w:numId="1">
-    <w:abstractNumId w:val="17"/>
+    <w:abstractNumId w:val="18"/>
   </w:num>
   <w:num w:numId="2">
-    <w:abstractNumId w:val="23"/>
+    <w:abstractNumId w:val="24"/>
   </w:num>
   <w:num w:numId="3">
-    <w:abstractNumId w:val="34"/>
+    <w:abstractNumId w:val="35"/>
   </w:num>
   <w:num w:numId="4">
-    <w:abstractNumId w:val="8"/>
+    <w:abstractNumId w:val="9"/>
   </w:num>
   <w:num w:numId="5">
-    <w:abstractNumId w:val="32"/>
+    <w:abstractNumId w:val="33"/>
   </w:num>
   <w:num w:numId="6">
-    <w:abstractNumId w:val="14"/>
+    <w:abstractNumId w:val="15"/>
   </w:num>
   <w:num w:numId="7">
     <w:abstractNumId w:val="5"/>
   </w:num>
   <w:num w:numId="8">
-    <w:abstractNumId w:val="10"/>
+    <w:abstractNumId w:val="11"/>
   </w:num>
   <w:num w:numId="9">
     <w:abstractNumId w:val="6"/>
   </w:num>
   <w:num w:numId="10">
-    <w:abstractNumId w:val="30"/>
+    <w:abstractNumId w:val="31"/>
   </w:num>
   <w:num w:numId="11">
     <w:abstractNumId w:val="4"/>
   </w:num>
   <w:num w:numId="12">
-    <w:abstractNumId w:val="29"/>
+    <w:abstractNumId w:val="30"/>
   </w:num>
   <w:num w:numId="13">
-    <w:abstractNumId w:val="19"/>
+    <w:abstractNumId w:val="20"/>
   </w:num>
   <w:num w:numId="14">
-    <w:abstractNumId w:val="18"/>
+    <w:abstractNumId w:val="19"/>
   </w:num>
   <w:num w:numId="15">
     <w:abstractNumId w:val="2"/>
   </w:num>
   <w:num w:numId="16">
-    <w:abstractNumId w:val="24"/>
+    <w:abstractNumId w:val="25"/>
   </w:num>
   <w:num w:numId="17">
-    <w:abstractNumId w:val="16"/>
+    <w:abstractNumId w:val="17"/>
   </w:num>
   <w:num w:numId="18">
-    <w:abstractNumId w:val="33"/>
+    <w:abstractNumId w:val="34"/>
   </w:num>
   <w:num w:numId="19">
-    <w:abstractNumId w:val="28"/>
+    <w:abstractNumId w:val="29"/>
   </w:num>
   <w:num w:numId="20">
-    <w:abstractNumId w:val="24"/>
+    <w:abstractNumId w:val="25"/>
     <w:lvlOverride w:ilvl="0">
       <w:startOverride w:val="1"/>
     </w:lvlOverride>
@@ -5376,64 +5265,67 @@
     </w:lvlOverride>
   </w:num>
   <w:num w:numId="21">
-    <w:abstractNumId w:val="36"/>
+    <w:abstractNumId w:val="37"/>
   </w:num>
   <w:num w:numId="22">
-    <w:abstractNumId w:val="15"/>
+    <w:abstractNumId w:val="16"/>
   </w:num>
   <w:num w:numId="23">
-    <w:abstractNumId w:val="11"/>
+    <w:abstractNumId w:val="12"/>
   </w:num>
   <w:num w:numId="24">
     <w:abstractNumId w:val="3"/>
   </w:num>
   <w:num w:numId="25">
+    <w:abstractNumId w:val="14"/>
+  </w:num>
+  <w:num w:numId="26">
+    <w:abstractNumId w:val="32"/>
+  </w:num>
+  <w:num w:numId="27">
+    <w:abstractNumId w:val="10"/>
+  </w:num>
+  <w:num w:numId="28">
+    <w:abstractNumId w:val="27"/>
+  </w:num>
+  <w:num w:numId="29">
+    <w:abstractNumId w:val="28"/>
+  </w:num>
+  <w:num w:numId="30">
     <w:abstractNumId w:val="13"/>
   </w:num>
-  <w:num w:numId="26">
-    <w:abstractNumId w:val="31"/>
-  </w:num>
-  <w:num w:numId="27">
-    <w:abstractNumId w:val="9"/>
-  </w:num>
-  <w:num w:numId="28">
-    <w:abstractNumId w:val="26"/>
-  </w:num>
-  <w:num w:numId="29">
-    <w:abstractNumId w:val="27"/>
-  </w:num>
-  <w:num w:numId="30">
-    <w:abstractNumId w:val="12"/>
-  </w:num>
   <w:num w:numId="31">
-    <w:abstractNumId w:val="21"/>
+    <w:abstractNumId w:val="22"/>
   </w:num>
   <w:num w:numId="32">
-    <w:abstractNumId w:val="35"/>
+    <w:abstractNumId w:val="36"/>
   </w:num>
   <w:num w:numId="33">
-    <w:abstractNumId w:val="20"/>
+    <w:abstractNumId w:val="21"/>
   </w:num>
   <w:num w:numId="34">
     <w:abstractNumId w:val="1"/>
   </w:num>
   <w:num w:numId="35">
-    <w:abstractNumId w:val="35"/>
+    <w:abstractNumId w:val="36"/>
     <w:lvlOverride w:ilvl="0">
       <w:startOverride w:val="1"/>
     </w:lvlOverride>
   </w:num>
   <w:num w:numId="36">
-    <w:abstractNumId w:val="22"/>
+    <w:abstractNumId w:val="23"/>
   </w:num>
   <w:num w:numId="37">
     <w:abstractNumId w:val="7"/>
   </w:num>
   <w:num w:numId="38">
-    <w:abstractNumId w:val="25"/>
+    <w:abstractNumId w:val="26"/>
   </w:num>
   <w:num w:numId="39">
     <w:abstractNumId w:val="0"/>
+  </w:num>
+  <w:num w:numId="40">
+    <w:abstractNumId w:val="8"/>
   </w:num>
 </w:numbering>
 </file>
@@ -5847,15 +5739,16 @@
   <w:style w:type="paragraph" w:styleId="Ttulo1">
     <w:name w:val="heading 1"/>
     <w:basedOn w:val="Normal"/>
-    <w:next w:val="Normal"/>
+    <w:next w:val="Prrafo"/>
     <w:link w:val="Ttulo1Car"/>
     <w:uiPriority w:val="9"/>
     <w:qFormat/>
-    <w:rsid w:val="007616B9"/>
+    <w:rsid w:val="001F3F45"/>
     <w:pPr>
       <w:keepNext/>
       <w:keepLines/>
       <w:spacing w:after="80"/>
+      <w:jc w:val="center"/>
       <w:outlineLvl w:val="0"/>
     </w:pPr>
     <w:rPr>
@@ -5874,7 +5767,7 @@
     <w:uiPriority w:val="9"/>
     <w:unhideWhenUsed/>
     <w:qFormat/>
-    <w:rsid w:val="00D43876"/>
+    <w:rsid w:val="007C68EC"/>
     <w:pPr>
       <w:keepNext/>
       <w:keepLines/>
@@ -5914,7 +5807,6 @@
   <w:style w:type="character" w:default="1" w:styleId="Fuentedeprrafopredeter">
     <w:name w:val="Default Paragraph Font"/>
     <w:uiPriority w:val="1"/>
-    <w:semiHidden/>
     <w:unhideWhenUsed/>
   </w:style>
   <w:style w:type="table" w:default="1" w:styleId="Tablanormal">
@@ -6055,7 +5947,7 @@
     <w:basedOn w:val="Fuentedeprrafopredeter"/>
     <w:link w:val="Ttulo1"/>
     <w:uiPriority w:val="9"/>
-    <w:rsid w:val="007616B9"/>
+    <w:rsid w:val="001F3F45"/>
     <w:rPr>
       <w:rFonts w:ascii="Calibri" w:eastAsiaTheme="majorEastAsia" w:hAnsi="Calibri" w:cstheme="majorBidi"/>
       <w:b/>
@@ -6069,7 +5961,7 @@
     <w:basedOn w:val="Fuentedeprrafopredeter"/>
     <w:link w:val="Ttulo2"/>
     <w:uiPriority w:val="9"/>
-    <w:rsid w:val="00D43876"/>
+    <w:rsid w:val="007C68EC"/>
     <w:rPr>
       <w:rFonts w:ascii="Calibri" w:eastAsiaTheme="majorEastAsia" w:hAnsi="Calibri" w:cstheme="majorBidi"/>
       <w:b/>
@@ -7497,7 +7389,7 @@
 </file>
 
 <file path=customXml/itemProps1.xml><?xml version="1.0" encoding="utf-8"?>
-<ds:datastoreItem xmlns:ds="http://schemas.openxmlformats.org/officeDocument/2006/customXml" ds:itemID="{45B689F4-FC5E-4411-B31F-40A2BD25EDBF}">
+<ds:datastoreItem xmlns:ds="http://schemas.openxmlformats.org/officeDocument/2006/customXml" ds:itemID="{11C5955F-B44C-4398-879A-B7F258AEBF6F}">
   <ds:schemaRefs>
     <ds:schemaRef ds:uri="http://schemas.openxmlformats.org/officeDocument/2006/bibliography"/>
   </ds:schemaRefs>

--- a/Documentación/Documentación arquitectura.docx
+++ b/Documentación/Documentación arquitectura.docx
@@ -674,6 +674,9 @@
         <w:jc w:val="center"/>
       </w:pPr>
       <w:r>
+        <w:rPr>
+          <w:noProof/>
+        </w:rPr>
         <w:drawing>
           <wp:inline distT="0" distB="0" distL="0" distR="0" wp14:anchorId="4430D38C" wp14:editId="2B4D77ED">
             <wp:extent cx="5760000" cy="2783665"/>
@@ -719,14 +722,27 @@
       <w:r>
         <w:t xml:space="preserve">Ilustración </w:t>
       </w:r>
-      <w:fldSimple w:instr=" SEQ Ilustración \* ARABIC ">
-        <w:r>
-          <w:rPr>
-            <w:noProof/>
-          </w:rPr>
-          <w:t>1</w:t>
-        </w:r>
-      </w:fldSimple>
+      <w:r>
+        <w:fldChar w:fldCharType="begin"/>
+      </w:r>
+      <w:r>
+        <w:instrText xml:space="preserve"> SEQ Ilustración \* ARABIC </w:instrText>
+      </w:r>
+      <w:r>
+        <w:fldChar w:fldCharType="separate"/>
+      </w:r>
+      <w:r>
+        <w:rPr>
+          <w:noProof/>
+        </w:rPr>
+        <w:t>1</w:t>
+      </w:r>
+      <w:r>
+        <w:rPr>
+          <w:noProof/>
+        </w:rPr>
+        <w:fldChar w:fldCharType="end"/>
+      </w:r>
       <w:r>
         <w:t xml:space="preserve"> </w:t>
       </w:r>
@@ -835,6 +851,9 @@
         <w:jc w:val="center"/>
       </w:pPr>
       <w:r>
+        <w:rPr>
+          <w:noProof/>
+        </w:rPr>
         <w:drawing>
           <wp:inline distT="0" distB="0" distL="0" distR="0" wp14:anchorId="5FB21D69" wp14:editId="1FF096FC">
             <wp:extent cx="6188710" cy="3065145"/>
@@ -880,14 +899,30 @@
       <w:r>
         <w:t xml:space="preserve">Ilustración </w:t>
       </w:r>
-      <w:fldSimple w:instr=" SEQ Ilustración \* ARABIC ">
-        <w:r>
-          <w:rPr>
-            <w:noProof/>
-          </w:rPr>
-          <w:t>2</w:t>
-        </w:r>
-      </w:fldSimple>
+      <w:r>
+        <w:fldChar w:fldCharType="begin"/>
+      </w:r>
+      <w:r>
+        <w:instrText xml:space="preserve"> SEQ Ilustración \*</w:instrText>
+      </w:r>
+      <w:r>
+        <w:instrText xml:space="preserve"> ARABIC </w:instrText>
+      </w:r>
+      <w:r>
+        <w:fldChar w:fldCharType="separate"/>
+      </w:r>
+      <w:r>
+        <w:rPr>
+          <w:noProof/>
+        </w:rPr>
+        <w:t>2</w:t>
+      </w:r>
+      <w:r>
+        <w:rPr>
+          <w:noProof/>
+        </w:rPr>
+        <w:fldChar w:fldCharType="end"/>
+      </w:r>
       <w:r>
         <w:t xml:space="preserve"> Diagrama de clases del planteamiento final</w:t>
       </w:r>
@@ -897,7 +932,7 @@
         <w:pStyle w:val="Ttulo2"/>
       </w:pPr>
       <w:r>
-        <w:t>Clase InterfazJugador</w:t>
+        <w:t>Clase Cliente</w:t>
       </w:r>
     </w:p>
     <w:p>
@@ -905,71 +940,161 @@
         <w:pStyle w:val="Prrafo"/>
       </w:pPr>
       <w:r>
-        <w:t>La clase InterfazJugador es la encargada de, cuando sea el turno del jugador, mostrarle el tablero actualizado (que ha obtenido del Árbitro a través del Servidor), solicitarle el movimiento que desea realizar, y una vez ha finalizado el juego hacerle la solicitud de reinicio para saber si quiere volver a jugar o no.</w:t>
-      </w:r>
-    </w:p>
-    <w:p>
-      <w:pPr>
-        <w:pStyle w:val="Prrafo"/>
-      </w:pPr>
-      <w:r>
-        <w:t>Dispone de un método “</w:t>
+        <w:t xml:space="preserve">La clase Cliente es la encargada de realizar la conexión y las configuraciones relativas al cliente del juego. Además, llamará a la función </w:t>
+      </w:r>
+      <w:r>
+        <w:t>“</w:t>
       </w:r>
       <w:r>
         <w:rPr>
           <w:i/>
           <w:iCs/>
         </w:rPr>
-        <w:t>__init__(jugador)</w:t>
-      </w:r>
-      <w:r>
-        <w:t>” que inicializa la variable “</w:t>
-      </w:r>
-      <w:r>
-        <w:rPr>
+        <w:t>jugar(msg, obj</w:t>
+      </w:r>
+      <w:r>
+        <w:t>)</w:t>
+      </w:r>
+      <w:r>
+        <w:t>”</w:t>
+      </w:r>
+      <w:r>
+        <w:t xml:space="preserve"> de InterfazJugador.</w:t>
+      </w:r>
+    </w:p>
+    <w:p>
+      <w:pPr>
+        <w:pStyle w:val="Prrafo"/>
+      </w:pPr>
+      <w:r>
+        <w:t>Dispone de un método “</w:t>
+      </w:r>
+      <w:r>
+        <w:rPr>
+          <w:b/>
+          <w:bCs/>
           <w:i/>
           <w:iCs/>
         </w:rPr>
-        <w:t>jugador</w:t>
-      </w:r>
-      <w:r>
-        <w:t>” de la clase con el jugador que se le ha pasado y la variable “</w:t>
-      </w:r>
-      <w:r>
-        <w:rPr>
+        <w:t>ini()</w:t>
+      </w:r>
+      <w:r>
+        <w:t>” que se encarga de i</w:t>
+      </w:r>
+      <w:r>
+        <w:t>nicializa</w:t>
+      </w:r>
+      <w:r>
+        <w:t>r</w:t>
+      </w:r>
+      <w:r>
+        <w:t> el puerto y el host</w:t>
+      </w:r>
+      <w:r>
+        <w:t>, y devolverlos</w:t>
+      </w:r>
+      <w:r>
+        <w:t xml:space="preserve">. </w:t>
+      </w:r>
+    </w:p>
+    <w:p>
+      <w:pPr>
+        <w:pStyle w:val="Prrafo"/>
+        <w:jc w:val="left"/>
+      </w:pPr>
+      <w:r>
+        <w:t>El método “</w:t>
+      </w:r>
+      <w:r>
+        <w:rPr>
+          <w:b/>
+          <w:bCs/>
           <w:i/>
           <w:iCs/>
         </w:rPr>
-        <w:t>ficha</w:t>
-      </w:r>
-      <w:r>
-        <w:t>” en función de si es el jugador 1, que tendrá la ficha negra (“</w:t>
-      </w:r>
-      <w:r>
-        <w:rPr>
+        <w:t>crearSocket()</w:t>
+      </w:r>
+      <w:r>
+        <w:t>” que devuelve un nuevo socket siguiendo el esquema del protocolo TCP.</w:t>
+      </w:r>
+    </w:p>
+    <w:p>
+      <w:pPr>
+        <w:pStyle w:val="Prrafo"/>
+      </w:pPr>
+      <w:r>
+        <w:t>El método “</w:t>
+      </w:r>
+      <w:r>
+        <w:rPr>
+          <w:b/>
+          <w:bCs/>
           <w:i/>
           <w:iCs/>
         </w:rPr>
-        <w:t>X</w:t>
-      </w:r>
-      <w:r>
-        <w:t>”), o si es el jugador 2, que tendrá la ficha blanca (“</w:t>
-      </w:r>
-      <w:r>
-        <w:rPr>
+        <w:t>conectarse(host, port, s)</w:t>
+      </w:r>
+      <w:r>
+        <w:t>” se encarga de c</w:t>
+      </w:r>
+      <w:r>
+        <w:t>onecta</w:t>
+      </w:r>
+      <w:r>
+        <w:t>r</w:t>
+      </w:r>
+      <w:r>
+        <w:t> </w:t>
+      </w:r>
+      <w:r>
+        <w:t xml:space="preserve">el socket </w:t>
+      </w:r>
+      <w:r>
+        <w:t>con el puerto y host pasados.</w:t>
+      </w:r>
+    </w:p>
+    <w:p>
+      <w:pPr>
+        <w:pStyle w:val="Prrafo"/>
+      </w:pPr>
+      <w:r>
+        <w:t>El método “</w:t>
+      </w:r>
+      <w:r>
+        <w:rPr>
+          <w:b/>
+          <w:bCs/>
           <w:i/>
           <w:iCs/>
         </w:rPr>
-        <w:t>O</w:t>
-      </w:r>
-      <w:r>
-        <w:t xml:space="preserve">”), y muestra un mensaje </w:t>
-      </w:r>
-      <w:r>
-        <w:t xml:space="preserve">por pantalla </w:t>
-      </w:r>
-      <w:r>
-        <w:t>al jugador indicándole qué jugador es y de qué ficha dispone.</w:t>
+        <w:t>intentoConexion(host, port, s)</w:t>
+      </w:r>
+      <w:r>
+        <w:t>” se encarga de, s</w:t>
+      </w:r>
+      <w:r>
+        <w:t>i el puerto no est</w:t>
+      </w:r>
+      <w:r>
+        <w:t>á</w:t>
+      </w:r>
+      <w:r>
+        <w:t> siendo usado y la dirección pasada</w:t>
+      </w:r>
+      <w:r>
+        <w:t xml:space="preserve"> </w:t>
+      </w:r>
+      <w:r>
+        <w:t>es correcta, conecta</w:t>
+      </w:r>
+      <w:r>
+        <w:t>rse</w:t>
+      </w:r>
+      <w:r>
+        <w:t> al servidor</w:t>
+      </w:r>
+      <w:r>
+        <w:t>. Si no encuentra un servidor, lo reintenta tras 5 segundos.</w:t>
       </w:r>
     </w:p>
     <w:p>
@@ -977,24 +1102,395 @@
         <w:pStyle w:val="Prrafo"/>
       </w:pPr>
       <w:r>
-        <w:t>El método principal de la clase es “</w:t>
-      </w:r>
-      <w:r>
-        <w:rPr>
+        <w:t>El método “</w:t>
+      </w:r>
+      <w:r>
+        <w:rPr>
+          <w:b/>
+          <w:bCs/>
           <w:i/>
           <w:iCs/>
         </w:rPr>
-        <w:t>jugar</w:t>
-      </w:r>
-      <w:r>
-        <w:rPr>
+        <w:t>enviar(s,msg)</w:t>
+      </w:r>
+      <w:r>
+        <w:t>” r</w:t>
+      </w:r>
+      <w:r>
+        <w:t>ealiza el env</w:t>
+      </w:r>
+      <w:r>
+        <w:t>í</w:t>
+      </w:r>
+      <w:r>
+        <w:t>o de mensajes </w:t>
+      </w:r>
+      <w:r>
+        <w:t xml:space="preserve">de </w:t>
+      </w:r>
+      <w:r>
+        <w:t>Cliente</w:t>
+      </w:r>
+      <w:r>
+        <w:t xml:space="preserve"> a </w:t>
+      </w:r>
+      <w:r>
+        <w:t>Servidor</w:t>
+      </w:r>
+      <w:r>
+        <w:t>. En caso de no poder enviarlo, lo reintenta tras 5 segundos.</w:t>
+      </w:r>
+    </w:p>
+    <w:p>
+      <w:pPr>
+        <w:pStyle w:val="Prrafo"/>
+      </w:pPr>
+      <w:r>
+        <w:t>El método “</w:t>
+      </w:r>
+      <w:r>
+        <w:rPr>
+          <w:b/>
+          <w:bCs/>
           <w:i/>
           <w:iCs/>
         </w:rPr>
-        <w:t>(msg, obj</w:t>
-      </w:r>
-      <w:r>
-        <w:t>)”, que llamará al resto de funciones de la misma en función del mensaje que el Cliente ha recibido del Servidor.</w:t>
+        <w:t>recibir(s)</w:t>
+      </w:r>
+      <w:r>
+        <w:t>” se encarga de g</w:t>
+      </w:r>
+      <w:r>
+        <w:t>estiona</w:t>
+      </w:r>
+      <w:r>
+        <w:t>r</w:t>
+      </w:r>
+      <w:r>
+        <w:t> los mensajes recibidos del Servidor.</w:t>
+      </w:r>
+    </w:p>
+    <w:p>
+      <w:pPr>
+        <w:pStyle w:val="Prrafo"/>
+      </w:pPr>
+      <w:r>
+        <w:t>El método “</w:t>
+      </w:r>
+      <w:r>
+        <w:rPr>
+          <w:b/>
+          <w:bCs/>
+          <w:i/>
+          <w:iCs/>
+        </w:rPr>
+        <w:t>r</w:t>
+      </w:r>
+      <w:r>
+        <w:rPr>
+          <w:b/>
+          <w:bCs/>
+          <w:i/>
+          <w:iCs/>
+        </w:rPr>
+        <w:t>ecibir</w:t>
+      </w:r>
+      <w:r>
+        <w:rPr>
+          <w:b/>
+          <w:bCs/>
+          <w:i/>
+          <w:iCs/>
+        </w:rPr>
+        <w:t>Id</w:t>
+      </w:r>
+      <w:r>
+        <w:rPr>
+          <w:b/>
+          <w:bCs/>
+          <w:i/>
+          <w:iCs/>
+        </w:rPr>
+        <w:t xml:space="preserve"> </w:t>
+      </w:r>
+      <w:r>
+        <w:rPr>
+          <w:b/>
+          <w:bCs/>
+          <w:i/>
+          <w:iCs/>
+        </w:rPr>
+        <w:t>(s)</w:t>
+      </w:r>
+      <w:r>
+        <w:t xml:space="preserve">” </w:t>
+      </w:r>
+      <w:r>
+        <w:t>recibe el número asignado al cliente y se le asigna.</w:t>
+      </w:r>
+    </w:p>
+    <w:p>
+      <w:pPr>
+        <w:pStyle w:val="Prrafo"/>
+      </w:pPr>
+      <w:r>
+        <w:t>El método “</w:t>
+      </w:r>
+      <w:r>
+        <w:rPr>
+          <w:b/>
+          <w:bCs/>
+          <w:i/>
+          <w:iCs/>
+        </w:rPr>
+        <w:t>interpretarMensaje(msg)</w:t>
+      </w:r>
+      <w:r>
+        <w:t>” i</w:t>
+      </w:r>
+      <w:r>
+        <w:t>nterpreta el mensaje pasado.</w:t>
+      </w:r>
+    </w:p>
+    <w:p>
+      <w:pPr>
+        <w:pStyle w:val="Prrafo"/>
+      </w:pPr>
+      <w:r>
+        <w:t>El método</w:t>
+      </w:r>
+      <w:r>
+        <w:t> </w:t>
+      </w:r>
+      <w:r>
+        <w:t>“</w:t>
+      </w:r>
+      <w:r>
+        <w:rPr>
+          <w:b/>
+          <w:bCs/>
+          <w:i/>
+          <w:iCs/>
+        </w:rPr>
+        <w:t>inicializarJugador(s)</w:t>
+      </w:r>
+      <w:r>
+        <w:t>” ini</w:t>
+      </w:r>
+      <w:r>
+        <w:t>cializa un jugador, para </w:t>
+      </w:r>
+      <w:r>
+        <w:t xml:space="preserve">lo que </w:t>
+      </w:r>
+      <w:r>
+        <w:t>requiere de un cliente y </w:t>
+      </w:r>
+      <w:r>
+        <w:t xml:space="preserve">de </w:t>
+      </w:r>
+      <w:r>
+        <w:t>su id</w:t>
+      </w:r>
+      <w:r>
+        <w:t>.</w:t>
+      </w:r>
+    </w:p>
+    <w:p>
+      <w:pPr>
+        <w:pStyle w:val="Prrafo"/>
+      </w:pPr>
+      <w:r>
+        <w:t>El método “</w:t>
+      </w:r>
+      <w:r>
+        <w:rPr>
+          <w:b/>
+          <w:bCs/>
+          <w:i/>
+          <w:iCs/>
+        </w:rPr>
+        <w:t>__init__()</w:t>
+      </w:r>
+      <w:r>
+        <w:t>” se encarga de inicializar las variables</w:t>
+      </w:r>
+      <w:r>
+        <w:t xml:space="preserve"> de la clase</w:t>
+      </w:r>
+      <w:r>
+        <w:t>.</w:t>
+      </w:r>
+    </w:p>
+    <w:p>
+      <w:pPr>
+        <w:pStyle w:val="Prrafo"/>
+      </w:pPr>
+    </w:p>
+    <w:p>
+      <w:pPr>
+        <w:pStyle w:val="Prrafo"/>
+      </w:pPr>
+      <w:r>
+        <w:lastRenderedPageBreak/>
+        <w:t>E</w:t>
+      </w:r>
+      <w:r>
+        <w:t>n e</w:t>
+      </w:r>
+      <w:r>
+        <w:t>l método “</w:t>
+      </w:r>
+      <w:r>
+        <w:rPr>
+          <w:b/>
+          <w:bCs/>
+          <w:i/>
+          <w:iCs/>
+        </w:rPr>
+        <w:t>main()</w:t>
+      </w:r>
+      <w:r>
+        <w:t>” se realizan las llamadas a las funciones relativas a la configuración del Cliente.</w:t>
+      </w:r>
+    </w:p>
+    <w:p>
+      <w:pPr>
+        <w:pStyle w:val="Prrafo"/>
+      </w:pPr>
+      <w:r>
+        <w:t>Finalmente, el método “</w:t>
+      </w:r>
+      <w:r>
+        <w:rPr>
+          <w:b/>
+          <w:bCs/>
+          <w:i/>
+          <w:iCs/>
+        </w:rPr>
+        <w:t>__del__()</w:t>
+      </w:r>
+      <w:r>
+        <w:t>” d</w:t>
+      </w:r>
+      <w:r>
+        <w:t>estruye los socket que no son nulos al final de la ejecución.</w:t>
+      </w:r>
+    </w:p>
+    <w:p>
+      <w:pPr>
+        <w:pStyle w:val="Ttulo2"/>
+      </w:pPr>
+      <w:r>
+        <w:t>Clase InterfazJugador</w:t>
+      </w:r>
+    </w:p>
+    <w:p>
+      <w:pPr>
+        <w:pStyle w:val="Prrafo"/>
+      </w:pPr>
+      <w:r>
+        <w:t>La clase InterfazJugador es la encargada de, cuando sea el turno del jugador, mostrarle el tablero actualizado (que ha obtenido del Árbitro a través del Servidor), solicitarle el movimiento que desea realizar, y una vez ha finalizado el juego hacerle la solicitud de reinicio para saber si quiere volver a jugar o no.</w:t>
+      </w:r>
+    </w:p>
+    <w:p>
+      <w:pPr>
+        <w:pStyle w:val="Prrafo"/>
+      </w:pPr>
+      <w:r>
+        <w:t xml:space="preserve">Dispone de un método </w:t>
+      </w:r>
+      <w:r>
+        <w:rPr>
+          <w:b/>
+          <w:bCs/>
+        </w:rPr>
+        <w:t>“</w:t>
+      </w:r>
+      <w:r>
+        <w:rPr>
+          <w:b/>
+          <w:bCs/>
+          <w:i/>
+          <w:iCs/>
+        </w:rPr>
+        <w:t>__init__(jugador)</w:t>
+      </w:r>
+      <w:r>
+        <w:t>” que inicializa la variable “</w:t>
+      </w:r>
+      <w:r>
+        <w:rPr>
+          <w:i/>
+          <w:iCs/>
+        </w:rPr>
+        <w:t>jugador</w:t>
+      </w:r>
+      <w:r>
+        <w:t>” de la clase con el jugador que se le ha pasado y la variable “</w:t>
+      </w:r>
+      <w:r>
+        <w:rPr>
+          <w:i/>
+          <w:iCs/>
+        </w:rPr>
+        <w:t>ficha</w:t>
+      </w:r>
+      <w:r>
+        <w:t>” en función de si es el jugador 1, que tendrá la ficha negra (“</w:t>
+      </w:r>
+      <w:r>
+        <w:rPr>
+          <w:i/>
+          <w:iCs/>
+        </w:rPr>
+        <w:t>X</w:t>
+      </w:r>
+      <w:r>
+        <w:t>”), o si es el jugador 2, que tendrá la ficha blanca (“</w:t>
+      </w:r>
+      <w:r>
+        <w:rPr>
+          <w:i/>
+          <w:iCs/>
+        </w:rPr>
+        <w:t>O</w:t>
+      </w:r>
+      <w:r>
+        <w:t xml:space="preserve">”), y muestra un mensaje </w:t>
+      </w:r>
+      <w:r>
+        <w:t xml:space="preserve">por pantalla </w:t>
+      </w:r>
+      <w:r>
+        <w:t>al jugador indicándole qué jugador es y de qué ficha dispone.</w:t>
+      </w:r>
+    </w:p>
+    <w:p>
+      <w:pPr>
+        <w:pStyle w:val="Prrafo"/>
+      </w:pPr>
+      <w:r>
+        <w:t>El método principal de la clase es “</w:t>
+      </w:r>
+      <w:r>
+        <w:rPr>
+          <w:b/>
+          <w:bCs/>
+          <w:i/>
+          <w:iCs/>
+        </w:rPr>
+        <w:t>jugar(msg, obj</w:t>
+      </w:r>
+      <w:r>
+        <w:rPr>
+          <w:b/>
+          <w:bCs/>
+        </w:rPr>
+        <w:t>)</w:t>
+      </w:r>
+      <w:r>
+        <w:t>”, que llamará al resto de funciones de la misma en función del mensaje que el Cliente ha recibido del Servidor.</w:t>
       </w:r>
     </w:p>
     <w:p>
@@ -1024,13 +1520,21 @@
       </w:r>
       <w:r>
         <w:rPr>
+          <w:b/>
+          <w:bCs/>
           <w:i/>
           <w:iCs/>
         </w:rPr>
         <w:t>mostrarResultado(obj)</w:t>
       </w:r>
       <w:r>
-        <w:t>” interpretará el objeto recibido y en función de este mostrará un mensaje al jugador con el resultado de la partida. Si se trata de un “0” significa que los jugadores han empatado, si no se mostrará el mensaje correspondiente al jugador que ha ganado y perdido.</w:t>
+        <w:t xml:space="preserve">” interpretará el objeto recibido y en función de </w:t>
+      </w:r>
+      <w:r>
+        <w:t>é</w:t>
+      </w:r>
+      <w:r>
+        <w:t>ste mostrará un mensaje al jugador con el resultado de la partida. Si se trata de un “0” significa que los jugadores han empatado, si no se mostrará el mensaje correspondiente al jugador que ha ganado y perdido.</w:t>
       </w:r>
     </w:p>
     <w:p>
@@ -1042,6 +1546,8 @@
       </w:r>
       <w:r>
         <w:rPr>
+          <w:b/>
+          <w:bCs/>
           <w:i/>
           <w:iCs/>
         </w:rPr>
@@ -1060,6 +1566,8 @@
       </w:r>
       <w:r>
         <w:rPr>
+          <w:b/>
+          <w:bCs/>
           <w:i/>
           <w:iCs/>
         </w:rPr>
@@ -1114,8 +1622,7 @@
         <w:pStyle w:val="Ttulo2"/>
       </w:pPr>
       <w:r>
-        <w:lastRenderedPageBreak/>
-        <w:t>Clase Tablero</w:t>
+        <w:t>Clase Servidor</w:t>
       </w:r>
     </w:p>
     <w:p>
@@ -1123,32 +1630,81 @@
         <w:pStyle w:val="Prrafo"/>
       </w:pPr>
       <w:r>
-        <w:t>La clase Tablero contiene el tablero de la partida, el cual se irá actualizando, se podrá obtener (por el árbitro), imprimir por pantalla y comprobar si está lleno.</w:t>
-      </w:r>
-    </w:p>
-    <w:p>
-      <w:pPr>
-        <w:pStyle w:val="Prrafo"/>
-      </w:pPr>
-      <w:r>
-        <w:t>Dispone de un método “</w:t>
-      </w:r>
-      <w:r>
-        <w:rPr>
+        <w:t>Dispone de un método</w:t>
+      </w:r>
+      <w:r>
+        <w:t> </w:t>
+      </w:r>
+      <w:r>
+        <w:t>“</w:t>
+      </w:r>
+      <w:r>
+        <w:rPr>
+          <w:b/>
+          <w:bCs/>
           <w:i/>
           <w:iCs/>
         </w:rPr>
-        <w:t>_</w:t>
-      </w:r>
-      <w:r>
-        <w:rPr>
+        <w:t>ini()</w:t>
+      </w:r>
+      <w:r>
+        <w:t xml:space="preserve">” </w:t>
+      </w:r>
+      <w:r>
+        <w:t xml:space="preserve">que </w:t>
+      </w:r>
+      <w:r>
+        <w:t>se encarga de i</w:t>
+      </w:r>
+      <w:r>
+        <w:t>nicializa</w:t>
+      </w:r>
+      <w:r>
+        <w:t>r</w:t>
+      </w:r>
+      <w:r>
+        <w:t> el puerto y el host</w:t>
+      </w:r>
+      <w:r>
+        <w:t>, y devolverlos</w:t>
+      </w:r>
+      <w:r>
+        <w:t>.</w:t>
+      </w:r>
+      <w:r>
+        <w:t xml:space="preserve"> </w:t>
+      </w:r>
+    </w:p>
+    <w:p>
+      <w:pPr>
+        <w:pStyle w:val="Prrafo"/>
+      </w:pPr>
+      <w:r>
+        <w:t>El método</w:t>
+      </w:r>
+      <w:r>
+        <w:t> </w:t>
+      </w:r>
+      <w:r>
+        <w:t>“</w:t>
+      </w:r>
+      <w:r>
+        <w:rPr>
+          <w:b/>
+          <w:bCs/>
           <w:i/>
           <w:iCs/>
         </w:rPr>
-        <w:t>_init__()</w:t>
-      </w:r>
-      <w:r>
-        <w:t>” que inicializa el string del tablero con “0” en todas las posiciones, lo que indica que están todas vacías.</w:t>
+        <w:t>crearSocket()</w:t>
+      </w:r>
+      <w:r>
+        <w:t>” d</w:t>
+      </w:r>
+      <w:r>
+        <w:t>evuelve un nuevo socket siguiendo el esquema del protocolo TCP</w:t>
+      </w:r>
+      <w:r>
+        <w:t>.</w:t>
       </w:r>
     </w:p>
     <w:p>
@@ -1156,17 +1712,31 @@
         <w:pStyle w:val="Prrafo"/>
       </w:pPr>
       <w:r>
-        <w:t>Con el método “</w:t>
-      </w:r>
-      <w:r>
-        <w:rPr>
+        <w:t>El método</w:t>
+      </w:r>
+      <w:r>
+        <w:t> </w:t>
+      </w:r>
+      <w:r>
+        <w:t>“</w:t>
+      </w:r>
+      <w:r>
+        <w:rPr>
+          <w:b/>
+          <w:bCs/>
           <w:i/>
           <w:iCs/>
         </w:rPr>
-        <w:t>setFicha(color, posicionX, posicionY)</w:t>
-      </w:r>
-      <w:r>
-        <w:t>” se irá actualizando el string del tablero colocando en la posición pasada por parámetro la ficha correspondiente. Si se trata de una ficha del jugador 1 se pondrá un 1 en la posición y sino un 2.</w:t>
+        <w:t>ligarSocket(s, host, port)</w:t>
+      </w:r>
+      <w:r>
+        <w:t>” r</w:t>
+      </w:r>
+      <w:r>
+        <w:t>elaciona un socket con el puerto y el host.</w:t>
+      </w:r>
+      <w:r>
+        <w:t xml:space="preserve"> </w:t>
       </w:r>
     </w:p>
     <w:p>
@@ -1178,13 +1748,45 @@
       </w:r>
       <w:r>
         <w:rPr>
+          <w:b/>
+          <w:bCs/>
           <w:i/>
           <w:iCs/>
         </w:rPr>
-        <w:t>getTablero()</w:t>
-      </w:r>
-      <w:r>
-        <w:t>” está diseñado para que el Árbitro pueda obtener el tablero actualizado. El Cliente nunca obtendrá el tablero tal cual, sólo podrá tener su representación.</w:t>
+        <w:t>conexiones(s)</w:t>
+      </w:r>
+      <w:r>
+        <w:t>” e</w:t>
+      </w:r>
+      <w:r>
+        <w:t>spera </w:t>
+      </w:r>
+      <w:r>
+        <w:t>a</w:t>
+      </w:r>
+      <w:r>
+        <w:t> la conexión de clientes</w:t>
+      </w:r>
+      <w:r>
+        <w:t xml:space="preserve"> y devuelve el </w:t>
+      </w:r>
+      <w:r>
+        <w:t>cliente</w:t>
+      </w:r>
+      <w:r>
+        <w:t xml:space="preserve"> y la </w:t>
+      </w:r>
+      <w:r>
+        <w:t>direcci</w:t>
+      </w:r>
+      <w:r>
+        <w:t>ó</w:t>
+      </w:r>
+      <w:r>
+        <w:t>n</w:t>
+      </w:r>
+      <w:r>
+        <w:t>.</w:t>
       </w:r>
     </w:p>
     <w:p>
@@ -1196,13 +1798,33 @@
       </w:r>
       <w:r>
         <w:rPr>
+          <w:b/>
+          <w:bCs/>
           <w:i/>
           <w:iCs/>
         </w:rPr>
-        <w:t>dibujarTablero()</w:t>
-      </w:r>
-      <w:r>
-        <w:t>” devuelve la representación del tablero para poder mostrársela al jugador por pantalla.</w:t>
+        <w:t>recibir(cliente)</w:t>
+      </w:r>
+      <w:r>
+        <w:t>” g</w:t>
+      </w:r>
+      <w:r>
+        <w:t>estiona los mensajes recibidos de los clientes</w:t>
+      </w:r>
+      <w:r>
+        <w:t xml:space="preserve"> y los devuelve</w:t>
+      </w:r>
+      <w:r>
+        <w:t>.</w:t>
+      </w:r>
+      <w:r>
+        <w:t xml:space="preserve"> Si no responde, </w:t>
+      </w:r>
+      <w:r>
+        <w:t>lo reintenta tras 5 segundos.</w:t>
+      </w:r>
+      <w:r>
+        <w:t xml:space="preserve"> </w:t>
       </w:r>
     </w:p>
     <w:p>
@@ -1214,16 +1836,774 @@
       </w:r>
       <w:r>
         <w:rPr>
+          <w:b/>
+          <w:bCs/>
           <w:i/>
           <w:iCs/>
         </w:rPr>
-        <w:t>estaLleno()</w:t>
-      </w:r>
-      <w:r>
-        <w:t>” devuelve un booleano indicando si el tablero está lleno o no.</w:t>
+        <w:t>enviar</w:t>
+      </w:r>
+      <w:r>
+        <w:rPr>
+          <w:b/>
+          <w:bCs/>
+          <w:i/>
+          <w:iCs/>
+        </w:rPr>
+        <w:t>Id</w:t>
+      </w:r>
+      <w:r>
+        <w:rPr>
+          <w:b/>
+          <w:bCs/>
+          <w:i/>
+          <w:iCs/>
+        </w:rPr>
+        <w:t>(cliente)</w:t>
+      </w:r>
+      <w:r>
+        <w:t>” s</w:t>
+      </w:r>
+      <w:r>
+        <w:t>e </w:t>
+      </w:r>
+      <w:r>
+        <w:t>asigna</w:t>
+      </w:r>
+      <w:r>
+        <w:t> un número al cliente pasado y se le env</w:t>
+      </w:r>
+      <w:r>
+        <w:t>í</w:t>
+      </w:r>
+      <w:r>
+        <w:t>a.</w:t>
+      </w:r>
+    </w:p>
+    <w:p>
+      <w:pPr>
+        <w:pStyle w:val="Prrafo"/>
+      </w:pPr>
+      <w:r>
+        <w:t>El método</w:t>
+      </w:r>
+      <w:r>
+        <w:t> </w:t>
+      </w:r>
+      <w:r>
+        <w:t>“</w:t>
+      </w:r>
+      <w:r>
+        <w:rPr>
+          <w:b/>
+          <w:bCs/>
+          <w:i/>
+          <w:iCs/>
+        </w:rPr>
+        <w:t>enviar_Mensaje(mensaje,cliente)</w:t>
+      </w:r>
+      <w:r>
+        <w:t xml:space="preserve">” </w:t>
+      </w:r>
+      <w:r>
+        <w:t>r</w:t>
+      </w:r>
+      <w:r>
+        <w:t>ealiza el env</w:t>
+      </w:r>
+      <w:r>
+        <w:t>í</w:t>
+      </w:r>
+      <w:r>
+        <w:t>o de mensajes </w:t>
+      </w:r>
+      <w:r>
+        <w:t xml:space="preserve">de </w:t>
+      </w:r>
+      <w:r>
+        <w:t>Cliente</w:t>
+      </w:r>
+      <w:r>
+        <w:t xml:space="preserve"> a </w:t>
+      </w:r>
+      <w:r>
+        <w:t>Servidor</w:t>
+      </w:r>
+      <w:r>
+        <w:t xml:space="preserve">. </w:t>
+      </w:r>
+      <w:r>
+        <w:t>En caso de no poder enviarlo, lo reintenta tras 5 segundos.</w:t>
+      </w:r>
+    </w:p>
+    <w:p>
+      <w:pPr>
+        <w:pStyle w:val="Prrafo"/>
+      </w:pPr>
+      <w:r>
+        <w:t>El método “</w:t>
+      </w:r>
+      <w:r>
+        <w:rPr>
+          <w:b/>
+          <w:bCs/>
+          <w:i/>
+          <w:iCs/>
+        </w:rPr>
+        <w:t>interpretarMensaje(msg)</w:t>
+      </w:r>
+      <w:r>
+        <w:t>” i</w:t>
+      </w:r>
+      <w:r>
+        <w:t>nterpreta el mensaje pasado.</w:t>
+      </w:r>
+    </w:p>
+    <w:p>
+      <w:pPr>
+        <w:pStyle w:val="Prrafo"/>
+      </w:pPr>
+      <w:r>
+        <w:t>El método “</w:t>
+      </w:r>
+      <w:r>
+        <w:rPr>
+          <w:b/>
+          <w:bCs/>
+          <w:i/>
+          <w:iCs/>
+        </w:rPr>
+        <w:t>inicializarJugador(cliente, id)</w:t>
+      </w:r>
+      <w:r>
+        <w:t>” inicializa un jugador, para lo que requiere un cliente y su id.</w:t>
+      </w:r>
+      <w:r>
+        <w:t xml:space="preserve"> </w:t>
+      </w:r>
+    </w:p>
+    <w:p>
+      <w:pPr>
+        <w:pStyle w:val="Prrafo"/>
+      </w:pPr>
+      <w:r>
+        <w:t>El método “</w:t>
+      </w:r>
+      <w:r>
+        <w:rPr>
+          <w:b/>
+          <w:bCs/>
+          <w:i/>
+          <w:iCs/>
+        </w:rPr>
+        <w:t>__init__()</w:t>
+      </w:r>
+      <w:r>
+        <w:t>” se encarga de inicializar las variables de la clase.</w:t>
+      </w:r>
+    </w:p>
+    <w:p>
+      <w:pPr>
+        <w:pStyle w:val="Prrafo"/>
+      </w:pPr>
+      <w:r>
+        <w:lastRenderedPageBreak/>
+        <w:t>En el método “</w:t>
+      </w:r>
+      <w:r>
+        <w:rPr>
+          <w:b/>
+          <w:bCs/>
+          <w:i/>
+          <w:iCs/>
+        </w:rPr>
+        <w:t>main()</w:t>
+      </w:r>
+      <w:r>
+        <w:t xml:space="preserve">” se realizan las llamadas a las funciones relativas a la configuración del </w:t>
+      </w:r>
+      <w:r>
+        <w:t>Servidor</w:t>
+      </w:r>
+      <w:r>
+        <w:t>.</w:t>
+      </w:r>
+    </w:p>
+    <w:p>
+      <w:pPr>
+        <w:pStyle w:val="Prrafo"/>
+      </w:pPr>
+      <w:r>
+        <w:t>El método “</w:t>
+      </w:r>
+      <w:r>
+        <w:rPr>
+          <w:b/>
+          <w:bCs/>
+          <w:i/>
+          <w:iCs/>
+        </w:rPr>
+        <w:t>__del__()</w:t>
+      </w:r>
+      <w:r>
+        <w:t>” d</w:t>
+      </w:r>
+      <w:r>
+        <w:t>estruye los socket que no son nulos al final de la ejecución.</w:t>
+      </w:r>
+    </w:p>
+    <w:p>
+      <w:pPr>
+        <w:pStyle w:val="Ttulo2"/>
+      </w:pPr>
+      <w:r>
+        <w:t>Clase Arbitro</w:t>
+      </w:r>
+    </w:p>
+    <w:p>
+      <w:pPr>
+        <w:pStyle w:val="Prrafo"/>
+      </w:pPr>
+      <w:r>
+        <w:t xml:space="preserve">Dispone de un método </w:t>
+      </w:r>
+      <w:r>
+        <w:rPr>
+          <w:b/>
+          <w:bCs/>
+        </w:rPr>
+        <w:t>“</w:t>
+      </w:r>
+      <w:r>
+        <w:rPr>
+          <w:b/>
+          <w:bCs/>
+          <w:i/>
+          <w:iCs/>
+        </w:rPr>
+        <w:t>__init__(jugador)</w:t>
+      </w:r>
+      <w:r>
+        <w:t>” que inicializa la variable “</w:t>
+      </w:r>
+      <w:r>
+        <w:rPr>
+          <w:i/>
+          <w:iCs/>
+        </w:rPr>
+        <w:t>jugador</w:t>
+      </w:r>
+      <w:r>
+        <w:t>” de la clase con el jugador que se le ha pasado y la variable “</w:t>
+      </w:r>
+      <w:r>
+        <w:rPr>
+          <w:i/>
+          <w:iCs/>
+        </w:rPr>
+        <w:t>ficha</w:t>
+      </w:r>
+      <w:r>
+        <w:t>” en función de si es el jugador 1, que tendrá la ficha negra (“</w:t>
+      </w:r>
+      <w:r>
+        <w:rPr>
+          <w:i/>
+          <w:iCs/>
+        </w:rPr>
+        <w:t>X</w:t>
+      </w:r>
+      <w:r>
+        <w:t>”), o si es el jugador 2, que tendrá la ficha blanca (“</w:t>
+      </w:r>
+      <w:r>
+        <w:rPr>
+          <w:i/>
+          <w:iCs/>
+        </w:rPr>
+        <w:t>O</w:t>
+      </w:r>
+      <w:r>
+        <w:t>”), y muestra un mensaje por pantalla al jugador indicándole qué jugador es y de qué ficha dispone.</w:t>
+      </w:r>
+    </w:p>
+    <w:p>
+      <w:pPr>
+        <w:pStyle w:val="Prrafo"/>
+      </w:pPr>
+    </w:p>
+    <w:p>
+      <w:pPr>
+        <w:pStyle w:val="Prrafo"/>
+      </w:pPr>
+      <w:r>
+        <w:t>Dispone de un método “</w:t>
+      </w:r>
+      <w:r>
+        <w:rPr>
+          <w:b/>
+          <w:bCs/>
+          <w:i/>
+          <w:iCs/>
+        </w:rPr>
+        <w:t>__init__(jugador1, jugador2)</w:t>
+      </w:r>
+      <w:r>
+        <w:t>” que i</w:t>
+      </w:r>
+      <w:r>
+        <w:t xml:space="preserve">nicializa </w:t>
+      </w:r>
+      <w:r>
+        <w:t>las variables de los jugadores con los parámetros pasados, instancia el tablero e inicializa la variable turno a 1 (por defecto el jugador que empieza es el 1).</w:t>
+      </w:r>
+    </w:p>
+    <w:p>
+      <w:pPr>
+        <w:pStyle w:val="Prrafo"/>
+      </w:pPr>
+      <w:r>
+        <w:t>El método “</w:t>
+      </w:r>
+      <w:r>
+        <w:rPr>
+          <w:b/>
+          <w:bCs/>
+          <w:i/>
+          <w:iCs/>
+        </w:rPr>
+        <w:t>arbitrar(msg,</w:t>
+      </w:r>
+      <w:r>
+        <w:rPr>
+          <w:b/>
+          <w:bCs/>
+          <w:i/>
+          <w:iCs/>
+        </w:rPr>
+        <w:t xml:space="preserve"> </w:t>
+      </w:r>
+      <w:r>
+        <w:rPr>
+          <w:b/>
+          <w:bCs/>
+          <w:i/>
+          <w:iCs/>
+        </w:rPr>
+        <w:t>elem)</w:t>
+      </w:r>
+      <w:r>
+        <w:t>”</w:t>
+      </w:r>
+    </w:p>
+    <w:p>
+      <w:pPr>
+        <w:pStyle w:val="Prrafo"/>
+        <w:numPr>
+          <w:ilvl w:val="0"/>
+          <w:numId w:val="41"/>
+        </w:numPr>
+        <w:rPr>
+          <w:color w:val="FF0000"/>
+        </w:rPr>
+      </w:pPr>
+      <w:r>
+        <w:rPr>
+          <w:color w:val="FF0000"/>
+        </w:rPr>
+        <w:t>REDACTAR cuando acabemos</w:t>
+      </w:r>
+    </w:p>
+    <w:p>
+      <w:pPr>
+        <w:pStyle w:val="Prrafo"/>
+        <w:rPr>
+          <w:color w:val="FF0000"/>
+        </w:rPr>
+      </w:pPr>
+      <w:r>
+        <w:t>El método “</w:t>
+      </w:r>
+      <w:r>
+        <w:rPr>
+          <w:b/>
+          <w:bCs/>
+          <w:i/>
+          <w:iCs/>
+        </w:rPr>
+        <w:t>realizarMovimiento(mov)</w:t>
+      </w:r>
+      <w:r>
+        <w:t xml:space="preserve">” </w:t>
+      </w:r>
+      <w:r>
+        <w:t xml:space="preserve">comprueba si el movimiento pasado por parámetro es válido con </w:t>
+      </w:r>
+      <w:r>
+        <w:t>“</w:t>
+      </w:r>
+      <w:r>
+        <w:rPr>
+          <w:i/>
+          <w:iCs/>
+        </w:rPr>
+        <w:t>comprobarMovimiento(</w:t>
+      </w:r>
+      <w:r>
+        <w:rPr>
+          <w:i/>
+          <w:iCs/>
+        </w:rPr>
+        <w:t>mov</w:t>
+      </w:r>
+      <w:r>
+        <w:rPr>
+          <w:i/>
+          <w:iCs/>
+        </w:rPr>
+        <w:t>)</w:t>
+      </w:r>
+      <w:r>
+        <w:t>”</w:t>
+      </w:r>
+      <w:r>
+        <w:t xml:space="preserve">, </w:t>
+      </w:r>
+      <w:r>
+        <w:rPr>
+          <w:b/>
+          <w:bCs/>
+          <w:color w:val="FF0000"/>
+        </w:rPr>
+        <w:t>TERMINAR</w:t>
+      </w:r>
+    </w:p>
+    <w:p>
+      <w:pPr>
+        <w:pStyle w:val="Prrafo"/>
+        <w:rPr>
+          <w:b/>
+          <w:bCs/>
+          <w:color w:val="FF0000"/>
+        </w:rPr>
+      </w:pPr>
+      <w:r>
+        <w:t>El método “</w:t>
+      </w:r>
+      <w:r>
+        <w:rPr>
+          <w:b/>
+          <w:bCs/>
+          <w:i/>
+          <w:iCs/>
+        </w:rPr>
+        <w:t>comprobarMovimiento(movimiento)</w:t>
+      </w:r>
+      <w:r>
+        <w:t xml:space="preserve">” </w:t>
+      </w:r>
+      <w:r>
+        <w:t xml:space="preserve">comprueba si </w:t>
+      </w:r>
+      <w:r>
+        <w:t xml:space="preserve">el movimiento pasado por parámetro </w:t>
+      </w:r>
+      <w:r>
+        <w:t>es válido</w:t>
+      </w:r>
+      <w:r>
+        <w:t>, p</w:t>
+      </w:r>
+      <w:r>
+        <w:t xml:space="preserve">ara ello tiene en cuenta el jugador que ha enviado el movimiento </w:t>
+      </w:r>
+      <w:r>
+        <w:t xml:space="preserve"> </w:t>
+      </w:r>
+      <w:r>
+        <w:t>y el estado del tablero.</w:t>
+      </w:r>
+      <w:r>
+        <w:t xml:space="preserve"> Devuelve un entero que será “1” si el movimiento es correcto o “2” si el movimiento es incorrecto, para que el Servidor envíe un mensaje al Cliente y éste último vuelva a solicitar el movimiento</w:t>
+      </w:r>
+      <w:r>
+        <w:t xml:space="preserve">. </w:t>
+      </w:r>
+      <w:r>
+        <w:rPr>
+          <w:b/>
+          <w:bCs/>
+          <w:color w:val="FF0000"/>
+        </w:rPr>
+        <w:t>TERMINAR</w:t>
+      </w:r>
+    </w:p>
+    <w:p>
+      <w:pPr>
+        <w:pStyle w:val="Prrafo"/>
+      </w:pPr>
+      <w:r>
+        <w:t>El método</w:t>
+      </w:r>
+      <w:r>
+        <w:t xml:space="preserve"> </w:t>
+      </w:r>
+      <w:r>
+        <w:t>“</w:t>
+      </w:r>
+      <w:r>
+        <w:rPr>
+          <w:b/>
+          <w:bCs/>
+          <w:i/>
+          <w:iCs/>
+        </w:rPr>
+        <w:t>reiniciar()</w:t>
+      </w:r>
+      <w:r>
+        <w:t>” reinicia el tablero</w:t>
+      </w:r>
+      <w:r>
+        <w:t xml:space="preserve"> (lo vuelve a instanciar)</w:t>
+      </w:r>
+      <w:r>
+        <w:t xml:space="preserve"> y establece el turno actual al </w:t>
+      </w:r>
+      <w:r>
+        <w:t xml:space="preserve">de </w:t>
+      </w:r>
+      <w:r>
+        <w:t>por defecto</w:t>
+      </w:r>
+      <w:r>
+        <w:t xml:space="preserve"> (jugador 1</w:t>
       </w:r>
       <w:bookmarkStart w:id="2" w:name="_GoBack"/>
       <w:bookmarkEnd w:id="2"/>
+      <w:r>
+        <w:t xml:space="preserve">). </w:t>
+      </w:r>
+    </w:p>
+    <w:p>
+      <w:pPr>
+        <w:pStyle w:val="Prrafo"/>
+      </w:pPr>
+      <w:r>
+        <w:t>El método “</w:t>
+      </w:r>
+      <w:r>
+        <w:rPr>
+          <w:b/>
+          <w:bCs/>
+          <w:i/>
+          <w:iCs/>
+        </w:rPr>
+        <w:t>esFin()</w:t>
+      </w:r>
+      <w:r>
+        <w:t>” o</w:t>
+      </w:r>
+      <w:r>
+        <w:t>btiene el tablero y busca jugadas ganadoras o si el tablero está lleno</w:t>
+      </w:r>
+      <w:r>
+        <w:t>. Devuelve un entero con el turno del jugador que ha ganado, un “0” en caso de que el tablero esté lleno (empate) o un “-1” si no ha acabado el juego.</w:t>
+      </w:r>
+    </w:p>
+    <w:p>
+      <w:pPr>
+        <w:pStyle w:val="Prrafo"/>
+      </w:pPr>
+      <w:r>
+        <w:t>El método “</w:t>
+      </w:r>
+      <w:r>
+        <w:rPr>
+          <w:b/>
+          <w:bCs/>
+          <w:i/>
+          <w:iCs/>
+        </w:rPr>
+        <w:t>turnoActual()</w:t>
+      </w:r>
+      <w:r>
+        <w:t>” d</w:t>
+      </w:r>
+      <w:r>
+        <w:t>evuelve el turno actual.</w:t>
+      </w:r>
+    </w:p>
+    <w:p>
+      <w:pPr>
+        <w:pStyle w:val="Prrafo"/>
+      </w:pPr>
+      <w:r>
+        <w:t>El método “</w:t>
+      </w:r>
+      <w:r>
+        <w:rPr>
+          <w:b/>
+          <w:bCs/>
+          <w:i/>
+          <w:iCs/>
+        </w:rPr>
+        <w:t>cambiarTurno()</w:t>
+      </w:r>
+      <w:r>
+        <w:t>” se encarga de c</w:t>
+      </w:r>
+      <w:r>
+        <w:t xml:space="preserve">ambia el turno </w:t>
+      </w:r>
+      <w:r>
+        <w:t>actual</w:t>
+      </w:r>
+      <w:r>
+        <w:t>.</w:t>
+      </w:r>
+    </w:p>
+    <w:p>
+      <w:pPr>
+        <w:pStyle w:val="Prrafo"/>
+      </w:pPr>
+      <w:r>
+        <w:t>El método</w:t>
+      </w:r>
+      <w:r>
+        <w:t xml:space="preserve"> </w:t>
+      </w:r>
+      <w:r>
+        <w:t>“</w:t>
+      </w:r>
+      <w:r>
+        <w:rPr>
+          <w:b/>
+          <w:bCs/>
+          <w:i/>
+          <w:iCs/>
+        </w:rPr>
+        <w:t>dibujarTablero()</w:t>
+      </w:r>
+      <w:r>
+        <w:t>” devuelve un mensaje y la representación del tablero.</w:t>
+      </w:r>
+    </w:p>
+    <w:p>
+      <w:pPr>
+        <w:pStyle w:val="Ttulo2"/>
+      </w:pPr>
+      <w:r>
+        <w:t>Clase Tablero</w:t>
+      </w:r>
+    </w:p>
+    <w:p>
+      <w:pPr>
+        <w:pStyle w:val="Prrafo"/>
+      </w:pPr>
+      <w:r>
+        <w:t>La clase Tablero contiene el tablero de la partida, el cual se irá actualizando, se podrá obtener (por el árbitro), imprimir por pantalla y comprobar si está lleno.</w:t>
+      </w:r>
+    </w:p>
+    <w:p>
+      <w:pPr>
+        <w:pStyle w:val="Prrafo"/>
+      </w:pPr>
+      <w:r>
+        <w:t>Dispone de un método “</w:t>
+      </w:r>
+      <w:r>
+        <w:rPr>
+          <w:b/>
+          <w:bCs/>
+          <w:i/>
+          <w:iCs/>
+        </w:rPr>
+        <w:t>__init__()</w:t>
+      </w:r>
+      <w:r>
+        <w:t>” que inicializa el string del tablero con “0” en todas las posiciones, lo que indica que están todas vacías.</w:t>
+      </w:r>
+    </w:p>
+    <w:p>
+      <w:pPr>
+        <w:pStyle w:val="Prrafo"/>
+      </w:pPr>
+      <w:r>
+        <w:t>Con el método “</w:t>
+      </w:r>
+      <w:r>
+        <w:rPr>
+          <w:b/>
+          <w:bCs/>
+          <w:i/>
+          <w:iCs/>
+        </w:rPr>
+        <w:t>setFicha(color, posicionX, posicionY)</w:t>
+      </w:r>
+      <w:r>
+        <w:t>” se irá actualizando el string del tablero colocando en la posición pasada por parámetro la ficha correspondiente. Si se trata de una ficha del jugador 1 se pondrá un 1 en la posición y sino un 2.</w:t>
+      </w:r>
+    </w:p>
+    <w:p>
+      <w:pPr>
+        <w:pStyle w:val="Prrafo"/>
+      </w:pPr>
+      <w:r>
+        <w:lastRenderedPageBreak/>
+        <w:t>El método “</w:t>
+      </w:r>
+      <w:r>
+        <w:rPr>
+          <w:b/>
+          <w:bCs/>
+          <w:i/>
+          <w:iCs/>
+        </w:rPr>
+        <w:t>getTablero()</w:t>
+      </w:r>
+      <w:r>
+        <w:t>” está diseñado para que el Árbitro pueda obtener el tablero actualizado. El Cliente nunca obtendrá el tablero tal cual, sólo podrá tener su representación.</w:t>
+      </w:r>
+    </w:p>
+    <w:p>
+      <w:pPr>
+        <w:pStyle w:val="Prrafo"/>
+      </w:pPr>
+      <w:r>
+        <w:t>El método “</w:t>
+      </w:r>
+      <w:r>
+        <w:rPr>
+          <w:b/>
+          <w:bCs/>
+          <w:i/>
+          <w:iCs/>
+        </w:rPr>
+        <w:t>dibujarTablero()</w:t>
+      </w:r>
+      <w:r>
+        <w:t>” devuelve la representación del tablero para poder mostrársela al jugador por pantalla.</w:t>
+      </w:r>
+    </w:p>
+    <w:p>
+      <w:pPr>
+        <w:pStyle w:val="Prrafo"/>
+      </w:pPr>
+      <w:r>
+        <w:t>El método “</w:t>
+      </w:r>
+      <w:r>
+        <w:rPr>
+          <w:b/>
+          <w:bCs/>
+          <w:i/>
+          <w:iCs/>
+        </w:rPr>
+        <w:t>estaLleno()</w:t>
+      </w:r>
+      <w:r>
+        <w:t>” devuelve un booleano indicando si el tablero está lleno o no.</w:t>
+      </w:r>
     </w:p>
     <w:p>
       <w:pPr>
@@ -5089,6 +6469,119 @@
     </w:lvl>
   </w:abstractNum>
   <w:abstractNum w:abstractNumId="37" w15:restartNumberingAfterBreak="0">
+    <w:nsid w:val="7F0A0568"/>
+    <w:multiLevelType w:val="hybridMultilevel"/>
+    <w:tmpl w:val="19FADDA0"/>
+    <w:lvl w:ilvl="0" w:tplc="0C0A0001">
+      <w:start w:val="1"/>
+      <w:numFmt w:val="bullet"/>
+      <w:lvlText w:val=""/>
+      <w:lvlJc w:val="left"/>
+      <w:pPr>
+        <w:ind w:left="1440" w:hanging="360"/>
+      </w:pPr>
+      <w:rPr>
+        <w:rFonts w:ascii="Symbol" w:hAnsi="Symbol" w:hint="default"/>
+      </w:rPr>
+    </w:lvl>
+    <w:lvl w:ilvl="1" w:tplc="0C0A0003" w:tentative="1">
+      <w:start w:val="1"/>
+      <w:numFmt w:val="bullet"/>
+      <w:lvlText w:val="o"/>
+      <w:lvlJc w:val="left"/>
+      <w:pPr>
+        <w:ind w:left="2160" w:hanging="360"/>
+      </w:pPr>
+      <w:rPr>
+        <w:rFonts w:ascii="Courier New" w:hAnsi="Courier New" w:cs="Courier New" w:hint="default"/>
+      </w:rPr>
+    </w:lvl>
+    <w:lvl w:ilvl="2" w:tplc="0C0A0005" w:tentative="1">
+      <w:start w:val="1"/>
+      <w:numFmt w:val="bullet"/>
+      <w:lvlText w:val=""/>
+      <w:lvlJc w:val="left"/>
+      <w:pPr>
+        <w:ind w:left="2880" w:hanging="360"/>
+      </w:pPr>
+      <w:rPr>
+        <w:rFonts w:ascii="Wingdings" w:hAnsi="Wingdings" w:hint="default"/>
+      </w:rPr>
+    </w:lvl>
+    <w:lvl w:ilvl="3" w:tplc="0C0A0001" w:tentative="1">
+      <w:start w:val="1"/>
+      <w:numFmt w:val="bullet"/>
+      <w:lvlText w:val=""/>
+      <w:lvlJc w:val="left"/>
+      <w:pPr>
+        <w:ind w:left="3600" w:hanging="360"/>
+      </w:pPr>
+      <w:rPr>
+        <w:rFonts w:ascii="Symbol" w:hAnsi="Symbol" w:hint="default"/>
+      </w:rPr>
+    </w:lvl>
+    <w:lvl w:ilvl="4" w:tplc="0C0A0003" w:tentative="1">
+      <w:start w:val="1"/>
+      <w:numFmt w:val="bullet"/>
+      <w:lvlText w:val="o"/>
+      <w:lvlJc w:val="left"/>
+      <w:pPr>
+        <w:ind w:left="4320" w:hanging="360"/>
+      </w:pPr>
+      <w:rPr>
+        <w:rFonts w:ascii="Courier New" w:hAnsi="Courier New" w:cs="Courier New" w:hint="default"/>
+      </w:rPr>
+    </w:lvl>
+    <w:lvl w:ilvl="5" w:tplc="0C0A0005" w:tentative="1">
+      <w:start w:val="1"/>
+      <w:numFmt w:val="bullet"/>
+      <w:lvlText w:val=""/>
+      <w:lvlJc w:val="left"/>
+      <w:pPr>
+        <w:ind w:left="5040" w:hanging="360"/>
+      </w:pPr>
+      <w:rPr>
+        <w:rFonts w:ascii="Wingdings" w:hAnsi="Wingdings" w:hint="default"/>
+      </w:rPr>
+    </w:lvl>
+    <w:lvl w:ilvl="6" w:tplc="0C0A0001" w:tentative="1">
+      <w:start w:val="1"/>
+      <w:numFmt w:val="bullet"/>
+      <w:lvlText w:val=""/>
+      <w:lvlJc w:val="left"/>
+      <w:pPr>
+        <w:ind w:left="5760" w:hanging="360"/>
+      </w:pPr>
+      <w:rPr>
+        <w:rFonts w:ascii="Symbol" w:hAnsi="Symbol" w:hint="default"/>
+      </w:rPr>
+    </w:lvl>
+    <w:lvl w:ilvl="7" w:tplc="0C0A0003" w:tentative="1">
+      <w:start w:val="1"/>
+      <w:numFmt w:val="bullet"/>
+      <w:lvlText w:val="o"/>
+      <w:lvlJc w:val="left"/>
+      <w:pPr>
+        <w:ind w:left="6480" w:hanging="360"/>
+      </w:pPr>
+      <w:rPr>
+        <w:rFonts w:ascii="Courier New" w:hAnsi="Courier New" w:cs="Courier New" w:hint="default"/>
+      </w:rPr>
+    </w:lvl>
+    <w:lvl w:ilvl="8" w:tplc="0C0A0005" w:tentative="1">
+      <w:start w:val="1"/>
+      <w:numFmt w:val="bullet"/>
+      <w:lvlText w:val=""/>
+      <w:lvlJc w:val="left"/>
+      <w:pPr>
+        <w:ind w:left="7200" w:hanging="360"/>
+      </w:pPr>
+      <w:rPr>
+        <w:rFonts w:ascii="Wingdings" w:hAnsi="Wingdings" w:hint="default"/>
+      </w:rPr>
+    </w:lvl>
+  </w:abstractNum>
+  <w:abstractNum w:abstractNumId="38" w15:restartNumberingAfterBreak="0">
     <w:nsid w:val="7FEA0AB7"/>
     <w:multiLevelType w:val="hybridMultilevel"/>
     <w:tmpl w:val="3878DA14"/>
@@ -5265,7 +6758,7 @@
     </w:lvlOverride>
   </w:num>
   <w:num w:numId="21">
-    <w:abstractNumId w:val="37"/>
+    <w:abstractNumId w:val="38"/>
   </w:num>
   <w:num w:numId="22">
     <w:abstractNumId w:val="16"/>
@@ -5326,6 +6819,9 @@
   </w:num>
   <w:num w:numId="40">
     <w:abstractNumId w:val="8"/>
+  </w:num>
+  <w:num w:numId="41">
+    <w:abstractNumId w:val="37"/>
   </w:num>
 </w:numbering>
 </file>
@@ -5767,12 +7263,13 @@
     <w:uiPriority w:val="9"/>
     <w:unhideWhenUsed/>
     <w:qFormat/>
-    <w:rsid w:val="007C68EC"/>
+    <w:rsid w:val="00F7418D"/>
     <w:pPr>
       <w:keepNext/>
       <w:keepLines/>
-      <w:spacing w:after="80"/>
+      <w:spacing w:after="80" w:line="240" w:lineRule="auto"/>
       <w:ind w:firstLine="284"/>
+      <w:jc w:val="center"/>
       <w:outlineLvl w:val="1"/>
     </w:pPr>
     <w:rPr>
@@ -5961,7 +7458,7 @@
     <w:basedOn w:val="Fuentedeprrafopredeter"/>
     <w:link w:val="Ttulo2"/>
     <w:uiPriority w:val="9"/>
-    <w:rsid w:val="007C68EC"/>
+    <w:rsid w:val="00F7418D"/>
     <w:rPr>
       <w:rFonts w:ascii="Calibri" w:eastAsiaTheme="majorEastAsia" w:hAnsi="Calibri" w:cstheme="majorBidi"/>
       <w:b/>
@@ -7389,7 +8886,7 @@
 </file>
 
 <file path=customXml/itemProps1.xml><?xml version="1.0" encoding="utf-8"?>
-<ds:datastoreItem xmlns:ds="http://schemas.openxmlformats.org/officeDocument/2006/customXml" ds:itemID="{11C5955F-B44C-4398-879A-B7F258AEBF6F}">
+<ds:datastoreItem xmlns:ds="http://schemas.openxmlformats.org/officeDocument/2006/customXml" ds:itemID="{DCC7A711-9919-40ED-A60E-6C3E8FE583FF}">
   <ds:schemaRefs>
     <ds:schemaRef ds:uri="http://schemas.openxmlformats.org/officeDocument/2006/bibliography"/>
   </ds:schemaRefs>

--- a/Documentación/Documentación arquitectura.docx
+++ b/Documentación/Documentación arquitectura.docx
@@ -722,27 +722,14 @@
       <w:r>
         <w:t xml:space="preserve">Ilustración </w:t>
       </w:r>
-      <w:r>
-        <w:fldChar w:fldCharType="begin"/>
-      </w:r>
-      <w:r>
-        <w:instrText xml:space="preserve"> SEQ Ilustración \* ARABIC </w:instrText>
-      </w:r>
-      <w:r>
-        <w:fldChar w:fldCharType="separate"/>
-      </w:r>
-      <w:r>
-        <w:rPr>
-          <w:noProof/>
-        </w:rPr>
-        <w:t>1</w:t>
-      </w:r>
-      <w:r>
-        <w:rPr>
-          <w:noProof/>
-        </w:rPr>
-        <w:fldChar w:fldCharType="end"/>
-      </w:r>
+      <w:fldSimple w:instr=" SEQ Ilustración \* ARABIC ">
+        <w:r>
+          <w:rPr>
+            <w:noProof/>
+          </w:rPr>
+          <w:t>1</w:t>
+        </w:r>
+      </w:fldSimple>
       <w:r>
         <w:t xml:space="preserve"> </w:t>
       </w:r>
@@ -899,30 +886,14 @@
       <w:r>
         <w:t xml:space="preserve">Ilustración </w:t>
       </w:r>
-      <w:r>
-        <w:fldChar w:fldCharType="begin"/>
-      </w:r>
-      <w:r>
-        <w:instrText xml:space="preserve"> SEQ Ilustración \*</w:instrText>
-      </w:r>
-      <w:r>
-        <w:instrText xml:space="preserve"> ARABIC </w:instrText>
-      </w:r>
-      <w:r>
-        <w:fldChar w:fldCharType="separate"/>
-      </w:r>
-      <w:r>
-        <w:rPr>
-          <w:noProof/>
-        </w:rPr>
-        <w:t>2</w:t>
-      </w:r>
-      <w:r>
-        <w:rPr>
-          <w:noProof/>
-        </w:rPr>
-        <w:fldChar w:fldCharType="end"/>
-      </w:r>
+      <w:fldSimple w:instr=" SEQ Ilustración \* ARABIC ">
+        <w:r>
+          <w:rPr>
+            <w:noProof/>
+          </w:rPr>
+          <w:t>2</w:t>
+        </w:r>
+      </w:fldSimple>
       <w:r>
         <w:t xml:space="preserve"> Diagrama de clases del planteamiento final</w:t>
       </w:r>
@@ -940,10 +911,7 @@
         <w:pStyle w:val="Prrafo"/>
       </w:pPr>
       <w:r>
-        <w:t xml:space="preserve">La clase Cliente es la encargada de realizar la conexión y las configuraciones relativas al cliente del juego. Además, llamará a la función </w:t>
-      </w:r>
-      <w:r>
-        <w:t>“</w:t>
+        <w:t>La clase Cliente es la encargada de realizar la conexión y las configuraciones relativas al cliente del juego. Además, llamará a la función “</w:t>
       </w:r>
       <w:r>
         <w:rPr>
@@ -956,10 +924,7 @@
         <w:t>)</w:t>
       </w:r>
       <w:r>
-        <w:t>”</w:t>
-      </w:r>
-      <w:r>
-        <w:t xml:space="preserve"> de InterfazJugador.</w:t>
+        <w:t>” de InterfazJugador.</w:t>
       </w:r>
     </w:p>
     <w:p>
@@ -967,7 +932,10 @@
         <w:pStyle w:val="Prrafo"/>
       </w:pPr>
       <w:r>
-        <w:t>Dispone de un método “</w:t>
+        <w:t>Dispone de un</w:t>
+      </w:r>
+      <w:r>
+        <w:t xml:space="preserve"> método “</w:t>
       </w:r>
       <w:r>
         <w:rPr>
@@ -976,34 +944,30 @@
           <w:i/>
           <w:iCs/>
         </w:rPr>
-        <w:t>ini()</w:t>
-      </w:r>
-      <w:r>
-        <w:t>” que se encarga de i</w:t>
-      </w:r>
-      <w:r>
-        <w:t>nicializa</w:t>
-      </w:r>
-      <w:r>
-        <w:t>r</w:t>
-      </w:r>
-      <w:r>
-        <w:t> el puerto y el host</w:t>
-      </w:r>
-      <w:r>
-        <w:t>, y devolverlos</w:t>
-      </w:r>
-      <w:r>
-        <w:t xml:space="preserve">. </w:t>
+        <w:t>__init__()</w:t>
+      </w:r>
+      <w:r>
+        <w:t xml:space="preserve">” </w:t>
+      </w:r>
+      <w:r>
+        <w:t xml:space="preserve">que </w:t>
+      </w:r>
+      <w:r>
+        <w:t>se encarga de inicializar las variables de la clase</w:t>
+      </w:r>
+      <w:r>
+        <w:t>, crear el socket y establecer el host y el puerto.</w:t>
       </w:r>
     </w:p>
     <w:p>
       <w:pPr>
         <w:pStyle w:val="Prrafo"/>
-        <w:jc w:val="left"/>
-      </w:pPr>
-      <w:r>
-        <w:t>El método “</w:t>
+      </w:pPr>
+      <w:r>
+        <w:t>E</w:t>
+      </w:r>
+      <w:r>
+        <w:t>l método “</w:t>
       </w:r>
       <w:r>
         <w:rPr>
@@ -1012,10 +976,13 @@
           <w:i/>
           <w:iCs/>
         </w:rPr>
-        <w:t>crearSocket()</w:t>
-      </w:r>
-      <w:r>
-        <w:t>” que devuelve un nuevo socket siguiendo el esquema del protocolo TCP.</w:t>
+        <w:t>__del__()</w:t>
+      </w:r>
+      <w:r>
+        <w:t>” d</w:t>
+      </w:r>
+      <w:r>
+        <w:t>estruye los socket que no son nulos al final de la ejecución.</w:t>
       </w:r>
     </w:p>
     <w:p>
@@ -1032,7 +999,7 @@
           <w:i/>
           <w:iCs/>
         </w:rPr>
-        <w:t>conectarse(host, port, s)</w:t>
+        <w:t>conectarse()</w:t>
       </w:r>
       <w:r>
         <w:t>” se encarga de c</w:t>
@@ -1067,7 +1034,7 @@
           <w:i/>
           <w:iCs/>
         </w:rPr>
-        <w:t>intentoConexion(host, port, s)</w:t>
+        <w:t>intentoConexion()</w:t>
       </w:r>
       <w:r>
         <w:t>” se encarga de, s</w:t>
@@ -1094,7 +1061,13 @@
         <w:t> al servidor</w:t>
       </w:r>
       <w:r>
-        <w:t>. Si no encuentra un servidor, lo reintenta tras 5 segundos.</w:t>
+        <w:t>. Si</w:t>
+      </w:r>
+      <w:r>
+        <w:t xml:space="preserve"> </w:t>
+      </w:r>
+      <w:r>
+        <w:t>no encuentra un servidor, lo reintenta tras 5 segundos.</w:t>
       </w:r>
     </w:p>
     <w:p>
@@ -1111,7 +1084,7 @@
           <w:i/>
           <w:iCs/>
         </w:rPr>
-        <w:t>enviar(s,msg)</w:t>
+        <w:t>enviar(msg)</w:t>
       </w:r>
       <w:r>
         <w:t>” r</w:t>
@@ -1155,19 +1128,13 @@
           <w:i/>
           <w:iCs/>
         </w:rPr>
-        <w:t>recibir(s)</w:t>
-      </w:r>
-      <w:r>
-        <w:t>” se encarga de g</w:t>
-      </w:r>
-      <w:r>
-        <w:t>estiona</w:t>
-      </w:r>
-      <w:r>
-        <w:t>r</w:t>
-      </w:r>
-      <w:r>
-        <w:t> los mensajes recibidos del Servidor.</w:t>
+        <w:t>enviar_Mensaje_Codificado(cod, obj)</w:t>
+      </w:r>
+      <w:r>
+        <w:t>” crea un objeto Mensaje con el código de mensaje y el objeto pasados y se lo envía al Servidor.</w:t>
+      </w:r>
+      <w:r>
+        <w:t xml:space="preserve"> </w:t>
       </w:r>
     </w:p>
     <w:p>
@@ -1184,7 +1151,27 @@
           <w:i/>
           <w:iCs/>
         </w:rPr>
+        <w:t>recibir()</w:t>
+      </w:r>
+      <w:r>
+        <w:t>” se encarga de g</w:t>
+      </w:r>
+      <w:r>
+        <w:t>estiona</w:t>
+      </w:r>
+      <w:r>
         <w:t>r</w:t>
+      </w:r>
+      <w:r>
+        <w:t> los mensajes recibidos del Servidor.</w:t>
+      </w:r>
+    </w:p>
+    <w:p>
+      <w:pPr>
+        <w:pStyle w:val="Prrafo"/>
+      </w:pPr>
+      <w:r>
+        <w:t>El método “</w:t>
       </w:r>
       <w:r>
         <w:rPr>
@@ -1193,7 +1180,7 @@
           <w:i/>
           <w:iCs/>
         </w:rPr>
-        <w:t>ecibir</w:t>
+        <w:t>r</w:t>
       </w:r>
       <w:r>
         <w:rPr>
@@ -1202,7 +1189,7 @@
           <w:i/>
           <w:iCs/>
         </w:rPr>
-        <w:t>Id</w:t>
+        <w:t>ecibir</w:t>
       </w:r>
       <w:r>
         <w:rPr>
@@ -1211,7 +1198,7 @@
           <w:i/>
           <w:iCs/>
         </w:rPr>
-        <w:t xml:space="preserve"> </w:t>
+        <w:t>Id</w:t>
       </w:r>
       <w:r>
         <w:rPr>
@@ -1220,7 +1207,7 @@
           <w:i/>
           <w:iCs/>
         </w:rPr>
-        <w:t>(s)</w:t>
+        <w:t>()</w:t>
       </w:r>
       <w:r>
         <w:t xml:space="preserve">” </w:t>
@@ -1249,7 +1236,10 @@
         <w:t>” i</w:t>
       </w:r>
       <w:r>
-        <w:t>nterpreta el mensaje pasado.</w:t>
+        <w:t>nterpreta el mensaje pasado</w:t>
+      </w:r>
+      <w:r>
+        <w:t xml:space="preserve"> por parámetro, convirtiéndolo en un objeto Mensaje. Devuelve el mensaje interpretado.</w:t>
       </w:r>
     </w:p>
     <w:p>
@@ -1272,7 +1262,7 @@
           <w:i/>
           <w:iCs/>
         </w:rPr>
-        <w:t>inicializarJugador(s)</w:t>
+        <w:t>inicializarJugador()</w:t>
       </w:r>
       <w:r>
         <w:t>” ini</w:t>
@@ -1295,13 +1285,26 @@
       <w:r>
         <w:t>.</w:t>
       </w:r>
+      <w:r>
+        <w:t xml:space="preserve"> Devuelve la instancia de InterfazJugador con el jugador pasado por parámetro.</w:t>
+      </w:r>
+      <w:r>
+        <w:tab/>
+      </w:r>
     </w:p>
     <w:p>
       <w:pPr>
         <w:pStyle w:val="Prrafo"/>
       </w:pPr>
       <w:r>
-        <w:t>El método “</w:t>
+        <w:lastRenderedPageBreak/>
+        <w:t>E</w:t>
+      </w:r>
+      <w:r>
+        <w:t>n e</w:t>
+      </w:r>
+      <w:r>
+        <w:t>l método “</w:t>
       </w:r>
       <w:r>
         <w:rPr>
@@ -1310,36 +1313,41 @@
           <w:i/>
           <w:iCs/>
         </w:rPr>
-        <w:t>__init__()</w:t>
-      </w:r>
-      <w:r>
-        <w:t>” se encarga de inicializar las variables</w:t>
-      </w:r>
-      <w:r>
-        <w:t xml:space="preserve"> de la clase</w:t>
-      </w:r>
-      <w:r>
-        <w:t>.</w:t>
+        <w:t>main()</w:t>
+      </w:r>
+      <w:r>
+        <w:t>” se realizan las llamadas a las funciones relativas a la configuración del Cliente.</w:t>
+      </w:r>
+    </w:p>
+    <w:p>
+      <w:pPr>
+        <w:pStyle w:val="Ttulo2"/>
+      </w:pPr>
+      <w:r>
+        <w:t>Clase InterfazJugador</w:t>
       </w:r>
     </w:p>
     <w:p>
       <w:pPr>
         <w:pStyle w:val="Prrafo"/>
       </w:pPr>
+      <w:r>
+        <w:t>La clase InterfazJugador es la encargada de, cuando sea el turno del jugador, mostrarle el tablero actualizado (que ha obtenido del Árbitro a través del Servidor), solicitarle el movimiento que desea realizar, y una vez ha finalizado el juego hacerle la solicitud de reinicio para saber si quiere volver a jugar o no.</w:t>
+      </w:r>
     </w:p>
     <w:p>
       <w:pPr>
         <w:pStyle w:val="Prrafo"/>
       </w:pPr>
       <w:r>
-        <w:lastRenderedPageBreak/>
-        <w:t>E</w:t>
-      </w:r>
-      <w:r>
-        <w:t>n e</w:t>
-      </w:r>
-      <w:r>
-        <w:t>l método “</w:t>
+        <w:t xml:space="preserve">Dispone de un método </w:t>
+      </w:r>
+      <w:r>
+        <w:rPr>
+          <w:b/>
+          <w:bCs/>
+        </w:rPr>
+        <w:t>“</w:t>
       </w:r>
       <w:r>
         <w:rPr>
@@ -1348,10 +1356,56 @@
           <w:i/>
           <w:iCs/>
         </w:rPr>
-        <w:t>main()</w:t>
-      </w:r>
-      <w:r>
-        <w:t>” se realizan las llamadas a las funciones relativas a la configuración del Cliente.</w:t>
+        <w:t>__init__(jugador)</w:t>
+      </w:r>
+      <w:r>
+        <w:t>” que inicializa la variable “</w:t>
+      </w:r>
+      <w:r>
+        <w:rPr>
+          <w:i/>
+          <w:iCs/>
+        </w:rPr>
+        <w:t>jugador</w:t>
+      </w:r>
+      <w:r>
+        <w:t>” de la clase con el jugador que se le ha pasado y la variable “</w:t>
+      </w:r>
+      <w:r>
+        <w:rPr>
+          <w:i/>
+          <w:iCs/>
+        </w:rPr>
+        <w:t>ficha</w:t>
+      </w:r>
+      <w:r>
+        <w:t>” en función de si es el jugador 1, que tendrá la ficha negra (“</w:t>
+      </w:r>
+      <w:r>
+        <w:rPr>
+          <w:i/>
+          <w:iCs/>
+        </w:rPr>
+        <w:t>X</w:t>
+      </w:r>
+      <w:r>
+        <w:t>”), o si es el jugador 2, que tendrá la ficha blanca (“</w:t>
+      </w:r>
+      <w:r>
+        <w:rPr>
+          <w:i/>
+          <w:iCs/>
+        </w:rPr>
+        <w:t>O</w:t>
+      </w:r>
+      <w:r>
+        <w:t xml:space="preserve">”), y muestra un mensaje </w:t>
+      </w:r>
+      <w:r>
+        <w:t xml:space="preserve">por pantalla </w:t>
+      </w:r>
+      <w:r>
+        <w:t>al jugador indicándole qué jugador es y de qué ficha dispone.</w:t>
       </w:r>
     </w:p>
     <w:p>
@@ -1359,7 +1413,7 @@
         <w:pStyle w:val="Prrafo"/>
       </w:pPr>
       <w:r>
-        <w:t>Finalmente, el método “</w:t>
+        <w:t>El método principal de la clase es “</w:t>
       </w:r>
       <w:r>
         <w:rPr>
@@ -1368,44 +1422,122 @@
           <w:i/>
           <w:iCs/>
         </w:rPr>
-        <w:t>__del__()</w:t>
-      </w:r>
-      <w:r>
-        <w:t>” d</w:t>
-      </w:r>
-      <w:r>
-        <w:t>estruye los socket que no son nulos al final de la ejecución.</w:t>
-      </w:r>
-    </w:p>
-    <w:p>
-      <w:pPr>
-        <w:pStyle w:val="Ttulo2"/>
-      </w:pPr>
-      <w:r>
-        <w:t>Clase InterfazJugador</w:t>
-      </w:r>
-    </w:p>
-    <w:p>
-      <w:pPr>
-        <w:pStyle w:val="Prrafo"/>
-      </w:pPr>
-      <w:r>
-        <w:t>La clase InterfazJugador es la encargada de, cuando sea el turno del jugador, mostrarle el tablero actualizado (que ha obtenido del Árbitro a través del Servidor), solicitarle el movimiento que desea realizar, y una vez ha finalizado el juego hacerle la solicitud de reinicio para saber si quiere volver a jugar o no.</w:t>
-      </w:r>
-    </w:p>
-    <w:p>
-      <w:pPr>
-        <w:pStyle w:val="Prrafo"/>
-      </w:pPr>
-      <w:r>
-        <w:t xml:space="preserve">Dispone de un método </w:t>
+        <w:t>jugar(msg, obj</w:t>
       </w:r>
       <w:r>
         <w:rPr>
           <w:b/>
           <w:bCs/>
         </w:rPr>
-        <w:t>“</w:t>
+        <w:t>)</w:t>
+      </w:r>
+      <w:r>
+        <w:t xml:space="preserve">”, que llamará al resto de funciones de la misma en función del </w:t>
+      </w:r>
+      <w:r>
+        <w:t xml:space="preserve">código de </w:t>
+      </w:r>
+      <w:r>
+        <w:t>mensaje que el Cliente ha recibido del Servidor.</w:t>
+      </w:r>
+    </w:p>
+    <w:p>
+      <w:pPr>
+        <w:pStyle w:val="Prrafo"/>
+        <w:numPr>
+          <w:ilvl w:val="0"/>
+          <w:numId w:val="43"/>
+        </w:numPr>
+      </w:pPr>
+      <w:r>
+        <w:rPr>
+          <w:b/>
+          <w:bCs/>
+        </w:rPr>
+        <w:t>200</w:t>
+      </w:r>
+      <w:r>
+        <w:t xml:space="preserve"> (salir del juego): muestra el resultado de la partida.</w:t>
+      </w:r>
+    </w:p>
+    <w:p>
+      <w:pPr>
+        <w:pStyle w:val="Prrafo"/>
+        <w:numPr>
+          <w:ilvl w:val="0"/>
+          <w:numId w:val="43"/>
+        </w:numPr>
+      </w:pPr>
+      <w:r>
+        <w:rPr>
+          <w:b/>
+          <w:bCs/>
+        </w:rPr>
+        <w:t>202</w:t>
+      </w:r>
+      <w:r>
+        <w:t xml:space="preserve"> (devolver tablero): se imprime el tablero pasado por parámetro</w:t>
+      </w:r>
+      <w:r>
+        <w:t>.</w:t>
+      </w:r>
+    </w:p>
+    <w:p>
+      <w:pPr>
+        <w:pStyle w:val="Prrafo"/>
+        <w:numPr>
+          <w:ilvl w:val="0"/>
+          <w:numId w:val="43"/>
+        </w:numPr>
+      </w:pPr>
+      <w:r>
+        <w:rPr>
+          <w:b/>
+          <w:bCs/>
+        </w:rPr>
+        <w:t>203</w:t>
+      </w:r>
+      <w:r>
+        <w:t xml:space="preserve"> (solicitud de movimiento): </w:t>
+      </w:r>
+      <w:r>
+        <w:t xml:space="preserve">se solicita un movimiento al jugador, pero </w:t>
+      </w:r>
+      <w:r>
+        <w:t xml:space="preserve">si el objeto devuelto es “1” significa que el movimiento que se ha pasado anteriormente es incorrecto, por lo que se vuelve a solicitar </w:t>
+      </w:r>
+      <w:r>
+        <w:t>uno nuevo</w:t>
+      </w:r>
+      <w:r>
+        <w:t xml:space="preserve">. </w:t>
+      </w:r>
+    </w:p>
+    <w:p>
+      <w:pPr>
+        <w:pStyle w:val="Prrafo"/>
+        <w:numPr>
+          <w:ilvl w:val="0"/>
+          <w:numId w:val="43"/>
+        </w:numPr>
+      </w:pPr>
+      <w:r>
+        <w:rPr>
+          <w:b/>
+          <w:bCs/>
+        </w:rPr>
+        <w:t>204</w:t>
+      </w:r>
+      <w:r>
+        <w:t xml:space="preserve"> (movimiento correcto): se imprime el tablero pasado por parámetro.</w:t>
+      </w:r>
+    </w:p>
+    <w:p>
+      <w:pPr>
+        <w:pStyle w:val="Prrafo"/>
+      </w:pPr>
+      <w:r>
+        <w:t>El método “</w:t>
       </w:r>
       <w:r>
         <w:rPr>
@@ -1414,56 +1546,16 @@
           <w:i/>
           <w:iCs/>
         </w:rPr>
-        <w:t>__init__(jugador)</w:t>
-      </w:r>
-      <w:r>
-        <w:t>” que inicializa la variable “</w:t>
-      </w:r>
-      <w:r>
-        <w:rPr>
-          <w:i/>
-          <w:iCs/>
-        </w:rPr>
-        <w:t>jugador</w:t>
-      </w:r>
-      <w:r>
-        <w:t>” de la clase con el jugador que se le ha pasado y la variable “</w:t>
-      </w:r>
-      <w:r>
-        <w:rPr>
-          <w:i/>
-          <w:iCs/>
-        </w:rPr>
-        <w:t>ficha</w:t>
-      </w:r>
-      <w:r>
-        <w:t>” en función de si es el jugador 1, que tendrá la ficha negra (“</w:t>
-      </w:r>
-      <w:r>
-        <w:rPr>
-          <w:i/>
-          <w:iCs/>
-        </w:rPr>
-        <w:t>X</w:t>
-      </w:r>
-      <w:r>
-        <w:t>”), o si es el jugador 2, que tendrá la ficha blanca (“</w:t>
-      </w:r>
-      <w:r>
-        <w:rPr>
-          <w:i/>
-          <w:iCs/>
-        </w:rPr>
-        <w:t>O</w:t>
-      </w:r>
-      <w:r>
-        <w:t xml:space="preserve">”), y muestra un mensaje </w:t>
-      </w:r>
-      <w:r>
-        <w:t xml:space="preserve">por pantalla </w:t>
-      </w:r>
-      <w:r>
-        <w:t>al jugador indicándole qué jugador es y de qué ficha dispone.</w:t>
+        <w:t>mostrarResultado(obj)</w:t>
+      </w:r>
+      <w:r>
+        <w:t xml:space="preserve">” interpretará el objeto recibido y en función de </w:t>
+      </w:r>
+      <w:r>
+        <w:t>é</w:t>
+      </w:r>
+      <w:r>
+        <w:t>ste mostrará un mensaje al jugador con el resultado de la partida. Si se trata de un “0” significa que los jugadores han empatado, si no se mostrará el mensaje correspondiente al jugador que ha ganado y perdido.</w:t>
       </w:r>
     </w:p>
     <w:p>
@@ -1471,7 +1563,7 @@
         <w:pStyle w:val="Prrafo"/>
       </w:pPr>
       <w:r>
-        <w:t>El método principal de la clase es “</w:t>
+        <w:t>El método “</w:t>
       </w:r>
       <w:r>
         <w:rPr>
@@ -1480,35 +1572,16 @@
           <w:i/>
           <w:iCs/>
         </w:rPr>
-        <w:t>jugar(msg, obj</w:t>
-      </w:r>
-      <w:r>
-        <w:rPr>
-          <w:b/>
-          <w:bCs/>
-        </w:rPr>
-        <w:t>)</w:t>
-      </w:r>
-      <w:r>
-        <w:t>”, que llamará al resto de funciones de la misma en función del mensaje que el Cliente ha recibido del Servidor.</w:t>
-      </w:r>
-    </w:p>
-    <w:p>
-      <w:pPr>
-        <w:pStyle w:val="Prrafo"/>
-        <w:numPr>
-          <w:ilvl w:val="0"/>
-          <w:numId w:val="40"/>
-        </w:numPr>
-        <w:rPr>
-          <w:color w:val="FF0000"/>
-        </w:rPr>
-      </w:pPr>
-      <w:r>
-        <w:rPr>
-          <w:color w:val="FF0000"/>
-        </w:rPr>
-        <w:t>REDACTAR cuando acabemos</w:t>
+        <w:t>imprimirTablero(tablero)</w:t>
+      </w:r>
+      <w:r>
+        <w:t xml:space="preserve">” se encarga de mostrar por pantalla la representación del tablero </w:t>
+      </w:r>
+      <w:r>
+        <w:t>que se ha pasado por parámetro</w:t>
+      </w:r>
+      <w:r>
+        <w:t>, devolviendo un código de mensaje 101 (tablero impreso).</w:t>
       </w:r>
     </w:p>
     <w:p>
@@ -1525,16 +1598,63 @@
           <w:i/>
           <w:iCs/>
         </w:rPr>
-        <w:t>mostrarResultado(obj)</w:t>
-      </w:r>
-      <w:r>
-        <w:t xml:space="preserve">” interpretará el objeto recibido y en función de </w:t>
-      </w:r>
-      <w:r>
-        <w:t>é</w:t>
-      </w:r>
-      <w:r>
-        <w:t>ste mostrará un mensaje al jugador con el resultado de la partida. Si se trata de un “0” significa que los jugadores han empatado, si no se mostrará el mensaje correspondiente al jugador que ha ganado y perdido.</w:t>
+        <w:t>solicitarMov()</w:t>
+      </w:r>
+      <w:r>
+        <w:t>” solicita el movimiento al jugador mostrándole un mensaje por pantalla con la solicitud primero de la posición de las “</w:t>
+      </w:r>
+      <w:r>
+        <w:rPr>
+          <w:i/>
+          <w:iCs/>
+        </w:rPr>
+        <w:t>x</w:t>
+      </w:r>
+      <w:r>
+        <w:t>” y luego de la posición de las “</w:t>
+      </w:r>
+      <w:r>
+        <w:rPr>
+          <w:i/>
+          <w:iCs/>
+        </w:rPr>
+        <w:t>y</w:t>
+      </w:r>
+      <w:r>
+        <w:t xml:space="preserve">”, almacenando dichos </w:t>
+      </w:r>
+      <w:r>
+        <w:rPr>
+          <w:i/>
+          <w:iCs/>
+        </w:rPr>
+        <w:t>inputs</w:t>
+      </w:r>
+      <w:r>
+        <w:t xml:space="preserve"> en un string “</w:t>
+      </w:r>
+      <w:r>
+        <w:rPr>
+          <w:i/>
+          <w:iCs/>
+        </w:rPr>
+        <w:t>mov</w:t>
+      </w:r>
+      <w:r>
+        <w:t xml:space="preserve">” el cual se devolverá junto con un código de mensaje </w:t>
+      </w:r>
+      <w:bookmarkStart w:id="2" w:name="_GoBack"/>
+      <w:bookmarkEnd w:id="2"/>
+      <w:r>
+        <w:t>104.</w:t>
+      </w:r>
+    </w:p>
+    <w:p>
+      <w:pPr>
+        <w:pStyle w:val="Ttulo2"/>
+      </w:pPr>
+      <w:r>
+        <w:t>Clase Mensaje (Cliente y Servidor)</w:t>
       </w:r>
     </w:p>
     <w:p>
@@ -1542,7 +1662,21 @@
         <w:pStyle w:val="Prrafo"/>
       </w:pPr>
       <w:r>
-        <w:t>El método “</w:t>
+        <w:t>En la clase Mensaje se almacenan los mensajes pasados en un diccionario.</w:t>
+      </w:r>
+    </w:p>
+    <w:p>
+      <w:pPr>
+        <w:pStyle w:val="Prrafo"/>
+      </w:pPr>
+      <w:r>
+        <w:t>Dispone de un método</w:t>
+      </w:r>
+      <w:r>
+        <w:t> </w:t>
+      </w:r>
+      <w:r>
+        <w:t>“</w:t>
       </w:r>
       <w:r>
         <w:rPr>
@@ -1551,10 +1685,31 @@
           <w:i/>
           <w:iCs/>
         </w:rPr>
-        <w:t>imprimirTablero(tablero)</w:t>
-      </w:r>
-      <w:r>
-        <w:t>” se encarga de mostrar por pantalla la representación del tablero actualizado al jugador.</w:t>
+        <w:t>__init__(code, obj)</w:t>
+      </w:r>
+      <w:r>
+        <w:t xml:space="preserve">” </w:t>
+      </w:r>
+      <w:r>
+        <w:t>que inicializa las variables guardando el c</w:t>
+      </w:r>
+      <w:r>
+        <w:t>ó</w:t>
+      </w:r>
+      <w:r>
+        <w:t>digo</w:t>
+      </w:r>
+      <w:r>
+        <w:t xml:space="preserve"> </w:t>
+      </w:r>
+      <w:r>
+        <w:t>y el objeto </w:t>
+      </w:r>
+      <w:r>
+        <w:t xml:space="preserve">pasados por parámetro </w:t>
+      </w:r>
+      <w:r>
+        <w:t>en un diccionario.</w:t>
       </w:r>
     </w:p>
     <w:p>
@@ -1571,58 +1726,13 @@
           <w:i/>
           <w:iCs/>
         </w:rPr>
-        <w:t>solicitarMov()</w:t>
-      </w:r>
-      <w:r>
-        <w:t>” solicita el movimiento al jugador mostrándole un mensaje por pantalla con la solicitud primero de la posición de las “</w:t>
-      </w:r>
-      <w:r>
-        <w:rPr>
-          <w:i/>
-          <w:iCs/>
-        </w:rPr>
-        <w:t>x</w:t>
-      </w:r>
-      <w:r>
-        <w:t>” y luego de la posición de las “</w:t>
-      </w:r>
-      <w:r>
-        <w:rPr>
-          <w:i/>
-          <w:iCs/>
-        </w:rPr>
-        <w:t>y</w:t>
-      </w:r>
-      <w:r>
-        <w:t xml:space="preserve">”, almacenando dichos </w:t>
-      </w:r>
-      <w:r>
-        <w:rPr>
-          <w:i/>
-          <w:iCs/>
-        </w:rPr>
-        <w:t>inputs</w:t>
-      </w:r>
-      <w:r>
-        <w:t xml:space="preserve"> en un string “</w:t>
-      </w:r>
-      <w:r>
-        <w:rPr>
-          <w:i/>
-          <w:iCs/>
-        </w:rPr>
-        <w:t>mov</w:t>
-      </w:r>
-      <w:r>
-        <w:t>” el cual se devolverá junto con un código de mensaje “104”.</w:t>
-      </w:r>
-    </w:p>
-    <w:p>
-      <w:pPr>
-        <w:pStyle w:val="Ttulo2"/>
-      </w:pPr>
-      <w:r>
-        <w:t>Clase Servidor</w:t>
+        <w:t>getCode()</w:t>
+      </w:r>
+      <w:r>
+        <w:t>” d</w:t>
+      </w:r>
+      <w:r>
+        <w:t>evuelve el código del mensaje almacenado.</w:t>
       </w:r>
     </w:p>
     <w:p>
@@ -1630,13 +1740,7 @@
         <w:pStyle w:val="Prrafo"/>
       </w:pPr>
       <w:r>
-        <w:t>Dispone de un método</w:t>
-      </w:r>
-      <w:r>
-        <w:t> </w:t>
-      </w:r>
-      <w:r>
-        <w:t>“</w:t>
+        <w:t>El método “</w:t>
       </w:r>
       <w:r>
         <w:rPr>
@@ -1645,34 +1749,13 @@
           <w:i/>
           <w:iCs/>
         </w:rPr>
-        <w:t>ini()</w:t>
-      </w:r>
-      <w:r>
-        <w:t xml:space="preserve">” </w:t>
-      </w:r>
-      <w:r>
-        <w:t xml:space="preserve">que </w:t>
-      </w:r>
-      <w:r>
-        <w:t>se encarga de i</w:t>
-      </w:r>
-      <w:r>
-        <w:t>nicializa</w:t>
-      </w:r>
-      <w:r>
-        <w:t>r</w:t>
-      </w:r>
-      <w:r>
-        <w:t> el puerto y el host</w:t>
-      </w:r>
-      <w:r>
-        <w:t>, y devolverlos</w:t>
-      </w:r>
-      <w:r>
-        <w:t>.</w:t>
-      </w:r>
-      <w:r>
-        <w:t xml:space="preserve"> </w:t>
+        <w:t>getObj()</w:t>
+      </w:r>
+      <w:r>
+        <w:t>”</w:t>
+      </w:r>
+      <w:r>
+        <w:t>devuelve el objeto del mensaje almacenado.</w:t>
       </w:r>
     </w:p>
     <w:p>
@@ -1680,13 +1763,7 @@
         <w:pStyle w:val="Prrafo"/>
       </w:pPr>
       <w:r>
-        <w:t>El método</w:t>
-      </w:r>
-      <w:r>
-        <w:t> </w:t>
-      </w:r>
-      <w:r>
-        <w:t>“</w:t>
+        <w:t>El método “</w:t>
       </w:r>
       <w:r>
         <w:rPr>
@@ -1695,13 +1772,22 @@
           <w:i/>
           <w:iCs/>
         </w:rPr>
-        <w:t>crearSocket()</w:t>
-      </w:r>
-      <w:r>
-        <w:t>” d</w:t>
-      </w:r>
-      <w:r>
-        <w:t>evuelve un nuevo socket siguiendo el esquema del protocolo TCP</w:t>
+        <w:t>convertirEnCadena()</w:t>
+      </w:r>
+      <w:r>
+        <w:t>” c</w:t>
+      </w:r>
+      <w:r>
+        <w:t>onvi</w:t>
+      </w:r>
+      <w:r>
+        <w:t>e</w:t>
+      </w:r>
+      <w:r>
+        <w:t>rte el mensaje en un String (JSON)</w:t>
+      </w:r>
+      <w:r>
+        <w:t xml:space="preserve"> y lo devuelve</w:t>
       </w:r>
       <w:r>
         <w:t>.</w:t>
@@ -1712,13 +1798,7 @@
         <w:pStyle w:val="Prrafo"/>
       </w:pPr>
       <w:r>
-        <w:t>El método</w:t>
-      </w:r>
-      <w:r>
-        <w:t> </w:t>
-      </w:r>
-      <w:r>
-        <w:t>“</w:t>
+        <w:t>El método “</w:t>
       </w:r>
       <w:r>
         <w:rPr>
@@ -1727,24 +1807,35 @@
           <w:i/>
           <w:iCs/>
         </w:rPr>
-        <w:t>ligarSocket(s, host, port)</w:t>
-      </w:r>
-      <w:r>
-        <w:t>” r</w:t>
-      </w:r>
-      <w:r>
-        <w:t>elaciona un socket con el puerto y el host.</w:t>
-      </w:r>
-      <w:r>
-        <w:t xml:space="preserve"> </w:t>
+        <w:t>convertirEnObjeto(cls, mensaje)</w:t>
+      </w:r>
+      <w:r>
+        <w:t>”  convierte el mensaje pasado por parámetro en un objeto de la clase Mensaje y lo devuelve.</w:t>
       </w:r>
     </w:p>
     <w:p>
       <w:pPr>
         <w:pStyle w:val="Prrafo"/>
       </w:pPr>
-      <w:r>
-        <w:t>El método “</w:t>
+    </w:p>
+    <w:p>
+      <w:pPr>
+        <w:pStyle w:val="Ttulo2"/>
+      </w:pPr>
+      <w:r>
+        <w:lastRenderedPageBreak/>
+        <w:t>Clase Servidor</w:t>
+      </w:r>
+    </w:p>
+    <w:p>
+      <w:pPr>
+        <w:pStyle w:val="Prrafo"/>
+      </w:pPr>
+      <w:r>
+        <w:t>Dispone de un</w:t>
+      </w:r>
+      <w:r>
+        <w:t xml:space="preserve"> método “</w:t>
       </w:r>
       <w:r>
         <w:rPr>
@@ -1753,40 +1844,19 @@
           <w:i/>
           <w:iCs/>
         </w:rPr>
-        <w:t>conexiones(s)</w:t>
-      </w:r>
-      <w:r>
-        <w:t>” e</w:t>
-      </w:r>
-      <w:r>
-        <w:t>spera </w:t>
-      </w:r>
-      <w:r>
-        <w:t>a</w:t>
-      </w:r>
-      <w:r>
-        <w:t> la conexión de clientes</w:t>
-      </w:r>
-      <w:r>
-        <w:t xml:space="preserve"> y devuelve el </w:t>
-      </w:r>
-      <w:r>
-        <w:t>cliente</w:t>
-      </w:r>
-      <w:r>
-        <w:t xml:space="preserve"> y la </w:t>
-      </w:r>
-      <w:r>
-        <w:t>direcci</w:t>
-      </w:r>
-      <w:r>
-        <w:t>ó</w:t>
-      </w:r>
-      <w:r>
-        <w:t>n</w:t>
-      </w:r>
-      <w:r>
-        <w:t>.</w:t>
+        <w:t>__init__()</w:t>
+      </w:r>
+      <w:r>
+        <w:t xml:space="preserve">” </w:t>
+      </w:r>
+      <w:r>
+        <w:t xml:space="preserve">que </w:t>
+      </w:r>
+      <w:r>
+        <w:t>se encarga de inicializar las variables de la clase</w:t>
+      </w:r>
+      <w:r>
+        <w:t>, crear el socket, establecer el host y el puerto y crear la lista de clientes.</w:t>
       </w:r>
     </w:p>
     <w:p>
@@ -1803,28 +1873,13 @@
           <w:i/>
           <w:iCs/>
         </w:rPr>
-        <w:t>recibir(cliente)</w:t>
-      </w:r>
-      <w:r>
-        <w:t>” g</w:t>
-      </w:r>
-      <w:r>
-        <w:t>estiona los mensajes recibidos de los clientes</w:t>
-      </w:r>
-      <w:r>
-        <w:t xml:space="preserve"> y los devuelve</w:t>
-      </w:r>
-      <w:r>
-        <w:t>.</w:t>
-      </w:r>
-      <w:r>
-        <w:t xml:space="preserve"> Si no responde, </w:t>
-      </w:r>
-      <w:r>
-        <w:t>lo reintenta tras 5 segundos.</w:t>
-      </w:r>
-      <w:r>
-        <w:t xml:space="preserve"> </w:t>
+        <w:t>__del__()</w:t>
+      </w:r>
+      <w:r>
+        <w:t>” d</w:t>
+      </w:r>
+      <w:r>
+        <w:t>estruye los socket que no son nulos al final de la ejecución.</w:t>
       </w:r>
     </w:p>
     <w:p>
@@ -1841,7 +1896,21 @@
           <w:i/>
           <w:iCs/>
         </w:rPr>
-        <w:t>enviar</w:t>
+        <w:t>ligarSocket()</w:t>
+      </w:r>
+      <w:r>
+        <w:t xml:space="preserve">” </w:t>
+      </w:r>
+      <w:r>
+        <w:t>relaciona un socket con el puerto y el host.</w:t>
+      </w:r>
+    </w:p>
+    <w:p>
+      <w:pPr>
+        <w:pStyle w:val="Prrafo"/>
+      </w:pPr>
+      <w:r>
+        <w:t>El método “</w:t>
       </w:r>
       <w:r>
         <w:rPr>
@@ -1850,7 +1919,48 @@
           <w:i/>
           <w:iCs/>
         </w:rPr>
-        <w:t>Id</w:t>
+        <w:t>conexiones()</w:t>
+      </w:r>
+      <w:r>
+        <w:t>” e</w:t>
+      </w:r>
+      <w:r>
+        <w:t>spera </w:t>
+      </w:r>
+      <w:r>
+        <w:t>a</w:t>
+      </w:r>
+      <w:r>
+        <w:t> la conexión de clientes</w:t>
+      </w:r>
+      <w:r>
+        <w:t xml:space="preserve"> y devuelve el </w:t>
+      </w:r>
+      <w:r>
+        <w:t>cliente</w:t>
+      </w:r>
+      <w:r>
+        <w:t xml:space="preserve"> y la </w:t>
+      </w:r>
+      <w:r>
+        <w:t>direcci</w:t>
+      </w:r>
+      <w:r>
+        <w:t>ó</w:t>
+      </w:r>
+      <w:r>
+        <w:t>n</w:t>
+      </w:r>
+      <w:r>
+        <w:t>.</w:t>
+      </w:r>
+    </w:p>
+    <w:p>
+      <w:pPr>
+        <w:pStyle w:val="Prrafo"/>
+      </w:pPr>
+      <w:r>
+        <w:t>El método “</w:t>
       </w:r>
       <w:r>
         <w:rPr>
@@ -1859,39 +1969,7 @@
           <w:i/>
           <w:iCs/>
         </w:rPr>
-        <w:t>(cliente)</w:t>
-      </w:r>
-      <w:r>
-        <w:t>” s</w:t>
-      </w:r>
-      <w:r>
-        <w:t>e </w:t>
-      </w:r>
-      <w:r>
-        <w:t>asigna</w:t>
-      </w:r>
-      <w:r>
-        <w:t> un número al cliente pasado y se le env</w:t>
-      </w:r>
-      <w:r>
-        <w:t>í</w:t>
-      </w:r>
-      <w:r>
-        <w:t>a.</w:t>
-      </w:r>
-    </w:p>
-    <w:p>
-      <w:pPr>
-        <w:pStyle w:val="Prrafo"/>
-      </w:pPr>
-      <w:r>
-        <w:t>El método</w:t>
-      </w:r>
-      <w:r>
-        <w:t> </w:t>
-      </w:r>
-      <w:r>
-        <w:t>“</w:t>
+        <w:t>recibir(</w:t>
       </w:r>
       <w:r>
         <w:rPr>
@@ -1900,48 +1978,7 @@
           <w:i/>
           <w:iCs/>
         </w:rPr>
-        <w:t>enviar_Mensaje(mensaje,cliente)</w:t>
-      </w:r>
-      <w:r>
-        <w:t xml:space="preserve">” </w:t>
-      </w:r>
-      <w:r>
-        <w:t>r</w:t>
-      </w:r>
-      <w:r>
-        <w:t>ealiza el env</w:t>
-      </w:r>
-      <w:r>
-        <w:t>í</w:t>
-      </w:r>
-      <w:r>
-        <w:t>o de mensajes </w:t>
-      </w:r>
-      <w:r>
-        <w:t xml:space="preserve">de </w:t>
-      </w:r>
-      <w:r>
-        <w:t>Cliente</w:t>
-      </w:r>
-      <w:r>
-        <w:t xml:space="preserve"> a </w:t>
-      </w:r>
-      <w:r>
-        <w:t>Servidor</w:t>
-      </w:r>
-      <w:r>
-        <w:t xml:space="preserve">. </w:t>
-      </w:r>
-      <w:r>
-        <w:t>En caso de no poder enviarlo, lo reintenta tras 5 segundos.</w:t>
-      </w:r>
-    </w:p>
-    <w:p>
-      <w:pPr>
-        <w:pStyle w:val="Prrafo"/>
-      </w:pPr>
-      <w:r>
-        <w:t>El método “</w:t>
+        <w:t>_</w:t>
       </w:r>
       <w:r>
         <w:rPr>
@@ -1950,13 +1987,25 @@
           <w:i/>
           <w:iCs/>
         </w:rPr>
-        <w:t>interpretarMensaje(msg)</w:t>
-      </w:r>
-      <w:r>
-        <w:t>” i</w:t>
-      </w:r>
-      <w:r>
-        <w:t>nterpreta el mensaje pasado.</w:t>
+        <w:t>cliente)</w:t>
+      </w:r>
+      <w:r>
+        <w:t>” g</w:t>
+      </w:r>
+      <w:r>
+        <w:t>estiona los mensajes recibidos de los clientes</w:t>
+      </w:r>
+      <w:r>
+        <w:t xml:space="preserve"> y los devuelve</w:t>
+      </w:r>
+      <w:r>
+        <w:t>.</w:t>
+      </w:r>
+      <w:r>
+        <w:t xml:space="preserve"> Si no responde, lo reintenta tras 5 segundos.</w:t>
+      </w:r>
+      <w:r>
+        <w:t xml:space="preserve"> </w:t>
       </w:r>
     </w:p>
     <w:p>
@@ -1973,21 +2022,7 @@
           <w:i/>
           <w:iCs/>
         </w:rPr>
-        <w:t>inicializarJugador(cliente, id)</w:t>
-      </w:r>
-      <w:r>
-        <w:t>” inicializa un jugador, para lo que requiere un cliente y su id.</w:t>
-      </w:r>
-      <w:r>
-        <w:t xml:space="preserve"> </w:t>
-      </w:r>
-    </w:p>
-    <w:p>
-      <w:pPr>
-        <w:pStyle w:val="Prrafo"/>
-      </w:pPr>
-      <w:r>
-        <w:t>El método “</w:t>
+        <w:t>enviar</w:t>
       </w:r>
       <w:r>
         <w:rPr>
@@ -1996,19 +2031,7 @@
           <w:i/>
           <w:iCs/>
         </w:rPr>
-        <w:t>__init__()</w:t>
-      </w:r>
-      <w:r>
-        <w:t>” se encarga de inicializar las variables de la clase.</w:t>
-      </w:r>
-    </w:p>
-    <w:p>
-      <w:pPr>
-        <w:pStyle w:val="Prrafo"/>
-      </w:pPr>
-      <w:r>
-        <w:lastRenderedPageBreak/>
-        <w:t>En el método “</w:t>
+        <w:t>Id</w:t>
       </w:r>
       <w:r>
         <w:rPr>
@@ -2017,24 +2040,7 @@
           <w:i/>
           <w:iCs/>
         </w:rPr>
-        <w:t>main()</w:t>
-      </w:r>
-      <w:r>
-        <w:t xml:space="preserve">” se realizan las llamadas a las funciones relativas a la configuración del </w:t>
-      </w:r>
-      <w:r>
-        <w:t>Servidor</w:t>
-      </w:r>
-      <w:r>
-        <w:t>.</w:t>
-      </w:r>
-    </w:p>
-    <w:p>
-      <w:pPr>
-        <w:pStyle w:val="Prrafo"/>
-      </w:pPr>
-      <w:r>
-        <w:t>El método “</w:t>
+        <w:t>(</w:t>
       </w:r>
       <w:r>
         <w:rPr>
@@ -2043,36 +2049,7 @@
           <w:i/>
           <w:iCs/>
         </w:rPr>
-        <w:t>__del__()</w:t>
-      </w:r>
-      <w:r>
-        <w:t>” d</w:t>
-      </w:r>
-      <w:r>
-        <w:t>estruye los socket que no son nulos al final de la ejecución.</w:t>
-      </w:r>
-    </w:p>
-    <w:p>
-      <w:pPr>
-        <w:pStyle w:val="Ttulo2"/>
-      </w:pPr>
-      <w:r>
-        <w:t>Clase Arbitro</w:t>
-      </w:r>
-    </w:p>
-    <w:p>
-      <w:pPr>
-        <w:pStyle w:val="Prrafo"/>
-      </w:pPr>
-      <w:r>
-        <w:t xml:space="preserve">Dispone de un método </w:t>
-      </w:r>
-      <w:r>
-        <w:rPr>
-          <w:b/>
-          <w:bCs/>
-        </w:rPr>
-        <w:t>“</w:t>
+        <w:t>_</w:t>
       </w:r>
       <w:r>
         <w:rPr>
@@ -2081,63 +2058,33 @@
           <w:i/>
           <w:iCs/>
         </w:rPr>
-        <w:t>__init__(jugador)</w:t>
-      </w:r>
-      <w:r>
-        <w:t>” que inicializa la variable “</w:t>
-      </w:r>
-      <w:r>
-        <w:rPr>
-          <w:i/>
-          <w:iCs/>
-        </w:rPr>
-        <w:t>jugador</w:t>
-      </w:r>
-      <w:r>
-        <w:t>” de la clase con el jugador que se le ha pasado y la variable “</w:t>
-      </w:r>
-      <w:r>
-        <w:rPr>
-          <w:i/>
-          <w:iCs/>
-        </w:rPr>
-        <w:t>ficha</w:t>
-      </w:r>
-      <w:r>
-        <w:t>” en función de si es el jugador 1, que tendrá la ficha negra (“</w:t>
-      </w:r>
-      <w:r>
-        <w:rPr>
-          <w:i/>
-          <w:iCs/>
-        </w:rPr>
-        <w:t>X</w:t>
-      </w:r>
-      <w:r>
-        <w:t>”), o si es el jugador 2, que tendrá la ficha blanca (“</w:t>
-      </w:r>
-      <w:r>
-        <w:rPr>
-          <w:i/>
-          <w:iCs/>
-        </w:rPr>
-        <w:t>O</w:t>
-      </w:r>
-      <w:r>
-        <w:t>”), y muestra un mensaje por pantalla al jugador indicándole qué jugador es y de qué ficha dispone.</w:t>
+        <w:t>cliente)</w:t>
+      </w:r>
+      <w:r>
+        <w:t>” asigna</w:t>
+      </w:r>
+      <w:r>
+        <w:t> un número al cliente pasado y se le env</w:t>
+      </w:r>
+      <w:r>
+        <w:t>í</w:t>
+      </w:r>
+      <w:r>
+        <w:t>a.</w:t>
       </w:r>
     </w:p>
     <w:p>
       <w:pPr>
         <w:pStyle w:val="Prrafo"/>
       </w:pPr>
-    </w:p>
-    <w:p>
-      <w:pPr>
-        <w:pStyle w:val="Prrafo"/>
-      </w:pPr>
-      <w:r>
-        <w:t>Dispone de un método “</w:t>
+      <w:r>
+        <w:t>El método</w:t>
+      </w:r>
+      <w:r>
+        <w:t> </w:t>
+      </w:r>
+      <w:r>
+        <w:t>“</w:t>
       </w:r>
       <w:r>
         <w:rPr>
@@ -2146,24 +2093,7 @@
           <w:i/>
           <w:iCs/>
         </w:rPr>
-        <w:t>__init__(jugador1, jugador2)</w:t>
-      </w:r>
-      <w:r>
-        <w:t>” que i</w:t>
-      </w:r>
-      <w:r>
-        <w:t xml:space="preserve">nicializa </w:t>
-      </w:r>
-      <w:r>
-        <w:t>las variables de los jugadores con los parámetros pasados, instancia el tablero e inicializa la variable turno a 1 (por defecto el jugador que empieza es el 1).</w:t>
-      </w:r>
-    </w:p>
-    <w:p>
-      <w:pPr>
-        <w:pStyle w:val="Prrafo"/>
-      </w:pPr>
-      <w:r>
-        <w:t>El método “</w:t>
+        <w:t>enviar_Mensaje(</w:t>
       </w:r>
       <w:r>
         <w:rPr>
@@ -2172,7 +2102,7 @@
           <w:i/>
           <w:iCs/>
         </w:rPr>
-        <w:t>arbitrar(msg,</w:t>
+        <w:t>msg</w:t>
       </w:r>
       <w:r>
         <w:rPr>
@@ -2181,7 +2111,7 @@
           <w:i/>
           <w:iCs/>
         </w:rPr>
-        <w:t xml:space="preserve"> </w:t>
+        <w:t>,</w:t>
       </w:r>
       <w:r>
         <w:rPr>
@@ -2190,39 +2120,7 @@
           <w:i/>
           <w:iCs/>
         </w:rPr>
-        <w:t>elem)</w:t>
-      </w:r>
-      <w:r>
-        <w:t>”</w:t>
-      </w:r>
-    </w:p>
-    <w:p>
-      <w:pPr>
-        <w:pStyle w:val="Prrafo"/>
-        <w:numPr>
-          <w:ilvl w:val="0"/>
-          <w:numId w:val="41"/>
-        </w:numPr>
-        <w:rPr>
-          <w:color w:val="FF0000"/>
-        </w:rPr>
-      </w:pPr>
-      <w:r>
-        <w:rPr>
-          <w:color w:val="FF0000"/>
-        </w:rPr>
-        <w:t>REDACTAR cuando acabemos</w:t>
-      </w:r>
-    </w:p>
-    <w:p>
-      <w:pPr>
-        <w:pStyle w:val="Prrafo"/>
-        <w:rPr>
-          <w:color w:val="FF0000"/>
-        </w:rPr>
-      </w:pPr>
-      <w:r>
-        <w:t>El método “</w:t>
+        <w:t xml:space="preserve"> _</w:t>
       </w:r>
       <w:r>
         <w:rPr>
@@ -2231,61 +2129,39 @@
           <w:i/>
           <w:iCs/>
         </w:rPr>
-        <w:t>realizarMovimiento(mov)</w:t>
-      </w:r>
-      <w:r>
-        <w:t xml:space="preserve">” </w:t>
-      </w:r>
-      <w:r>
-        <w:t xml:space="preserve">comprueba si el movimiento pasado por parámetro es válido con </w:t>
-      </w:r>
-      <w:r>
-        <w:t>“</w:t>
-      </w:r>
-      <w:r>
-        <w:rPr>
-          <w:i/>
-          <w:iCs/>
-        </w:rPr>
-        <w:t>comprobarMovimiento(</w:t>
-      </w:r>
-      <w:r>
-        <w:rPr>
-          <w:i/>
-          <w:iCs/>
-        </w:rPr>
-        <w:t>mov</w:t>
-      </w:r>
-      <w:r>
-        <w:rPr>
-          <w:i/>
-          <w:iCs/>
-        </w:rPr>
-        <w:t>)</w:t>
-      </w:r>
-      <w:r>
-        <w:t>”</w:t>
-      </w:r>
-      <w:r>
-        <w:t xml:space="preserve">, </w:t>
-      </w:r>
-      <w:r>
-        <w:rPr>
-          <w:b/>
-          <w:bCs/>
-          <w:color w:val="FF0000"/>
-        </w:rPr>
-        <w:t>TERMINAR</w:t>
+        <w:t>cliente)</w:t>
+      </w:r>
+      <w:r>
+        <w:t>” r</w:t>
+      </w:r>
+      <w:r>
+        <w:t>ealiza el env</w:t>
+      </w:r>
+      <w:r>
+        <w:t>í</w:t>
+      </w:r>
+      <w:r>
+        <w:t>o de mensajes </w:t>
+      </w:r>
+      <w:r>
+        <w:t xml:space="preserve">de </w:t>
+      </w:r>
+      <w:r>
+        <w:t>Cliente</w:t>
+      </w:r>
+      <w:r>
+        <w:t xml:space="preserve"> a </w:t>
+      </w:r>
+      <w:r>
+        <w:t>Servidor</w:t>
+      </w:r>
+      <w:r>
+        <w:t>. En caso de no poder enviarlo, lo reintenta tras 5 segundos.</w:t>
       </w:r>
     </w:p>
     <w:p>
       <w:pPr>
         <w:pStyle w:val="Prrafo"/>
-        <w:rPr>
-          <w:b/>
-          <w:bCs/>
-          <w:color w:val="FF0000"/>
-        </w:rPr>
       </w:pPr>
       <w:r>
         <w:t>El método “</w:t>
@@ -2297,59 +2173,7 @@
           <w:i/>
           <w:iCs/>
         </w:rPr>
-        <w:t>comprobarMovimiento(movimiento)</w:t>
-      </w:r>
-      <w:r>
-        <w:t xml:space="preserve">” </w:t>
-      </w:r>
-      <w:r>
-        <w:t xml:space="preserve">comprueba si </w:t>
-      </w:r>
-      <w:r>
-        <w:t xml:space="preserve">el movimiento pasado por parámetro </w:t>
-      </w:r>
-      <w:r>
-        <w:t>es válido</w:t>
-      </w:r>
-      <w:r>
-        <w:t>, p</w:t>
-      </w:r>
-      <w:r>
-        <w:t xml:space="preserve">ara ello tiene en cuenta el jugador que ha enviado el movimiento </w:t>
-      </w:r>
-      <w:r>
-        <w:t xml:space="preserve"> </w:t>
-      </w:r>
-      <w:r>
-        <w:t>y el estado del tablero.</w:t>
-      </w:r>
-      <w:r>
-        <w:t xml:space="preserve"> Devuelve un entero que será “1” si el movimiento es correcto o “2” si el movimiento es incorrecto, para que el Servidor envíe un mensaje al Cliente y éste último vuelva a solicitar el movimiento</w:t>
-      </w:r>
-      <w:r>
-        <w:t xml:space="preserve">. </w:t>
-      </w:r>
-      <w:r>
-        <w:rPr>
-          <w:b/>
-          <w:bCs/>
-          <w:color w:val="FF0000"/>
-        </w:rPr>
-        <w:t>TERMINAR</w:t>
-      </w:r>
-    </w:p>
-    <w:p>
-      <w:pPr>
-        <w:pStyle w:val="Prrafo"/>
-      </w:pPr>
-      <w:r>
-        <w:t>El método</w:t>
-      </w:r>
-      <w:r>
-        <w:t xml:space="preserve"> </w:t>
-      </w:r>
-      <w:r>
-        <w:t>“</w:t>
+        <w:t>enviar_Mensaje_Codificado(cod, obj, </w:t>
       </w:r>
       <w:r>
         <w:rPr>
@@ -2358,38 +2182,7 @@
           <w:i/>
           <w:iCs/>
         </w:rPr>
-        <w:t>reiniciar()</w:t>
-      </w:r>
-      <w:r>
-        <w:t>” reinicia el tablero</w:t>
-      </w:r>
-      <w:r>
-        <w:t xml:space="preserve"> (lo vuelve a instanciar)</w:t>
-      </w:r>
-      <w:r>
-        <w:t xml:space="preserve"> y establece el turno actual al </w:t>
-      </w:r>
-      <w:r>
-        <w:t xml:space="preserve">de </w:t>
-      </w:r>
-      <w:r>
-        <w:t>por defecto</w:t>
-      </w:r>
-      <w:r>
-        <w:t xml:space="preserve"> (jugador 1</w:t>
-      </w:r>
-      <w:bookmarkStart w:id="2" w:name="_GoBack"/>
-      <w:bookmarkEnd w:id="2"/>
-      <w:r>
-        <w:t xml:space="preserve">). </w:t>
-      </w:r>
-    </w:p>
-    <w:p>
-      <w:pPr>
-        <w:pStyle w:val="Prrafo"/>
-      </w:pPr>
-      <w:r>
-        <w:t>El método “</w:t>
+        <w:t>_</w:t>
       </w:r>
       <w:r>
         <w:rPr>
@@ -2398,16 +2191,10 @@
           <w:i/>
           <w:iCs/>
         </w:rPr>
-        <w:t>esFin()</w:t>
-      </w:r>
-      <w:r>
-        <w:t>” o</w:t>
-      </w:r>
-      <w:r>
-        <w:t>btiene el tablero y busca jugadas ganadoras o si el tablero está lleno</w:t>
-      </w:r>
-      <w:r>
-        <w:t>. Devuelve un entero con el turno del jugador que ha ganado, un “0” en caso de que el tablero esté lleno (empate) o un “-1” si no ha acabado el juego.</w:t>
+        <w:t>cliente)</w:t>
+      </w:r>
+      <w:r>
+        <w:t>” crea un objeto Mensaje con el códugo y el objeto pasados por parámetro y se lo envía al Cliente.</w:t>
       </w:r>
     </w:p>
     <w:p>
@@ -2424,13 +2211,19 @@
           <w:i/>
           <w:iCs/>
         </w:rPr>
-        <w:t>turnoActual()</w:t>
-      </w:r>
-      <w:r>
-        <w:t>” d</w:t>
-      </w:r>
-      <w:r>
-        <w:t>evuelve el turno actual.</w:t>
+        <w:t>interpretarMensaje(msg)</w:t>
+      </w:r>
+      <w:r>
+        <w:t>” i</w:t>
+      </w:r>
+      <w:r>
+        <w:t>nterpreta el mensaje pasado</w:t>
+      </w:r>
+      <w:r>
+        <w:t xml:space="preserve"> y lo devuelve.</w:t>
+      </w:r>
+      <w:r>
+        <w:tab/>
       </w:r>
     </w:p>
     <w:p>
@@ -2447,19 +2240,13 @@
           <w:i/>
           <w:iCs/>
         </w:rPr>
-        <w:t>cambiarTurno()</w:t>
-      </w:r>
-      <w:r>
-        <w:t>” se encarga de c</w:t>
-      </w:r>
-      <w:r>
-        <w:t xml:space="preserve">ambia el turno </w:t>
-      </w:r>
-      <w:r>
-        <w:t>actual</w:t>
-      </w:r>
-      <w:r>
-        <w:t>.</w:t>
+        <w:t>inicializarJugador(cliente, id)</w:t>
+      </w:r>
+      <w:r>
+        <w:t>” inicializa un jugador, para lo que requiere un cliente y su id</w:t>
+      </w:r>
+      <w:r>
+        <w:t>, y le envía el id que le ha asignado.</w:t>
       </w:r>
     </w:p>
     <w:p>
@@ -2467,13 +2254,7 @@
         <w:pStyle w:val="Prrafo"/>
       </w:pPr>
       <w:r>
-        <w:t>El método</w:t>
-      </w:r>
-      <w:r>
-        <w:t xml:space="preserve"> </w:t>
-      </w:r>
-      <w:r>
-        <w:t>“</w:t>
+        <w:t>En el método “</w:t>
       </w:r>
       <w:r>
         <w:rPr>
@@ -2482,10 +2263,10 @@
           <w:i/>
           <w:iCs/>
         </w:rPr>
-        <w:t>dibujarTablero()</w:t>
-      </w:r>
-      <w:r>
-        <w:t>” devuelve un mensaje y la representación del tablero.</w:t>
+        <w:t>main()</w:t>
+      </w:r>
+      <w:r>
+        <w:t>” se realizan las llamadas a las funciones relativas a la configuración del Servidor.</w:t>
       </w:r>
     </w:p>
     <w:p>
@@ -2493,15 +2274,7 @@
         <w:pStyle w:val="Ttulo2"/>
       </w:pPr>
       <w:r>
-        <w:t>Clase Tablero</w:t>
-      </w:r>
-    </w:p>
-    <w:p>
-      <w:pPr>
-        <w:pStyle w:val="Prrafo"/>
-      </w:pPr>
-      <w:r>
-        <w:t>La clase Tablero contiene el tablero de la partida, el cual se irá actualizando, se podrá obtener (por el árbitro), imprimir por pantalla y comprobar si está lleno.</w:t>
+        <w:t>Clase Arbitro</w:t>
       </w:r>
     </w:p>
     <w:p>
@@ -2518,10 +2291,13 @@
           <w:i/>
           <w:iCs/>
         </w:rPr>
-        <w:t>__init__()</w:t>
-      </w:r>
-      <w:r>
-        <w:t>” que inicializa el string del tablero con “0” en todas las posiciones, lo que indica que están todas vacías.</w:t>
+        <w:t>__init__(jugador1, jugador2)</w:t>
+      </w:r>
+      <w:r>
+        <w:t xml:space="preserve">” que inicializa </w:t>
+      </w:r>
+      <w:r>
+        <w:t>las variables de los jugadores con los parámetros pasados, instancia el tablero e inicializa la variable turno a 1 (por defecto el jugador que empieza es el 1).</w:t>
       </w:r>
     </w:p>
     <w:p>
@@ -2529,7 +2305,13 @@
         <w:pStyle w:val="Prrafo"/>
       </w:pPr>
       <w:r>
-        <w:t>Con el método “</w:t>
+        <w:t>El método</w:t>
+      </w:r>
+      <w:r>
+        <w:t xml:space="preserve"> principal de la clase es</w:t>
+      </w:r>
+      <w:r>
+        <w:t xml:space="preserve"> “</w:t>
       </w:r>
       <w:r>
         <w:rPr>
@@ -2538,19 +2320,7 @@
           <w:i/>
           <w:iCs/>
         </w:rPr>
-        <w:t>setFicha(color, posicionX, posicionY)</w:t>
-      </w:r>
-      <w:r>
-        <w:t>” se irá actualizando el string del tablero colocando en la posición pasada por parámetro la ficha correspondiente. Si se trata de una ficha del jugador 1 se pondrá un 1 en la posición y sino un 2.</w:t>
-      </w:r>
-    </w:p>
-    <w:p>
-      <w:pPr>
-        <w:pStyle w:val="Prrafo"/>
-      </w:pPr>
-      <w:r>
-        <w:lastRenderedPageBreak/>
-        <w:t>El método “</w:t>
+        <w:t>arbitrar(msg,</w:t>
       </w:r>
       <w:r>
         <w:rPr>
@@ -2559,18 +2329,7 @@
           <w:i/>
           <w:iCs/>
         </w:rPr>
-        <w:t>getTablero()</w:t>
-      </w:r>
-      <w:r>
-        <w:t>” está diseñado para que el Árbitro pueda obtener el tablero actualizado. El Cliente nunca obtendrá el tablero tal cual, sólo podrá tener su representación.</w:t>
-      </w:r>
-    </w:p>
-    <w:p>
-      <w:pPr>
-        <w:pStyle w:val="Prrafo"/>
-      </w:pPr>
-      <w:r>
-        <w:t>El método “</w:t>
+        <w:t xml:space="preserve"> </w:t>
       </w:r>
       <w:r>
         <w:rPr>
@@ -2579,10 +2338,448 @@
           <w:i/>
           <w:iCs/>
         </w:rPr>
+        <w:t>elem)</w:t>
+      </w:r>
+      <w:r>
+        <w:t>”</w:t>
+      </w:r>
+      <w:r>
+        <w:t xml:space="preserve">, </w:t>
+      </w:r>
+      <w:r>
+        <w:t>que llamará al resto de funciones de la misma en función del código de mensaje que el Servidor</w:t>
+      </w:r>
+      <w:r>
+        <w:t xml:space="preserve"> </w:t>
+      </w:r>
+      <w:r>
+        <w:t>ha recibido del</w:t>
+      </w:r>
+      <w:r>
+        <w:t xml:space="preserve"> Cliente</w:t>
+      </w:r>
+      <w:r>
+        <w:t>.</w:t>
+      </w:r>
+    </w:p>
+    <w:p>
+      <w:pPr>
+        <w:pStyle w:val="Prrafo"/>
+        <w:numPr>
+          <w:ilvl w:val="0"/>
+          <w:numId w:val="43"/>
+        </w:numPr>
+      </w:pPr>
+      <w:r>
+        <w:rPr>
+          <w:b/>
+          <w:bCs/>
+        </w:rPr>
+        <w:t>101</w:t>
+      </w:r>
+      <w:r>
+        <w:t xml:space="preserve"> (</w:t>
+      </w:r>
+      <w:r>
+        <w:t>tablero pintado</w:t>
+      </w:r>
+      <w:r>
+        <w:t xml:space="preserve">): </w:t>
+      </w:r>
+      <w:r>
+        <w:t>devuelve un código de mensaje 203</w:t>
+      </w:r>
+      <w:r>
+        <w:t>.</w:t>
+      </w:r>
+    </w:p>
+    <w:p>
+      <w:pPr>
+        <w:pStyle w:val="Prrafo"/>
+        <w:numPr>
+          <w:ilvl w:val="0"/>
+          <w:numId w:val="43"/>
+        </w:numPr>
+      </w:pPr>
+      <w:r>
+        <w:rPr>
+          <w:b/>
+          <w:bCs/>
+        </w:rPr>
+        <w:t>103</w:t>
+      </w:r>
+      <w:r>
+        <w:t xml:space="preserve"> (solicitar tablero): se llama a la función que devuelve la representación del tablero.</w:t>
+      </w:r>
+    </w:p>
+    <w:p>
+      <w:pPr>
+        <w:pStyle w:val="Prrafo"/>
+        <w:numPr>
+          <w:ilvl w:val="0"/>
+          <w:numId w:val="43"/>
+        </w:numPr>
+      </w:pPr>
+      <w:r>
+        <w:rPr>
+          <w:b/>
+          <w:bCs/>
+        </w:rPr>
+        <w:t>104</w:t>
+      </w:r>
+      <w:r>
+        <w:t xml:space="preserve"> (movimiento): se realiza el movimiento pasado por parámetro.</w:t>
+      </w:r>
+    </w:p>
+    <w:p>
+      <w:pPr>
+        <w:pStyle w:val="Prrafo"/>
+        <w:numPr>
+          <w:ilvl w:val="0"/>
+          <w:numId w:val="43"/>
+        </w:numPr>
+      </w:pPr>
+      <w:r>
+        <w:rPr>
+          <w:b/>
+          <w:bCs/>
+        </w:rPr>
+        <w:t>105</w:t>
+      </w:r>
+      <w:r>
+        <w:t xml:space="preserve"> (tablero actualizado): una vez se ha realizado el movimiento correcto y se ha devuelto este código de mensaje se mira si se ha finalizado la partida</w:t>
+      </w:r>
+      <w:r>
+        <w:t xml:space="preserve"> con “</w:t>
+      </w:r>
+      <w:r>
+        <w:rPr>
+          <w:i/>
+          <w:iCs/>
+        </w:rPr>
+        <w:t>esFin()</w:t>
+      </w:r>
+      <w:r>
+        <w:t>”, en función de lo que devuelva dicha función se envía un código de mensaje 200 (fin de juego) y el turno del jugador que ha ganado o “0” si se ha quedado empate.</w:t>
+      </w:r>
+    </w:p>
+    <w:p>
+      <w:pPr>
+        <w:pStyle w:val="Prrafo"/>
+        <w:rPr>
+          <w:color w:val="FF0000"/>
+        </w:rPr>
+      </w:pPr>
+      <w:r>
+        <w:t>El método “</w:t>
+      </w:r>
+      <w:r>
+        <w:rPr>
+          <w:b/>
+          <w:bCs/>
+          <w:i/>
+          <w:iCs/>
+        </w:rPr>
+        <w:t>realizarMovimiento(mov)</w:t>
+      </w:r>
+      <w:r>
+        <w:t xml:space="preserve">” </w:t>
+      </w:r>
+      <w:r>
+        <w:t>comprueba si el movimiento pasado por parámetro es válido con “</w:t>
+      </w:r>
+      <w:r>
+        <w:rPr>
+          <w:i/>
+          <w:iCs/>
+        </w:rPr>
+        <w:t>comprobarMovimiento(mov)</w:t>
+      </w:r>
+      <w:r>
+        <w:t>”,</w:t>
+      </w:r>
+      <w:r>
+        <w:t xml:space="preserve"> si es correcto (“1”) se coloca la ficha (actualizando el tablero) y se devuelve un código de mensaje 204 (movimiento correcto)</w:t>
+      </w:r>
+      <w:r>
+        <w:tab/>
+        <w:t xml:space="preserve">y el tablero actualizado, si es incorrecto (“2”) </w:t>
+      </w:r>
+      <w:r>
+        <w:t>se devuelve un código de mensaje 20</w:t>
+      </w:r>
+      <w:r>
+        <w:t>3</w:t>
+      </w:r>
+      <w:r>
+        <w:t xml:space="preserve"> (movimiento </w:t>
+      </w:r>
+      <w:r>
+        <w:t>in</w:t>
+      </w:r>
+      <w:r>
+        <w:t>correcto)</w:t>
+      </w:r>
+      <w:r>
+        <w:t xml:space="preserve"> </w:t>
+      </w:r>
+      <w:r>
+        <w:t>y</w:t>
+      </w:r>
+      <w:r>
+        <w:t xml:space="preserve"> un “1” para indicar que se vuelva a solicitar movimiento en InterfazJugador.</w:t>
+      </w:r>
+    </w:p>
+    <w:p>
+      <w:pPr>
+        <w:pStyle w:val="Prrafo"/>
+      </w:pPr>
+      <w:r>
+        <w:t>El método “</w:t>
+      </w:r>
+      <w:r>
+        <w:rPr>
+          <w:b/>
+          <w:bCs/>
+          <w:i/>
+          <w:iCs/>
+        </w:rPr>
+        <w:t>comprobarMovimiento(</w:t>
+      </w:r>
+      <w:r>
+        <w:rPr>
+          <w:b/>
+          <w:bCs/>
+          <w:i/>
+          <w:iCs/>
+        </w:rPr>
+        <w:t>mov</w:t>
+      </w:r>
+      <w:r>
+        <w:rPr>
+          <w:b/>
+          <w:bCs/>
+          <w:i/>
+          <w:iCs/>
+        </w:rPr>
+        <w:t>)</w:t>
+      </w:r>
+      <w:r>
+        <w:t xml:space="preserve">” comprueba si </w:t>
+      </w:r>
+      <w:r>
+        <w:t xml:space="preserve">el movimiento pasado por parámetro </w:t>
+      </w:r>
+      <w:r>
+        <w:t>es válido</w:t>
+      </w:r>
+      <w:r>
+        <w:t>, p</w:t>
+      </w:r>
+      <w:r>
+        <w:t xml:space="preserve">ara ello tiene en cuenta el jugador que ha enviado el movimiento </w:t>
+      </w:r>
+      <w:r>
+        <w:t xml:space="preserve"> </w:t>
+      </w:r>
+      <w:r>
+        <w:t>y el estado del tablero.</w:t>
+      </w:r>
+      <w:r>
+        <w:t xml:space="preserve"> </w:t>
+      </w:r>
+      <w:r>
+        <w:lastRenderedPageBreak/>
+        <w:t>Devuelve un entero que será “1” si el movimiento es correcto o “2” si el movimiento es incorrecto, para que el Servidor envíe un mensaje al Cliente y éste último vuelva a solicitar el movimiento</w:t>
+      </w:r>
+      <w:r>
+        <w:t xml:space="preserve">. </w:t>
+      </w:r>
+    </w:p>
+    <w:p>
+      <w:pPr>
+        <w:pStyle w:val="Prrafo"/>
+      </w:pPr>
+      <w:r>
+        <w:t>El método “</w:t>
+      </w:r>
+      <w:r>
+        <w:rPr>
+          <w:b/>
+          <w:bCs/>
+          <w:i/>
+          <w:iCs/>
+        </w:rPr>
+        <w:t>esFin()</w:t>
+      </w:r>
+      <w:r>
+        <w:t>” o</w:t>
+      </w:r>
+      <w:r>
+        <w:t>btiene el tablero y busca jugadas ganadoras o si el tablero está lleno</w:t>
+      </w:r>
+      <w:r>
+        <w:t>. Devuelve un entero con el turno del jugador que ha ganado, un “0” en caso de que el tablero esté lleno (empate) o un “-1” si no ha acabado el juego.</w:t>
+      </w:r>
+    </w:p>
+    <w:p>
+      <w:pPr>
+        <w:pStyle w:val="Prrafo"/>
+      </w:pPr>
+      <w:r>
+        <w:t>El método “</w:t>
+      </w:r>
+      <w:r>
+        <w:rPr>
+          <w:b/>
+          <w:bCs/>
+          <w:i/>
+          <w:iCs/>
+        </w:rPr>
+        <w:t>turnoActual()</w:t>
+      </w:r>
+      <w:r>
+        <w:t>” d</w:t>
+      </w:r>
+      <w:r>
+        <w:t>evuelve el turno actual.</w:t>
+      </w:r>
+    </w:p>
+    <w:p>
+      <w:pPr>
+        <w:pStyle w:val="Prrafo"/>
+      </w:pPr>
+      <w:r>
+        <w:t>El método “</w:t>
+      </w:r>
+      <w:r>
+        <w:rPr>
+          <w:b/>
+          <w:bCs/>
+          <w:i/>
+          <w:iCs/>
+        </w:rPr>
+        <w:t>cambiarTurno()</w:t>
+      </w:r>
+      <w:r>
+        <w:t>” se encarga de c</w:t>
+      </w:r>
+      <w:r>
+        <w:t xml:space="preserve">ambia el turno </w:t>
+      </w:r>
+      <w:r>
+        <w:t>actual</w:t>
+      </w:r>
+      <w:r>
+        <w:t>.</w:t>
+      </w:r>
+    </w:p>
+    <w:p>
+      <w:pPr>
+        <w:pStyle w:val="Prrafo"/>
+      </w:pPr>
+      <w:r>
+        <w:t>El método</w:t>
+      </w:r>
+      <w:r>
+        <w:t xml:space="preserve"> </w:t>
+      </w:r>
+      <w:r>
+        <w:t>“</w:t>
+      </w:r>
+      <w:r>
+        <w:rPr>
+          <w:b/>
+          <w:bCs/>
+          <w:i/>
+          <w:iCs/>
+        </w:rPr>
         <w:t>dibujarTablero()</w:t>
       </w:r>
       <w:r>
-        <w:t>” devuelve la representación del tablero para poder mostrársela al jugador por pantalla.</w:t>
+        <w:t xml:space="preserve">” devuelve un </w:t>
+      </w:r>
+      <w:r>
+        <w:t>código de mensaje 202</w:t>
+      </w:r>
+      <w:r>
+        <w:t xml:space="preserve"> y la representación del tablero.</w:t>
+      </w:r>
+    </w:p>
+    <w:p>
+      <w:pPr>
+        <w:pStyle w:val="Ttulo2"/>
+      </w:pPr>
+      <w:r>
+        <w:t>Clase Tablero</w:t>
+      </w:r>
+    </w:p>
+    <w:p>
+      <w:pPr>
+        <w:pStyle w:val="Prrafo"/>
+      </w:pPr>
+      <w:r>
+        <w:t>La clase Tablero contiene el tablero de la partida, el cual se irá actualizando, se podrá obtener (por el árbitro), imprimir por pantalla y comprobar si está lleno.</w:t>
+      </w:r>
+    </w:p>
+    <w:p>
+      <w:pPr>
+        <w:pStyle w:val="Prrafo"/>
+      </w:pPr>
+      <w:r>
+        <w:t>Dispone de un método “</w:t>
+      </w:r>
+      <w:r>
+        <w:rPr>
+          <w:b/>
+          <w:bCs/>
+          <w:i/>
+          <w:iCs/>
+        </w:rPr>
+        <w:t>__init__()</w:t>
+      </w:r>
+      <w:r>
+        <w:t>” que inicializa el string del tablero con “0” en todas las posiciones, lo que indica que están todas vacías.</w:t>
+      </w:r>
+    </w:p>
+    <w:p>
+      <w:pPr>
+        <w:pStyle w:val="Prrafo"/>
+      </w:pPr>
+      <w:r>
+        <w:t>Con el método “</w:t>
+      </w:r>
+      <w:r>
+        <w:rPr>
+          <w:b/>
+          <w:bCs/>
+          <w:i/>
+          <w:iCs/>
+        </w:rPr>
+        <w:t>setFicha(color, posicionX, posicionY)</w:t>
+      </w:r>
+      <w:r>
+        <w:t>” se irá actualizando el string del tablero colocando en la posición pasada por parámetro la ficha correspondiente. Si se trata de una ficha del jugador 1 se pondrá un 1 en la posición y sino un 2.</w:t>
+      </w:r>
+    </w:p>
+    <w:p>
+      <w:pPr>
+        <w:pStyle w:val="Prrafo"/>
+      </w:pPr>
+      <w:r>
+        <w:t>El método “</w:t>
+      </w:r>
+      <w:r>
+        <w:rPr>
+          <w:b/>
+          <w:bCs/>
+          <w:i/>
+          <w:iCs/>
+        </w:rPr>
+        <w:t>getTablero()</w:t>
+      </w:r>
+      <w:r>
+        <w:t>” está diseñado para que el Árbitro pueda obtener el tablero actualizado. El Cliente nunca obtendrá el tablero tal cual, sólo podrá tener su representación.</w:t>
       </w:r>
     </w:p>
     <w:p>
@@ -2906,6 +3103,119 @@
     </w:lvl>
   </w:abstractNum>
   <w:abstractNum w:abstractNumId="1" w15:restartNumberingAfterBreak="0">
+    <w:nsid w:val="01D1660E"/>
+    <w:multiLevelType w:val="hybridMultilevel"/>
+    <w:tmpl w:val="E800FDD4"/>
+    <w:lvl w:ilvl="0" w:tplc="0C0A0001">
+      <w:start w:val="1"/>
+      <w:numFmt w:val="bullet"/>
+      <w:lvlText w:val=""/>
+      <w:lvlJc w:val="left"/>
+      <w:pPr>
+        <w:ind w:left="1004" w:hanging="360"/>
+      </w:pPr>
+      <w:rPr>
+        <w:rFonts w:ascii="Symbol" w:hAnsi="Symbol" w:hint="default"/>
+      </w:rPr>
+    </w:lvl>
+    <w:lvl w:ilvl="1" w:tplc="0C0A0003" w:tentative="1">
+      <w:start w:val="1"/>
+      <w:numFmt w:val="bullet"/>
+      <w:lvlText w:val="o"/>
+      <w:lvlJc w:val="left"/>
+      <w:pPr>
+        <w:ind w:left="1724" w:hanging="360"/>
+      </w:pPr>
+      <w:rPr>
+        <w:rFonts w:ascii="Courier New" w:hAnsi="Courier New" w:cs="Courier New" w:hint="default"/>
+      </w:rPr>
+    </w:lvl>
+    <w:lvl w:ilvl="2" w:tplc="0C0A0005" w:tentative="1">
+      <w:start w:val="1"/>
+      <w:numFmt w:val="bullet"/>
+      <w:lvlText w:val=""/>
+      <w:lvlJc w:val="left"/>
+      <w:pPr>
+        <w:ind w:left="2444" w:hanging="360"/>
+      </w:pPr>
+      <w:rPr>
+        <w:rFonts w:ascii="Wingdings" w:hAnsi="Wingdings" w:hint="default"/>
+      </w:rPr>
+    </w:lvl>
+    <w:lvl w:ilvl="3" w:tplc="0C0A0001" w:tentative="1">
+      <w:start w:val="1"/>
+      <w:numFmt w:val="bullet"/>
+      <w:lvlText w:val=""/>
+      <w:lvlJc w:val="left"/>
+      <w:pPr>
+        <w:ind w:left="3164" w:hanging="360"/>
+      </w:pPr>
+      <w:rPr>
+        <w:rFonts w:ascii="Symbol" w:hAnsi="Symbol" w:hint="default"/>
+      </w:rPr>
+    </w:lvl>
+    <w:lvl w:ilvl="4" w:tplc="0C0A0003" w:tentative="1">
+      <w:start w:val="1"/>
+      <w:numFmt w:val="bullet"/>
+      <w:lvlText w:val="o"/>
+      <w:lvlJc w:val="left"/>
+      <w:pPr>
+        <w:ind w:left="3884" w:hanging="360"/>
+      </w:pPr>
+      <w:rPr>
+        <w:rFonts w:ascii="Courier New" w:hAnsi="Courier New" w:cs="Courier New" w:hint="default"/>
+      </w:rPr>
+    </w:lvl>
+    <w:lvl w:ilvl="5" w:tplc="0C0A0005" w:tentative="1">
+      <w:start w:val="1"/>
+      <w:numFmt w:val="bullet"/>
+      <w:lvlText w:val=""/>
+      <w:lvlJc w:val="left"/>
+      <w:pPr>
+        <w:ind w:left="4604" w:hanging="360"/>
+      </w:pPr>
+      <w:rPr>
+        <w:rFonts w:ascii="Wingdings" w:hAnsi="Wingdings" w:hint="default"/>
+      </w:rPr>
+    </w:lvl>
+    <w:lvl w:ilvl="6" w:tplc="0C0A0001" w:tentative="1">
+      <w:start w:val="1"/>
+      <w:numFmt w:val="bullet"/>
+      <w:lvlText w:val=""/>
+      <w:lvlJc w:val="left"/>
+      <w:pPr>
+        <w:ind w:left="5324" w:hanging="360"/>
+      </w:pPr>
+      <w:rPr>
+        <w:rFonts w:ascii="Symbol" w:hAnsi="Symbol" w:hint="default"/>
+      </w:rPr>
+    </w:lvl>
+    <w:lvl w:ilvl="7" w:tplc="0C0A0003" w:tentative="1">
+      <w:start w:val="1"/>
+      <w:numFmt w:val="bullet"/>
+      <w:lvlText w:val="o"/>
+      <w:lvlJc w:val="left"/>
+      <w:pPr>
+        <w:ind w:left="6044" w:hanging="360"/>
+      </w:pPr>
+      <w:rPr>
+        <w:rFonts w:ascii="Courier New" w:hAnsi="Courier New" w:cs="Courier New" w:hint="default"/>
+      </w:rPr>
+    </w:lvl>
+    <w:lvl w:ilvl="8" w:tplc="0C0A0005" w:tentative="1">
+      <w:start w:val="1"/>
+      <w:numFmt w:val="bullet"/>
+      <w:lvlText w:val=""/>
+      <w:lvlJc w:val="left"/>
+      <w:pPr>
+        <w:ind w:left="6764" w:hanging="360"/>
+      </w:pPr>
+      <w:rPr>
+        <w:rFonts w:ascii="Wingdings" w:hAnsi="Wingdings" w:hint="default"/>
+      </w:rPr>
+    </w:lvl>
+  </w:abstractNum>
+  <w:abstractNum w:abstractNumId="2" w15:restartNumberingAfterBreak="0">
     <w:nsid w:val="06B15FF1"/>
     <w:multiLevelType w:val="hybridMultilevel"/>
     <w:tmpl w:val="E1760928"/>
@@ -3017,7 +3327,7 @@
       </w:rPr>
     </w:lvl>
   </w:abstractNum>
-  <w:abstractNum w:abstractNumId="2" w15:restartNumberingAfterBreak="0">
+  <w:abstractNum w:abstractNumId="3" w15:restartNumberingAfterBreak="0">
     <w:nsid w:val="0C096523"/>
     <w:multiLevelType w:val="hybridMultilevel"/>
     <w:tmpl w:val="7C903D4A"/>
@@ -3103,7 +3413,7 @@
       </w:pPr>
     </w:lvl>
   </w:abstractNum>
-  <w:abstractNum w:abstractNumId="3" w15:restartNumberingAfterBreak="0">
+  <w:abstractNum w:abstractNumId="4" w15:restartNumberingAfterBreak="0">
     <w:nsid w:val="120A3B28"/>
     <w:multiLevelType w:val="multilevel"/>
     <w:tmpl w:val="3946C140"/>
@@ -3216,7 +3526,7 @@
       </w:rPr>
     </w:lvl>
   </w:abstractNum>
-  <w:abstractNum w:abstractNumId="4" w15:restartNumberingAfterBreak="0">
+  <w:abstractNum w:abstractNumId="5" w15:restartNumberingAfterBreak="0">
     <w:nsid w:val="138C2108"/>
     <w:multiLevelType w:val="hybridMultilevel"/>
     <w:tmpl w:val="B2E2FC24"/>
@@ -3329,7 +3639,7 @@
       </w:rPr>
     </w:lvl>
   </w:abstractNum>
-  <w:abstractNum w:abstractNumId="5" w15:restartNumberingAfterBreak="0">
+  <w:abstractNum w:abstractNumId="6" w15:restartNumberingAfterBreak="0">
     <w:nsid w:val="15D836EE"/>
     <w:multiLevelType w:val="hybridMultilevel"/>
     <w:tmpl w:val="923EFC36"/>
@@ -3442,7 +3752,7 @@
       </w:rPr>
     </w:lvl>
   </w:abstractNum>
-  <w:abstractNum w:abstractNumId="6" w15:restartNumberingAfterBreak="0">
+  <w:abstractNum w:abstractNumId="7" w15:restartNumberingAfterBreak="0">
     <w:nsid w:val="16FD2F5A"/>
     <w:multiLevelType w:val="hybridMultilevel"/>
     <w:tmpl w:val="AC888248"/>
@@ -3555,7 +3865,7 @@
       </w:rPr>
     </w:lvl>
   </w:abstractNum>
-  <w:abstractNum w:abstractNumId="7" w15:restartNumberingAfterBreak="0">
+  <w:abstractNum w:abstractNumId="8" w15:restartNumberingAfterBreak="0">
     <w:nsid w:val="1904521B"/>
     <w:multiLevelType w:val="hybridMultilevel"/>
     <w:tmpl w:val="8D2A29DE"/>
@@ -3641,7 +3951,7 @@
       </w:pPr>
     </w:lvl>
   </w:abstractNum>
-  <w:abstractNum w:abstractNumId="8" w15:restartNumberingAfterBreak="0">
+  <w:abstractNum w:abstractNumId="9" w15:restartNumberingAfterBreak="0">
     <w:nsid w:val="1E5C75DB"/>
     <w:multiLevelType w:val="hybridMultilevel"/>
     <w:tmpl w:val="6AB89D96"/>
@@ -3754,7 +4064,7 @@
       </w:rPr>
     </w:lvl>
   </w:abstractNum>
-  <w:abstractNum w:abstractNumId="9" w15:restartNumberingAfterBreak="0">
+  <w:abstractNum w:abstractNumId="10" w15:restartNumberingAfterBreak="0">
     <w:nsid w:val="1E9153B9"/>
     <w:multiLevelType w:val="hybridMultilevel"/>
     <w:tmpl w:val="50E4C0C0"/>
@@ -3867,7 +4177,7 @@
       </w:rPr>
     </w:lvl>
   </w:abstractNum>
-  <w:abstractNum w:abstractNumId="10" w15:restartNumberingAfterBreak="0">
+  <w:abstractNum w:abstractNumId="11" w15:restartNumberingAfterBreak="0">
     <w:nsid w:val="26B808E1"/>
     <w:multiLevelType w:val="multilevel"/>
     <w:tmpl w:val="0C0A001F"/>
@@ -3953,7 +4263,7 @@
       </w:pPr>
     </w:lvl>
   </w:abstractNum>
-  <w:abstractNum w:abstractNumId="11" w15:restartNumberingAfterBreak="0">
+  <w:abstractNum w:abstractNumId="12" w15:restartNumberingAfterBreak="0">
     <w:nsid w:val="30E16B0B"/>
     <w:multiLevelType w:val="hybridMultilevel"/>
     <w:tmpl w:val="3104D4A4"/>
@@ -4066,7 +4376,7 @@
       </w:rPr>
     </w:lvl>
   </w:abstractNum>
-  <w:abstractNum w:abstractNumId="12" w15:restartNumberingAfterBreak="0">
+  <w:abstractNum w:abstractNumId="13" w15:restartNumberingAfterBreak="0">
     <w:nsid w:val="31356AA8"/>
     <w:multiLevelType w:val="hybridMultilevel"/>
     <w:tmpl w:val="1710041C"/>
@@ -4152,7 +4462,7 @@
       </w:pPr>
     </w:lvl>
   </w:abstractNum>
-  <w:abstractNum w:abstractNumId="13" w15:restartNumberingAfterBreak="0">
+  <w:abstractNum w:abstractNumId="14" w15:restartNumberingAfterBreak="0">
     <w:nsid w:val="3B043962"/>
     <w:multiLevelType w:val="hybridMultilevel"/>
     <w:tmpl w:val="2494C2A0"/>
@@ -4238,7 +4548,7 @@
       </w:pPr>
     </w:lvl>
   </w:abstractNum>
-  <w:abstractNum w:abstractNumId="14" w15:restartNumberingAfterBreak="0">
+  <w:abstractNum w:abstractNumId="15" w15:restartNumberingAfterBreak="0">
     <w:nsid w:val="3B8D53C5"/>
     <w:multiLevelType w:val="multilevel"/>
     <w:tmpl w:val="0C0A001F"/>
@@ -4324,7 +4634,7 @@
       </w:pPr>
     </w:lvl>
   </w:abstractNum>
-  <w:abstractNum w:abstractNumId="15" w15:restartNumberingAfterBreak="0">
+  <w:abstractNum w:abstractNumId="16" w15:restartNumberingAfterBreak="0">
     <w:nsid w:val="423C2F89"/>
     <w:multiLevelType w:val="hybridMultilevel"/>
     <w:tmpl w:val="FE384A30"/>
@@ -4437,7 +4747,7 @@
       </w:rPr>
     </w:lvl>
   </w:abstractNum>
-  <w:abstractNum w:abstractNumId="16" w15:restartNumberingAfterBreak="0">
+  <w:abstractNum w:abstractNumId="17" w15:restartNumberingAfterBreak="0">
     <w:nsid w:val="44FA6141"/>
     <w:multiLevelType w:val="hybridMultilevel"/>
     <w:tmpl w:val="AA18E9BA"/>
@@ -4523,7 +4833,7 @@
       </w:pPr>
     </w:lvl>
   </w:abstractNum>
-  <w:abstractNum w:abstractNumId="17" w15:restartNumberingAfterBreak="0">
+  <w:abstractNum w:abstractNumId="18" w15:restartNumberingAfterBreak="0">
     <w:nsid w:val="463805DD"/>
     <w:multiLevelType w:val="hybridMultilevel"/>
     <w:tmpl w:val="C9380574"/>
@@ -4636,7 +4946,7 @@
       </w:rPr>
     </w:lvl>
   </w:abstractNum>
-  <w:abstractNum w:abstractNumId="18" w15:restartNumberingAfterBreak="0">
+  <w:abstractNum w:abstractNumId="19" w15:restartNumberingAfterBreak="0">
     <w:nsid w:val="49894E9A"/>
     <w:multiLevelType w:val="hybridMultilevel"/>
     <w:tmpl w:val="D9ECDB18"/>
@@ -4749,7 +5059,7 @@
       </w:rPr>
     </w:lvl>
   </w:abstractNum>
-  <w:abstractNum w:abstractNumId="19" w15:restartNumberingAfterBreak="0">
+  <w:abstractNum w:abstractNumId="20" w15:restartNumberingAfterBreak="0">
     <w:nsid w:val="4A38048F"/>
     <w:multiLevelType w:val="hybridMultilevel"/>
     <w:tmpl w:val="11F2CB00"/>
@@ -4838,7 +5148,7 @@
       </w:pPr>
     </w:lvl>
   </w:abstractNum>
-  <w:abstractNum w:abstractNumId="20" w15:restartNumberingAfterBreak="0">
+  <w:abstractNum w:abstractNumId="21" w15:restartNumberingAfterBreak="0">
     <w:nsid w:val="4A526F8C"/>
     <w:multiLevelType w:val="hybridMultilevel"/>
     <w:tmpl w:val="5E8A4B72"/>
@@ -4924,7 +5234,120 @@
       </w:pPr>
     </w:lvl>
   </w:abstractNum>
-  <w:abstractNum w:abstractNumId="21" w15:restartNumberingAfterBreak="0">
+  <w:abstractNum w:abstractNumId="22" w15:restartNumberingAfterBreak="0">
+    <w:nsid w:val="4B98599E"/>
+    <w:multiLevelType w:val="hybridMultilevel"/>
+    <w:tmpl w:val="7346BCAC"/>
+    <w:lvl w:ilvl="0" w:tplc="9606DB6C">
+      <w:start w:val="1"/>
+      <w:numFmt w:val="bullet"/>
+      <w:lvlText w:val=""/>
+      <w:lvlJc w:val="left"/>
+      <w:pPr>
+        <w:ind w:left="1004" w:hanging="360"/>
+      </w:pPr>
+      <w:rPr>
+        <w:rFonts w:ascii="Symbol" w:hAnsi="Symbol" w:hint="default"/>
+      </w:rPr>
+    </w:lvl>
+    <w:lvl w:ilvl="1" w:tplc="0C0A0003" w:tentative="1">
+      <w:start w:val="1"/>
+      <w:numFmt w:val="bullet"/>
+      <w:lvlText w:val="o"/>
+      <w:lvlJc w:val="left"/>
+      <w:pPr>
+        <w:ind w:left="1724" w:hanging="360"/>
+      </w:pPr>
+      <w:rPr>
+        <w:rFonts w:ascii="Courier New" w:hAnsi="Courier New" w:cs="Courier New" w:hint="default"/>
+      </w:rPr>
+    </w:lvl>
+    <w:lvl w:ilvl="2" w:tplc="0C0A0005" w:tentative="1">
+      <w:start w:val="1"/>
+      <w:numFmt w:val="bullet"/>
+      <w:lvlText w:val=""/>
+      <w:lvlJc w:val="left"/>
+      <w:pPr>
+        <w:ind w:left="2444" w:hanging="360"/>
+      </w:pPr>
+      <w:rPr>
+        <w:rFonts w:ascii="Wingdings" w:hAnsi="Wingdings" w:hint="default"/>
+      </w:rPr>
+    </w:lvl>
+    <w:lvl w:ilvl="3" w:tplc="0C0A0001" w:tentative="1">
+      <w:start w:val="1"/>
+      <w:numFmt w:val="bullet"/>
+      <w:lvlText w:val=""/>
+      <w:lvlJc w:val="left"/>
+      <w:pPr>
+        <w:ind w:left="3164" w:hanging="360"/>
+      </w:pPr>
+      <w:rPr>
+        <w:rFonts w:ascii="Symbol" w:hAnsi="Symbol" w:hint="default"/>
+      </w:rPr>
+    </w:lvl>
+    <w:lvl w:ilvl="4" w:tplc="0C0A0003" w:tentative="1">
+      <w:start w:val="1"/>
+      <w:numFmt w:val="bullet"/>
+      <w:lvlText w:val="o"/>
+      <w:lvlJc w:val="left"/>
+      <w:pPr>
+        <w:ind w:left="3884" w:hanging="360"/>
+      </w:pPr>
+      <w:rPr>
+        <w:rFonts w:ascii="Courier New" w:hAnsi="Courier New" w:cs="Courier New" w:hint="default"/>
+      </w:rPr>
+    </w:lvl>
+    <w:lvl w:ilvl="5" w:tplc="0C0A0005" w:tentative="1">
+      <w:start w:val="1"/>
+      <w:numFmt w:val="bullet"/>
+      <w:lvlText w:val=""/>
+      <w:lvlJc w:val="left"/>
+      <w:pPr>
+        <w:ind w:left="4604" w:hanging="360"/>
+      </w:pPr>
+      <w:rPr>
+        <w:rFonts w:ascii="Wingdings" w:hAnsi="Wingdings" w:hint="default"/>
+      </w:rPr>
+    </w:lvl>
+    <w:lvl w:ilvl="6" w:tplc="0C0A0001" w:tentative="1">
+      <w:start w:val="1"/>
+      <w:numFmt w:val="bullet"/>
+      <w:lvlText w:val=""/>
+      <w:lvlJc w:val="left"/>
+      <w:pPr>
+        <w:ind w:left="5324" w:hanging="360"/>
+      </w:pPr>
+      <w:rPr>
+        <w:rFonts w:ascii="Symbol" w:hAnsi="Symbol" w:hint="default"/>
+      </w:rPr>
+    </w:lvl>
+    <w:lvl w:ilvl="7" w:tplc="0C0A0003" w:tentative="1">
+      <w:start w:val="1"/>
+      <w:numFmt w:val="bullet"/>
+      <w:lvlText w:val="o"/>
+      <w:lvlJc w:val="left"/>
+      <w:pPr>
+        <w:ind w:left="6044" w:hanging="360"/>
+      </w:pPr>
+      <w:rPr>
+        <w:rFonts w:ascii="Courier New" w:hAnsi="Courier New" w:cs="Courier New" w:hint="default"/>
+      </w:rPr>
+    </w:lvl>
+    <w:lvl w:ilvl="8" w:tplc="0C0A0005" w:tentative="1">
+      <w:start w:val="1"/>
+      <w:numFmt w:val="bullet"/>
+      <w:lvlText w:val=""/>
+      <w:lvlJc w:val="left"/>
+      <w:pPr>
+        <w:ind w:left="6764" w:hanging="360"/>
+      </w:pPr>
+      <w:rPr>
+        <w:rFonts w:ascii="Wingdings" w:hAnsi="Wingdings" w:hint="default"/>
+      </w:rPr>
+    </w:lvl>
+  </w:abstractNum>
+  <w:abstractNum w:abstractNumId="23" w15:restartNumberingAfterBreak="0">
     <w:nsid w:val="50C84E67"/>
     <w:multiLevelType w:val="hybridMultilevel"/>
     <w:tmpl w:val="FCC4A0EE"/>
@@ -5037,7 +5460,7 @@
       </w:rPr>
     </w:lvl>
   </w:abstractNum>
-  <w:abstractNum w:abstractNumId="22" w15:restartNumberingAfterBreak="0">
+  <w:abstractNum w:abstractNumId="24" w15:restartNumberingAfterBreak="0">
     <w:nsid w:val="51C531E9"/>
     <w:multiLevelType w:val="multilevel"/>
     <w:tmpl w:val="0C0A001F"/>
@@ -5123,7 +5546,7 @@
       </w:pPr>
     </w:lvl>
   </w:abstractNum>
-  <w:abstractNum w:abstractNumId="23" w15:restartNumberingAfterBreak="0">
+  <w:abstractNum w:abstractNumId="25" w15:restartNumberingAfterBreak="0">
     <w:nsid w:val="520F52DA"/>
     <w:multiLevelType w:val="hybridMultilevel"/>
     <w:tmpl w:val="525C1C6C"/>
@@ -5209,7 +5632,7 @@
       </w:pPr>
     </w:lvl>
   </w:abstractNum>
-  <w:abstractNum w:abstractNumId="24" w15:restartNumberingAfterBreak="0">
+  <w:abstractNum w:abstractNumId="26" w15:restartNumberingAfterBreak="0">
     <w:nsid w:val="526D61D4"/>
     <w:multiLevelType w:val="hybridMultilevel"/>
     <w:tmpl w:val="7F9C1536"/>
@@ -5322,7 +5745,120 @@
       </w:rPr>
     </w:lvl>
   </w:abstractNum>
-  <w:abstractNum w:abstractNumId="25" w15:restartNumberingAfterBreak="0">
+  <w:abstractNum w:abstractNumId="27" w15:restartNumberingAfterBreak="0">
+    <w:nsid w:val="54562719"/>
+    <w:multiLevelType w:val="hybridMultilevel"/>
+    <w:tmpl w:val="67302E30"/>
+    <w:lvl w:ilvl="0" w:tplc="9606DB6C">
+      <w:start w:val="1"/>
+      <w:numFmt w:val="bullet"/>
+      <w:lvlText w:val=""/>
+      <w:lvlJc w:val="left"/>
+      <w:pPr>
+        <w:ind w:left="1004" w:hanging="360"/>
+      </w:pPr>
+      <w:rPr>
+        <w:rFonts w:ascii="Symbol" w:hAnsi="Symbol" w:hint="default"/>
+      </w:rPr>
+    </w:lvl>
+    <w:lvl w:ilvl="1" w:tplc="0C0A0003" w:tentative="1">
+      <w:start w:val="1"/>
+      <w:numFmt w:val="bullet"/>
+      <w:lvlText w:val="o"/>
+      <w:lvlJc w:val="left"/>
+      <w:pPr>
+        <w:ind w:left="1724" w:hanging="360"/>
+      </w:pPr>
+      <w:rPr>
+        <w:rFonts w:ascii="Courier New" w:hAnsi="Courier New" w:cs="Courier New" w:hint="default"/>
+      </w:rPr>
+    </w:lvl>
+    <w:lvl w:ilvl="2" w:tplc="0C0A0005" w:tentative="1">
+      <w:start w:val="1"/>
+      <w:numFmt w:val="bullet"/>
+      <w:lvlText w:val=""/>
+      <w:lvlJc w:val="left"/>
+      <w:pPr>
+        <w:ind w:left="2444" w:hanging="360"/>
+      </w:pPr>
+      <w:rPr>
+        <w:rFonts w:ascii="Wingdings" w:hAnsi="Wingdings" w:hint="default"/>
+      </w:rPr>
+    </w:lvl>
+    <w:lvl w:ilvl="3" w:tplc="0C0A0001" w:tentative="1">
+      <w:start w:val="1"/>
+      <w:numFmt w:val="bullet"/>
+      <w:lvlText w:val=""/>
+      <w:lvlJc w:val="left"/>
+      <w:pPr>
+        <w:ind w:left="3164" w:hanging="360"/>
+      </w:pPr>
+      <w:rPr>
+        <w:rFonts w:ascii="Symbol" w:hAnsi="Symbol" w:hint="default"/>
+      </w:rPr>
+    </w:lvl>
+    <w:lvl w:ilvl="4" w:tplc="0C0A0003" w:tentative="1">
+      <w:start w:val="1"/>
+      <w:numFmt w:val="bullet"/>
+      <w:lvlText w:val="o"/>
+      <w:lvlJc w:val="left"/>
+      <w:pPr>
+        <w:ind w:left="3884" w:hanging="360"/>
+      </w:pPr>
+      <w:rPr>
+        <w:rFonts w:ascii="Courier New" w:hAnsi="Courier New" w:cs="Courier New" w:hint="default"/>
+      </w:rPr>
+    </w:lvl>
+    <w:lvl w:ilvl="5" w:tplc="0C0A0005" w:tentative="1">
+      <w:start w:val="1"/>
+      <w:numFmt w:val="bullet"/>
+      <w:lvlText w:val=""/>
+      <w:lvlJc w:val="left"/>
+      <w:pPr>
+        <w:ind w:left="4604" w:hanging="360"/>
+      </w:pPr>
+      <w:rPr>
+        <w:rFonts w:ascii="Wingdings" w:hAnsi="Wingdings" w:hint="default"/>
+      </w:rPr>
+    </w:lvl>
+    <w:lvl w:ilvl="6" w:tplc="0C0A0001" w:tentative="1">
+      <w:start w:val="1"/>
+      <w:numFmt w:val="bullet"/>
+      <w:lvlText w:val=""/>
+      <w:lvlJc w:val="left"/>
+      <w:pPr>
+        <w:ind w:left="5324" w:hanging="360"/>
+      </w:pPr>
+      <w:rPr>
+        <w:rFonts w:ascii="Symbol" w:hAnsi="Symbol" w:hint="default"/>
+      </w:rPr>
+    </w:lvl>
+    <w:lvl w:ilvl="7" w:tplc="0C0A0003" w:tentative="1">
+      <w:start w:val="1"/>
+      <w:numFmt w:val="bullet"/>
+      <w:lvlText w:val="o"/>
+      <w:lvlJc w:val="left"/>
+      <w:pPr>
+        <w:ind w:left="6044" w:hanging="360"/>
+      </w:pPr>
+      <w:rPr>
+        <w:rFonts w:ascii="Courier New" w:hAnsi="Courier New" w:cs="Courier New" w:hint="default"/>
+      </w:rPr>
+    </w:lvl>
+    <w:lvl w:ilvl="8" w:tplc="0C0A0005" w:tentative="1">
+      <w:start w:val="1"/>
+      <w:numFmt w:val="bullet"/>
+      <w:lvlText w:val=""/>
+      <w:lvlJc w:val="left"/>
+      <w:pPr>
+        <w:ind w:left="6764" w:hanging="360"/>
+      </w:pPr>
+      <w:rPr>
+        <w:rFonts w:ascii="Wingdings" w:hAnsi="Wingdings" w:hint="default"/>
+      </w:rPr>
+    </w:lvl>
+  </w:abstractNum>
+  <w:abstractNum w:abstractNumId="28" w15:restartNumberingAfterBreak="0">
     <w:nsid w:val="55573AE9"/>
     <w:multiLevelType w:val="hybridMultilevel"/>
     <w:tmpl w:val="6BE83040"/>
@@ -5408,7 +5944,7 @@
       </w:pPr>
     </w:lvl>
   </w:abstractNum>
-  <w:abstractNum w:abstractNumId="26" w15:restartNumberingAfterBreak="0">
+  <w:abstractNum w:abstractNumId="29" w15:restartNumberingAfterBreak="0">
     <w:nsid w:val="571A476F"/>
     <w:multiLevelType w:val="hybridMultilevel"/>
     <w:tmpl w:val="8D2A29DE"/>
@@ -5494,7 +6030,7 @@
       </w:pPr>
     </w:lvl>
   </w:abstractNum>
-  <w:abstractNum w:abstractNumId="27" w15:restartNumberingAfterBreak="0">
+  <w:abstractNum w:abstractNumId="30" w15:restartNumberingAfterBreak="0">
     <w:nsid w:val="58D356C4"/>
     <w:multiLevelType w:val="multilevel"/>
     <w:tmpl w:val="0C0A001F"/>
@@ -5580,7 +6116,7 @@
       </w:pPr>
     </w:lvl>
   </w:abstractNum>
-  <w:abstractNum w:abstractNumId="28" w15:restartNumberingAfterBreak="0">
+  <w:abstractNum w:abstractNumId="31" w15:restartNumberingAfterBreak="0">
     <w:nsid w:val="58FD2B8F"/>
     <w:multiLevelType w:val="multilevel"/>
     <w:tmpl w:val="0C0A001F"/>
@@ -5666,7 +6202,7 @@
       </w:pPr>
     </w:lvl>
   </w:abstractNum>
-  <w:abstractNum w:abstractNumId="29" w15:restartNumberingAfterBreak="0">
+  <w:abstractNum w:abstractNumId="32" w15:restartNumberingAfterBreak="0">
     <w:nsid w:val="5A6C2B4A"/>
     <w:multiLevelType w:val="hybridMultilevel"/>
     <w:tmpl w:val="FB6C26DC"/>
@@ -5779,7 +6315,7 @@
       </w:rPr>
     </w:lvl>
   </w:abstractNum>
-  <w:abstractNum w:abstractNumId="30" w15:restartNumberingAfterBreak="0">
+  <w:abstractNum w:abstractNumId="33" w15:restartNumberingAfterBreak="0">
     <w:nsid w:val="5B603FD4"/>
     <w:multiLevelType w:val="hybridMultilevel"/>
     <w:tmpl w:val="CCD45BF6"/>
@@ -5868,7 +6404,7 @@
       </w:pPr>
     </w:lvl>
   </w:abstractNum>
-  <w:abstractNum w:abstractNumId="31" w15:restartNumberingAfterBreak="0">
+  <w:abstractNum w:abstractNumId="34" w15:restartNumberingAfterBreak="0">
     <w:nsid w:val="5DAB2E6E"/>
     <w:multiLevelType w:val="hybridMultilevel"/>
     <w:tmpl w:val="EADC7996"/>
@@ -5981,7 +6517,7 @@
       </w:rPr>
     </w:lvl>
   </w:abstractNum>
-  <w:abstractNum w:abstractNumId="32" w15:restartNumberingAfterBreak="0">
+  <w:abstractNum w:abstractNumId="35" w15:restartNumberingAfterBreak="0">
     <w:nsid w:val="60E86B1C"/>
     <w:multiLevelType w:val="hybridMultilevel"/>
     <w:tmpl w:val="D304F34A"/>
@@ -6067,7 +6603,7 @@
       </w:pPr>
     </w:lvl>
   </w:abstractNum>
-  <w:abstractNum w:abstractNumId="33" w15:restartNumberingAfterBreak="0">
+  <w:abstractNum w:abstractNumId="36" w15:restartNumberingAfterBreak="0">
     <w:nsid w:val="6AF1746E"/>
     <w:multiLevelType w:val="hybridMultilevel"/>
     <w:tmpl w:val="902A443C"/>
@@ -6180,7 +6716,7 @@
       </w:rPr>
     </w:lvl>
   </w:abstractNum>
-  <w:abstractNum w:abstractNumId="34" w15:restartNumberingAfterBreak="0">
+  <w:abstractNum w:abstractNumId="37" w15:restartNumberingAfterBreak="0">
     <w:nsid w:val="6BA44FFF"/>
     <w:multiLevelType w:val="hybridMultilevel"/>
     <w:tmpl w:val="E4F0706E"/>
@@ -6269,7 +6805,7 @@
       </w:pPr>
     </w:lvl>
   </w:abstractNum>
-  <w:abstractNum w:abstractNumId="35" w15:restartNumberingAfterBreak="0">
+  <w:abstractNum w:abstractNumId="38" w15:restartNumberingAfterBreak="0">
     <w:nsid w:val="7A240208"/>
     <w:multiLevelType w:val="hybridMultilevel"/>
     <w:tmpl w:val="47B4457C"/>
@@ -6382,7 +6918,7 @@
       </w:rPr>
     </w:lvl>
   </w:abstractNum>
-  <w:abstractNum w:abstractNumId="36" w15:restartNumberingAfterBreak="0">
+  <w:abstractNum w:abstractNumId="39" w15:restartNumberingAfterBreak="0">
     <w:nsid w:val="7DD07244"/>
     <w:multiLevelType w:val="hybridMultilevel"/>
     <w:tmpl w:val="5602E726"/>
@@ -6468,7 +7004,7 @@
       </w:pPr>
     </w:lvl>
   </w:abstractNum>
-  <w:abstractNum w:abstractNumId="37" w15:restartNumberingAfterBreak="0">
+  <w:abstractNum w:abstractNumId="40" w15:restartNumberingAfterBreak="0">
     <w:nsid w:val="7F0A0568"/>
     <w:multiLevelType w:val="hybridMultilevel"/>
     <w:tmpl w:val="19FADDA0"/>
@@ -6581,7 +7117,7 @@
       </w:rPr>
     </w:lvl>
   </w:abstractNum>
-  <w:abstractNum w:abstractNumId="38" w15:restartNumberingAfterBreak="0">
+  <w:abstractNum w:abstractNumId="41" w15:restartNumberingAfterBreak="0">
     <w:nsid w:val="7FEA0AB7"/>
     <w:multiLevelType w:val="hybridMultilevel"/>
     <w:tmpl w:val="3878DA14"/>
@@ -6671,64 +7207,64 @@
     </w:lvl>
   </w:abstractNum>
   <w:num w:numId="1">
+    <w:abstractNumId w:val="19"/>
+  </w:num>
+  <w:num w:numId="2">
+    <w:abstractNumId w:val="26"/>
+  </w:num>
+  <w:num w:numId="3">
+    <w:abstractNumId w:val="38"/>
+  </w:num>
+  <w:num w:numId="4">
+    <w:abstractNumId w:val="10"/>
+  </w:num>
+  <w:num w:numId="5">
+    <w:abstractNumId w:val="36"/>
+  </w:num>
+  <w:num w:numId="6">
+    <w:abstractNumId w:val="16"/>
+  </w:num>
+  <w:num w:numId="7">
+    <w:abstractNumId w:val="6"/>
+  </w:num>
+  <w:num w:numId="8">
+    <w:abstractNumId w:val="12"/>
+  </w:num>
+  <w:num w:numId="9">
+    <w:abstractNumId w:val="7"/>
+  </w:num>
+  <w:num w:numId="10">
+    <w:abstractNumId w:val="34"/>
+  </w:num>
+  <w:num w:numId="11">
+    <w:abstractNumId w:val="5"/>
+  </w:num>
+  <w:num w:numId="12">
+    <w:abstractNumId w:val="33"/>
+  </w:num>
+  <w:num w:numId="13">
+    <w:abstractNumId w:val="21"/>
+  </w:num>
+  <w:num w:numId="14">
+    <w:abstractNumId w:val="20"/>
+  </w:num>
+  <w:num w:numId="15">
+    <w:abstractNumId w:val="3"/>
+  </w:num>
+  <w:num w:numId="16">
+    <w:abstractNumId w:val="28"/>
+  </w:num>
+  <w:num w:numId="17">
     <w:abstractNumId w:val="18"/>
   </w:num>
-  <w:num w:numId="2">
-    <w:abstractNumId w:val="24"/>
-  </w:num>
-  <w:num w:numId="3">
-    <w:abstractNumId w:val="35"/>
-  </w:num>
-  <w:num w:numId="4">
-    <w:abstractNumId w:val="9"/>
-  </w:num>
-  <w:num w:numId="5">
-    <w:abstractNumId w:val="33"/>
-  </w:num>
-  <w:num w:numId="6">
-    <w:abstractNumId w:val="15"/>
-  </w:num>
-  <w:num w:numId="7">
-    <w:abstractNumId w:val="5"/>
-  </w:num>
-  <w:num w:numId="8">
-    <w:abstractNumId w:val="11"/>
-  </w:num>
-  <w:num w:numId="9">
-    <w:abstractNumId w:val="6"/>
-  </w:num>
-  <w:num w:numId="10">
-    <w:abstractNumId w:val="31"/>
-  </w:num>
-  <w:num w:numId="11">
-    <w:abstractNumId w:val="4"/>
-  </w:num>
-  <w:num w:numId="12">
-    <w:abstractNumId w:val="30"/>
-  </w:num>
-  <w:num w:numId="13">
-    <w:abstractNumId w:val="20"/>
-  </w:num>
-  <w:num w:numId="14">
-    <w:abstractNumId w:val="19"/>
-  </w:num>
-  <w:num w:numId="15">
-    <w:abstractNumId w:val="2"/>
-  </w:num>
-  <w:num w:numId="16">
-    <w:abstractNumId w:val="25"/>
-  </w:num>
-  <w:num w:numId="17">
-    <w:abstractNumId w:val="17"/>
-  </w:num>
   <w:num w:numId="18">
-    <w:abstractNumId w:val="34"/>
+    <w:abstractNumId w:val="37"/>
   </w:num>
   <w:num w:numId="19">
-    <w:abstractNumId w:val="29"/>
+    <w:abstractNumId w:val="32"/>
   </w:num>
   <w:num w:numId="20">
-    <w:abstractNumId w:val="25"/>
+    <w:abstractNumId w:val="28"/>
     <w:lvlOverride w:ilvl="0">
       <w:startOverride w:val="1"/>
     </w:lvlOverride>
@@ -6758,70 +7294,79 @@
     </w:lvlOverride>
   </w:num>
   <w:num w:numId="21">
-    <w:abstractNumId w:val="38"/>
+    <w:abstractNumId w:val="41"/>
   </w:num>
   <w:num w:numId="22">
-    <w:abstractNumId w:val="16"/>
+    <w:abstractNumId w:val="17"/>
   </w:num>
   <w:num w:numId="23">
-    <w:abstractNumId w:val="12"/>
+    <w:abstractNumId w:val="13"/>
   </w:num>
   <w:num w:numId="24">
-    <w:abstractNumId w:val="3"/>
+    <w:abstractNumId w:val="4"/>
   </w:num>
   <w:num w:numId="25">
+    <w:abstractNumId w:val="15"/>
+  </w:num>
+  <w:num w:numId="26">
+    <w:abstractNumId w:val="35"/>
+  </w:num>
+  <w:num w:numId="27">
+    <w:abstractNumId w:val="11"/>
+  </w:num>
+  <w:num w:numId="28">
+    <w:abstractNumId w:val="30"/>
+  </w:num>
+  <w:num w:numId="29">
+    <w:abstractNumId w:val="31"/>
+  </w:num>
+  <w:num w:numId="30">
     <w:abstractNumId w:val="14"/>
   </w:num>
-  <w:num w:numId="26">
-    <w:abstractNumId w:val="32"/>
-  </w:num>
-  <w:num w:numId="27">
-    <w:abstractNumId w:val="10"/>
-  </w:num>
-  <w:num w:numId="28">
-    <w:abstractNumId w:val="27"/>
-  </w:num>
-  <w:num w:numId="29">
-    <w:abstractNumId w:val="28"/>
-  </w:num>
-  <w:num w:numId="30">
-    <w:abstractNumId w:val="13"/>
-  </w:num>
   <w:num w:numId="31">
-    <w:abstractNumId w:val="22"/>
+    <w:abstractNumId w:val="24"/>
   </w:num>
   <w:num w:numId="32">
-    <w:abstractNumId w:val="36"/>
+    <w:abstractNumId w:val="39"/>
   </w:num>
   <w:num w:numId="33">
-    <w:abstractNumId w:val="21"/>
+    <w:abstractNumId w:val="23"/>
   </w:num>
   <w:num w:numId="34">
-    <w:abstractNumId w:val="1"/>
+    <w:abstractNumId w:val="2"/>
   </w:num>
   <w:num w:numId="35">
-    <w:abstractNumId w:val="36"/>
+    <w:abstractNumId w:val="39"/>
     <w:lvlOverride w:ilvl="0">
       <w:startOverride w:val="1"/>
     </w:lvlOverride>
   </w:num>
   <w:num w:numId="36">
-    <w:abstractNumId w:val="23"/>
+    <w:abstractNumId w:val="25"/>
   </w:num>
   <w:num w:numId="37">
-    <w:abstractNumId w:val="7"/>
+    <w:abstractNumId w:val="8"/>
   </w:num>
   <w:num w:numId="38">
-    <w:abstractNumId w:val="26"/>
+    <w:abstractNumId w:val="29"/>
   </w:num>
   <w:num w:numId="39">
     <w:abstractNumId w:val="0"/>
   </w:num>
   <w:num w:numId="40">
-    <w:abstractNumId w:val="8"/>
+    <w:abstractNumId w:val="9"/>
   </w:num>
   <w:num w:numId="41">
-    <w:abstractNumId w:val="37"/>
+    <w:abstractNumId w:val="40"/>
+  </w:num>
+  <w:num w:numId="42">
+    <w:abstractNumId w:val="1"/>
+  </w:num>
+  <w:num w:numId="43">
+    <w:abstractNumId w:val="27"/>
+  </w:num>
+  <w:num w:numId="44">
+    <w:abstractNumId w:val="22"/>
   </w:num>
 </w:numbering>
 </file>
@@ -8886,7 +9431,7 @@
 </file>
 
 <file path=customXml/itemProps1.xml><?xml version="1.0" encoding="utf-8"?>
-<ds:datastoreItem xmlns:ds="http://schemas.openxmlformats.org/officeDocument/2006/customXml" ds:itemID="{DCC7A711-9919-40ED-A60E-6C3E8FE583FF}">
+<ds:datastoreItem xmlns:ds="http://schemas.openxmlformats.org/officeDocument/2006/customXml" ds:itemID="{7E7DEF1D-A5CC-418C-B8E9-2236FA6E4621}">
   <ds:schemaRefs>
     <ds:schemaRef ds:uri="http://schemas.openxmlformats.org/officeDocument/2006/bibliography"/>
   </ds:schemaRefs>

--- a/Documentación/Documentación arquitectura.docx
+++ b/Documentación/Documentación arquitectura.docx
@@ -328,8 +328,18 @@
           <w:sz w:val="28"/>
           <w:szCs w:val="28"/>
         </w:rPr>
-        <w:t>Lisa Cané Sáiz</w:t>
-      </w:r>
+        <w:t xml:space="preserve">Lisa Cané </w:t>
+      </w:r>
+      <w:proofErr w:type="spellStart"/>
+      <w:r>
+        <w:rPr>
+          <w:rFonts w:ascii="Times New Roman" w:hAnsi="Times New Roman" w:cs="Times New Roman"/>
+          <w:sz w:val="28"/>
+          <w:szCs w:val="28"/>
+        </w:rPr>
+        <w:t>Sáiz</w:t>
+      </w:r>
+      <w:proofErr w:type="spellEnd"/>
     </w:p>
     <w:p>
       <w:pPr>
@@ -344,13 +354,23 @@
           <w:szCs w:val="28"/>
         </w:rPr>
       </w:pPr>
+      <w:proofErr w:type="spellStart"/>
       <w:r>
         <w:rPr>
           <w:rFonts w:ascii="Times New Roman" w:hAnsi="Times New Roman" w:cs="Times New Roman"/>
           <w:sz w:val="28"/>
           <w:szCs w:val="28"/>
         </w:rPr>
-        <w:t>Willow Maui García Moreno</w:t>
+        <w:t>Willow</w:t>
+      </w:r>
+      <w:proofErr w:type="spellEnd"/>
+      <w:r>
+        <w:rPr>
+          <w:rFonts w:ascii="Times New Roman" w:hAnsi="Times New Roman" w:cs="Times New Roman"/>
+          <w:sz w:val="28"/>
+          <w:szCs w:val="28"/>
+        </w:rPr>
+        <w:t xml:space="preserve"> Maui García Moreno</w:t>
       </w:r>
     </w:p>
     <w:p>
@@ -372,8 +392,18 @@
           <w:sz w:val="28"/>
           <w:szCs w:val="28"/>
         </w:rPr>
-        <w:t>Julen Rostan Saez</w:t>
-      </w:r>
+        <w:t xml:space="preserve">Julen Rostan </w:t>
+      </w:r>
+      <w:proofErr w:type="spellStart"/>
+      <w:r>
+        <w:rPr>
+          <w:rFonts w:ascii="Times New Roman" w:hAnsi="Times New Roman" w:cs="Times New Roman"/>
+          <w:sz w:val="28"/>
+          <w:szCs w:val="28"/>
+        </w:rPr>
+        <w:t>Saez</w:t>
+      </w:r>
+      <w:proofErr w:type="spellEnd"/>
     </w:p>
     <w:p>
       <w:pPr>
@@ -650,15 +680,32 @@
     <w:p>
       <w:pPr>
         <w:pStyle w:val="Prrafo"/>
+        <w:spacing w:after="120"/>
       </w:pPr>
       <w:r>
         <w:t>El primer planteamiento que propusimos para el diseño fue aplicar el patrón Método Fabrica, de forma que el encargado de crear (instanciar) el Árbitro fuera el Jugador (aunque realmente lo instanciase el Servidor siendo el Jugador el encargado de enviarle un mensaje para ello)</w:t>
       </w:r>
       <w:r>
-        <w:t xml:space="preserve">, y además, </w:t>
-      </w:r>
-      <w:r>
-        <w:t>aplicar el patrón Singleton a la clase Árbitro</w:t>
+        <w:t xml:space="preserve">, </w:t>
+      </w:r>
+      <w:proofErr w:type="gramStart"/>
+      <w:r>
+        <w:t>y</w:t>
+      </w:r>
+      <w:proofErr w:type="gramEnd"/>
+      <w:r>
+        <w:t xml:space="preserve"> además, </w:t>
+      </w:r>
+      <w:r>
+        <w:t xml:space="preserve">aplicar el patrón </w:t>
+      </w:r>
+      <w:proofErr w:type="spellStart"/>
+      <w:r>
+        <w:t>Singleton</w:t>
+      </w:r>
+      <w:proofErr w:type="spellEnd"/>
+      <w:r>
+        <w:t xml:space="preserve"> a la clase Árbitro</w:t>
       </w:r>
       <w:r>
         <w:t xml:space="preserve"> y el patrón Prototipo a la clase Tablero</w:t>
@@ -717,6 +764,7 @@
     <w:p>
       <w:pPr>
         <w:pStyle w:val="Descripcin"/>
+        <w:spacing w:after="240"/>
         <w:jc w:val="center"/>
       </w:pPr>
       <w:r>
@@ -742,7 +790,15 @@
         <w:pStyle w:val="Prrafo"/>
       </w:pPr>
       <w:r>
-        <w:t xml:space="preserve">Descartamos la opción de que el Árbitro implementase el patrón Singleton ya que si se plantea la posibilidad de que se puedan jugar varias partidas simultáneas, habría que instanciar varios árbitros. </w:t>
+        <w:t xml:space="preserve">Descartamos la opción de que el Árbitro implementase el patrón </w:t>
+      </w:r>
+      <w:proofErr w:type="spellStart"/>
+      <w:r>
+        <w:t>Singleton</w:t>
+      </w:r>
+      <w:proofErr w:type="spellEnd"/>
+      <w:r>
+        <w:t xml:space="preserve"> ya que si se plantea la posibilidad de que se puedan jugar varias partidas simultáneas, habría que instanciar varios árbitros. </w:t>
       </w:r>
     </w:p>
     <w:p>
@@ -842,10 +898,10 @@
           <w:noProof/>
         </w:rPr>
         <w:drawing>
-          <wp:inline distT="0" distB="0" distL="0" distR="0" wp14:anchorId="5FB21D69" wp14:editId="1FF096FC">
-            <wp:extent cx="6188710" cy="3065145"/>
-            <wp:effectExtent l="0" t="0" r="2540" b="1905"/>
-            <wp:docPr id="10" name="Imagen 10"/>
+          <wp:inline distT="0" distB="0" distL="0" distR="0" wp14:anchorId="33A0394D" wp14:editId="2097C011">
+            <wp:extent cx="6188710" cy="3925570"/>
+            <wp:effectExtent l="0" t="0" r="2540" b="0"/>
+            <wp:docPr id="3" name="Imagen 3"/>
             <wp:cNvGraphicFramePr>
               <a:graphicFrameLocks xmlns:a="http://schemas.openxmlformats.org/drawingml/2006/main" noChangeAspect="1"/>
             </wp:cNvGraphicFramePr>
@@ -865,7 +921,7 @@
                   <pic:spPr>
                     <a:xfrm>
                       <a:off x="0" y="0"/>
-                      <a:ext cx="6188710" cy="3065145"/>
+                      <a:ext cx="6188710" cy="3925570"/>
                     </a:xfrm>
                     <a:prstGeom prst="rect">
                       <a:avLst/>
@@ -918,13 +974,46 @@
           <w:i/>
           <w:iCs/>
         </w:rPr>
-        <w:t>jugar(msg, obj</w:t>
-      </w:r>
+        <w:t>jugar(</w:t>
+      </w:r>
+      <w:proofErr w:type="spellStart"/>
+      <w:r>
+        <w:rPr>
+          <w:i/>
+          <w:iCs/>
+        </w:rPr>
+        <w:t>msg</w:t>
+      </w:r>
+      <w:proofErr w:type="spellEnd"/>
+      <w:r>
+        <w:rPr>
+          <w:i/>
+          <w:iCs/>
+        </w:rPr>
+        <w:t xml:space="preserve">, </w:t>
+      </w:r>
+      <w:proofErr w:type="spellStart"/>
+      <w:r>
+        <w:rPr>
+          <w:i/>
+          <w:iCs/>
+        </w:rPr>
+        <w:t>obj</w:t>
+      </w:r>
+      <w:proofErr w:type="spellEnd"/>
       <w:r>
         <w:t>)</w:t>
       </w:r>
       <w:r>
-        <w:t>” de InterfazJugador.</w:t>
+        <w:t xml:space="preserve">” de </w:t>
+      </w:r>
+      <w:proofErr w:type="spellStart"/>
+      <w:r>
+        <w:t>InterfazJugador</w:t>
+      </w:r>
+      <w:proofErr w:type="spellEnd"/>
+      <w:r>
+        <w:t>.</w:t>
       </w:r>
     </w:p>
     <w:p>
@@ -932,31 +1021,395 @@
         <w:pStyle w:val="Prrafo"/>
       </w:pPr>
       <w:r>
-        <w:t>Dispone de un</w:t>
-      </w:r>
-      <w:r>
-        <w:t xml:space="preserve"> método “</w:t>
-      </w:r>
-      <w:r>
-        <w:rPr>
-          <w:b/>
-          <w:bCs/>
-          <w:i/>
-          <w:iCs/>
-        </w:rPr>
-        <w:t>__init__()</w:t>
+        <w:t>Dispone de un método “</w:t>
+      </w:r>
+      <w:r>
+        <w:rPr>
+          <w:b/>
+          <w:bCs/>
+          <w:i/>
+          <w:iCs/>
+        </w:rPr>
+        <w:t>__</w:t>
+      </w:r>
+      <w:proofErr w:type="spellStart"/>
+      <w:r>
+        <w:rPr>
+          <w:b/>
+          <w:bCs/>
+          <w:i/>
+          <w:iCs/>
+        </w:rPr>
+        <w:t>init</w:t>
+      </w:r>
+      <w:proofErr w:type="spellEnd"/>
+      <w:r>
+        <w:rPr>
+          <w:b/>
+          <w:bCs/>
+          <w:i/>
+          <w:iCs/>
+        </w:rPr>
+        <w:t>__()</w:t>
+      </w:r>
+      <w:r>
+        <w:t>” que se encarga de inicializar las variables de la clase, crear el socket y establecer el host y el puerto.</w:t>
+      </w:r>
+    </w:p>
+    <w:p>
+      <w:pPr>
+        <w:pStyle w:val="Prrafo"/>
+      </w:pPr>
+      <w:r>
+        <w:t>El método “</w:t>
+      </w:r>
+      <w:r>
+        <w:rPr>
+          <w:b/>
+          <w:bCs/>
+          <w:i/>
+          <w:iCs/>
+        </w:rPr>
+        <w:t>__del__()</w:t>
+      </w:r>
+      <w:r>
+        <w:t>” d</w:t>
+      </w:r>
+      <w:r>
+        <w:t>estruye </w:t>
+      </w:r>
+      <w:r>
+        <w:t>los sockets</w:t>
+      </w:r>
+      <w:r>
+        <w:t> que no son nulos al final de la ejecución.</w:t>
+      </w:r>
+    </w:p>
+    <w:p>
+      <w:pPr>
+        <w:pStyle w:val="Prrafo"/>
+      </w:pPr>
+      <w:r>
+        <w:t>El método “</w:t>
+      </w:r>
+      <w:r>
+        <w:rPr>
+          <w:b/>
+          <w:bCs/>
+          <w:i/>
+          <w:iCs/>
+        </w:rPr>
+        <w:t>conectarse()</w:t>
+      </w:r>
+      <w:r>
+        <w:t>” se encarga de c</w:t>
+      </w:r>
+      <w:r>
+        <w:t>onecta</w:t>
+      </w:r>
+      <w:r>
+        <w:t>r</w:t>
+      </w:r>
+      <w:r>
+        <w:t> </w:t>
+      </w:r>
+      <w:r>
+        <w:t xml:space="preserve">el socket </w:t>
+      </w:r>
+      <w:r>
+        <w:t>con el puerto y host pasados.</w:t>
+      </w:r>
+    </w:p>
+    <w:p>
+      <w:pPr>
+        <w:pStyle w:val="Prrafo"/>
+      </w:pPr>
+      <w:r>
+        <w:t>El</w:t>
+      </w:r>
+      <w:r>
+        <w:t xml:space="preserve"> </w:t>
+      </w:r>
+      <w:r>
+        <w:t>método “</w:t>
+      </w:r>
+      <w:proofErr w:type="spellStart"/>
+      <w:r>
+        <w:rPr>
+          <w:b/>
+          <w:bCs/>
+          <w:i/>
+          <w:iCs/>
+        </w:rPr>
+        <w:t>intentoConexion</w:t>
+      </w:r>
+      <w:proofErr w:type="spellEnd"/>
+      <w:r>
+        <w:rPr>
+          <w:b/>
+          <w:bCs/>
+          <w:i/>
+          <w:iCs/>
+        </w:rPr>
+        <w:t>()</w:t>
+      </w:r>
+      <w:r>
+        <w:t>” se encarga de,</w:t>
+      </w:r>
+      <w:r>
+        <w:t xml:space="preserve"> </w:t>
+      </w:r>
+      <w:r>
+        <w:t>s</w:t>
+      </w:r>
+      <w:r>
+        <w:t>i el puerto no est</w:t>
+      </w:r>
+      <w:r>
+        <w:t>á</w:t>
+      </w:r>
+      <w:r>
+        <w:t> siendo usado y la dirección pasada</w:t>
+      </w:r>
+      <w:r>
+        <w:t xml:space="preserve"> </w:t>
+      </w:r>
+      <w:r>
+        <w:t>es correcta, conecta</w:t>
+      </w:r>
+      <w:r>
+        <w:t>rse</w:t>
+      </w:r>
+      <w:r>
+        <w:t> al servidor</w:t>
+      </w:r>
+      <w:r>
+        <w:t>. Si</w:t>
+      </w:r>
+      <w:r>
+        <w:t xml:space="preserve"> </w:t>
+      </w:r>
+      <w:r>
+        <w:t>no encuentra un servidor, lo reintenta tras 5 segundos.</w:t>
+      </w:r>
+    </w:p>
+    <w:p>
+      <w:pPr>
+        <w:pStyle w:val="Prrafo"/>
+      </w:pPr>
+      <w:r>
+        <w:t>El método “</w:t>
+      </w:r>
+      <w:r>
+        <w:rPr>
+          <w:b/>
+          <w:bCs/>
+          <w:i/>
+          <w:iCs/>
+        </w:rPr>
+        <w:t>enviar(</w:t>
+      </w:r>
+      <w:proofErr w:type="spellStart"/>
+      <w:r>
+        <w:rPr>
+          <w:b/>
+          <w:bCs/>
+          <w:i/>
+          <w:iCs/>
+        </w:rPr>
+        <w:t>msg</w:t>
+      </w:r>
+      <w:proofErr w:type="spellEnd"/>
+      <w:r>
+        <w:rPr>
+          <w:b/>
+          <w:bCs/>
+          <w:i/>
+          <w:iCs/>
+        </w:rPr>
+        <w:t>)</w:t>
+      </w:r>
+      <w:r>
+        <w:t>” r</w:t>
+      </w:r>
+      <w:r>
+        <w:t>ealiza el env</w:t>
+      </w:r>
+      <w:r>
+        <w:t>í</w:t>
+      </w:r>
+      <w:r>
+        <w:t>o de mensajes </w:t>
+      </w:r>
+      <w:r>
+        <w:t xml:space="preserve">de </w:t>
+      </w:r>
+      <w:r>
+        <w:t>Cliente</w:t>
+      </w:r>
+      <w:r>
+        <w:t xml:space="preserve"> a </w:t>
+      </w:r>
+      <w:r>
+        <w:t>Servidor</w:t>
+      </w:r>
+      <w:r>
+        <w:t>. En caso de no poder enviarlo, lo reintenta tras 5 segundos.</w:t>
+      </w:r>
+    </w:p>
+    <w:p>
+      <w:pPr>
+        <w:pStyle w:val="Prrafo"/>
+      </w:pPr>
+      <w:r>
+        <w:t>El método “</w:t>
+      </w:r>
+      <w:proofErr w:type="spellStart"/>
+      <w:r>
+        <w:rPr>
+          <w:b/>
+          <w:bCs/>
+          <w:i/>
+          <w:iCs/>
+        </w:rPr>
+        <w:t>enviar_Mensaje_Codificado</w:t>
+      </w:r>
+      <w:proofErr w:type="spellEnd"/>
+      <w:r>
+        <w:rPr>
+          <w:b/>
+          <w:bCs/>
+          <w:i/>
+          <w:iCs/>
+        </w:rPr>
+        <w:t>(</w:t>
+      </w:r>
+      <w:proofErr w:type="spellStart"/>
+      <w:r>
+        <w:rPr>
+          <w:b/>
+          <w:bCs/>
+          <w:i/>
+          <w:iCs/>
+        </w:rPr>
+        <w:t>cod</w:t>
+      </w:r>
+      <w:proofErr w:type="spellEnd"/>
+      <w:r>
+        <w:rPr>
+          <w:b/>
+          <w:bCs/>
+          <w:i/>
+          <w:iCs/>
+        </w:rPr>
+        <w:t>, </w:t>
+      </w:r>
+      <w:proofErr w:type="spellStart"/>
+      <w:r>
+        <w:rPr>
+          <w:b/>
+          <w:bCs/>
+          <w:i/>
+          <w:iCs/>
+        </w:rPr>
+        <w:t>obj</w:t>
+      </w:r>
+      <w:proofErr w:type="spellEnd"/>
+      <w:r>
+        <w:rPr>
+          <w:b/>
+          <w:bCs/>
+          <w:i/>
+          <w:iCs/>
+        </w:rPr>
+        <w:t>)</w:t>
+      </w:r>
+      <w:r>
+        <w:t>” crea un objeto Mensaje con el código de mensaje y el objeto pasados y se lo envía al Servidor.</w:t>
+      </w:r>
+      <w:r>
+        <w:t xml:space="preserve"> </w:t>
+      </w:r>
+    </w:p>
+    <w:p>
+      <w:pPr>
+        <w:pStyle w:val="Prrafo"/>
+      </w:pPr>
+      <w:r>
+        <w:t>El método “</w:t>
+      </w:r>
+      <w:r>
+        <w:rPr>
+          <w:b/>
+          <w:bCs/>
+          <w:i/>
+          <w:iCs/>
+        </w:rPr>
+        <w:t>recibir()</w:t>
+      </w:r>
+      <w:r>
+        <w:t>” se encarga de g</w:t>
+      </w:r>
+      <w:r>
+        <w:t>estiona</w:t>
+      </w:r>
+      <w:r>
+        <w:t>r</w:t>
+      </w:r>
+      <w:r>
+        <w:t> los mensajes recibidos del Servidor.</w:t>
+      </w:r>
+    </w:p>
+    <w:p>
+      <w:pPr>
+        <w:pStyle w:val="Prrafo"/>
+      </w:pPr>
+      <w:r>
+        <w:t>El método “</w:t>
+      </w:r>
+      <w:proofErr w:type="spellStart"/>
+      <w:r>
+        <w:rPr>
+          <w:b/>
+          <w:bCs/>
+          <w:i/>
+          <w:iCs/>
+        </w:rPr>
+        <w:t>r</w:t>
+      </w:r>
+      <w:r>
+        <w:rPr>
+          <w:b/>
+          <w:bCs/>
+          <w:i/>
+          <w:iCs/>
+        </w:rPr>
+        <w:t>ecibir</w:t>
+      </w:r>
+      <w:r>
+        <w:rPr>
+          <w:b/>
+          <w:bCs/>
+          <w:i/>
+          <w:iCs/>
+        </w:rPr>
+        <w:t>Id</w:t>
+      </w:r>
+      <w:proofErr w:type="spellEnd"/>
+      <w:r>
+        <w:rPr>
+          <w:b/>
+          <w:bCs/>
+          <w:i/>
+          <w:iCs/>
+        </w:rPr>
+        <w:t>()</w:t>
       </w:r>
       <w:r>
         <w:t xml:space="preserve">” </w:t>
       </w:r>
       <w:r>
-        <w:t xml:space="preserve">que </w:t>
-      </w:r>
-      <w:r>
-        <w:t>se encarga de inicializar las variables de la clase</w:t>
-      </w:r>
-      <w:r>
-        <w:t>, crear el socket y establecer el host y el puerto.</w:t>
+        <w:t>recibe el número asignado al cliente y se le asigna.</w:t>
       </w:r>
     </w:p>
     <w:p>
@@ -964,60 +1417,198 @@
         <w:pStyle w:val="Prrafo"/>
       </w:pPr>
       <w:r>
+        <w:lastRenderedPageBreak/>
+        <w:t>El método “</w:t>
+      </w:r>
+      <w:proofErr w:type="spellStart"/>
+      <w:r>
+        <w:rPr>
+          <w:b/>
+          <w:bCs/>
+          <w:i/>
+          <w:iCs/>
+        </w:rPr>
+        <w:t>interpretarMensaje</w:t>
+      </w:r>
+      <w:proofErr w:type="spellEnd"/>
+      <w:r>
+        <w:rPr>
+          <w:b/>
+          <w:bCs/>
+          <w:i/>
+          <w:iCs/>
+        </w:rPr>
+        <w:t>(</w:t>
+      </w:r>
+      <w:proofErr w:type="spellStart"/>
+      <w:r>
+        <w:rPr>
+          <w:b/>
+          <w:bCs/>
+          <w:i/>
+          <w:iCs/>
+        </w:rPr>
+        <w:t>msg</w:t>
+      </w:r>
+      <w:proofErr w:type="spellEnd"/>
+      <w:r>
+        <w:rPr>
+          <w:b/>
+          <w:bCs/>
+          <w:i/>
+          <w:iCs/>
+        </w:rPr>
+        <w:t>)</w:t>
+      </w:r>
+      <w:r>
+        <w:t>”</w:t>
+      </w:r>
+      <w:r>
+        <w:t xml:space="preserve"> </w:t>
+      </w:r>
+      <w:r>
+        <w:t>i</w:t>
+      </w:r>
+      <w:r>
+        <w:t>nterpreta el mensaje pasado</w:t>
+      </w:r>
+      <w:r>
+        <w:t xml:space="preserve"> por parámetro, convirtiéndolo en un objeto Mensaje. Devuelve el mensaje interpretado.</w:t>
+      </w:r>
+    </w:p>
+    <w:p>
+      <w:pPr>
+        <w:pStyle w:val="Prrafo"/>
+      </w:pPr>
+      <w:r>
+        <w:t>El método</w:t>
+      </w:r>
+      <w:r>
+        <w:t> </w:t>
+      </w:r>
+      <w:r>
+        <w:t>“</w:t>
+      </w:r>
+      <w:proofErr w:type="spellStart"/>
+      <w:r>
+        <w:rPr>
+          <w:b/>
+          <w:bCs/>
+          <w:i/>
+          <w:iCs/>
+        </w:rPr>
+        <w:t>inicializarJugador</w:t>
+      </w:r>
+      <w:proofErr w:type="spellEnd"/>
+      <w:r>
+        <w:rPr>
+          <w:b/>
+          <w:bCs/>
+          <w:i/>
+          <w:iCs/>
+        </w:rPr>
+        <w:t>()</w:t>
+      </w:r>
+      <w:r>
+        <w:t>” ini</w:t>
+      </w:r>
+      <w:r>
+        <w:t>cializa un jugador, para </w:t>
+      </w:r>
+      <w:r>
+        <w:t xml:space="preserve">lo que </w:t>
+      </w:r>
+      <w:r>
+        <w:t>requiere de un cliente y </w:t>
+      </w:r>
+      <w:r>
+        <w:t xml:space="preserve">de </w:t>
+      </w:r>
+      <w:r>
+        <w:t>su id</w:t>
+      </w:r>
+      <w:r>
+        <w:t>.</w:t>
+      </w:r>
+      <w:r>
+        <w:t xml:space="preserve"> Devuelve la instancia de </w:t>
+      </w:r>
+      <w:proofErr w:type="spellStart"/>
+      <w:r>
+        <w:t>InterfazJugador</w:t>
+      </w:r>
+      <w:proofErr w:type="spellEnd"/>
+      <w:r>
+        <w:t xml:space="preserve"> con el jugador pasado por parámetro.</w:t>
+      </w:r>
+      <w:r>
+        <w:tab/>
+      </w:r>
+    </w:p>
+    <w:p>
+      <w:pPr>
+        <w:pStyle w:val="Prrafo"/>
+      </w:pPr>
+      <w:r>
         <w:t>E</w:t>
       </w:r>
       <w:r>
+        <w:t>n e</w:t>
+      </w:r>
+      <w:r>
         <w:t>l método “</w:t>
       </w:r>
-      <w:r>
-        <w:rPr>
-          <w:b/>
-          <w:bCs/>
-          <w:i/>
-          <w:iCs/>
-        </w:rPr>
-        <w:t>__del__()</w:t>
-      </w:r>
-      <w:r>
-        <w:t>” d</w:t>
-      </w:r>
-      <w:r>
-        <w:t>estruye los socket que no son nulos al final de la ejecución.</w:t>
-      </w:r>
+      <w:proofErr w:type="spellStart"/>
+      <w:r>
+        <w:rPr>
+          <w:b/>
+          <w:bCs/>
+          <w:i/>
+          <w:iCs/>
+        </w:rPr>
+        <w:t>main</w:t>
+      </w:r>
+      <w:proofErr w:type="spellEnd"/>
+      <w:r>
+        <w:rPr>
+          <w:b/>
+          <w:bCs/>
+          <w:i/>
+          <w:iCs/>
+        </w:rPr>
+        <w:t>()</w:t>
+      </w:r>
+      <w:r>
+        <w:t>” se realizan las llamadas a las funciones relativas a la configuración del Cliente.</w:t>
+      </w:r>
+    </w:p>
+    <w:p>
+      <w:pPr>
+        <w:pStyle w:val="Ttulo2"/>
+      </w:pPr>
+      <w:r>
+        <w:t xml:space="preserve">Clase </w:t>
+      </w:r>
+      <w:proofErr w:type="spellStart"/>
+      <w:r>
+        <w:t>InterfazJugador</w:t>
+      </w:r>
+      <w:proofErr w:type="spellEnd"/>
     </w:p>
     <w:p>
       <w:pPr>
         <w:pStyle w:val="Prrafo"/>
       </w:pPr>
       <w:r>
-        <w:t>El método “</w:t>
-      </w:r>
-      <w:r>
-        <w:rPr>
-          <w:b/>
-          <w:bCs/>
-          <w:i/>
-          <w:iCs/>
-        </w:rPr>
-        <w:t>conectarse()</w:t>
-      </w:r>
-      <w:r>
-        <w:t>” se encarga de c</w:t>
-      </w:r>
-      <w:r>
-        <w:t>onecta</w:t>
-      </w:r>
-      <w:r>
-        <w:t>r</w:t>
-      </w:r>
-      <w:r>
-        <w:t> </w:t>
-      </w:r>
-      <w:r>
-        <w:t xml:space="preserve">el socket </w:t>
-      </w:r>
-      <w:r>
-        <w:t>con el puerto y host pasados.</w:t>
+        <w:t xml:space="preserve">La clase </w:t>
+      </w:r>
+      <w:proofErr w:type="spellStart"/>
+      <w:r>
+        <w:t>InterfazJugador</w:t>
+      </w:r>
+      <w:proofErr w:type="spellEnd"/>
+      <w:r>
+        <w:t xml:space="preserve"> es la encargada de, cuando sea el turno del jugador, mostrarle el tablero actualizado (que ha obtenido del Árbitro a través del Servidor), solicitarle el movimiento que desea realizar, y una vez ha finalizado el juego hacerle la solicitud de reinicio para saber si quiere volver a jugar o no.</w:t>
       </w:r>
     </w:p>
     <w:p>
@@ -1025,49 +1616,92 @@
         <w:pStyle w:val="Prrafo"/>
       </w:pPr>
       <w:r>
-        <w:t>El método “</w:t>
-      </w:r>
-      <w:r>
-        <w:rPr>
-          <w:b/>
-          <w:bCs/>
-          <w:i/>
-          <w:iCs/>
-        </w:rPr>
-        <w:t>intentoConexion()</w:t>
-      </w:r>
-      <w:r>
-        <w:t>” se encarga de, s</w:t>
-      </w:r>
-      <w:r>
-        <w:t>i el puerto no est</w:t>
-      </w:r>
-      <w:r>
-        <w:t>á</w:t>
-      </w:r>
-      <w:r>
-        <w:t> siendo usado y la dirección pasada</w:t>
-      </w:r>
-      <w:r>
-        <w:t xml:space="preserve"> </w:t>
-      </w:r>
-      <w:r>
-        <w:t>es correcta, conecta</w:t>
-      </w:r>
-      <w:r>
-        <w:t>rse</w:t>
-      </w:r>
-      <w:r>
-        <w:t> al servidor</w:t>
-      </w:r>
-      <w:r>
-        <w:t>. Si</w:t>
-      </w:r>
-      <w:r>
-        <w:t xml:space="preserve"> </w:t>
-      </w:r>
-      <w:r>
-        <w:t>no encuentra un servidor, lo reintenta tras 5 segundos.</w:t>
+        <w:t xml:space="preserve">Dispone de un método </w:t>
+      </w:r>
+      <w:r>
+        <w:rPr>
+          <w:b/>
+          <w:bCs/>
+        </w:rPr>
+        <w:t>“</w:t>
+      </w:r>
+      <w:r>
+        <w:rPr>
+          <w:b/>
+          <w:bCs/>
+          <w:i/>
+          <w:iCs/>
+        </w:rPr>
+        <w:t>__</w:t>
+      </w:r>
+      <w:proofErr w:type="spellStart"/>
+      <w:r>
+        <w:rPr>
+          <w:b/>
+          <w:bCs/>
+          <w:i/>
+          <w:iCs/>
+        </w:rPr>
+        <w:t>init</w:t>
+      </w:r>
+      <w:proofErr w:type="spellEnd"/>
+      <w:r>
+        <w:rPr>
+          <w:b/>
+          <w:bCs/>
+          <w:i/>
+          <w:iCs/>
+        </w:rPr>
+        <w:t>__(jugador)</w:t>
+      </w:r>
+      <w:r>
+        <w:t>” que inicializa la variable “</w:t>
+      </w:r>
+      <w:r>
+        <w:rPr>
+          <w:i/>
+          <w:iCs/>
+        </w:rPr>
+        <w:t>jugador</w:t>
+      </w:r>
+      <w:r>
+        <w:t>” de la clase con el jugador que se le ha pasado y la variable “</w:t>
+      </w:r>
+      <w:r>
+        <w:rPr>
+          <w:i/>
+          <w:iCs/>
+        </w:rPr>
+        <w:t>ficha</w:t>
+      </w:r>
+      <w:r>
+        <w:t>” en función de si es el jugador 1, que tendrá la ficha negra (“</w:t>
+      </w:r>
+      <w:r>
+        <w:rPr>
+          <w:i/>
+          <w:iCs/>
+        </w:rPr>
+        <w:t>X</w:t>
+      </w:r>
+      <w:r>
+        <w:t>”), o si es el jugador 2, que tendrá la ficha blanca (“</w:t>
+      </w:r>
+      <w:r>
+        <w:rPr>
+          <w:i/>
+          <w:iCs/>
+        </w:rPr>
+        <w:t>O</w:t>
+      </w:r>
+      <w:r>
+        <w:t xml:space="preserve">”), y muestra un mensaje </w:t>
+      </w:r>
+      <w:r>
+        <w:t xml:space="preserve">por pantalla </w:t>
+      </w:r>
+      <w:r>
+        <w:t>al jugador indicándole qué jugador es y de qué ficha dispone.</w:t>
       </w:r>
     </w:p>
     <w:p>
@@ -1075,344 +1709,6 @@
         <w:pStyle w:val="Prrafo"/>
       </w:pPr>
       <w:r>
-        <w:t>El método “</w:t>
-      </w:r>
-      <w:r>
-        <w:rPr>
-          <w:b/>
-          <w:bCs/>
-          <w:i/>
-          <w:iCs/>
-        </w:rPr>
-        <w:t>enviar(msg)</w:t>
-      </w:r>
-      <w:r>
-        <w:t>” r</w:t>
-      </w:r>
-      <w:r>
-        <w:t>ealiza el env</w:t>
-      </w:r>
-      <w:r>
-        <w:t>í</w:t>
-      </w:r>
-      <w:r>
-        <w:t>o de mensajes </w:t>
-      </w:r>
-      <w:r>
-        <w:t xml:space="preserve">de </w:t>
-      </w:r>
-      <w:r>
-        <w:t>Cliente</w:t>
-      </w:r>
-      <w:r>
-        <w:t xml:space="preserve"> a </w:t>
-      </w:r>
-      <w:r>
-        <w:t>Servidor</w:t>
-      </w:r>
-      <w:r>
-        <w:t>. En caso de no poder enviarlo, lo reintenta tras 5 segundos.</w:t>
-      </w:r>
-    </w:p>
-    <w:p>
-      <w:pPr>
-        <w:pStyle w:val="Prrafo"/>
-      </w:pPr>
-      <w:r>
-        <w:t>El método “</w:t>
-      </w:r>
-      <w:r>
-        <w:rPr>
-          <w:b/>
-          <w:bCs/>
-          <w:i/>
-          <w:iCs/>
-        </w:rPr>
-        <w:t>enviar_Mensaje_Codificado(cod, obj)</w:t>
-      </w:r>
-      <w:r>
-        <w:t>” crea un objeto Mensaje con el código de mensaje y el objeto pasados y se lo envía al Servidor.</w:t>
-      </w:r>
-      <w:r>
-        <w:t xml:space="preserve"> </w:t>
-      </w:r>
-    </w:p>
-    <w:p>
-      <w:pPr>
-        <w:pStyle w:val="Prrafo"/>
-      </w:pPr>
-      <w:r>
-        <w:t>El método “</w:t>
-      </w:r>
-      <w:r>
-        <w:rPr>
-          <w:b/>
-          <w:bCs/>
-          <w:i/>
-          <w:iCs/>
-        </w:rPr>
-        <w:t>recibir()</w:t>
-      </w:r>
-      <w:r>
-        <w:t>” se encarga de g</w:t>
-      </w:r>
-      <w:r>
-        <w:t>estiona</w:t>
-      </w:r>
-      <w:r>
-        <w:t>r</w:t>
-      </w:r>
-      <w:r>
-        <w:t> los mensajes recibidos del Servidor.</w:t>
-      </w:r>
-    </w:p>
-    <w:p>
-      <w:pPr>
-        <w:pStyle w:val="Prrafo"/>
-      </w:pPr>
-      <w:r>
-        <w:t>El método “</w:t>
-      </w:r>
-      <w:r>
-        <w:rPr>
-          <w:b/>
-          <w:bCs/>
-          <w:i/>
-          <w:iCs/>
-        </w:rPr>
-        <w:t>r</w:t>
-      </w:r>
-      <w:r>
-        <w:rPr>
-          <w:b/>
-          <w:bCs/>
-          <w:i/>
-          <w:iCs/>
-        </w:rPr>
-        <w:t>ecibir</w:t>
-      </w:r>
-      <w:r>
-        <w:rPr>
-          <w:b/>
-          <w:bCs/>
-          <w:i/>
-          <w:iCs/>
-        </w:rPr>
-        <w:t>Id</w:t>
-      </w:r>
-      <w:r>
-        <w:rPr>
-          <w:b/>
-          <w:bCs/>
-          <w:i/>
-          <w:iCs/>
-        </w:rPr>
-        <w:t>()</w:t>
-      </w:r>
-      <w:r>
-        <w:t xml:space="preserve">” </w:t>
-      </w:r>
-      <w:r>
-        <w:t>recibe el número asignado al cliente y se le asigna.</w:t>
-      </w:r>
-    </w:p>
-    <w:p>
-      <w:pPr>
-        <w:pStyle w:val="Prrafo"/>
-      </w:pPr>
-      <w:r>
-        <w:t>El método “</w:t>
-      </w:r>
-      <w:r>
-        <w:rPr>
-          <w:b/>
-          <w:bCs/>
-          <w:i/>
-          <w:iCs/>
-        </w:rPr>
-        <w:t>interpretarMensaje(msg)</w:t>
-      </w:r>
-      <w:r>
-        <w:t>” i</w:t>
-      </w:r>
-      <w:r>
-        <w:t>nterpreta el mensaje pasado</w:t>
-      </w:r>
-      <w:r>
-        <w:t xml:space="preserve"> por parámetro, convirtiéndolo en un objeto Mensaje. Devuelve el mensaje interpretado.</w:t>
-      </w:r>
-    </w:p>
-    <w:p>
-      <w:pPr>
-        <w:pStyle w:val="Prrafo"/>
-      </w:pPr>
-      <w:r>
-        <w:t>El método</w:t>
-      </w:r>
-      <w:r>
-        <w:t> </w:t>
-      </w:r>
-      <w:r>
-        <w:t>“</w:t>
-      </w:r>
-      <w:r>
-        <w:rPr>
-          <w:b/>
-          <w:bCs/>
-          <w:i/>
-          <w:iCs/>
-        </w:rPr>
-        <w:t>inicializarJugador()</w:t>
-      </w:r>
-      <w:r>
-        <w:t>” ini</w:t>
-      </w:r>
-      <w:r>
-        <w:t>cializa un jugador, para </w:t>
-      </w:r>
-      <w:r>
-        <w:t xml:space="preserve">lo que </w:t>
-      </w:r>
-      <w:r>
-        <w:t>requiere de un cliente y </w:t>
-      </w:r>
-      <w:r>
-        <w:t xml:space="preserve">de </w:t>
-      </w:r>
-      <w:r>
-        <w:t>su id</w:t>
-      </w:r>
-      <w:r>
-        <w:t>.</w:t>
-      </w:r>
-      <w:r>
-        <w:t xml:space="preserve"> Devuelve la instancia de InterfazJugador con el jugador pasado por parámetro.</w:t>
-      </w:r>
-      <w:r>
-        <w:tab/>
-      </w:r>
-    </w:p>
-    <w:p>
-      <w:pPr>
-        <w:pStyle w:val="Prrafo"/>
-      </w:pPr>
-      <w:r>
-        <w:lastRenderedPageBreak/>
-        <w:t>E</w:t>
-      </w:r>
-      <w:r>
-        <w:t>n e</w:t>
-      </w:r>
-      <w:r>
-        <w:t>l método “</w:t>
-      </w:r>
-      <w:r>
-        <w:rPr>
-          <w:b/>
-          <w:bCs/>
-          <w:i/>
-          <w:iCs/>
-        </w:rPr>
-        <w:t>main()</w:t>
-      </w:r>
-      <w:r>
-        <w:t>” se realizan las llamadas a las funciones relativas a la configuración del Cliente.</w:t>
-      </w:r>
-    </w:p>
-    <w:p>
-      <w:pPr>
-        <w:pStyle w:val="Ttulo2"/>
-      </w:pPr>
-      <w:r>
-        <w:t>Clase InterfazJugador</w:t>
-      </w:r>
-    </w:p>
-    <w:p>
-      <w:pPr>
-        <w:pStyle w:val="Prrafo"/>
-      </w:pPr>
-      <w:r>
-        <w:t>La clase InterfazJugador es la encargada de, cuando sea el turno del jugador, mostrarle el tablero actualizado (que ha obtenido del Árbitro a través del Servidor), solicitarle el movimiento que desea realizar, y una vez ha finalizado el juego hacerle la solicitud de reinicio para saber si quiere volver a jugar o no.</w:t>
-      </w:r>
-    </w:p>
-    <w:p>
-      <w:pPr>
-        <w:pStyle w:val="Prrafo"/>
-      </w:pPr>
-      <w:r>
-        <w:t xml:space="preserve">Dispone de un método </w:t>
-      </w:r>
-      <w:r>
-        <w:rPr>
-          <w:b/>
-          <w:bCs/>
-        </w:rPr>
-        <w:t>“</w:t>
-      </w:r>
-      <w:r>
-        <w:rPr>
-          <w:b/>
-          <w:bCs/>
-          <w:i/>
-          <w:iCs/>
-        </w:rPr>
-        <w:t>__init__(jugador)</w:t>
-      </w:r>
-      <w:r>
-        <w:t>” que inicializa la variable “</w:t>
-      </w:r>
-      <w:r>
-        <w:rPr>
-          <w:i/>
-          <w:iCs/>
-        </w:rPr>
-        <w:t>jugador</w:t>
-      </w:r>
-      <w:r>
-        <w:t>” de la clase con el jugador que se le ha pasado y la variable “</w:t>
-      </w:r>
-      <w:r>
-        <w:rPr>
-          <w:i/>
-          <w:iCs/>
-        </w:rPr>
-        <w:t>ficha</w:t>
-      </w:r>
-      <w:r>
-        <w:t>” en función de si es el jugador 1, que tendrá la ficha negra (“</w:t>
-      </w:r>
-      <w:r>
-        <w:rPr>
-          <w:i/>
-          <w:iCs/>
-        </w:rPr>
-        <w:t>X</w:t>
-      </w:r>
-      <w:r>
-        <w:t>”), o si es el jugador 2, que tendrá la ficha blanca (“</w:t>
-      </w:r>
-      <w:r>
-        <w:rPr>
-          <w:i/>
-          <w:iCs/>
-        </w:rPr>
-        <w:t>O</w:t>
-      </w:r>
-      <w:r>
-        <w:t xml:space="preserve">”), y muestra un mensaje </w:t>
-      </w:r>
-      <w:r>
-        <w:t xml:space="preserve">por pantalla </w:t>
-      </w:r>
-      <w:r>
-        <w:t>al jugador indicándole qué jugador es y de qué ficha dispone.</w:t>
-      </w:r>
-    </w:p>
-    <w:p>
-      <w:pPr>
-        <w:pStyle w:val="Prrafo"/>
-      </w:pPr>
-      <w:r>
         <w:t>El método principal de la clase es “</w:t>
       </w:r>
       <w:r>
@@ -1422,8 +1718,39 @@
           <w:i/>
           <w:iCs/>
         </w:rPr>
-        <w:t>jugar(msg, obj</w:t>
-      </w:r>
+        <w:t>jugar(</w:t>
+      </w:r>
+      <w:proofErr w:type="spellStart"/>
+      <w:r>
+        <w:rPr>
+          <w:b/>
+          <w:bCs/>
+          <w:i/>
+          <w:iCs/>
+        </w:rPr>
+        <w:t>msg</w:t>
+      </w:r>
+      <w:proofErr w:type="spellEnd"/>
+      <w:r>
+        <w:rPr>
+          <w:b/>
+          <w:bCs/>
+          <w:i/>
+          <w:iCs/>
+        </w:rPr>
+        <w:t xml:space="preserve">, </w:t>
+      </w:r>
+      <w:proofErr w:type="spellStart"/>
+      <w:r>
+        <w:rPr>
+          <w:b/>
+          <w:bCs/>
+          <w:i/>
+          <w:iCs/>
+        </w:rPr>
+        <w:t>obj</w:t>
+      </w:r>
+      <w:proofErr w:type="spellEnd"/>
       <w:r>
         <w:rPr>
           <w:b/>
@@ -1432,7 +1759,15 @@
         <w:t>)</w:t>
       </w:r>
       <w:r>
-        <w:t xml:space="preserve">”, que llamará al resto de funciones de la misma en función del </w:t>
+        <w:t xml:space="preserve">”, que llamará al resto de funciones de </w:t>
+      </w:r>
+      <w:proofErr w:type="gramStart"/>
+      <w:r>
+        <w:t>la misma</w:t>
+      </w:r>
+      <w:proofErr w:type="gramEnd"/>
+      <w:r>
+        <w:t xml:space="preserve"> en función del </w:t>
       </w:r>
       <w:r>
         <w:t xml:space="preserve">código de </w:t>
@@ -1539,14 +1874,45 @@
       <w:r>
         <w:t>El método “</w:t>
       </w:r>
-      <w:r>
-        <w:rPr>
-          <w:b/>
-          <w:bCs/>
-          <w:i/>
-          <w:iCs/>
-        </w:rPr>
-        <w:t>mostrarResultado(obj)</w:t>
+      <w:proofErr w:type="spellStart"/>
+      <w:r>
+        <w:rPr>
+          <w:b/>
+          <w:bCs/>
+          <w:i/>
+          <w:iCs/>
+        </w:rPr>
+        <w:t>mostrarResultado</w:t>
+      </w:r>
+      <w:proofErr w:type="spellEnd"/>
+      <w:r>
+        <w:rPr>
+          <w:b/>
+          <w:bCs/>
+          <w:i/>
+          <w:iCs/>
+        </w:rPr>
+        <w:t>(</w:t>
+      </w:r>
+      <w:proofErr w:type="spellStart"/>
+      <w:r>
+        <w:rPr>
+          <w:b/>
+          <w:bCs/>
+          <w:i/>
+          <w:iCs/>
+        </w:rPr>
+        <w:t>obj</w:t>
+      </w:r>
+      <w:proofErr w:type="spellEnd"/>
+      <w:r>
+        <w:rPr>
+          <w:b/>
+          <w:bCs/>
+          <w:i/>
+          <w:iCs/>
+        </w:rPr>
+        <w:t>)</w:t>
       </w:r>
       <w:r>
         <w:t xml:space="preserve">” interpretará el objeto recibido y en función de </w:t>
@@ -1565,14 +1931,25 @@
       <w:r>
         <w:t>El método “</w:t>
       </w:r>
-      <w:r>
-        <w:rPr>
-          <w:b/>
-          <w:bCs/>
-          <w:i/>
-          <w:iCs/>
-        </w:rPr>
-        <w:t>imprimirTablero(tablero)</w:t>
+      <w:proofErr w:type="spellStart"/>
+      <w:r>
+        <w:rPr>
+          <w:b/>
+          <w:bCs/>
+          <w:i/>
+          <w:iCs/>
+        </w:rPr>
+        <w:t>imprimirTablero</w:t>
+      </w:r>
+      <w:proofErr w:type="spellEnd"/>
+      <w:r>
+        <w:rPr>
+          <w:b/>
+          <w:bCs/>
+          <w:i/>
+          <w:iCs/>
+        </w:rPr>
+        <w:t>(tablero)</w:t>
       </w:r>
       <w:r>
         <w:t xml:space="preserve">” se encarga de mostrar por pantalla la representación del tablero </w:t>
@@ -1591,14 +1968,25 @@
       <w:r>
         <w:t>El método “</w:t>
       </w:r>
-      <w:r>
-        <w:rPr>
-          <w:b/>
-          <w:bCs/>
-          <w:i/>
-          <w:iCs/>
-        </w:rPr>
-        <w:t>solicitarMov()</w:t>
+      <w:proofErr w:type="spellStart"/>
+      <w:r>
+        <w:rPr>
+          <w:b/>
+          <w:bCs/>
+          <w:i/>
+          <w:iCs/>
+        </w:rPr>
+        <w:t>solicitarMov</w:t>
+      </w:r>
+      <w:proofErr w:type="spellEnd"/>
+      <w:r>
+        <w:rPr>
+          <w:b/>
+          <w:bCs/>
+          <w:i/>
+          <w:iCs/>
+        </w:rPr>
+        <w:t>()</w:t>
       </w:r>
       <w:r>
         <w:t>” solicita el movimiento al jugador mostrándole un mensaje por pantalla con la solicitud primero de la posición de las “</w:t>
@@ -1631,8 +2019,17 @@
         <w:t>inputs</w:t>
       </w:r>
       <w:r>
-        <w:t xml:space="preserve"> en un string “</w:t>
-      </w:r>
+        <w:t xml:space="preserve"> en un </w:t>
+      </w:r>
+      <w:proofErr w:type="spellStart"/>
+      <w:r>
+        <w:t>string</w:t>
+      </w:r>
+      <w:proofErr w:type="spellEnd"/>
+      <w:r>
+        <w:t xml:space="preserve"> “</w:t>
+      </w:r>
+      <w:proofErr w:type="spellStart"/>
       <w:r>
         <w:rPr>
           <w:i/>
@@ -1640,13 +2037,9 @@
         </w:rPr>
         <w:t>mov</w:t>
       </w:r>
-      <w:r>
-        <w:t xml:space="preserve">” el cual se devolverá junto con un código de mensaje </w:t>
-      </w:r>
-      <w:bookmarkStart w:id="2" w:name="_GoBack"/>
-      <w:bookmarkEnd w:id="2"/>
-      <w:r>
-        <w:t>104.</w:t>
+      <w:proofErr w:type="spellEnd"/>
+      <w:r>
+        <w:t>” el cual se devolverá junto con un código de mensaje 104.</w:t>
       </w:r>
     </w:p>
     <w:p>
@@ -1685,7 +2078,67 @@
           <w:i/>
           <w:iCs/>
         </w:rPr>
-        <w:t>__init__(code, obj)</w:t>
+        <w:t>__</w:t>
+      </w:r>
+      <w:proofErr w:type="spellStart"/>
+      <w:r>
+        <w:rPr>
+          <w:b/>
+          <w:bCs/>
+          <w:i/>
+          <w:iCs/>
+        </w:rPr>
+        <w:t>init</w:t>
+      </w:r>
+      <w:proofErr w:type="spellEnd"/>
+      <w:r>
+        <w:rPr>
+          <w:b/>
+          <w:bCs/>
+          <w:i/>
+          <w:iCs/>
+        </w:rPr>
+        <w:t>__(</w:t>
+      </w:r>
+      <w:proofErr w:type="spellStart"/>
+      <w:r>
+        <w:rPr>
+          <w:b/>
+          <w:bCs/>
+          <w:i/>
+          <w:iCs/>
+        </w:rPr>
+        <w:t>code</w:t>
+      </w:r>
+      <w:proofErr w:type="spellEnd"/>
+      <w:r>
+        <w:rPr>
+          <w:b/>
+          <w:bCs/>
+          <w:i/>
+          <w:iCs/>
+        </w:rPr>
+        <w:t>, </w:t>
+      </w:r>
+      <w:proofErr w:type="spellStart"/>
+      <w:r>
+        <w:rPr>
+          <w:b/>
+          <w:bCs/>
+          <w:i/>
+          <w:iCs/>
+        </w:rPr>
+        <w:t>obj</w:t>
+      </w:r>
+      <w:proofErr w:type="spellEnd"/>
+      <w:r>
+        <w:rPr>
+          <w:b/>
+          <w:bCs/>
+          <w:i/>
+          <w:iCs/>
+        </w:rPr>
+        <w:t>)</w:t>
       </w:r>
       <w:r>
         <w:t xml:space="preserve">” </w:t>
@@ -1719,14 +2172,25 @@
       <w:r>
         <w:t>El método “</w:t>
       </w:r>
-      <w:r>
-        <w:rPr>
-          <w:b/>
-          <w:bCs/>
-          <w:i/>
-          <w:iCs/>
-        </w:rPr>
-        <w:t>getCode()</w:t>
+      <w:proofErr w:type="spellStart"/>
+      <w:r>
+        <w:rPr>
+          <w:b/>
+          <w:bCs/>
+          <w:i/>
+          <w:iCs/>
+        </w:rPr>
+        <w:t>getCode</w:t>
+      </w:r>
+      <w:proofErr w:type="spellEnd"/>
+      <w:r>
+        <w:rPr>
+          <w:b/>
+          <w:bCs/>
+          <w:i/>
+          <w:iCs/>
+        </w:rPr>
+        <w:t>()</w:t>
       </w:r>
       <w:r>
         <w:t>” d</w:t>
@@ -1742,14 +2206,25 @@
       <w:r>
         <w:t>El método “</w:t>
       </w:r>
-      <w:r>
-        <w:rPr>
-          <w:b/>
-          <w:bCs/>
-          <w:i/>
-          <w:iCs/>
-        </w:rPr>
-        <w:t>getObj()</w:t>
+      <w:proofErr w:type="spellStart"/>
+      <w:r>
+        <w:rPr>
+          <w:b/>
+          <w:bCs/>
+          <w:i/>
+          <w:iCs/>
+        </w:rPr>
+        <w:t>getObj</w:t>
+      </w:r>
+      <w:proofErr w:type="spellEnd"/>
+      <w:r>
+        <w:rPr>
+          <w:b/>
+          <w:bCs/>
+          <w:i/>
+          <w:iCs/>
+        </w:rPr>
+        <w:t>()</w:t>
       </w:r>
       <w:r>
         <w:t>”</w:t>
@@ -1765,14 +2240,25 @@
       <w:r>
         <w:t>El método “</w:t>
       </w:r>
-      <w:r>
-        <w:rPr>
-          <w:b/>
-          <w:bCs/>
-          <w:i/>
-          <w:iCs/>
-        </w:rPr>
-        <w:t>convertirEnCadena()</w:t>
+      <w:proofErr w:type="spellStart"/>
+      <w:r>
+        <w:rPr>
+          <w:b/>
+          <w:bCs/>
+          <w:i/>
+          <w:iCs/>
+        </w:rPr>
+        <w:t>convertirEnCadena</w:t>
+      </w:r>
+      <w:proofErr w:type="spellEnd"/>
+      <w:r>
+        <w:rPr>
+          <w:b/>
+          <w:bCs/>
+          <w:i/>
+          <w:iCs/>
+        </w:rPr>
+        <w:t>()</w:t>
       </w:r>
       <w:r>
         <w:t>” c</w:t>
@@ -1784,7 +2270,15 @@
         <w:t>e</w:t>
       </w:r>
       <w:r>
-        <w:t>rte el mensaje en un String (JSON)</w:t>
+        <w:t>rte el mensaje en un </w:t>
+      </w:r>
+      <w:proofErr w:type="spellStart"/>
+      <w:r>
+        <w:t>String</w:t>
+      </w:r>
+      <w:proofErr w:type="spellEnd"/>
+      <w:r>
+        <w:t> (JSON)</w:t>
       </w:r>
       <w:r>
         <w:t xml:space="preserve"> y lo devuelve</w:t>
@@ -1798,16 +2292,48 @@
         <w:pStyle w:val="Prrafo"/>
       </w:pPr>
       <w:r>
+        <w:lastRenderedPageBreak/>
         <w:t>El método “</w:t>
       </w:r>
-      <w:r>
-        <w:rPr>
-          <w:b/>
-          <w:bCs/>
-          <w:i/>
-          <w:iCs/>
-        </w:rPr>
-        <w:t>convertirEnObjeto(cls, mensaje)</w:t>
+      <w:proofErr w:type="spellStart"/>
+      <w:r>
+        <w:rPr>
+          <w:b/>
+          <w:bCs/>
+          <w:i/>
+          <w:iCs/>
+        </w:rPr>
+        <w:t>convertirEnObjeto</w:t>
+      </w:r>
+      <w:proofErr w:type="spellEnd"/>
+      <w:r>
+        <w:rPr>
+          <w:b/>
+          <w:bCs/>
+          <w:i/>
+          <w:iCs/>
+        </w:rPr>
+        <w:t>(</w:t>
+      </w:r>
+      <w:proofErr w:type="spellStart"/>
+      <w:r>
+        <w:rPr>
+          <w:b/>
+          <w:bCs/>
+          <w:i/>
+          <w:iCs/>
+        </w:rPr>
+        <w:t>cls</w:t>
+      </w:r>
+      <w:proofErr w:type="spellEnd"/>
+      <w:r>
+        <w:rPr>
+          <w:b/>
+          <w:bCs/>
+          <w:i/>
+          <w:iCs/>
+        </w:rPr>
+        <w:t>, mensaje)</w:t>
       </w:r>
       <w:r>
         <w:t>”  convierte el mensaje pasado por parámetro en un objeto de la clase Mensaje y lo devuelve.</w:t>
@@ -1815,16 +2341,612 @@
     </w:p>
     <w:p>
       <w:pPr>
+        <w:pStyle w:val="Ttulo2"/>
+      </w:pPr>
+      <w:r>
+        <w:t>Clase Servidor</w:t>
+      </w:r>
+    </w:p>
+    <w:p>
+      <w:pPr>
         <w:pStyle w:val="Prrafo"/>
       </w:pPr>
+      <w:r>
+        <w:t>Dispone de un método “</w:t>
+      </w:r>
+      <w:r>
+        <w:rPr>
+          <w:b/>
+          <w:bCs/>
+          <w:i/>
+          <w:iCs/>
+        </w:rPr>
+        <w:t>__</w:t>
+      </w:r>
+      <w:proofErr w:type="spellStart"/>
+      <w:r>
+        <w:rPr>
+          <w:b/>
+          <w:bCs/>
+          <w:i/>
+          <w:iCs/>
+        </w:rPr>
+        <w:t>init</w:t>
+      </w:r>
+      <w:proofErr w:type="spellEnd"/>
+      <w:r>
+        <w:rPr>
+          <w:b/>
+          <w:bCs/>
+          <w:i/>
+          <w:iCs/>
+        </w:rPr>
+        <w:t>__()</w:t>
+      </w:r>
+      <w:r>
+        <w:t>” que se encarga de inicializar las variables de la clase, crear el socket, establecer el host y el puerto y crear la lista de clientes.</w:t>
+      </w:r>
+    </w:p>
+    <w:p>
+      <w:pPr>
+        <w:pStyle w:val="Prrafo"/>
+      </w:pPr>
+      <w:r>
+        <w:t>El método “</w:t>
+      </w:r>
+      <w:r>
+        <w:rPr>
+          <w:b/>
+          <w:bCs/>
+          <w:i/>
+          <w:iCs/>
+        </w:rPr>
+        <w:t>__del__()</w:t>
+      </w:r>
+      <w:r>
+        <w:t>” d</w:t>
+      </w:r>
+      <w:r>
+        <w:t>estruye </w:t>
+      </w:r>
+      <w:r>
+        <w:t>los sockets</w:t>
+      </w:r>
+      <w:r>
+        <w:t> que no son nulos al final de la ejecución.</w:t>
+      </w:r>
+    </w:p>
+    <w:p>
+      <w:pPr>
+        <w:pStyle w:val="Prrafo"/>
+      </w:pPr>
+      <w:r>
+        <w:t>El método “</w:t>
+      </w:r>
+      <w:proofErr w:type="spellStart"/>
+      <w:r>
+        <w:rPr>
+          <w:b/>
+          <w:bCs/>
+          <w:i/>
+          <w:iCs/>
+        </w:rPr>
+        <w:t>ligarSocket</w:t>
+      </w:r>
+      <w:proofErr w:type="spellEnd"/>
+      <w:r>
+        <w:rPr>
+          <w:b/>
+          <w:bCs/>
+          <w:i/>
+          <w:iCs/>
+        </w:rPr>
+        <w:t>()</w:t>
+      </w:r>
+      <w:r>
+        <w:t xml:space="preserve">” </w:t>
+      </w:r>
+      <w:r>
+        <w:t>relaciona un socket con el puerto y el host.</w:t>
+      </w:r>
+    </w:p>
+    <w:p>
+      <w:pPr>
+        <w:pStyle w:val="Prrafo"/>
+      </w:pPr>
+      <w:r>
+        <w:t>El método “</w:t>
+      </w:r>
+      <w:r>
+        <w:rPr>
+          <w:b/>
+          <w:bCs/>
+          <w:i/>
+          <w:iCs/>
+        </w:rPr>
+        <w:t>conexiones()</w:t>
+      </w:r>
+      <w:r>
+        <w:t>” e</w:t>
+      </w:r>
+      <w:r>
+        <w:t>spera </w:t>
+      </w:r>
+      <w:r>
+        <w:t>a</w:t>
+      </w:r>
+      <w:r>
+        <w:t> la conexión de clientes</w:t>
+      </w:r>
+      <w:r>
+        <w:t xml:space="preserve"> y devuelve el </w:t>
+      </w:r>
+      <w:r>
+        <w:t>cliente</w:t>
+      </w:r>
+      <w:r>
+        <w:t xml:space="preserve"> y la </w:t>
+      </w:r>
+      <w:r>
+        <w:t>direcci</w:t>
+      </w:r>
+      <w:r>
+        <w:t>ó</w:t>
+      </w:r>
+      <w:r>
+        <w:t>n</w:t>
+      </w:r>
+      <w:r>
+        <w:t>.</w:t>
+      </w:r>
+    </w:p>
+    <w:p>
+      <w:pPr>
+        <w:pStyle w:val="Prrafo"/>
+      </w:pPr>
+      <w:r>
+        <w:t>El método “</w:t>
+      </w:r>
+      <w:r>
+        <w:rPr>
+          <w:b/>
+          <w:bCs/>
+          <w:i/>
+          <w:iCs/>
+        </w:rPr>
+        <w:t>recibir(</w:t>
+      </w:r>
+      <w:r>
+        <w:rPr>
+          <w:b/>
+          <w:bCs/>
+          <w:i/>
+          <w:iCs/>
+        </w:rPr>
+        <w:t>_</w:t>
+      </w:r>
+      <w:r>
+        <w:rPr>
+          <w:b/>
+          <w:bCs/>
+          <w:i/>
+          <w:iCs/>
+        </w:rPr>
+        <w:t>cliente)</w:t>
+      </w:r>
+      <w:r>
+        <w:t>” g</w:t>
+      </w:r>
+      <w:r>
+        <w:t>estiona los mensajes recibidos de los clientes</w:t>
+      </w:r>
+      <w:r>
+        <w:t xml:space="preserve"> y los devuelve</w:t>
+      </w:r>
+      <w:r>
+        <w:t>.</w:t>
+      </w:r>
+      <w:r>
+        <w:t xml:space="preserve"> Si no responde, lo reintenta tras 5 segundos.</w:t>
+      </w:r>
+      <w:r>
+        <w:t xml:space="preserve"> </w:t>
+      </w:r>
+    </w:p>
+    <w:p>
+      <w:pPr>
+        <w:pStyle w:val="Prrafo"/>
+      </w:pPr>
+      <w:r>
+        <w:t>El método “</w:t>
+      </w:r>
+      <w:proofErr w:type="spellStart"/>
+      <w:r>
+        <w:rPr>
+          <w:b/>
+          <w:bCs/>
+          <w:i/>
+          <w:iCs/>
+        </w:rPr>
+        <w:t>enviar</w:t>
+      </w:r>
+      <w:r>
+        <w:rPr>
+          <w:b/>
+          <w:bCs/>
+          <w:i/>
+          <w:iCs/>
+        </w:rPr>
+        <w:t>Id</w:t>
+      </w:r>
+      <w:proofErr w:type="spellEnd"/>
+      <w:r>
+        <w:rPr>
+          <w:b/>
+          <w:bCs/>
+          <w:i/>
+          <w:iCs/>
+        </w:rPr>
+        <w:t>(</w:t>
+      </w:r>
+      <w:r>
+        <w:rPr>
+          <w:b/>
+          <w:bCs/>
+          <w:i/>
+          <w:iCs/>
+        </w:rPr>
+        <w:t>_</w:t>
+      </w:r>
+      <w:r>
+        <w:rPr>
+          <w:b/>
+          <w:bCs/>
+          <w:i/>
+          <w:iCs/>
+        </w:rPr>
+        <w:t>cliente)</w:t>
+      </w:r>
+      <w:r>
+        <w:t>” asigna</w:t>
+      </w:r>
+      <w:r>
+        <w:t> un número al cliente pasado y se le env</w:t>
+      </w:r>
+      <w:r>
+        <w:t>í</w:t>
+      </w:r>
+      <w:r>
+        <w:t>a.</w:t>
+      </w:r>
+    </w:p>
+    <w:p>
+      <w:pPr>
+        <w:pStyle w:val="Prrafo"/>
+      </w:pPr>
+      <w:r>
+        <w:t>El método</w:t>
+      </w:r>
+      <w:r>
+        <w:t> </w:t>
+      </w:r>
+      <w:r>
+        <w:t>“</w:t>
+      </w:r>
+      <w:proofErr w:type="spellStart"/>
+      <w:r>
+        <w:rPr>
+          <w:b/>
+          <w:bCs/>
+          <w:i/>
+          <w:iCs/>
+        </w:rPr>
+        <w:t>enviar_Mensaje</w:t>
+      </w:r>
+      <w:proofErr w:type="spellEnd"/>
+      <w:r>
+        <w:rPr>
+          <w:b/>
+          <w:bCs/>
+          <w:i/>
+          <w:iCs/>
+        </w:rPr>
+        <w:t>(</w:t>
+      </w:r>
+      <w:proofErr w:type="spellStart"/>
+      <w:r>
+        <w:rPr>
+          <w:b/>
+          <w:bCs/>
+          <w:i/>
+          <w:iCs/>
+        </w:rPr>
+        <w:t>msg</w:t>
+      </w:r>
+      <w:proofErr w:type="spellEnd"/>
+      <w:r>
+        <w:rPr>
+          <w:b/>
+          <w:bCs/>
+          <w:i/>
+          <w:iCs/>
+        </w:rPr>
+        <w:t>,</w:t>
+      </w:r>
+      <w:r>
+        <w:rPr>
+          <w:b/>
+          <w:bCs/>
+          <w:i/>
+          <w:iCs/>
+        </w:rPr>
+        <w:t xml:space="preserve"> _</w:t>
+      </w:r>
+      <w:r>
+        <w:rPr>
+          <w:b/>
+          <w:bCs/>
+          <w:i/>
+          <w:iCs/>
+        </w:rPr>
+        <w:t>cliente)</w:t>
+      </w:r>
+      <w:r>
+        <w:t>” r</w:t>
+      </w:r>
+      <w:r>
+        <w:t>ealiza el env</w:t>
+      </w:r>
+      <w:r>
+        <w:t>í</w:t>
+      </w:r>
+      <w:r>
+        <w:t>o de mensajes </w:t>
+      </w:r>
+      <w:r>
+        <w:t xml:space="preserve">de </w:t>
+      </w:r>
+      <w:r>
+        <w:t>Cliente</w:t>
+      </w:r>
+      <w:r>
+        <w:t xml:space="preserve"> a </w:t>
+      </w:r>
+      <w:r>
+        <w:t>Servidor</w:t>
+      </w:r>
+      <w:r>
+        <w:t>. En caso de no poder enviarlo, lo reintenta tras 5 segundos.</w:t>
+      </w:r>
+    </w:p>
+    <w:p>
+      <w:pPr>
+        <w:pStyle w:val="Prrafo"/>
+      </w:pPr>
+      <w:r>
+        <w:t>El método “</w:t>
+      </w:r>
+      <w:proofErr w:type="spellStart"/>
+      <w:r>
+        <w:rPr>
+          <w:b/>
+          <w:bCs/>
+          <w:i/>
+          <w:iCs/>
+        </w:rPr>
+        <w:t>enviar_Mensaje_Codificado</w:t>
+      </w:r>
+      <w:proofErr w:type="spellEnd"/>
+      <w:r>
+        <w:rPr>
+          <w:b/>
+          <w:bCs/>
+          <w:i/>
+          <w:iCs/>
+        </w:rPr>
+        <w:t>(</w:t>
+      </w:r>
+      <w:proofErr w:type="spellStart"/>
+      <w:r>
+        <w:rPr>
+          <w:b/>
+          <w:bCs/>
+          <w:i/>
+          <w:iCs/>
+        </w:rPr>
+        <w:t>cod</w:t>
+      </w:r>
+      <w:proofErr w:type="spellEnd"/>
+      <w:r>
+        <w:rPr>
+          <w:b/>
+          <w:bCs/>
+          <w:i/>
+          <w:iCs/>
+        </w:rPr>
+        <w:t>, </w:t>
+      </w:r>
+      <w:proofErr w:type="spellStart"/>
+      <w:r>
+        <w:rPr>
+          <w:b/>
+          <w:bCs/>
+          <w:i/>
+          <w:iCs/>
+        </w:rPr>
+        <w:t>obj</w:t>
+      </w:r>
+      <w:proofErr w:type="spellEnd"/>
+      <w:r>
+        <w:rPr>
+          <w:b/>
+          <w:bCs/>
+          <w:i/>
+          <w:iCs/>
+        </w:rPr>
+        <w:t>, </w:t>
+      </w:r>
+      <w:r>
+        <w:rPr>
+          <w:b/>
+          <w:bCs/>
+          <w:i/>
+          <w:iCs/>
+        </w:rPr>
+        <w:t>_</w:t>
+      </w:r>
+      <w:r>
+        <w:rPr>
+          <w:b/>
+          <w:bCs/>
+          <w:i/>
+          <w:iCs/>
+        </w:rPr>
+        <w:t>cliente)</w:t>
+      </w:r>
+      <w:r>
+        <w:t xml:space="preserve">” crea un objeto Mensaje con el </w:t>
+      </w:r>
+      <w:proofErr w:type="spellStart"/>
+      <w:r>
+        <w:t>códugo</w:t>
+      </w:r>
+      <w:proofErr w:type="spellEnd"/>
+      <w:r>
+        <w:t xml:space="preserve"> y el objeto pasados por parámetro y se lo envía al Cliente.</w:t>
+      </w:r>
+    </w:p>
+    <w:p>
+      <w:pPr>
+        <w:pStyle w:val="Prrafo"/>
+      </w:pPr>
+      <w:r>
+        <w:t>El método “</w:t>
+      </w:r>
+      <w:proofErr w:type="spellStart"/>
+      <w:r>
+        <w:rPr>
+          <w:b/>
+          <w:bCs/>
+          <w:i/>
+          <w:iCs/>
+        </w:rPr>
+        <w:t>interpretarMensaje</w:t>
+      </w:r>
+      <w:proofErr w:type="spellEnd"/>
+      <w:r>
+        <w:rPr>
+          <w:b/>
+          <w:bCs/>
+          <w:i/>
+          <w:iCs/>
+        </w:rPr>
+        <w:t>(</w:t>
+      </w:r>
+      <w:proofErr w:type="spellStart"/>
+      <w:r>
+        <w:rPr>
+          <w:b/>
+          <w:bCs/>
+          <w:i/>
+          <w:iCs/>
+        </w:rPr>
+        <w:t>msg</w:t>
+      </w:r>
+      <w:proofErr w:type="spellEnd"/>
+      <w:r>
+        <w:rPr>
+          <w:b/>
+          <w:bCs/>
+          <w:i/>
+          <w:iCs/>
+        </w:rPr>
+        <w:t>)</w:t>
+      </w:r>
+      <w:r>
+        <w:t>” i</w:t>
+      </w:r>
+      <w:r>
+        <w:t>nterpreta el mensaje pasado</w:t>
+      </w:r>
+      <w:r>
+        <w:t xml:space="preserve"> y lo devuelve.</w:t>
+      </w:r>
+      <w:r>
+        <w:tab/>
+      </w:r>
+    </w:p>
+    <w:p>
+      <w:pPr>
+        <w:pStyle w:val="Prrafo"/>
+      </w:pPr>
+      <w:r>
+        <w:t>El método “</w:t>
+      </w:r>
+      <w:proofErr w:type="spellStart"/>
+      <w:r>
+        <w:rPr>
+          <w:b/>
+          <w:bCs/>
+          <w:i/>
+          <w:iCs/>
+        </w:rPr>
+        <w:t>inicializarJugador</w:t>
+      </w:r>
+      <w:proofErr w:type="spellEnd"/>
+      <w:r>
+        <w:rPr>
+          <w:b/>
+          <w:bCs/>
+          <w:i/>
+          <w:iCs/>
+        </w:rPr>
+        <w:t>(cliente, id)</w:t>
+      </w:r>
+      <w:r>
+        <w:t>” inicializa un jugador, para lo que requiere un cliente y su id</w:t>
+      </w:r>
+      <w:r>
+        <w:t>, y le envía el id que le ha asignado.</w:t>
+      </w:r>
+    </w:p>
+    <w:p>
+      <w:pPr>
+        <w:pStyle w:val="Prrafo"/>
+      </w:pPr>
+      <w:r>
+        <w:t>En el método “</w:t>
+      </w:r>
+      <w:proofErr w:type="spellStart"/>
+      <w:r>
+        <w:rPr>
+          <w:b/>
+          <w:bCs/>
+          <w:i/>
+          <w:iCs/>
+        </w:rPr>
+        <w:t>main</w:t>
+      </w:r>
+      <w:proofErr w:type="spellEnd"/>
+      <w:r>
+        <w:rPr>
+          <w:b/>
+          <w:bCs/>
+          <w:i/>
+          <w:iCs/>
+        </w:rPr>
+        <w:t>()</w:t>
+      </w:r>
+      <w:r>
+        <w:t>” se realizan las llamadas a las funciones relativas a la configuración del Servidor.</w:t>
+      </w:r>
     </w:p>
     <w:p>
       <w:pPr>
         <w:pStyle w:val="Ttulo2"/>
       </w:pPr>
       <w:r>
-        <w:lastRenderedPageBreak/>
-        <w:t>Clase Servidor</w:t>
+        <w:t>Clase Arbitro</w:t>
       </w:r>
     </w:p>
     <w:p>
@@ -1832,31 +2954,42 @@
         <w:pStyle w:val="Prrafo"/>
       </w:pPr>
       <w:r>
-        <w:t>Dispone de un</w:t>
-      </w:r>
-      <w:r>
-        <w:t xml:space="preserve"> método “</w:t>
-      </w:r>
-      <w:r>
-        <w:rPr>
-          <w:b/>
-          <w:bCs/>
-          <w:i/>
-          <w:iCs/>
-        </w:rPr>
-        <w:t>__init__()</w:t>
-      </w:r>
-      <w:r>
-        <w:t xml:space="preserve">” </w:t>
-      </w:r>
-      <w:r>
-        <w:t xml:space="preserve">que </w:t>
-      </w:r>
-      <w:r>
-        <w:t>se encarga de inicializar las variables de la clase</w:t>
-      </w:r>
-      <w:r>
-        <w:t>, crear el socket, establecer el host y el puerto y crear la lista de clientes.</w:t>
+        <w:t>Dispone de un método “</w:t>
+      </w:r>
+      <w:r>
+        <w:rPr>
+          <w:b/>
+          <w:bCs/>
+          <w:i/>
+          <w:iCs/>
+        </w:rPr>
+        <w:t>__</w:t>
+      </w:r>
+      <w:proofErr w:type="spellStart"/>
+      <w:r>
+        <w:rPr>
+          <w:b/>
+          <w:bCs/>
+          <w:i/>
+          <w:iCs/>
+        </w:rPr>
+        <w:t>init</w:t>
+      </w:r>
+      <w:proofErr w:type="spellEnd"/>
+      <w:r>
+        <w:rPr>
+          <w:b/>
+          <w:bCs/>
+          <w:i/>
+          <w:iCs/>
+        </w:rPr>
+        <w:t>__(jugador1, jugador2)</w:t>
+      </w:r>
+      <w:r>
+        <w:t xml:space="preserve">” que inicializa </w:t>
+      </w:r>
+      <w:r>
+        <w:t>las variables de los jugadores con los parámetros pasados, instancia el tablero e inicializa la variable turno a 1 (por defecto el jugador que empieza es el 1).</w:t>
       </w:r>
     </w:p>
     <w:p>
@@ -1864,502 +2997,85 @@
         <w:pStyle w:val="Prrafo"/>
       </w:pPr>
       <w:r>
-        <w:t>El método “</w:t>
-      </w:r>
-      <w:r>
-        <w:rPr>
-          <w:b/>
-          <w:bCs/>
-          <w:i/>
-          <w:iCs/>
-        </w:rPr>
-        <w:t>__del__()</w:t>
-      </w:r>
-      <w:r>
-        <w:t>” d</w:t>
-      </w:r>
-      <w:r>
-        <w:t>estruye los socket que no son nulos al final de la ejecución.</w:t>
-      </w:r>
-    </w:p>
-    <w:p>
-      <w:pPr>
-        <w:pStyle w:val="Prrafo"/>
-      </w:pPr>
-      <w:r>
-        <w:t>El método “</w:t>
-      </w:r>
-      <w:r>
-        <w:rPr>
-          <w:b/>
-          <w:bCs/>
-          <w:i/>
-          <w:iCs/>
-        </w:rPr>
-        <w:t>ligarSocket()</w:t>
-      </w:r>
-      <w:r>
-        <w:t xml:space="preserve">” </w:t>
-      </w:r>
-      <w:r>
-        <w:t>relaciona un socket con el puerto y el host.</w:t>
-      </w:r>
-    </w:p>
-    <w:p>
-      <w:pPr>
-        <w:pStyle w:val="Prrafo"/>
-      </w:pPr>
-      <w:r>
-        <w:t>El método “</w:t>
-      </w:r>
-      <w:r>
-        <w:rPr>
-          <w:b/>
-          <w:bCs/>
-          <w:i/>
-          <w:iCs/>
-        </w:rPr>
-        <w:t>conexiones()</w:t>
-      </w:r>
-      <w:r>
-        <w:t>” e</w:t>
-      </w:r>
-      <w:r>
-        <w:t>spera </w:t>
-      </w:r>
-      <w:r>
-        <w:t>a</w:t>
-      </w:r>
-      <w:r>
-        <w:t> la conexión de clientes</w:t>
-      </w:r>
-      <w:r>
-        <w:t xml:space="preserve"> y devuelve el </w:t>
-      </w:r>
-      <w:r>
-        <w:t>cliente</w:t>
-      </w:r>
-      <w:r>
-        <w:t xml:space="preserve"> y la </w:t>
-      </w:r>
-      <w:r>
-        <w:t>direcci</w:t>
-      </w:r>
-      <w:r>
-        <w:t>ó</w:t>
-      </w:r>
-      <w:r>
-        <w:t>n</w:t>
-      </w:r>
-      <w:r>
-        <w:t>.</w:t>
-      </w:r>
-    </w:p>
-    <w:p>
-      <w:pPr>
-        <w:pStyle w:val="Prrafo"/>
-      </w:pPr>
-      <w:r>
-        <w:t>El método “</w:t>
-      </w:r>
-      <w:r>
-        <w:rPr>
-          <w:b/>
-          <w:bCs/>
-          <w:i/>
-          <w:iCs/>
-        </w:rPr>
-        <w:t>recibir(</w:t>
-      </w:r>
-      <w:r>
-        <w:rPr>
-          <w:b/>
-          <w:bCs/>
-          <w:i/>
-          <w:iCs/>
-        </w:rPr>
-        <w:t>_</w:t>
-      </w:r>
-      <w:r>
-        <w:rPr>
-          <w:b/>
-          <w:bCs/>
-          <w:i/>
-          <w:iCs/>
-        </w:rPr>
-        <w:t>cliente)</w:t>
-      </w:r>
-      <w:r>
-        <w:t>” g</w:t>
-      </w:r>
-      <w:r>
-        <w:t>estiona los mensajes recibidos de los clientes</w:t>
-      </w:r>
-      <w:r>
-        <w:t xml:space="preserve"> y los devuelve</w:t>
-      </w:r>
-      <w:r>
-        <w:t>.</w:t>
-      </w:r>
-      <w:r>
-        <w:t xml:space="preserve"> Si no responde, lo reintenta tras 5 segundos.</w:t>
-      </w:r>
-      <w:r>
+        <w:t>El método</w:t>
+      </w:r>
+      <w:r>
+        <w:t xml:space="preserve"> principal de la clase es</w:t>
+      </w:r>
+      <w:r>
+        <w:t xml:space="preserve"> “</w:t>
+      </w:r>
+      <w:r>
+        <w:rPr>
+          <w:b/>
+          <w:bCs/>
+          <w:i/>
+          <w:iCs/>
+        </w:rPr>
+        <w:t>arbitrar(</w:t>
+      </w:r>
+      <w:proofErr w:type="spellStart"/>
+      <w:r>
+        <w:rPr>
+          <w:b/>
+          <w:bCs/>
+          <w:i/>
+          <w:iCs/>
+        </w:rPr>
+        <w:t>msg</w:t>
+      </w:r>
+      <w:proofErr w:type="spellEnd"/>
+      <w:r>
+        <w:rPr>
+          <w:b/>
+          <w:bCs/>
+          <w:i/>
+          <w:iCs/>
+        </w:rPr>
+        <w:t>,</w:t>
+      </w:r>
+      <w:r>
+        <w:rPr>
+          <w:b/>
+          <w:bCs/>
+          <w:i/>
+          <w:iCs/>
+        </w:rPr>
         <w:t xml:space="preserve"> </w:t>
       </w:r>
-    </w:p>
-    <w:p>
-      <w:pPr>
-        <w:pStyle w:val="Prrafo"/>
-      </w:pPr>
-      <w:r>
-        <w:t>El método “</w:t>
-      </w:r>
-      <w:r>
-        <w:rPr>
-          <w:b/>
-          <w:bCs/>
-          <w:i/>
-          <w:iCs/>
-        </w:rPr>
-        <w:t>enviar</w:t>
-      </w:r>
-      <w:r>
-        <w:rPr>
-          <w:b/>
-          <w:bCs/>
-          <w:i/>
-          <w:iCs/>
-        </w:rPr>
-        <w:t>Id</w:t>
-      </w:r>
-      <w:r>
-        <w:rPr>
-          <w:b/>
-          <w:bCs/>
-          <w:i/>
-          <w:iCs/>
-        </w:rPr>
-        <w:t>(</w:t>
-      </w:r>
-      <w:r>
-        <w:rPr>
-          <w:b/>
-          <w:bCs/>
-          <w:i/>
-          <w:iCs/>
-        </w:rPr>
-        <w:t>_</w:t>
-      </w:r>
-      <w:r>
-        <w:rPr>
-          <w:b/>
-          <w:bCs/>
-          <w:i/>
-          <w:iCs/>
-        </w:rPr>
-        <w:t>cliente)</w:t>
-      </w:r>
-      <w:r>
-        <w:t>” asigna</w:t>
-      </w:r>
-      <w:r>
-        <w:t> un número al cliente pasado y se le env</w:t>
-      </w:r>
-      <w:r>
-        <w:t>í</w:t>
-      </w:r>
-      <w:r>
-        <w:t>a.</w:t>
-      </w:r>
-    </w:p>
-    <w:p>
-      <w:pPr>
-        <w:pStyle w:val="Prrafo"/>
-      </w:pPr>
-      <w:r>
-        <w:t>El método</w:t>
-      </w:r>
-      <w:r>
-        <w:t> </w:t>
-      </w:r>
-      <w:r>
-        <w:t>“</w:t>
-      </w:r>
-      <w:r>
-        <w:rPr>
-          <w:b/>
-          <w:bCs/>
-          <w:i/>
-          <w:iCs/>
-        </w:rPr>
-        <w:t>enviar_Mensaje(</w:t>
-      </w:r>
-      <w:r>
-        <w:rPr>
-          <w:b/>
-          <w:bCs/>
-          <w:i/>
-          <w:iCs/>
-        </w:rPr>
-        <w:t>msg</w:t>
-      </w:r>
-      <w:r>
-        <w:rPr>
-          <w:b/>
-          <w:bCs/>
-          <w:i/>
-          <w:iCs/>
-        </w:rPr>
-        <w:t>,</w:t>
-      </w:r>
-      <w:r>
-        <w:rPr>
-          <w:b/>
-          <w:bCs/>
-          <w:i/>
-          <w:iCs/>
-        </w:rPr>
-        <w:t xml:space="preserve"> _</w:t>
-      </w:r>
-      <w:r>
-        <w:rPr>
-          <w:b/>
-          <w:bCs/>
-          <w:i/>
-          <w:iCs/>
-        </w:rPr>
-        <w:t>cliente)</w:t>
-      </w:r>
-      <w:r>
-        <w:t>” r</w:t>
-      </w:r>
-      <w:r>
-        <w:t>ealiza el env</w:t>
-      </w:r>
-      <w:r>
-        <w:t>í</w:t>
-      </w:r>
-      <w:r>
-        <w:t>o de mensajes </w:t>
-      </w:r>
-      <w:r>
-        <w:t xml:space="preserve">de </w:t>
-      </w:r>
-      <w:r>
-        <w:t>Cliente</w:t>
-      </w:r>
-      <w:r>
-        <w:t xml:space="preserve"> a </w:t>
-      </w:r>
-      <w:r>
-        <w:t>Servidor</w:t>
-      </w:r>
-      <w:r>
-        <w:t>. En caso de no poder enviarlo, lo reintenta tras 5 segundos.</w:t>
-      </w:r>
-    </w:p>
-    <w:p>
-      <w:pPr>
-        <w:pStyle w:val="Prrafo"/>
-      </w:pPr>
-      <w:r>
-        <w:t>El método “</w:t>
-      </w:r>
-      <w:r>
-        <w:rPr>
-          <w:b/>
-          <w:bCs/>
-          <w:i/>
-          <w:iCs/>
-        </w:rPr>
-        <w:t>enviar_Mensaje_Codificado(cod, obj, </w:t>
-      </w:r>
-      <w:r>
-        <w:rPr>
-          <w:b/>
-          <w:bCs/>
-          <w:i/>
-          <w:iCs/>
-        </w:rPr>
-        <w:t>_</w:t>
-      </w:r>
-      <w:r>
-        <w:rPr>
-          <w:b/>
-          <w:bCs/>
-          <w:i/>
-          <w:iCs/>
-        </w:rPr>
-        <w:t>cliente)</w:t>
-      </w:r>
-      <w:r>
-        <w:t>” crea un objeto Mensaje con el códugo y el objeto pasados por parámetro y se lo envía al Cliente.</w:t>
-      </w:r>
-    </w:p>
-    <w:p>
-      <w:pPr>
-        <w:pStyle w:val="Prrafo"/>
-      </w:pPr>
-      <w:r>
-        <w:t>El método “</w:t>
-      </w:r>
-      <w:r>
-        <w:rPr>
-          <w:b/>
-          <w:bCs/>
-          <w:i/>
-          <w:iCs/>
-        </w:rPr>
-        <w:t>interpretarMensaje(msg)</w:t>
-      </w:r>
-      <w:r>
-        <w:t>” i</w:t>
-      </w:r>
-      <w:r>
-        <w:t>nterpreta el mensaje pasado</w:t>
-      </w:r>
-      <w:r>
-        <w:t xml:space="preserve"> y lo devuelve.</w:t>
-      </w:r>
-      <w:r>
-        <w:tab/>
-      </w:r>
-    </w:p>
-    <w:p>
-      <w:pPr>
-        <w:pStyle w:val="Prrafo"/>
-      </w:pPr>
-      <w:r>
-        <w:t>El método “</w:t>
-      </w:r>
-      <w:r>
-        <w:rPr>
-          <w:b/>
-          <w:bCs/>
-          <w:i/>
-          <w:iCs/>
-        </w:rPr>
-        <w:t>inicializarJugador(cliente, id)</w:t>
-      </w:r>
-      <w:r>
-        <w:t>” inicializa un jugador, para lo que requiere un cliente y su id</w:t>
-      </w:r>
-      <w:r>
-        <w:t>, y le envía el id que le ha asignado.</w:t>
-      </w:r>
-    </w:p>
-    <w:p>
-      <w:pPr>
-        <w:pStyle w:val="Prrafo"/>
-      </w:pPr>
-      <w:r>
-        <w:t>En el método “</w:t>
-      </w:r>
-      <w:r>
-        <w:rPr>
-          <w:b/>
-          <w:bCs/>
-          <w:i/>
-          <w:iCs/>
-        </w:rPr>
-        <w:t>main()</w:t>
-      </w:r>
-      <w:r>
-        <w:t>” se realizan las llamadas a las funciones relativas a la configuración del Servidor.</w:t>
-      </w:r>
-    </w:p>
-    <w:p>
-      <w:pPr>
-        <w:pStyle w:val="Ttulo2"/>
-      </w:pPr>
-      <w:r>
-        <w:t>Clase Arbitro</w:t>
-      </w:r>
-    </w:p>
-    <w:p>
-      <w:pPr>
-        <w:pStyle w:val="Prrafo"/>
-      </w:pPr>
-      <w:r>
-        <w:t>Dispone de un método “</w:t>
-      </w:r>
-      <w:r>
-        <w:rPr>
-          <w:b/>
-          <w:bCs/>
-          <w:i/>
-          <w:iCs/>
-        </w:rPr>
-        <w:t>__init__(jugador1, jugador2)</w:t>
-      </w:r>
-      <w:r>
-        <w:t xml:space="preserve">” que inicializa </w:t>
-      </w:r>
-      <w:r>
-        <w:t>las variables de los jugadores con los parámetros pasados, instancia el tablero e inicializa la variable turno a 1 (por defecto el jugador que empieza es el 1).</w:t>
-      </w:r>
-    </w:p>
-    <w:p>
-      <w:pPr>
-        <w:pStyle w:val="Prrafo"/>
-      </w:pPr>
-      <w:r>
-        <w:t>El método</w:t>
-      </w:r>
-      <w:r>
-        <w:t xml:space="preserve"> principal de la clase es</w:t>
-      </w:r>
-      <w:r>
-        <w:t xml:space="preserve"> “</w:t>
-      </w:r>
-      <w:r>
-        <w:rPr>
-          <w:b/>
-          <w:bCs/>
-          <w:i/>
-          <w:iCs/>
-        </w:rPr>
-        <w:t>arbitrar(msg,</w:t>
-      </w:r>
-      <w:r>
-        <w:rPr>
-          <w:b/>
-          <w:bCs/>
-          <w:i/>
-          <w:iCs/>
-        </w:rPr>
-        <w:t xml:space="preserve"> </w:t>
-      </w:r>
-      <w:r>
-        <w:rPr>
-          <w:b/>
-          <w:bCs/>
-          <w:i/>
-          <w:iCs/>
-        </w:rPr>
-        <w:t>elem)</w:t>
+      <w:proofErr w:type="spellStart"/>
+      <w:r>
+        <w:rPr>
+          <w:b/>
+          <w:bCs/>
+          <w:i/>
+          <w:iCs/>
+        </w:rPr>
+        <w:t>elem</w:t>
+      </w:r>
+      <w:proofErr w:type="spellEnd"/>
+      <w:r>
+        <w:rPr>
+          <w:b/>
+          <w:bCs/>
+          <w:i/>
+          <w:iCs/>
+        </w:rPr>
+        <w:t>)</w:t>
       </w:r>
       <w:r>
         <w:t>”</w:t>
       </w:r>
       <w:r>
-        <w:t xml:space="preserve">, </w:t>
-      </w:r>
-      <w:r>
-        <w:t>que llamará al resto de funciones de la misma en función del código de mensaje que el Servidor</w:t>
-      </w:r>
-      <w:r>
-        <w:t xml:space="preserve"> </w:t>
-      </w:r>
-      <w:r>
-        <w:t>ha recibido del</w:t>
-      </w:r>
-      <w:r>
-        <w:t xml:space="preserve"> Cliente</w:t>
-      </w:r>
-      <w:r>
-        <w:t>.</w:t>
+        <w:t xml:space="preserve">, que llamará al resto de funciones de </w:t>
+      </w:r>
+      <w:proofErr w:type="gramStart"/>
+      <w:r>
+        <w:t>la misma</w:t>
+      </w:r>
+      <w:proofErr w:type="gramEnd"/>
+      <w:r>
+        <w:t xml:space="preserve"> en función del código de mensaje que el Servidor ha recibido del Cliente.</w:t>
       </w:r>
     </w:p>
     <w:p>
@@ -2378,19 +3094,7 @@
         <w:t>101</w:t>
       </w:r>
       <w:r>
-        <w:t xml:space="preserve"> (</w:t>
-      </w:r>
-      <w:r>
-        <w:t>tablero pintado</w:t>
-      </w:r>
-      <w:r>
-        <w:t xml:space="preserve">): </w:t>
-      </w:r>
-      <w:r>
-        <w:t>devuelve un código de mensaje 203</w:t>
-      </w:r>
-      <w:r>
-        <w:t>.</w:t>
+        <w:t xml:space="preserve"> (tablero pintado): devuelve un código de mensaje 203.</w:t>
       </w:r>
     </w:p>
     <w:p>
@@ -2452,12 +3156,21 @@
       <w:r>
         <w:t xml:space="preserve"> con “</w:t>
       </w:r>
-      <w:r>
-        <w:rPr>
-          <w:i/>
-          <w:iCs/>
-        </w:rPr>
-        <w:t>esFin()</w:t>
+      <w:proofErr w:type="spellStart"/>
+      <w:r>
+        <w:rPr>
+          <w:i/>
+          <w:iCs/>
+        </w:rPr>
+        <w:t>esFin</w:t>
+      </w:r>
+      <w:proofErr w:type="spellEnd"/>
+      <w:r>
+        <w:rPr>
+          <w:i/>
+          <w:iCs/>
+        </w:rPr>
+        <w:t>()</w:t>
       </w:r>
       <w:r>
         <w:t>”, en función de lo que devuelva dicha función se envía un código de mensaje 200 (fin de juego) y el turno del jugador que ha ganado o “0” si se ha quedado empate.</w:t>
@@ -2473,14 +3186,45 @@
       <w:r>
         <w:t>El método “</w:t>
       </w:r>
-      <w:r>
-        <w:rPr>
-          <w:b/>
-          <w:bCs/>
-          <w:i/>
-          <w:iCs/>
-        </w:rPr>
-        <w:t>realizarMovimiento(mov)</w:t>
+      <w:proofErr w:type="spellStart"/>
+      <w:r>
+        <w:rPr>
+          <w:b/>
+          <w:bCs/>
+          <w:i/>
+          <w:iCs/>
+        </w:rPr>
+        <w:t>realizarMovimiento</w:t>
+      </w:r>
+      <w:proofErr w:type="spellEnd"/>
+      <w:r>
+        <w:rPr>
+          <w:b/>
+          <w:bCs/>
+          <w:i/>
+          <w:iCs/>
+        </w:rPr>
+        <w:t>(</w:t>
+      </w:r>
+      <w:proofErr w:type="spellStart"/>
+      <w:r>
+        <w:rPr>
+          <w:b/>
+          <w:bCs/>
+          <w:i/>
+          <w:iCs/>
+        </w:rPr>
+        <w:t>mov</w:t>
+      </w:r>
+      <w:proofErr w:type="spellEnd"/>
+      <w:r>
+        <w:rPr>
+          <w:b/>
+          <w:bCs/>
+          <w:i/>
+          <w:iCs/>
+        </w:rPr>
+        <w:t>)</w:t>
       </w:r>
       <w:r>
         <w:t xml:space="preserve">” </w:t>
@@ -2488,12 +3232,37 @@
       <w:r>
         <w:t>comprueba si el movimiento pasado por parámetro es válido con “</w:t>
       </w:r>
-      <w:r>
-        <w:rPr>
-          <w:i/>
-          <w:iCs/>
-        </w:rPr>
-        <w:t>comprobarMovimiento(mov)</w:t>
+      <w:proofErr w:type="spellStart"/>
+      <w:r>
+        <w:rPr>
+          <w:i/>
+          <w:iCs/>
+        </w:rPr>
+        <w:t>comprobarMovimiento</w:t>
+      </w:r>
+      <w:proofErr w:type="spellEnd"/>
+      <w:r>
+        <w:rPr>
+          <w:i/>
+          <w:iCs/>
+        </w:rPr>
+        <w:t>(</w:t>
+      </w:r>
+      <w:proofErr w:type="spellStart"/>
+      <w:r>
+        <w:rPr>
+          <w:i/>
+          <w:iCs/>
+        </w:rPr>
+        <w:t>mov</w:t>
+      </w:r>
+      <w:proofErr w:type="spellEnd"/>
+      <w:r>
+        <w:rPr>
+          <w:i/>
+          <w:iCs/>
+        </w:rPr>
+        <w:t>)</w:t>
       </w:r>
       <w:r>
         <w:t>”,</w:t>
@@ -2503,31 +3272,258 @@
       </w:r>
       <w:r>
         <w:tab/>
-        <w:t xml:space="preserve">y el tablero actualizado, si es incorrecto (“2”) </w:t>
-      </w:r>
-      <w:r>
-        <w:t>se devuelve un código de mensaje 20</w:t>
-      </w:r>
-      <w:r>
-        <w:t>3</w:t>
-      </w:r>
-      <w:r>
-        <w:t xml:space="preserve"> (movimiento </w:t>
-      </w:r>
-      <w:r>
-        <w:t>in</w:t>
-      </w:r>
-      <w:r>
-        <w:t>correcto)</w:t>
+        <w:t xml:space="preserve">y el tablero actualizado, si es incorrecto (“2”) se devuelve un código de mensaje 203 (movimiento incorrecto) y un “1” para indicar que se vuelva a solicitar movimiento en </w:t>
+      </w:r>
+      <w:proofErr w:type="spellStart"/>
+      <w:r>
+        <w:t>I</w:t>
+      </w:r>
+      <w:bookmarkStart w:id="2" w:name="_GoBack"/>
+      <w:bookmarkEnd w:id="2"/>
+      <w:r>
+        <w:t>nterfazJugador</w:t>
+      </w:r>
+      <w:proofErr w:type="spellEnd"/>
+      <w:r>
+        <w:t>.</w:t>
+      </w:r>
+    </w:p>
+    <w:p>
+      <w:pPr>
+        <w:pStyle w:val="Prrafo"/>
+      </w:pPr>
+      <w:r>
+        <w:lastRenderedPageBreak/>
+        <w:t>El método “</w:t>
+      </w:r>
+      <w:proofErr w:type="spellStart"/>
+      <w:r>
+        <w:rPr>
+          <w:b/>
+          <w:bCs/>
+          <w:i/>
+          <w:iCs/>
+        </w:rPr>
+        <w:t>comprobarMovimiento</w:t>
+      </w:r>
+      <w:proofErr w:type="spellEnd"/>
+      <w:r>
+        <w:rPr>
+          <w:b/>
+          <w:bCs/>
+          <w:i/>
+          <w:iCs/>
+        </w:rPr>
+        <w:t>(</w:t>
+      </w:r>
+      <w:proofErr w:type="spellStart"/>
+      <w:r>
+        <w:rPr>
+          <w:b/>
+          <w:bCs/>
+          <w:i/>
+          <w:iCs/>
+        </w:rPr>
+        <w:t>mov</w:t>
+      </w:r>
+      <w:proofErr w:type="spellEnd"/>
+      <w:r>
+        <w:rPr>
+          <w:b/>
+          <w:bCs/>
+          <w:i/>
+          <w:iCs/>
+        </w:rPr>
+        <w:t>)</w:t>
+      </w:r>
+      <w:r>
+        <w:t xml:space="preserve">” comprueba si </w:t>
+      </w:r>
+      <w:r>
+        <w:t xml:space="preserve">el movimiento pasado por parámetro </w:t>
+      </w:r>
+      <w:r>
+        <w:t>es válido</w:t>
+      </w:r>
+      <w:r>
+        <w:t>, p</w:t>
+      </w:r>
+      <w:r>
+        <w:t xml:space="preserve">ara ello tiene en cuenta el jugador que ha enviado el </w:t>
+      </w:r>
+      <w:r>
+        <w:t>movimiento y</w:t>
+      </w:r>
+      <w:r>
+        <w:t xml:space="preserve"> el estado del tablero.</w:t>
+      </w:r>
+      <w:r>
+        <w:t xml:space="preserve"> Devuelve un entero que será “1” si el movimiento es correcto o “2” si el movimiento es incorrecto, para que el Servidor envíe un mensaje al Cliente y éste último vuelva a solicitar el movimiento</w:t>
+      </w:r>
+      <w:r>
+        <w:t xml:space="preserve">. </w:t>
+      </w:r>
+    </w:p>
+    <w:p>
+      <w:pPr>
+        <w:pStyle w:val="Prrafo"/>
+      </w:pPr>
+      <w:r>
+        <w:t>El método “</w:t>
+      </w:r>
+      <w:proofErr w:type="spellStart"/>
+      <w:r>
+        <w:rPr>
+          <w:b/>
+          <w:bCs/>
+          <w:i/>
+          <w:iCs/>
+        </w:rPr>
+        <w:t>esFin</w:t>
+      </w:r>
+      <w:proofErr w:type="spellEnd"/>
+      <w:r>
+        <w:rPr>
+          <w:b/>
+          <w:bCs/>
+          <w:i/>
+          <w:iCs/>
+        </w:rPr>
+        <w:t>()</w:t>
+      </w:r>
+      <w:r>
+        <w:t>” o</w:t>
+      </w:r>
+      <w:r>
+        <w:t>btiene el tablero y busca jugadas ganadoras o si el tablero está lleno</w:t>
+      </w:r>
+      <w:r>
+        <w:t>. Devuelve un entero con el turno del jugador que ha ganado, un “0” en caso de que el tablero esté lleno (empate) o un “-1” si no ha acabado el juego.</w:t>
+      </w:r>
+    </w:p>
+    <w:p>
+      <w:pPr>
+        <w:pStyle w:val="Prrafo"/>
+      </w:pPr>
+      <w:r>
+        <w:t>El método “</w:t>
+      </w:r>
+      <w:proofErr w:type="spellStart"/>
+      <w:r>
+        <w:rPr>
+          <w:b/>
+          <w:bCs/>
+          <w:i/>
+          <w:iCs/>
+        </w:rPr>
+        <w:t>turnoActual</w:t>
+      </w:r>
+      <w:proofErr w:type="spellEnd"/>
+      <w:r>
+        <w:rPr>
+          <w:b/>
+          <w:bCs/>
+          <w:i/>
+          <w:iCs/>
+        </w:rPr>
+        <w:t>()</w:t>
+      </w:r>
+      <w:r>
+        <w:t>” d</w:t>
+      </w:r>
+      <w:r>
+        <w:t>evuelve el turno actual.</w:t>
+      </w:r>
+    </w:p>
+    <w:p>
+      <w:pPr>
+        <w:pStyle w:val="Prrafo"/>
+      </w:pPr>
+      <w:r>
+        <w:t>El método “</w:t>
+      </w:r>
+      <w:proofErr w:type="spellStart"/>
+      <w:r>
+        <w:rPr>
+          <w:b/>
+          <w:bCs/>
+          <w:i/>
+          <w:iCs/>
+        </w:rPr>
+        <w:t>cambiarTurno</w:t>
+      </w:r>
+      <w:proofErr w:type="spellEnd"/>
+      <w:r>
+        <w:rPr>
+          <w:b/>
+          <w:bCs/>
+          <w:i/>
+          <w:iCs/>
+        </w:rPr>
+        <w:t>()</w:t>
+      </w:r>
+      <w:r>
+        <w:t>” se encarga de c</w:t>
+      </w:r>
+      <w:r>
+        <w:t xml:space="preserve">ambia el turno </w:t>
+      </w:r>
+      <w:r>
+        <w:t>actual</w:t>
+      </w:r>
+      <w:r>
+        <w:t>.</w:t>
+      </w:r>
+    </w:p>
+    <w:p>
+      <w:pPr>
+        <w:pStyle w:val="Prrafo"/>
+      </w:pPr>
+      <w:r>
+        <w:t>El método</w:t>
       </w:r>
       <w:r>
         <w:t xml:space="preserve"> </w:t>
       </w:r>
       <w:r>
-        <w:t>y</w:t>
-      </w:r>
-      <w:r>
-        <w:t xml:space="preserve"> un “1” para indicar que se vuelva a solicitar movimiento en InterfazJugador.</w:t>
+        <w:t>“</w:t>
+      </w:r>
+      <w:proofErr w:type="spellStart"/>
+      <w:r>
+        <w:rPr>
+          <w:b/>
+          <w:bCs/>
+          <w:i/>
+          <w:iCs/>
+        </w:rPr>
+        <w:t>dibujarTablero</w:t>
+      </w:r>
+      <w:proofErr w:type="spellEnd"/>
+      <w:r>
+        <w:rPr>
+          <w:b/>
+          <w:bCs/>
+          <w:i/>
+          <w:iCs/>
+        </w:rPr>
+        <w:t>()</w:t>
+      </w:r>
+      <w:r>
+        <w:t xml:space="preserve">” devuelve un </w:t>
+      </w:r>
+      <w:r>
+        <w:t>código de mensaje 202</w:t>
+      </w:r>
+      <w:r>
+        <w:t xml:space="preserve"> y la representación del tablero.</w:t>
+      </w:r>
+    </w:p>
+    <w:p>
+      <w:pPr>
+        <w:pStyle w:val="Ttulo2"/>
+      </w:pPr>
+      <w:r>
+        <w:t>Clase Tablero</w:t>
       </w:r>
     </w:p>
     <w:p>
@@ -2535,65 +3531,165 @@
         <w:pStyle w:val="Prrafo"/>
       </w:pPr>
       <w:r>
+        <w:t>La clase Tablero contiene el tablero de la partida, el cual se irá actualizando, se podrá obtener (por el árbitro), imprimir por pantalla y comprobar si está lleno.</w:t>
+      </w:r>
+    </w:p>
+    <w:p>
+      <w:pPr>
+        <w:pStyle w:val="Prrafo"/>
+      </w:pPr>
+      <w:r>
+        <w:t>Dispone de un método “</w:t>
+      </w:r>
+      <w:r>
+        <w:rPr>
+          <w:b/>
+          <w:bCs/>
+          <w:i/>
+          <w:iCs/>
+        </w:rPr>
+        <w:t>__</w:t>
+      </w:r>
+      <w:proofErr w:type="spellStart"/>
+      <w:r>
+        <w:rPr>
+          <w:b/>
+          <w:bCs/>
+          <w:i/>
+          <w:iCs/>
+        </w:rPr>
+        <w:t>init</w:t>
+      </w:r>
+      <w:proofErr w:type="spellEnd"/>
+      <w:r>
+        <w:rPr>
+          <w:b/>
+          <w:bCs/>
+          <w:i/>
+          <w:iCs/>
+        </w:rPr>
+        <w:t>__()</w:t>
+      </w:r>
+      <w:r>
+        <w:t xml:space="preserve">” que inicializa el </w:t>
+      </w:r>
+      <w:proofErr w:type="spellStart"/>
+      <w:r>
+        <w:t>string</w:t>
+      </w:r>
+      <w:proofErr w:type="spellEnd"/>
+      <w:r>
+        <w:t xml:space="preserve"> del tablero con “0” en todas las posiciones, lo que indica que están todas vacías.</w:t>
+      </w:r>
+    </w:p>
+    <w:p>
+      <w:pPr>
+        <w:pStyle w:val="Prrafo"/>
+      </w:pPr>
+      <w:r>
+        <w:t>Con el método “</w:t>
+      </w:r>
+      <w:proofErr w:type="spellStart"/>
+      <w:r>
+        <w:rPr>
+          <w:b/>
+          <w:bCs/>
+          <w:i/>
+          <w:iCs/>
+        </w:rPr>
+        <w:t>setFicha</w:t>
+      </w:r>
+      <w:proofErr w:type="spellEnd"/>
+      <w:r>
+        <w:rPr>
+          <w:b/>
+          <w:bCs/>
+          <w:i/>
+          <w:iCs/>
+        </w:rPr>
+        <w:t>(color, </w:t>
+      </w:r>
+      <w:proofErr w:type="spellStart"/>
+      <w:r>
+        <w:rPr>
+          <w:b/>
+          <w:bCs/>
+          <w:i/>
+          <w:iCs/>
+        </w:rPr>
+        <w:t>posicionX</w:t>
+      </w:r>
+      <w:proofErr w:type="spellEnd"/>
+      <w:r>
+        <w:rPr>
+          <w:b/>
+          <w:bCs/>
+          <w:i/>
+          <w:iCs/>
+        </w:rPr>
+        <w:t>, </w:t>
+      </w:r>
+      <w:proofErr w:type="spellStart"/>
+      <w:r>
+        <w:rPr>
+          <w:b/>
+          <w:bCs/>
+          <w:i/>
+          <w:iCs/>
+        </w:rPr>
+        <w:t>posicionY</w:t>
+      </w:r>
+      <w:proofErr w:type="spellEnd"/>
+      <w:r>
+        <w:rPr>
+          <w:b/>
+          <w:bCs/>
+          <w:i/>
+          <w:iCs/>
+        </w:rPr>
+        <w:t>)</w:t>
+      </w:r>
+      <w:r>
+        <w:t xml:space="preserve">” se irá actualizando el </w:t>
+      </w:r>
+      <w:proofErr w:type="spellStart"/>
+      <w:r>
+        <w:t>string</w:t>
+      </w:r>
+      <w:proofErr w:type="spellEnd"/>
+      <w:r>
+        <w:t xml:space="preserve"> del tablero colocando en la posición pasada por parámetro la ficha correspondiente. Si se trata de una ficha del jugador 1 se pondrá un 1 en la posición y sino un 2.</w:t>
+      </w:r>
+    </w:p>
+    <w:p>
+      <w:pPr>
+        <w:pStyle w:val="Prrafo"/>
+      </w:pPr>
+      <w:r>
         <w:t>El método “</w:t>
       </w:r>
-      <w:r>
-        <w:rPr>
-          <w:b/>
-          <w:bCs/>
-          <w:i/>
-          <w:iCs/>
-        </w:rPr>
-        <w:t>comprobarMovimiento(</w:t>
-      </w:r>
-      <w:r>
-        <w:rPr>
-          <w:b/>
-          <w:bCs/>
-          <w:i/>
-          <w:iCs/>
-        </w:rPr>
-        <w:t>mov</w:t>
-      </w:r>
-      <w:r>
-        <w:rPr>
-          <w:b/>
-          <w:bCs/>
-          <w:i/>
-          <w:iCs/>
-        </w:rPr>
-        <w:t>)</w:t>
-      </w:r>
-      <w:r>
-        <w:t xml:space="preserve">” comprueba si </w:t>
-      </w:r>
-      <w:r>
-        <w:t xml:space="preserve">el movimiento pasado por parámetro </w:t>
-      </w:r>
-      <w:r>
-        <w:t>es válido</w:t>
-      </w:r>
-      <w:r>
-        <w:t>, p</w:t>
-      </w:r>
-      <w:r>
-        <w:t xml:space="preserve">ara ello tiene en cuenta el jugador que ha enviado el movimiento </w:t>
-      </w:r>
-      <w:r>
-        <w:t xml:space="preserve"> </w:t>
-      </w:r>
-      <w:r>
-        <w:t>y el estado del tablero.</w:t>
-      </w:r>
-      <w:r>
-        <w:t xml:space="preserve"> </w:t>
-      </w:r>
-      <w:r>
-        <w:lastRenderedPageBreak/>
-        <w:t>Devuelve un entero que será “1” si el movimiento es correcto o “2” si el movimiento es incorrecto, para que el Servidor envíe un mensaje al Cliente y éste último vuelva a solicitar el movimiento</w:t>
-      </w:r>
-      <w:r>
-        <w:t xml:space="preserve">. </w:t>
+      <w:proofErr w:type="spellStart"/>
+      <w:r>
+        <w:rPr>
+          <w:b/>
+          <w:bCs/>
+          <w:i/>
+          <w:iCs/>
+        </w:rPr>
+        <w:t>getTablero</w:t>
+      </w:r>
+      <w:proofErr w:type="spellEnd"/>
+      <w:r>
+        <w:rPr>
+          <w:b/>
+          <w:bCs/>
+          <w:i/>
+          <w:iCs/>
+        </w:rPr>
+        <w:t>()</w:t>
+      </w:r>
+      <w:r>
+        <w:t>” está diseñado para que el Árbitro pueda obtener el tablero actualizado. El Cliente nunca obtendrá el tablero tal cual, sólo podrá tener su representación.</w:t>
       </w:r>
     </w:p>
     <w:p>
@@ -2603,200 +3699,25 @@
       <w:r>
         <w:t>El método “</w:t>
       </w:r>
-      <w:r>
-        <w:rPr>
-          <w:b/>
-          <w:bCs/>
-          <w:i/>
-          <w:iCs/>
-        </w:rPr>
-        <w:t>esFin()</w:t>
-      </w:r>
-      <w:r>
-        <w:t>” o</w:t>
-      </w:r>
-      <w:r>
-        <w:t>btiene el tablero y busca jugadas ganadoras o si el tablero está lleno</w:t>
-      </w:r>
-      <w:r>
-        <w:t>. Devuelve un entero con el turno del jugador que ha ganado, un “0” en caso de que el tablero esté lleno (empate) o un “-1” si no ha acabado el juego.</w:t>
-      </w:r>
-    </w:p>
-    <w:p>
-      <w:pPr>
-        <w:pStyle w:val="Prrafo"/>
-      </w:pPr>
-      <w:r>
-        <w:t>El método “</w:t>
-      </w:r>
-      <w:r>
-        <w:rPr>
-          <w:b/>
-          <w:bCs/>
-          <w:i/>
-          <w:iCs/>
-        </w:rPr>
-        <w:t>turnoActual()</w:t>
-      </w:r>
-      <w:r>
-        <w:t>” d</w:t>
-      </w:r>
-      <w:r>
-        <w:t>evuelve el turno actual.</w:t>
-      </w:r>
-    </w:p>
-    <w:p>
-      <w:pPr>
-        <w:pStyle w:val="Prrafo"/>
-      </w:pPr>
-      <w:r>
-        <w:t>El método “</w:t>
-      </w:r>
-      <w:r>
-        <w:rPr>
-          <w:b/>
-          <w:bCs/>
-          <w:i/>
-          <w:iCs/>
-        </w:rPr>
-        <w:t>cambiarTurno()</w:t>
-      </w:r>
-      <w:r>
-        <w:t>” se encarga de c</w:t>
-      </w:r>
-      <w:r>
-        <w:t xml:space="preserve">ambia el turno </w:t>
-      </w:r>
-      <w:r>
-        <w:t>actual</w:t>
-      </w:r>
-      <w:r>
-        <w:t>.</w:t>
-      </w:r>
-    </w:p>
-    <w:p>
-      <w:pPr>
-        <w:pStyle w:val="Prrafo"/>
-      </w:pPr>
-      <w:r>
-        <w:t>El método</w:t>
-      </w:r>
-      <w:r>
-        <w:t xml:space="preserve"> </w:t>
-      </w:r>
-      <w:r>
-        <w:t>“</w:t>
-      </w:r>
-      <w:r>
-        <w:rPr>
-          <w:b/>
-          <w:bCs/>
-          <w:i/>
-          <w:iCs/>
-        </w:rPr>
-        <w:t>dibujarTablero()</w:t>
-      </w:r>
-      <w:r>
-        <w:t xml:space="preserve">” devuelve un </w:t>
-      </w:r>
-      <w:r>
-        <w:t>código de mensaje 202</w:t>
-      </w:r>
-      <w:r>
-        <w:t xml:space="preserve"> y la representación del tablero.</w:t>
-      </w:r>
-    </w:p>
-    <w:p>
-      <w:pPr>
-        <w:pStyle w:val="Ttulo2"/>
-      </w:pPr>
-      <w:r>
-        <w:t>Clase Tablero</w:t>
-      </w:r>
-    </w:p>
-    <w:p>
-      <w:pPr>
-        <w:pStyle w:val="Prrafo"/>
-      </w:pPr>
-      <w:r>
-        <w:t>La clase Tablero contiene el tablero de la partida, el cual se irá actualizando, se podrá obtener (por el árbitro), imprimir por pantalla y comprobar si está lleno.</w:t>
-      </w:r>
-    </w:p>
-    <w:p>
-      <w:pPr>
-        <w:pStyle w:val="Prrafo"/>
-      </w:pPr>
-      <w:r>
-        <w:t>Dispone de un método “</w:t>
-      </w:r>
-      <w:r>
-        <w:rPr>
-          <w:b/>
-          <w:bCs/>
-          <w:i/>
-          <w:iCs/>
-        </w:rPr>
-        <w:t>__init__()</w:t>
-      </w:r>
-      <w:r>
-        <w:t>” que inicializa el string del tablero con “0” en todas las posiciones, lo que indica que están todas vacías.</w:t>
-      </w:r>
-    </w:p>
-    <w:p>
-      <w:pPr>
-        <w:pStyle w:val="Prrafo"/>
-      </w:pPr>
-      <w:r>
-        <w:t>Con el método “</w:t>
-      </w:r>
-      <w:r>
-        <w:rPr>
-          <w:b/>
-          <w:bCs/>
-          <w:i/>
-          <w:iCs/>
-        </w:rPr>
-        <w:t>setFicha(color, posicionX, posicionY)</w:t>
-      </w:r>
-      <w:r>
-        <w:t>” se irá actualizando el string del tablero colocando en la posición pasada por parámetro la ficha correspondiente. Si se trata de una ficha del jugador 1 se pondrá un 1 en la posición y sino un 2.</w:t>
-      </w:r>
-    </w:p>
-    <w:p>
-      <w:pPr>
-        <w:pStyle w:val="Prrafo"/>
-      </w:pPr>
-      <w:r>
-        <w:t>El método “</w:t>
-      </w:r>
-      <w:r>
-        <w:rPr>
-          <w:b/>
-          <w:bCs/>
-          <w:i/>
-          <w:iCs/>
-        </w:rPr>
-        <w:t>getTablero()</w:t>
-      </w:r>
-      <w:r>
-        <w:t>” está diseñado para que el Árbitro pueda obtener el tablero actualizado. El Cliente nunca obtendrá el tablero tal cual, sólo podrá tener su representación.</w:t>
-      </w:r>
-    </w:p>
-    <w:p>
-      <w:pPr>
-        <w:pStyle w:val="Prrafo"/>
-      </w:pPr>
-      <w:r>
-        <w:t>El método “</w:t>
-      </w:r>
-      <w:r>
-        <w:rPr>
-          <w:b/>
-          <w:bCs/>
-          <w:i/>
-          <w:iCs/>
-        </w:rPr>
-        <w:t>estaLleno()</w:t>
+      <w:proofErr w:type="spellStart"/>
+      <w:r>
+        <w:rPr>
+          <w:b/>
+          <w:bCs/>
+          <w:i/>
+          <w:iCs/>
+        </w:rPr>
+        <w:t>estaLleno</w:t>
+      </w:r>
+      <w:proofErr w:type="spellEnd"/>
+      <w:r>
+        <w:rPr>
+          <w:b/>
+          <w:bCs/>
+          <w:i/>
+          <w:iCs/>
+        </w:rPr>
+        <w:t>()</w:t>
       </w:r>
       <w:r>
         <w:t>” devuelve un booleano indicando si el tablero está lleno o no.</w:t>
@@ -7849,6 +8770,7 @@
   <w:style w:type="character" w:default="1" w:styleId="Fuentedeprrafopredeter">
     <w:name w:val="Default Paragraph Font"/>
     <w:uiPriority w:val="1"/>
+    <w:semiHidden/>
     <w:unhideWhenUsed/>
   </w:style>
   <w:style w:type="table" w:default="1" w:styleId="Tablanormal">
@@ -9431,7 +10353,7 @@
 </file>
 
 <file path=customXml/itemProps1.xml><?xml version="1.0" encoding="utf-8"?>
-<ds:datastoreItem xmlns:ds="http://schemas.openxmlformats.org/officeDocument/2006/customXml" ds:itemID="{7E7DEF1D-A5CC-418C-B8E9-2236FA6E4621}">
+<ds:datastoreItem xmlns:ds="http://schemas.openxmlformats.org/officeDocument/2006/customXml" ds:itemID="{8331638A-D7FF-4FD5-BC58-A3FFD120941A}">
   <ds:schemaRefs>
     <ds:schemaRef ds:uri="http://schemas.openxmlformats.org/officeDocument/2006/bibliography"/>
   </ds:schemaRefs>

--- a/Documentación/Documentación arquitectura.docx
+++ b/Documentación/Documentación arquitectura.docx
@@ -473,6 +473,8 @@
             <w:tabs>
               <w:tab w:val="right" w:leader="dot" w:pos="9736"/>
             </w:tabs>
+            <w:spacing w:before="0" w:after="40" w:line="240" w:lineRule="auto"/>
+            <w:jc w:val="both"/>
             <w:rPr>
               <w:rFonts w:eastAsiaTheme="minorEastAsia" w:cstheme="minorBidi"/>
               <w:b w:val="0"/>
@@ -504,59 +506,83 @@
             </w:rPr>
             <w:fldChar w:fldCharType="separate"/>
           </w:r>
-          <w:hyperlink w:anchor="_Toc25142341" w:history="1">
+          <w:hyperlink w:anchor="_Toc25507130" w:history="1">
             <w:r>
               <w:rPr>
                 <w:rStyle w:val="Hipervnculo"/>
+                <w:b w:val="0"/>
+                <w:bCs w:val="0"/>
                 <w:noProof/>
+                <w:u w:val="none"/>
               </w:rPr>
               <w:t>Planteamiento inicial</w:t>
             </w:r>
             <w:r>
               <w:rPr>
+                <w:b w:val="0"/>
+                <w:bCs w:val="0"/>
                 <w:noProof/>
                 <w:webHidden/>
+                <w:u w:val="none"/>
               </w:rPr>
               <w:tab/>
             </w:r>
             <w:r>
               <w:rPr>
+                <w:b w:val="0"/>
+                <w:bCs w:val="0"/>
                 <w:noProof/>
                 <w:webHidden/>
+                <w:u w:val="none"/>
               </w:rPr>
               <w:fldChar w:fldCharType="begin"/>
             </w:r>
             <w:r>
               <w:rPr>
+                <w:b w:val="0"/>
+                <w:bCs w:val="0"/>
                 <w:noProof/>
                 <w:webHidden/>
+                <w:u w:val="none"/>
               </w:rPr>
-              <w:instrText xml:space="preserve"> PAGEREF _Toc25142341 \h </w:instrText>
+              <w:instrText xml:space="preserve"> PAGEREF _Toc25507130 \h </w:instrText>
             </w:r>
             <w:r>
               <w:rPr>
+                <w:b w:val="0"/>
+                <w:bCs w:val="0"/>
                 <w:noProof/>
                 <w:webHidden/>
+                <w:u w:val="none"/>
               </w:rPr>
             </w:r>
             <w:r>
               <w:rPr>
+                <w:b w:val="0"/>
+                <w:bCs w:val="0"/>
                 <w:noProof/>
                 <w:webHidden/>
+                <w:u w:val="none"/>
               </w:rPr>
               <w:fldChar w:fldCharType="separate"/>
             </w:r>
             <w:r>
               <w:rPr>
+                <w:b w:val="0"/>
+                <w:bCs w:val="0"/>
                 <w:noProof/>
                 <w:webHidden/>
+                <w:u w:val="none"/>
               </w:rPr>
               <w:t>3</w:t>
             </w:r>
             <w:r>
               <w:rPr>
+                <w:b w:val="0"/>
+                <w:bCs w:val="0"/>
                 <w:noProof/>
                 <w:webHidden/>
+                <w:u w:val="none"/>
               </w:rPr>
               <w:fldChar w:fldCharType="end"/>
             </w:r>
@@ -568,6 +594,8 @@
             <w:tabs>
               <w:tab w:val="right" w:leader="dot" w:pos="9736"/>
             </w:tabs>
+            <w:spacing w:before="0" w:after="40" w:line="240" w:lineRule="auto"/>
+            <w:jc w:val="both"/>
             <w:rPr>
               <w:rFonts w:eastAsiaTheme="minorEastAsia" w:cstheme="minorBidi"/>
               <w:b w:val="0"/>
@@ -578,16 +606,120 @@
               <w:lang w:eastAsia="es-ES"/>
             </w:rPr>
           </w:pPr>
-          <w:hyperlink w:anchor="_Toc25142342" w:history="1">
+          <w:hyperlink w:anchor="_Toc25507131" w:history="1">
             <w:r>
               <w:rPr>
                 <w:rStyle w:val="Hipervnculo"/>
+                <w:b w:val="0"/>
+                <w:bCs w:val="0"/>
                 <w:noProof/>
+                <w:u w:val="none"/>
               </w:rPr>
               <w:t>Diseño final</w:t>
             </w:r>
             <w:r>
               <w:rPr>
+                <w:b w:val="0"/>
+                <w:bCs w:val="0"/>
+                <w:noProof/>
+                <w:webHidden/>
+                <w:u w:val="none"/>
+              </w:rPr>
+              <w:tab/>
+            </w:r>
+            <w:r>
+              <w:rPr>
+                <w:b w:val="0"/>
+                <w:bCs w:val="0"/>
+                <w:noProof/>
+                <w:webHidden/>
+                <w:u w:val="none"/>
+              </w:rPr>
+              <w:fldChar w:fldCharType="begin"/>
+            </w:r>
+            <w:r>
+              <w:rPr>
+                <w:b w:val="0"/>
+                <w:bCs w:val="0"/>
+                <w:noProof/>
+                <w:webHidden/>
+                <w:u w:val="none"/>
+              </w:rPr>
+              <w:instrText xml:space="preserve"> PAGEREF _Toc25507131 \h </w:instrText>
+            </w:r>
+            <w:r>
+              <w:rPr>
+                <w:b w:val="0"/>
+                <w:bCs w:val="0"/>
+                <w:noProof/>
+                <w:webHidden/>
+                <w:u w:val="none"/>
+              </w:rPr>
+            </w:r>
+            <w:r>
+              <w:rPr>
+                <w:b w:val="0"/>
+                <w:bCs w:val="0"/>
+                <w:noProof/>
+                <w:webHidden/>
+                <w:u w:val="none"/>
+              </w:rPr>
+              <w:fldChar w:fldCharType="separate"/>
+            </w:r>
+            <w:r>
+              <w:rPr>
+                <w:b w:val="0"/>
+                <w:bCs w:val="0"/>
+                <w:noProof/>
+                <w:webHidden/>
+                <w:u w:val="none"/>
+              </w:rPr>
+              <w:t>4</w:t>
+            </w:r>
+            <w:r>
+              <w:rPr>
+                <w:b w:val="0"/>
+                <w:bCs w:val="0"/>
+                <w:noProof/>
+                <w:webHidden/>
+                <w:u w:val="none"/>
+              </w:rPr>
+              <w:fldChar w:fldCharType="end"/>
+            </w:r>
+          </w:hyperlink>
+        </w:p>
+        <w:p>
+          <w:pPr>
+            <w:pStyle w:val="TDC2"/>
+            <w:tabs>
+              <w:tab w:val="right" w:leader="dot" w:pos="9736"/>
+            </w:tabs>
+            <w:spacing w:after="40" w:line="240" w:lineRule="auto"/>
+            <w:jc w:val="both"/>
+            <w:rPr>
+              <w:rFonts w:eastAsiaTheme="minorEastAsia" w:cstheme="minorBidi"/>
+              <w:b w:val="0"/>
+              <w:bCs w:val="0"/>
+              <w:smallCaps w:val="0"/>
+              <w:noProof/>
+              <w:lang w:eastAsia="es-ES"/>
+            </w:rPr>
+          </w:pPr>
+          <w:hyperlink w:anchor="_Toc25507132" w:history="1">
+            <w:r>
+              <w:rPr>
+                <w:rStyle w:val="Hipervnculo"/>
+                <w:b w:val="0"/>
+                <w:bCs w:val="0"/>
+                <w:noProof/>
+                <w:u w:val="none"/>
+              </w:rPr>
+              <w:t>Clase Cliente</w:t>
+            </w:r>
+            <w:r>
+              <w:rPr>
+                <w:b w:val="0"/>
+                <w:bCs w:val="0"/>
                 <w:noProof/>
                 <w:webHidden/>
               </w:rPr>
@@ -595,6 +727,8 @@
             </w:r>
             <w:r>
               <w:rPr>
+                <w:b w:val="0"/>
+                <w:bCs w:val="0"/>
                 <w:noProof/>
                 <w:webHidden/>
               </w:rPr>
@@ -602,19 +736,25 @@
             </w:r>
             <w:r>
               <w:rPr>
+                <w:b w:val="0"/>
+                <w:bCs w:val="0"/>
                 <w:noProof/>
                 <w:webHidden/>
               </w:rPr>
-              <w:instrText xml:space="preserve"> PAGEREF _Toc25142342 \h </w:instrText>
+              <w:instrText xml:space="preserve"> PAGEREF _Toc25507132 \h </w:instrText>
             </w:r>
             <w:r>
               <w:rPr>
+                <w:b w:val="0"/>
+                <w:bCs w:val="0"/>
                 <w:noProof/>
                 <w:webHidden/>
               </w:rPr>
             </w:r>
             <w:r>
               <w:rPr>
+                <w:b w:val="0"/>
+                <w:bCs w:val="0"/>
                 <w:noProof/>
                 <w:webHidden/>
               </w:rPr>
@@ -622,13 +762,477 @@
             </w:r>
             <w:r>
               <w:rPr>
+                <w:b w:val="0"/>
+                <w:bCs w:val="0"/>
                 <w:noProof/>
                 <w:webHidden/>
               </w:rPr>
-              <w:t>3</w:t>
+              <w:t>4</w:t>
             </w:r>
             <w:r>
               <w:rPr>
+                <w:b w:val="0"/>
+                <w:bCs w:val="0"/>
+                <w:noProof/>
+                <w:webHidden/>
+              </w:rPr>
+              <w:fldChar w:fldCharType="end"/>
+            </w:r>
+          </w:hyperlink>
+        </w:p>
+        <w:p>
+          <w:pPr>
+            <w:pStyle w:val="TDC2"/>
+            <w:tabs>
+              <w:tab w:val="right" w:leader="dot" w:pos="9736"/>
+            </w:tabs>
+            <w:spacing w:after="40" w:line="240" w:lineRule="auto"/>
+            <w:jc w:val="both"/>
+            <w:rPr>
+              <w:rFonts w:eastAsiaTheme="minorEastAsia" w:cstheme="minorBidi"/>
+              <w:b w:val="0"/>
+              <w:bCs w:val="0"/>
+              <w:smallCaps w:val="0"/>
+              <w:noProof/>
+              <w:lang w:eastAsia="es-ES"/>
+            </w:rPr>
+          </w:pPr>
+          <w:hyperlink w:anchor="_Toc25507133" w:history="1">
+            <w:r>
+              <w:rPr>
+                <w:rStyle w:val="Hipervnculo"/>
+                <w:b w:val="0"/>
+                <w:bCs w:val="0"/>
+                <w:noProof/>
+                <w:u w:val="none"/>
+              </w:rPr>
+              <w:t>Clase InterfazJugador</w:t>
+            </w:r>
+            <w:r>
+              <w:rPr>
+                <w:b w:val="0"/>
+                <w:bCs w:val="0"/>
+                <w:noProof/>
+                <w:webHidden/>
+              </w:rPr>
+              <w:tab/>
+            </w:r>
+            <w:r>
+              <w:rPr>
+                <w:b w:val="0"/>
+                <w:bCs w:val="0"/>
+                <w:noProof/>
+                <w:webHidden/>
+              </w:rPr>
+              <w:fldChar w:fldCharType="begin"/>
+            </w:r>
+            <w:r>
+              <w:rPr>
+                <w:b w:val="0"/>
+                <w:bCs w:val="0"/>
+                <w:noProof/>
+                <w:webHidden/>
+              </w:rPr>
+              <w:instrText xml:space="preserve"> PAGEREF _Toc25507133 \h </w:instrText>
+            </w:r>
+            <w:r>
+              <w:rPr>
+                <w:b w:val="0"/>
+                <w:bCs w:val="0"/>
+                <w:noProof/>
+                <w:webHidden/>
+              </w:rPr>
+            </w:r>
+            <w:r>
+              <w:rPr>
+                <w:b w:val="0"/>
+                <w:bCs w:val="0"/>
+                <w:noProof/>
+                <w:webHidden/>
+              </w:rPr>
+              <w:fldChar w:fldCharType="separate"/>
+            </w:r>
+            <w:r>
+              <w:rPr>
+                <w:b w:val="0"/>
+                <w:bCs w:val="0"/>
+                <w:noProof/>
+                <w:webHidden/>
+              </w:rPr>
+              <w:t>5</w:t>
+            </w:r>
+            <w:r>
+              <w:rPr>
+                <w:b w:val="0"/>
+                <w:bCs w:val="0"/>
+                <w:noProof/>
+                <w:webHidden/>
+              </w:rPr>
+              <w:fldChar w:fldCharType="end"/>
+            </w:r>
+          </w:hyperlink>
+        </w:p>
+        <w:p>
+          <w:pPr>
+            <w:pStyle w:val="TDC2"/>
+            <w:tabs>
+              <w:tab w:val="right" w:leader="dot" w:pos="9736"/>
+            </w:tabs>
+            <w:spacing w:after="40" w:line="240" w:lineRule="auto"/>
+            <w:jc w:val="both"/>
+            <w:rPr>
+              <w:rFonts w:eastAsiaTheme="minorEastAsia" w:cstheme="minorBidi"/>
+              <w:b w:val="0"/>
+              <w:bCs w:val="0"/>
+              <w:smallCaps w:val="0"/>
+              <w:noProof/>
+              <w:lang w:eastAsia="es-ES"/>
+            </w:rPr>
+          </w:pPr>
+          <w:hyperlink w:anchor="_Toc25507134" w:history="1">
+            <w:r>
+              <w:rPr>
+                <w:rStyle w:val="Hipervnculo"/>
+                <w:b w:val="0"/>
+                <w:bCs w:val="0"/>
+                <w:noProof/>
+                <w:u w:val="none"/>
+              </w:rPr>
+              <w:t>Clase Mensaje (Cliente y Servidor)</w:t>
+            </w:r>
+            <w:r>
+              <w:rPr>
+                <w:b w:val="0"/>
+                <w:bCs w:val="0"/>
+                <w:noProof/>
+                <w:webHidden/>
+              </w:rPr>
+              <w:tab/>
+            </w:r>
+            <w:r>
+              <w:rPr>
+                <w:b w:val="0"/>
+                <w:bCs w:val="0"/>
+                <w:noProof/>
+                <w:webHidden/>
+              </w:rPr>
+              <w:fldChar w:fldCharType="begin"/>
+            </w:r>
+            <w:r>
+              <w:rPr>
+                <w:b w:val="0"/>
+                <w:bCs w:val="0"/>
+                <w:noProof/>
+                <w:webHidden/>
+              </w:rPr>
+              <w:instrText xml:space="preserve"> PAGEREF _Toc25507134 \h </w:instrText>
+            </w:r>
+            <w:r>
+              <w:rPr>
+                <w:b w:val="0"/>
+                <w:bCs w:val="0"/>
+                <w:noProof/>
+                <w:webHidden/>
+              </w:rPr>
+            </w:r>
+            <w:r>
+              <w:rPr>
+                <w:b w:val="0"/>
+                <w:bCs w:val="0"/>
+                <w:noProof/>
+                <w:webHidden/>
+              </w:rPr>
+              <w:fldChar w:fldCharType="separate"/>
+            </w:r>
+            <w:r>
+              <w:rPr>
+                <w:b w:val="0"/>
+                <w:bCs w:val="0"/>
+                <w:noProof/>
+                <w:webHidden/>
+              </w:rPr>
+              <w:t>5</w:t>
+            </w:r>
+            <w:r>
+              <w:rPr>
+                <w:b w:val="0"/>
+                <w:bCs w:val="0"/>
+                <w:noProof/>
+                <w:webHidden/>
+              </w:rPr>
+              <w:fldChar w:fldCharType="end"/>
+            </w:r>
+          </w:hyperlink>
+        </w:p>
+        <w:p>
+          <w:pPr>
+            <w:pStyle w:val="TDC2"/>
+            <w:tabs>
+              <w:tab w:val="right" w:leader="dot" w:pos="9736"/>
+            </w:tabs>
+            <w:spacing w:after="40" w:line="240" w:lineRule="auto"/>
+            <w:jc w:val="both"/>
+            <w:rPr>
+              <w:rFonts w:eastAsiaTheme="minorEastAsia" w:cstheme="minorBidi"/>
+              <w:b w:val="0"/>
+              <w:bCs w:val="0"/>
+              <w:smallCaps w:val="0"/>
+              <w:noProof/>
+              <w:lang w:eastAsia="es-ES"/>
+            </w:rPr>
+          </w:pPr>
+          <w:hyperlink w:anchor="_Toc25507135" w:history="1">
+            <w:r>
+              <w:rPr>
+                <w:rStyle w:val="Hipervnculo"/>
+                <w:b w:val="0"/>
+                <w:bCs w:val="0"/>
+                <w:noProof/>
+                <w:u w:val="none"/>
+              </w:rPr>
+              <w:t>Clase Servidor</w:t>
+            </w:r>
+            <w:r>
+              <w:rPr>
+                <w:b w:val="0"/>
+                <w:bCs w:val="0"/>
+                <w:noProof/>
+                <w:webHidden/>
+              </w:rPr>
+              <w:tab/>
+            </w:r>
+            <w:r>
+              <w:rPr>
+                <w:b w:val="0"/>
+                <w:bCs w:val="0"/>
+                <w:noProof/>
+                <w:webHidden/>
+              </w:rPr>
+              <w:fldChar w:fldCharType="begin"/>
+            </w:r>
+            <w:r>
+              <w:rPr>
+                <w:b w:val="0"/>
+                <w:bCs w:val="0"/>
+                <w:noProof/>
+                <w:webHidden/>
+              </w:rPr>
+              <w:instrText xml:space="preserve"> PAGEREF _Toc25507135 \h </w:instrText>
+            </w:r>
+            <w:r>
+              <w:rPr>
+                <w:b w:val="0"/>
+                <w:bCs w:val="0"/>
+                <w:noProof/>
+                <w:webHidden/>
+              </w:rPr>
+            </w:r>
+            <w:r>
+              <w:rPr>
+                <w:b w:val="0"/>
+                <w:bCs w:val="0"/>
+                <w:noProof/>
+                <w:webHidden/>
+              </w:rPr>
+              <w:fldChar w:fldCharType="separate"/>
+            </w:r>
+            <w:r>
+              <w:rPr>
+                <w:b w:val="0"/>
+                <w:bCs w:val="0"/>
+                <w:noProof/>
+                <w:webHidden/>
+              </w:rPr>
+              <w:t>6</w:t>
+            </w:r>
+            <w:r>
+              <w:rPr>
+                <w:b w:val="0"/>
+                <w:bCs w:val="0"/>
+                <w:noProof/>
+                <w:webHidden/>
+              </w:rPr>
+              <w:fldChar w:fldCharType="end"/>
+            </w:r>
+          </w:hyperlink>
+        </w:p>
+        <w:p>
+          <w:pPr>
+            <w:pStyle w:val="TDC2"/>
+            <w:tabs>
+              <w:tab w:val="right" w:leader="dot" w:pos="9736"/>
+            </w:tabs>
+            <w:spacing w:after="40" w:line="240" w:lineRule="auto"/>
+            <w:jc w:val="both"/>
+            <w:rPr>
+              <w:rFonts w:eastAsiaTheme="minorEastAsia" w:cstheme="minorBidi"/>
+              <w:b w:val="0"/>
+              <w:bCs w:val="0"/>
+              <w:smallCaps w:val="0"/>
+              <w:noProof/>
+              <w:lang w:eastAsia="es-ES"/>
+            </w:rPr>
+          </w:pPr>
+          <w:hyperlink w:anchor="_Toc25507136" w:history="1">
+            <w:r>
+              <w:rPr>
+                <w:rStyle w:val="Hipervnculo"/>
+                <w:b w:val="0"/>
+                <w:bCs w:val="0"/>
+                <w:noProof/>
+                <w:u w:val="none"/>
+              </w:rPr>
+              <w:t>Clase Arbitro</w:t>
+            </w:r>
+            <w:r>
+              <w:rPr>
+                <w:b w:val="0"/>
+                <w:bCs w:val="0"/>
+                <w:noProof/>
+                <w:webHidden/>
+              </w:rPr>
+              <w:tab/>
+            </w:r>
+            <w:r>
+              <w:rPr>
+                <w:b w:val="0"/>
+                <w:bCs w:val="0"/>
+                <w:noProof/>
+                <w:webHidden/>
+              </w:rPr>
+              <w:fldChar w:fldCharType="begin"/>
+            </w:r>
+            <w:r>
+              <w:rPr>
+                <w:b w:val="0"/>
+                <w:bCs w:val="0"/>
+                <w:noProof/>
+                <w:webHidden/>
+              </w:rPr>
+              <w:instrText xml:space="preserve"> PAGEREF _Toc25507136 \h </w:instrText>
+            </w:r>
+            <w:r>
+              <w:rPr>
+                <w:b w:val="0"/>
+                <w:bCs w:val="0"/>
+                <w:noProof/>
+                <w:webHidden/>
+              </w:rPr>
+            </w:r>
+            <w:r>
+              <w:rPr>
+                <w:b w:val="0"/>
+                <w:bCs w:val="0"/>
+                <w:noProof/>
+                <w:webHidden/>
+              </w:rPr>
+              <w:fldChar w:fldCharType="separate"/>
+            </w:r>
+            <w:r>
+              <w:rPr>
+                <w:b w:val="0"/>
+                <w:bCs w:val="0"/>
+                <w:noProof/>
+                <w:webHidden/>
+              </w:rPr>
+              <w:t>6</w:t>
+            </w:r>
+            <w:r>
+              <w:rPr>
+                <w:b w:val="0"/>
+                <w:bCs w:val="0"/>
+                <w:noProof/>
+                <w:webHidden/>
+              </w:rPr>
+              <w:fldChar w:fldCharType="end"/>
+            </w:r>
+          </w:hyperlink>
+        </w:p>
+        <w:p>
+          <w:pPr>
+            <w:pStyle w:val="TDC2"/>
+            <w:tabs>
+              <w:tab w:val="right" w:leader="dot" w:pos="9736"/>
+            </w:tabs>
+            <w:spacing w:after="40" w:line="240" w:lineRule="auto"/>
+            <w:jc w:val="both"/>
+            <w:rPr>
+              <w:rFonts w:eastAsiaTheme="minorEastAsia" w:cstheme="minorBidi"/>
+              <w:b w:val="0"/>
+              <w:bCs w:val="0"/>
+              <w:smallCaps w:val="0"/>
+              <w:noProof/>
+              <w:lang w:eastAsia="es-ES"/>
+            </w:rPr>
+          </w:pPr>
+          <w:hyperlink w:anchor="_Toc25507137" w:history="1">
+            <w:r>
+              <w:rPr>
+                <w:rStyle w:val="Hipervnculo"/>
+                <w:b w:val="0"/>
+                <w:bCs w:val="0"/>
+                <w:noProof/>
+                <w:u w:val="none"/>
+              </w:rPr>
+              <w:t>Clase Tablero</w:t>
+            </w:r>
+            <w:r>
+              <w:rPr>
+                <w:b w:val="0"/>
+                <w:bCs w:val="0"/>
+                <w:noProof/>
+                <w:webHidden/>
+              </w:rPr>
+              <w:tab/>
+            </w:r>
+            <w:r>
+              <w:rPr>
+                <w:b w:val="0"/>
+                <w:bCs w:val="0"/>
+                <w:noProof/>
+                <w:webHidden/>
+              </w:rPr>
+              <w:fldChar w:fldCharType="begin"/>
+            </w:r>
+            <w:r>
+              <w:rPr>
+                <w:b w:val="0"/>
+                <w:bCs w:val="0"/>
+                <w:noProof/>
+                <w:webHidden/>
+              </w:rPr>
+              <w:instrText xml:space="preserve"> PAGEREF _Toc25507137 \h </w:instrText>
+            </w:r>
+            <w:r>
+              <w:rPr>
+                <w:b w:val="0"/>
+                <w:bCs w:val="0"/>
+                <w:noProof/>
+                <w:webHidden/>
+              </w:rPr>
+            </w:r>
+            <w:r>
+              <w:rPr>
+                <w:b w:val="0"/>
+                <w:bCs w:val="0"/>
+                <w:noProof/>
+                <w:webHidden/>
+              </w:rPr>
+              <w:fldChar w:fldCharType="separate"/>
+            </w:r>
+            <w:r>
+              <w:rPr>
+                <w:b w:val="0"/>
+                <w:bCs w:val="0"/>
+                <w:noProof/>
+                <w:webHidden/>
+              </w:rPr>
+              <w:t>7</w:t>
+            </w:r>
+            <w:r>
+              <w:rPr>
+                <w:b w:val="0"/>
+                <w:bCs w:val="0"/>
                 <w:noProof/>
                 <w:webHidden/>
               </w:rPr>
@@ -667,7 +1271,7 @@
       <w:pPr>
         <w:pStyle w:val="Ttulo1"/>
       </w:pPr>
-      <w:bookmarkStart w:id="0" w:name="_Toc25142341"/>
+      <w:bookmarkStart w:id="0" w:name="_Toc25507130"/>
       <w:r>
         <w:lastRenderedPageBreak/>
         <w:t xml:space="preserve">Planteamiento </w:t>
@@ -770,14 +1374,27 @@
       <w:r>
         <w:t xml:space="preserve">Ilustración </w:t>
       </w:r>
-      <w:fldSimple w:instr=" SEQ Ilustración \* ARABIC ">
-        <w:r>
-          <w:rPr>
-            <w:noProof/>
-          </w:rPr>
-          <w:t>1</w:t>
-        </w:r>
-      </w:fldSimple>
+      <w:r>
+        <w:fldChar w:fldCharType="begin"/>
+      </w:r>
+      <w:r>
+        <w:instrText xml:space="preserve"> SEQ Ilustración \* ARABIC </w:instrText>
+      </w:r>
+      <w:r>
+        <w:fldChar w:fldCharType="separate"/>
+      </w:r>
+      <w:r>
+        <w:rPr>
+          <w:noProof/>
+        </w:rPr>
+        <w:t>1</w:t>
+      </w:r>
+      <w:r>
+        <w:rPr>
+          <w:noProof/>
+        </w:rPr>
+        <w:fldChar w:fldCharType="end"/>
+      </w:r>
       <w:r>
         <w:t xml:space="preserve"> </w:t>
       </w:r>
@@ -832,7 +1449,6 @@
       <w:pPr>
         <w:pStyle w:val="Prrafo"/>
       </w:pPr>
-      <w:bookmarkStart w:id="1" w:name="_Toc25142342"/>
     </w:p>
     <w:p>
       <w:pPr>
@@ -873,6 +1489,7 @@
       <w:pPr>
         <w:pStyle w:val="Ttulo1"/>
       </w:pPr>
+      <w:bookmarkStart w:id="1" w:name="_Toc25507131"/>
       <w:r>
         <w:lastRenderedPageBreak/>
         <w:t>Diseño final</w:t>
@@ -890,7 +1507,6 @@
     <w:p>
       <w:pPr>
         <w:pStyle w:val="Prrafo"/>
-        <w:keepNext/>
         <w:jc w:val="center"/>
       </w:pPr>
       <w:r>
@@ -898,10 +1514,10 @@
           <w:noProof/>
         </w:rPr>
         <w:drawing>
-          <wp:inline distT="0" distB="0" distL="0" distR="0" wp14:anchorId="33A0394D" wp14:editId="2097C011">
-            <wp:extent cx="6188710" cy="3925570"/>
-            <wp:effectExtent l="0" t="0" r="2540" b="0"/>
-            <wp:docPr id="3" name="Imagen 3"/>
+          <wp:inline distT="0" distB="0" distL="0" distR="0" wp14:anchorId="262191F5" wp14:editId="2116776B">
+            <wp:extent cx="6188710" cy="3820207"/>
+            <wp:effectExtent l="0" t="0" r="2540" b="8890"/>
+            <wp:docPr id="2" name="Imagen 2"/>
             <wp:cNvGraphicFramePr>
               <a:graphicFrameLocks xmlns:a="http://schemas.openxmlformats.org/drawingml/2006/main" noChangeAspect="1"/>
             </wp:cNvGraphicFramePr>
@@ -912,20 +1528,27 @@
                     <pic:cNvPr id="1" name=""/>
                     <pic:cNvPicPr/>
                   </pic:nvPicPr>
-                  <pic:blipFill>
+                  <pic:blipFill rotWithShape="1">
                     <a:blip r:embed="rId10"/>
-                    <a:stretch>
-                      <a:fillRect/>
-                    </a:stretch>
+                    <a:srcRect t="3449"/>
+                    <a:stretch/>
                   </pic:blipFill>
-                  <pic:spPr>
+                  <pic:spPr bwMode="auto">
                     <a:xfrm>
                       <a:off x="0" y="0"/>
-                      <a:ext cx="6188710" cy="3925570"/>
+                      <a:ext cx="6188710" cy="3820207"/>
                     </a:xfrm>
                     <a:prstGeom prst="rect">
                       <a:avLst/>
                     </a:prstGeom>
+                    <a:ln>
+                      <a:noFill/>
+                    </a:ln>
+                    <a:extLst>
+                      <a:ext uri="{53640926-AAD7-44D8-BBD7-CCE9431645EC}">
+                        <a14:shadowObscured xmlns:a14="http://schemas.microsoft.com/office/drawing/2010/main"/>
+                      </a:ext>
+                    </a:extLst>
                   </pic:spPr>
                 </pic:pic>
               </a:graphicData>
@@ -937,19 +1560,36 @@
     <w:p>
       <w:pPr>
         <w:pStyle w:val="Descripcin"/>
+        <w:spacing w:after="240"/>
         <w:jc w:val="center"/>
       </w:pPr>
       <w:r>
         <w:t xml:space="preserve">Ilustración </w:t>
       </w:r>
-      <w:fldSimple w:instr=" SEQ Ilustración \* ARABIC ">
-        <w:r>
-          <w:rPr>
-            <w:noProof/>
-          </w:rPr>
-          <w:t>2</w:t>
-        </w:r>
-      </w:fldSimple>
+      <w:r>
+        <w:fldChar w:fldCharType="begin"/>
+      </w:r>
+      <w:r>
+        <w:instrText xml:space="preserve"> SEQ Ilustración \*</w:instrText>
+      </w:r>
+      <w:r>
+        <w:instrText xml:space="preserve"> ARABIC </w:instrText>
+      </w:r>
+      <w:r>
+        <w:fldChar w:fldCharType="separate"/>
+      </w:r>
+      <w:r>
+        <w:rPr>
+          <w:noProof/>
+        </w:rPr>
+        <w:t>2</w:t>
+      </w:r>
+      <w:r>
+        <w:rPr>
+          <w:noProof/>
+        </w:rPr>
+        <w:fldChar w:fldCharType="end"/>
+      </w:r>
       <w:r>
         <w:t xml:space="preserve"> Diagrama de clases del planteamiento final</w:t>
       </w:r>
@@ -958,9 +1598,11 @@
       <w:pPr>
         <w:pStyle w:val="Ttulo2"/>
       </w:pPr>
+      <w:bookmarkStart w:id="2" w:name="_Toc25507132"/>
       <w:r>
         <w:t>Clase Cliente</w:t>
       </w:r>
+      <w:bookmarkEnd w:id="2"/>
     </w:p>
     <w:p>
       <w:pPr>
@@ -1586,6 +2228,7 @@
       <w:pPr>
         <w:pStyle w:val="Ttulo2"/>
       </w:pPr>
+      <w:bookmarkStart w:id="3" w:name="_Toc25507133"/>
       <w:r>
         <w:t xml:space="preserve">Clase </w:t>
       </w:r>
@@ -1593,6 +2236,7 @@
       <w:r>
         <w:t>InterfazJugador</w:t>
       </w:r>
+      <w:bookmarkEnd w:id="3"/>
       <w:proofErr w:type="spellEnd"/>
     </w:p>
     <w:p>
@@ -2046,9 +2690,11 @@
       <w:pPr>
         <w:pStyle w:val="Ttulo2"/>
       </w:pPr>
+      <w:bookmarkStart w:id="4" w:name="_Toc25507134"/>
       <w:r>
         <w:t>Clase Mensaje (Cliente y Servidor)</w:t>
       </w:r>
+      <w:bookmarkEnd w:id="4"/>
     </w:p>
     <w:p>
       <w:pPr>
@@ -2343,9 +2989,11 @@
       <w:pPr>
         <w:pStyle w:val="Ttulo2"/>
       </w:pPr>
+      <w:bookmarkStart w:id="5" w:name="_Toc25507135"/>
       <w:r>
         <w:t>Clase Servidor</w:t>
       </w:r>
+      <w:bookmarkEnd w:id="5"/>
     </w:p>
     <w:p>
       <w:pPr>
@@ -2945,9 +3593,11 @@
       <w:pPr>
         <w:pStyle w:val="Ttulo2"/>
       </w:pPr>
+      <w:bookmarkStart w:id="6" w:name="_Toc25507136"/>
       <w:r>
         <w:t>Clase Arbitro</w:t>
       </w:r>
+      <w:bookmarkEnd w:id="6"/>
     </w:p>
     <w:p>
       <w:pPr>
@@ -3276,12 +3926,7 @@
       </w:r>
       <w:proofErr w:type="spellStart"/>
       <w:r>
-        <w:t>I</w:t>
-      </w:r>
-      <w:bookmarkStart w:id="2" w:name="_GoBack"/>
-      <w:bookmarkEnd w:id="2"/>
-      <w:r>
-        <w:t>nterfazJugador</w:t>
+        <w:t>InterfazJugador</w:t>
       </w:r>
       <w:proofErr w:type="spellEnd"/>
       <w:r>
@@ -3478,6 +4123,7 @@
     <w:p>
       <w:pPr>
         <w:pStyle w:val="Prrafo"/>
+        <w:spacing w:after="120"/>
       </w:pPr>
       <w:r>
         <w:t>El método</w:t>
@@ -3517,14 +4163,18 @@
       <w:r>
         <w:t xml:space="preserve"> y la representación del tablero.</w:t>
       </w:r>
+      <w:bookmarkStart w:id="7" w:name="_GoBack"/>
+      <w:bookmarkEnd w:id="7"/>
     </w:p>
     <w:p>
       <w:pPr>
         <w:pStyle w:val="Ttulo2"/>
       </w:pPr>
+      <w:bookmarkStart w:id="8" w:name="_Toc25507137"/>
       <w:r>
         <w:t>Clase Tablero</w:t>
       </w:r>
+      <w:bookmarkEnd w:id="8"/>
     </w:p>
     <w:p>
       <w:pPr>
@@ -10353,7 +11003,7 @@
 </file>
 
 <file path=customXml/itemProps1.xml><?xml version="1.0" encoding="utf-8"?>
-<ds:datastoreItem xmlns:ds="http://schemas.openxmlformats.org/officeDocument/2006/customXml" ds:itemID="{8331638A-D7FF-4FD5-BC58-A3FFD120941A}">
+<ds:datastoreItem xmlns:ds="http://schemas.openxmlformats.org/officeDocument/2006/customXml" ds:itemID="{0150F380-CEAB-4E94-BCB9-70DADF9E0ED4}">
   <ds:schemaRefs>
     <ds:schemaRef ds:uri="http://schemas.openxmlformats.org/officeDocument/2006/bibliography"/>
   </ds:schemaRefs>

--- a/Documentación/Documentación arquitectura.docx
+++ b/Documentación/Documentación arquitectura.docx
@@ -328,18 +328,8 @@
           <w:sz w:val="28"/>
           <w:szCs w:val="28"/>
         </w:rPr>
-        <w:t xml:space="preserve">Lisa Cané </w:t>
-      </w:r>
-      <w:proofErr w:type="spellStart"/>
-      <w:r>
-        <w:rPr>
-          <w:rFonts w:ascii="Times New Roman" w:hAnsi="Times New Roman" w:cs="Times New Roman"/>
-          <w:sz w:val="28"/>
-          <w:szCs w:val="28"/>
-        </w:rPr>
-        <w:t>Sáiz</w:t>
-      </w:r>
-      <w:proofErr w:type="spellEnd"/>
+        <w:t>Lisa Cané Sáiz</w:t>
+      </w:r>
     </w:p>
     <w:p>
       <w:pPr>
@@ -354,23 +344,13 @@
           <w:szCs w:val="28"/>
         </w:rPr>
       </w:pPr>
-      <w:proofErr w:type="spellStart"/>
       <w:r>
         <w:rPr>
           <w:rFonts w:ascii="Times New Roman" w:hAnsi="Times New Roman" w:cs="Times New Roman"/>
           <w:sz w:val="28"/>
           <w:szCs w:val="28"/>
         </w:rPr>
-        <w:t>Willow</w:t>
-      </w:r>
-      <w:proofErr w:type="spellEnd"/>
-      <w:r>
-        <w:rPr>
-          <w:rFonts w:ascii="Times New Roman" w:hAnsi="Times New Roman" w:cs="Times New Roman"/>
-          <w:sz w:val="28"/>
-          <w:szCs w:val="28"/>
-        </w:rPr>
-        <w:t xml:space="preserve"> Maui García Moreno</w:t>
+        <w:t>Willow Maui García Moreno</w:t>
       </w:r>
     </w:p>
     <w:p>
@@ -392,18 +372,8 @@
           <w:sz w:val="28"/>
           <w:szCs w:val="28"/>
         </w:rPr>
-        <w:t xml:space="preserve">Julen Rostan </w:t>
-      </w:r>
-      <w:proofErr w:type="spellStart"/>
-      <w:r>
-        <w:rPr>
-          <w:rFonts w:ascii="Times New Roman" w:hAnsi="Times New Roman" w:cs="Times New Roman"/>
-          <w:sz w:val="28"/>
-          <w:szCs w:val="28"/>
-        </w:rPr>
-        <w:t>Saez</w:t>
-      </w:r>
-      <w:proofErr w:type="spellEnd"/>
+        <w:t>Julen Rostan Saez</w:t>
+      </w:r>
     </w:p>
     <w:p>
       <w:pPr>
@@ -473,8 +443,6 @@
             <w:tabs>
               <w:tab w:val="right" w:leader="dot" w:pos="9736"/>
             </w:tabs>
-            <w:spacing w:before="0" w:after="40" w:line="240" w:lineRule="auto"/>
-            <w:jc w:val="both"/>
             <w:rPr>
               <w:rFonts w:eastAsiaTheme="minorEastAsia" w:cstheme="minorBidi"/>
               <w:b w:val="0"/>
@@ -506,83 +474,59 @@
             </w:rPr>
             <w:fldChar w:fldCharType="separate"/>
           </w:r>
-          <w:hyperlink w:anchor="_Toc25507130" w:history="1">
+          <w:hyperlink w:anchor="_Toc28353411" w:history="1">
             <w:r>
               <w:rPr>
                 <w:rStyle w:val="Hipervnculo"/>
-                <w:b w:val="0"/>
-                <w:bCs w:val="0"/>
-                <w:noProof/>
-                <w:u w:val="none"/>
+                <w:noProof/>
               </w:rPr>
               <w:t>Planteamiento inicial</w:t>
             </w:r>
             <w:r>
               <w:rPr>
-                <w:b w:val="0"/>
-                <w:bCs w:val="0"/>
-                <w:noProof/>
-                <w:webHidden/>
-                <w:u w:val="none"/>
+                <w:noProof/>
+                <w:webHidden/>
               </w:rPr>
               <w:tab/>
             </w:r>
             <w:r>
               <w:rPr>
-                <w:b w:val="0"/>
-                <w:bCs w:val="0"/>
-                <w:noProof/>
-                <w:webHidden/>
-                <w:u w:val="none"/>
+                <w:noProof/>
+                <w:webHidden/>
               </w:rPr>
               <w:fldChar w:fldCharType="begin"/>
             </w:r>
             <w:r>
               <w:rPr>
-                <w:b w:val="0"/>
-                <w:bCs w:val="0"/>
-                <w:noProof/>
-                <w:webHidden/>
-                <w:u w:val="none"/>
-              </w:rPr>
-              <w:instrText xml:space="preserve"> PAGEREF _Toc25507130 \h </w:instrText>
-            </w:r>
-            <w:r>
-              <w:rPr>
-                <w:b w:val="0"/>
-                <w:bCs w:val="0"/>
-                <w:noProof/>
-                <w:webHidden/>
-                <w:u w:val="none"/>
-              </w:rPr>
-            </w:r>
-            <w:r>
-              <w:rPr>
-                <w:b w:val="0"/>
-                <w:bCs w:val="0"/>
-                <w:noProof/>
-                <w:webHidden/>
-                <w:u w:val="none"/>
+                <w:noProof/>
+                <w:webHidden/>
+              </w:rPr>
+              <w:instrText xml:space="preserve"> PAGEREF _Toc28353411 \h </w:instrText>
+            </w:r>
+            <w:r>
+              <w:rPr>
+                <w:noProof/>
+                <w:webHidden/>
+              </w:rPr>
+            </w:r>
+            <w:r>
+              <w:rPr>
+                <w:noProof/>
+                <w:webHidden/>
               </w:rPr>
               <w:fldChar w:fldCharType="separate"/>
             </w:r>
             <w:r>
               <w:rPr>
-                <w:b w:val="0"/>
-                <w:bCs w:val="0"/>
-                <w:noProof/>
-                <w:webHidden/>
-                <w:u w:val="none"/>
+                <w:noProof/>
+                <w:webHidden/>
               </w:rPr>
               <w:t>3</w:t>
             </w:r>
             <w:r>
               <w:rPr>
-                <w:b w:val="0"/>
-                <w:bCs w:val="0"/>
-                <w:noProof/>
-                <w:webHidden/>
-                <w:u w:val="none"/>
+                <w:noProof/>
+                <w:webHidden/>
               </w:rPr>
               <w:fldChar w:fldCharType="end"/>
             </w:r>
@@ -594,8 +538,6 @@
             <w:tabs>
               <w:tab w:val="right" w:leader="dot" w:pos="9736"/>
             </w:tabs>
-            <w:spacing w:before="0" w:after="40" w:line="240" w:lineRule="auto"/>
-            <w:jc w:val="both"/>
             <w:rPr>
               <w:rFonts w:eastAsiaTheme="minorEastAsia" w:cstheme="minorBidi"/>
               <w:b w:val="0"/>
@@ -606,83 +548,59 @@
               <w:lang w:eastAsia="es-ES"/>
             </w:rPr>
           </w:pPr>
-          <w:hyperlink w:anchor="_Toc25507131" w:history="1">
+          <w:hyperlink w:anchor="_Toc28353412" w:history="1">
             <w:r>
               <w:rPr>
                 <w:rStyle w:val="Hipervnculo"/>
-                <w:b w:val="0"/>
-                <w:bCs w:val="0"/>
-                <w:noProof/>
-                <w:u w:val="none"/>
+                <w:noProof/>
               </w:rPr>
               <w:t>Diseño final</w:t>
             </w:r>
             <w:r>
               <w:rPr>
-                <w:b w:val="0"/>
-                <w:bCs w:val="0"/>
-                <w:noProof/>
-                <w:webHidden/>
-                <w:u w:val="none"/>
+                <w:noProof/>
+                <w:webHidden/>
               </w:rPr>
               <w:tab/>
             </w:r>
             <w:r>
               <w:rPr>
-                <w:b w:val="0"/>
-                <w:bCs w:val="0"/>
-                <w:noProof/>
-                <w:webHidden/>
-                <w:u w:val="none"/>
+                <w:noProof/>
+                <w:webHidden/>
               </w:rPr>
               <w:fldChar w:fldCharType="begin"/>
             </w:r>
             <w:r>
               <w:rPr>
-                <w:b w:val="0"/>
-                <w:bCs w:val="0"/>
-                <w:noProof/>
-                <w:webHidden/>
-                <w:u w:val="none"/>
-              </w:rPr>
-              <w:instrText xml:space="preserve"> PAGEREF _Toc25507131 \h </w:instrText>
-            </w:r>
-            <w:r>
-              <w:rPr>
-                <w:b w:val="0"/>
-                <w:bCs w:val="0"/>
-                <w:noProof/>
-                <w:webHidden/>
-                <w:u w:val="none"/>
-              </w:rPr>
-            </w:r>
-            <w:r>
-              <w:rPr>
-                <w:b w:val="0"/>
-                <w:bCs w:val="0"/>
-                <w:noProof/>
-                <w:webHidden/>
-                <w:u w:val="none"/>
+                <w:noProof/>
+                <w:webHidden/>
+              </w:rPr>
+              <w:instrText xml:space="preserve"> PAGEREF _Toc28353412 \h </w:instrText>
+            </w:r>
+            <w:r>
+              <w:rPr>
+                <w:noProof/>
+                <w:webHidden/>
+              </w:rPr>
+            </w:r>
+            <w:r>
+              <w:rPr>
+                <w:noProof/>
+                <w:webHidden/>
               </w:rPr>
               <w:fldChar w:fldCharType="separate"/>
             </w:r>
             <w:r>
               <w:rPr>
-                <w:b w:val="0"/>
-                <w:bCs w:val="0"/>
-                <w:noProof/>
-                <w:webHidden/>
-                <w:u w:val="none"/>
+                <w:noProof/>
+                <w:webHidden/>
               </w:rPr>
               <w:t>4</w:t>
             </w:r>
             <w:r>
               <w:rPr>
-                <w:b w:val="0"/>
-                <w:bCs w:val="0"/>
-                <w:noProof/>
-                <w:webHidden/>
-                <w:u w:val="none"/>
+                <w:noProof/>
+                <w:webHidden/>
               </w:rPr>
               <w:fldChar w:fldCharType="end"/>
             </w:r>
@@ -694,8 +612,6 @@
             <w:tabs>
               <w:tab w:val="right" w:leader="dot" w:pos="9736"/>
             </w:tabs>
-            <w:spacing w:after="40" w:line="240" w:lineRule="auto"/>
-            <w:jc w:val="both"/>
             <w:rPr>
               <w:rFonts w:eastAsiaTheme="minorEastAsia" w:cstheme="minorBidi"/>
               <w:b w:val="0"/>
@@ -705,21 +621,87 @@
               <w:lang w:eastAsia="es-ES"/>
             </w:rPr>
           </w:pPr>
-          <w:hyperlink w:anchor="_Toc25507132" w:history="1">
+          <w:hyperlink w:anchor="_Toc28353413" w:history="1">
             <w:r>
               <w:rPr>
                 <w:rStyle w:val="Hipervnculo"/>
-                <w:b w:val="0"/>
-                <w:bCs w:val="0"/>
-                <w:noProof/>
-                <w:u w:val="none"/>
+                <w:noProof/>
+              </w:rPr>
+              <w:t>Cliente</w:t>
+            </w:r>
+            <w:r>
+              <w:rPr>
+                <w:noProof/>
+                <w:webHidden/>
+              </w:rPr>
+              <w:tab/>
+            </w:r>
+            <w:r>
+              <w:rPr>
+                <w:noProof/>
+                <w:webHidden/>
+              </w:rPr>
+              <w:fldChar w:fldCharType="begin"/>
+            </w:r>
+            <w:r>
+              <w:rPr>
+                <w:noProof/>
+                <w:webHidden/>
+              </w:rPr>
+              <w:instrText xml:space="preserve"> PAGEREF _Toc28353413 \h </w:instrText>
+            </w:r>
+            <w:r>
+              <w:rPr>
+                <w:noProof/>
+                <w:webHidden/>
+              </w:rPr>
+            </w:r>
+            <w:r>
+              <w:rPr>
+                <w:noProof/>
+                <w:webHidden/>
+              </w:rPr>
+              <w:fldChar w:fldCharType="separate"/>
+            </w:r>
+            <w:r>
+              <w:rPr>
+                <w:noProof/>
+                <w:webHidden/>
+              </w:rPr>
+              <w:t>4</w:t>
+            </w:r>
+            <w:r>
+              <w:rPr>
+                <w:noProof/>
+                <w:webHidden/>
+              </w:rPr>
+              <w:fldChar w:fldCharType="end"/>
+            </w:r>
+          </w:hyperlink>
+        </w:p>
+        <w:p>
+          <w:pPr>
+            <w:pStyle w:val="TDC3"/>
+            <w:tabs>
+              <w:tab w:val="right" w:leader="dot" w:pos="9736"/>
+            </w:tabs>
+            <w:rPr>
+              <w:rFonts w:eastAsiaTheme="minorEastAsia" w:cstheme="minorBidi"/>
+              <w:smallCaps w:val="0"/>
+              <w:noProof/>
+              <w:lang w:eastAsia="es-ES"/>
+            </w:rPr>
+          </w:pPr>
+          <w:hyperlink w:anchor="_Toc28353414" w:history="1">
+            <w:r>
+              <w:rPr>
+                <w:rStyle w:val="Hipervnculo"/>
+                <w:noProof/>
               </w:rPr>
               <w:t>Clase Cliente</w:t>
             </w:r>
             <w:r>
               <w:rPr>
-                <w:b w:val="0"/>
-                <w:bCs w:val="0"/>
                 <w:noProof/>
                 <w:webHidden/>
               </w:rPr>
@@ -727,8 +709,6 @@
             </w:r>
             <w:r>
               <w:rPr>
-                <w:b w:val="0"/>
-                <w:bCs w:val="0"/>
                 <w:noProof/>
                 <w:webHidden/>
               </w:rPr>
@@ -736,25 +716,19 @@
             </w:r>
             <w:r>
               <w:rPr>
-                <w:b w:val="0"/>
-                <w:bCs w:val="0"/>
-                <w:noProof/>
-                <w:webHidden/>
-              </w:rPr>
-              <w:instrText xml:space="preserve"> PAGEREF _Toc25507132 \h </w:instrText>
-            </w:r>
-            <w:r>
-              <w:rPr>
-                <w:b w:val="0"/>
-                <w:bCs w:val="0"/>
-                <w:noProof/>
-                <w:webHidden/>
-              </w:rPr>
-            </w:r>
-            <w:r>
-              <w:rPr>
-                <w:b w:val="0"/>
-                <w:bCs w:val="0"/>
+                <w:noProof/>
+                <w:webHidden/>
+              </w:rPr>
+              <w:instrText xml:space="preserve"> PAGEREF _Toc28353414 \h </w:instrText>
+            </w:r>
+            <w:r>
+              <w:rPr>
+                <w:noProof/>
+                <w:webHidden/>
+              </w:rPr>
+            </w:r>
+            <w:r>
+              <w:rPr>
                 <w:noProof/>
                 <w:webHidden/>
               </w:rPr>
@@ -762,8 +736,6 @@
             </w:r>
             <w:r>
               <w:rPr>
-                <w:b w:val="0"/>
-                <w:bCs w:val="0"/>
                 <w:noProof/>
                 <w:webHidden/>
               </w:rPr>
@@ -771,8 +743,148 @@
             </w:r>
             <w:r>
               <w:rPr>
-                <w:b w:val="0"/>
-                <w:bCs w:val="0"/>
+                <w:noProof/>
+                <w:webHidden/>
+              </w:rPr>
+              <w:fldChar w:fldCharType="end"/>
+            </w:r>
+          </w:hyperlink>
+        </w:p>
+        <w:p>
+          <w:pPr>
+            <w:pStyle w:val="TDC3"/>
+            <w:tabs>
+              <w:tab w:val="right" w:leader="dot" w:pos="9736"/>
+            </w:tabs>
+            <w:rPr>
+              <w:rFonts w:eastAsiaTheme="minorEastAsia" w:cstheme="minorBidi"/>
+              <w:smallCaps w:val="0"/>
+              <w:noProof/>
+              <w:lang w:eastAsia="es-ES"/>
+            </w:rPr>
+          </w:pPr>
+          <w:hyperlink w:anchor="_Toc28353415" w:history="1">
+            <w:r>
+              <w:rPr>
+                <w:rStyle w:val="Hipervnculo"/>
+                <w:noProof/>
+              </w:rPr>
+              <w:t>Clase InterfazJugador</w:t>
+            </w:r>
+            <w:r>
+              <w:rPr>
+                <w:noProof/>
+                <w:webHidden/>
+              </w:rPr>
+              <w:tab/>
+            </w:r>
+            <w:r>
+              <w:rPr>
+                <w:noProof/>
+                <w:webHidden/>
+              </w:rPr>
+              <w:fldChar w:fldCharType="begin"/>
+            </w:r>
+            <w:r>
+              <w:rPr>
+                <w:noProof/>
+                <w:webHidden/>
+              </w:rPr>
+              <w:instrText xml:space="preserve"> PAGEREF _Toc28353415 \h </w:instrText>
+            </w:r>
+            <w:r>
+              <w:rPr>
+                <w:noProof/>
+                <w:webHidden/>
+              </w:rPr>
+            </w:r>
+            <w:r>
+              <w:rPr>
+                <w:noProof/>
+                <w:webHidden/>
+              </w:rPr>
+              <w:fldChar w:fldCharType="separate"/>
+            </w:r>
+            <w:r>
+              <w:rPr>
+                <w:noProof/>
+                <w:webHidden/>
+              </w:rPr>
+              <w:t>4</w:t>
+            </w:r>
+            <w:r>
+              <w:rPr>
+                <w:noProof/>
+                <w:webHidden/>
+              </w:rPr>
+              <w:fldChar w:fldCharType="end"/>
+            </w:r>
+          </w:hyperlink>
+        </w:p>
+        <w:p>
+          <w:pPr>
+            <w:pStyle w:val="TDC3"/>
+            <w:tabs>
+              <w:tab w:val="right" w:leader="dot" w:pos="9736"/>
+            </w:tabs>
+            <w:rPr>
+              <w:rFonts w:eastAsiaTheme="minorEastAsia" w:cstheme="minorBidi"/>
+              <w:smallCaps w:val="0"/>
+              <w:noProof/>
+              <w:lang w:eastAsia="es-ES"/>
+            </w:rPr>
+          </w:pPr>
+          <w:hyperlink w:anchor="_Toc28353416" w:history="1">
+            <w:r>
+              <w:rPr>
+                <w:rStyle w:val="Hipervnculo"/>
+                <w:noProof/>
+              </w:rPr>
+              <w:t>Clase IntermediarioCliente</w:t>
+            </w:r>
+            <w:r>
+              <w:rPr>
+                <w:noProof/>
+                <w:webHidden/>
+              </w:rPr>
+              <w:tab/>
+            </w:r>
+            <w:r>
+              <w:rPr>
+                <w:noProof/>
+                <w:webHidden/>
+              </w:rPr>
+              <w:fldChar w:fldCharType="begin"/>
+            </w:r>
+            <w:r>
+              <w:rPr>
+                <w:noProof/>
+                <w:webHidden/>
+              </w:rPr>
+              <w:instrText xml:space="preserve"> PAGEREF _Toc28353416 \h </w:instrText>
+            </w:r>
+            <w:r>
+              <w:rPr>
+                <w:noProof/>
+                <w:webHidden/>
+              </w:rPr>
+            </w:r>
+            <w:r>
+              <w:rPr>
+                <w:noProof/>
+                <w:webHidden/>
+              </w:rPr>
+              <w:fldChar w:fldCharType="separate"/>
+            </w:r>
+            <w:r>
+              <w:rPr>
+                <w:noProof/>
+                <w:webHidden/>
+              </w:rPr>
+              <w:t>4</w:t>
+            </w:r>
+            <w:r>
+              <w:rPr>
                 <w:noProof/>
                 <w:webHidden/>
               </w:rPr>
@@ -786,8 +898,6 @@
             <w:tabs>
               <w:tab w:val="right" w:leader="dot" w:pos="9736"/>
             </w:tabs>
-            <w:spacing w:after="40" w:line="240" w:lineRule="auto"/>
-            <w:jc w:val="both"/>
             <w:rPr>
               <w:rFonts w:eastAsiaTheme="minorEastAsia" w:cstheme="minorBidi"/>
               <w:b w:val="0"/>
@@ -797,21 +907,16 @@
               <w:lang w:eastAsia="es-ES"/>
             </w:rPr>
           </w:pPr>
-          <w:hyperlink w:anchor="_Toc25507133" w:history="1">
+          <w:hyperlink w:anchor="_Toc28353417" w:history="1">
             <w:r>
               <w:rPr>
                 <w:rStyle w:val="Hipervnculo"/>
-                <w:b w:val="0"/>
-                <w:bCs w:val="0"/>
-                <w:noProof/>
-                <w:u w:val="none"/>
-              </w:rPr>
-              <w:t>Clase InterfazJugador</w:t>
-            </w:r>
-            <w:r>
-              <w:rPr>
-                <w:b w:val="0"/>
-                <w:bCs w:val="0"/>
+                <w:noProof/>
+              </w:rPr>
+              <w:t>Servidor</w:t>
+            </w:r>
+            <w:r>
+              <w:rPr>
                 <w:noProof/>
                 <w:webHidden/>
               </w:rPr>
@@ -819,8 +924,6 @@
             </w:r>
             <w:r>
               <w:rPr>
-                <w:b w:val="0"/>
-                <w:bCs w:val="0"/>
                 <w:noProof/>
                 <w:webHidden/>
               </w:rPr>
@@ -828,25 +931,19 @@
             </w:r>
             <w:r>
               <w:rPr>
-                <w:b w:val="0"/>
-                <w:bCs w:val="0"/>
-                <w:noProof/>
-                <w:webHidden/>
-              </w:rPr>
-              <w:instrText xml:space="preserve"> PAGEREF _Toc25507133 \h </w:instrText>
-            </w:r>
-            <w:r>
-              <w:rPr>
-                <w:b w:val="0"/>
-                <w:bCs w:val="0"/>
-                <w:noProof/>
-                <w:webHidden/>
-              </w:rPr>
-            </w:r>
-            <w:r>
-              <w:rPr>
-                <w:b w:val="0"/>
-                <w:bCs w:val="0"/>
+                <w:noProof/>
+                <w:webHidden/>
+              </w:rPr>
+              <w:instrText xml:space="preserve"> PAGEREF _Toc28353417 \h </w:instrText>
+            </w:r>
+            <w:r>
+              <w:rPr>
+                <w:noProof/>
+                <w:webHidden/>
+              </w:rPr>
+            </w:r>
+            <w:r>
+              <w:rPr>
                 <w:noProof/>
                 <w:webHidden/>
               </w:rPr>
@@ -854,17 +951,226 @@
             </w:r>
             <w:r>
               <w:rPr>
-                <w:b w:val="0"/>
-                <w:bCs w:val="0"/>
-                <w:noProof/>
-                <w:webHidden/>
-              </w:rPr>
-              <w:t>5</w:t>
-            </w:r>
-            <w:r>
-              <w:rPr>
-                <w:b w:val="0"/>
-                <w:bCs w:val="0"/>
+                <w:noProof/>
+                <w:webHidden/>
+              </w:rPr>
+              <w:t>4</w:t>
+            </w:r>
+            <w:r>
+              <w:rPr>
+                <w:noProof/>
+                <w:webHidden/>
+              </w:rPr>
+              <w:fldChar w:fldCharType="end"/>
+            </w:r>
+          </w:hyperlink>
+        </w:p>
+        <w:p>
+          <w:pPr>
+            <w:pStyle w:val="TDC3"/>
+            <w:tabs>
+              <w:tab w:val="right" w:leader="dot" w:pos="9736"/>
+            </w:tabs>
+            <w:rPr>
+              <w:rFonts w:eastAsiaTheme="minorEastAsia" w:cstheme="minorBidi"/>
+              <w:smallCaps w:val="0"/>
+              <w:noProof/>
+              <w:lang w:eastAsia="es-ES"/>
+            </w:rPr>
+          </w:pPr>
+          <w:hyperlink w:anchor="_Toc28353418" w:history="1">
+            <w:r>
+              <w:rPr>
+                <w:rStyle w:val="Hipervnculo"/>
+                <w:noProof/>
+              </w:rPr>
+              <w:t>Clase Servidor</w:t>
+            </w:r>
+            <w:r>
+              <w:rPr>
+                <w:noProof/>
+                <w:webHidden/>
+              </w:rPr>
+              <w:tab/>
+            </w:r>
+            <w:r>
+              <w:rPr>
+                <w:noProof/>
+                <w:webHidden/>
+              </w:rPr>
+              <w:fldChar w:fldCharType="begin"/>
+            </w:r>
+            <w:r>
+              <w:rPr>
+                <w:noProof/>
+                <w:webHidden/>
+              </w:rPr>
+              <w:instrText xml:space="preserve"> PAGEREF _Toc28353418 \h </w:instrText>
+            </w:r>
+            <w:r>
+              <w:rPr>
+                <w:noProof/>
+                <w:webHidden/>
+              </w:rPr>
+            </w:r>
+            <w:r>
+              <w:rPr>
+                <w:noProof/>
+                <w:webHidden/>
+              </w:rPr>
+              <w:fldChar w:fldCharType="separate"/>
+            </w:r>
+            <w:r>
+              <w:rPr>
+                <w:noProof/>
+                <w:webHidden/>
+              </w:rPr>
+              <w:t>4</w:t>
+            </w:r>
+            <w:r>
+              <w:rPr>
+                <w:noProof/>
+                <w:webHidden/>
+              </w:rPr>
+              <w:fldChar w:fldCharType="end"/>
+            </w:r>
+          </w:hyperlink>
+        </w:p>
+        <w:p>
+          <w:pPr>
+            <w:pStyle w:val="TDC3"/>
+            <w:tabs>
+              <w:tab w:val="right" w:leader="dot" w:pos="9736"/>
+            </w:tabs>
+            <w:rPr>
+              <w:rFonts w:eastAsiaTheme="minorEastAsia" w:cstheme="minorBidi"/>
+              <w:smallCaps w:val="0"/>
+              <w:noProof/>
+              <w:lang w:eastAsia="es-ES"/>
+            </w:rPr>
+          </w:pPr>
+          <w:hyperlink w:anchor="_Toc28353419" w:history="1">
+            <w:r>
+              <w:rPr>
+                <w:rStyle w:val="Hipervnculo"/>
+                <w:noProof/>
+              </w:rPr>
+              <w:t>Clase Arbitro</w:t>
+            </w:r>
+            <w:r>
+              <w:rPr>
+                <w:noProof/>
+                <w:webHidden/>
+              </w:rPr>
+              <w:tab/>
+            </w:r>
+            <w:r>
+              <w:rPr>
+                <w:noProof/>
+                <w:webHidden/>
+              </w:rPr>
+              <w:fldChar w:fldCharType="begin"/>
+            </w:r>
+            <w:r>
+              <w:rPr>
+                <w:noProof/>
+                <w:webHidden/>
+              </w:rPr>
+              <w:instrText xml:space="preserve"> PAGEREF _Toc28353419 \h </w:instrText>
+            </w:r>
+            <w:r>
+              <w:rPr>
+                <w:noProof/>
+                <w:webHidden/>
+              </w:rPr>
+            </w:r>
+            <w:r>
+              <w:rPr>
+                <w:noProof/>
+                <w:webHidden/>
+              </w:rPr>
+              <w:fldChar w:fldCharType="separate"/>
+            </w:r>
+            <w:r>
+              <w:rPr>
+                <w:noProof/>
+                <w:webHidden/>
+              </w:rPr>
+              <w:t>4</w:t>
+            </w:r>
+            <w:r>
+              <w:rPr>
+                <w:noProof/>
+                <w:webHidden/>
+              </w:rPr>
+              <w:fldChar w:fldCharType="end"/>
+            </w:r>
+          </w:hyperlink>
+        </w:p>
+        <w:p>
+          <w:pPr>
+            <w:pStyle w:val="TDC3"/>
+            <w:tabs>
+              <w:tab w:val="right" w:leader="dot" w:pos="9736"/>
+            </w:tabs>
+            <w:rPr>
+              <w:rFonts w:eastAsiaTheme="minorEastAsia" w:cstheme="minorBidi"/>
+              <w:smallCaps w:val="0"/>
+              <w:noProof/>
+              <w:lang w:eastAsia="es-ES"/>
+            </w:rPr>
+          </w:pPr>
+          <w:hyperlink w:anchor="_Toc28353420" w:history="1">
+            <w:r>
+              <w:rPr>
+                <w:rStyle w:val="Hipervnculo"/>
+                <w:noProof/>
+              </w:rPr>
+              <w:t>Clase IntermediarioServidor</w:t>
+            </w:r>
+            <w:r>
+              <w:rPr>
+                <w:noProof/>
+                <w:webHidden/>
+              </w:rPr>
+              <w:tab/>
+            </w:r>
+            <w:r>
+              <w:rPr>
+                <w:noProof/>
+                <w:webHidden/>
+              </w:rPr>
+              <w:fldChar w:fldCharType="begin"/>
+            </w:r>
+            <w:r>
+              <w:rPr>
+                <w:noProof/>
+                <w:webHidden/>
+              </w:rPr>
+              <w:instrText xml:space="preserve"> PAGEREF _Toc28353420 \h </w:instrText>
+            </w:r>
+            <w:r>
+              <w:rPr>
+                <w:noProof/>
+                <w:webHidden/>
+              </w:rPr>
+            </w:r>
+            <w:r>
+              <w:rPr>
+                <w:noProof/>
+                <w:webHidden/>
+              </w:rPr>
+              <w:fldChar w:fldCharType="separate"/>
+            </w:r>
+            <w:r>
+              <w:rPr>
+                <w:noProof/>
+                <w:webHidden/>
+              </w:rPr>
+              <w:t>4</w:t>
+            </w:r>
+            <w:r>
+              <w:rPr>
                 <w:noProof/>
                 <w:webHidden/>
               </w:rPr>
@@ -878,8 +1184,6 @@
             <w:tabs>
               <w:tab w:val="right" w:leader="dot" w:pos="9736"/>
             </w:tabs>
-            <w:spacing w:after="40" w:line="240" w:lineRule="auto"/>
-            <w:jc w:val="both"/>
             <w:rPr>
               <w:rFonts w:eastAsiaTheme="minorEastAsia" w:cstheme="minorBidi"/>
               <w:b w:val="0"/>
@@ -889,21 +1193,16 @@
               <w:lang w:eastAsia="es-ES"/>
             </w:rPr>
           </w:pPr>
-          <w:hyperlink w:anchor="_Toc25507134" w:history="1">
+          <w:hyperlink w:anchor="_Toc28353421" w:history="1">
             <w:r>
               <w:rPr>
                 <w:rStyle w:val="Hipervnculo"/>
-                <w:b w:val="0"/>
-                <w:bCs w:val="0"/>
-                <w:noProof/>
-                <w:u w:val="none"/>
-              </w:rPr>
-              <w:t>Clase Mensaje (Cliente y Servidor)</w:t>
-            </w:r>
-            <w:r>
-              <w:rPr>
-                <w:b w:val="0"/>
-                <w:bCs w:val="0"/>
+                <w:noProof/>
+              </w:rPr>
+              <w:t>Biblioteca</w:t>
+            </w:r>
+            <w:r>
+              <w:rPr>
                 <w:noProof/>
                 <w:webHidden/>
               </w:rPr>
@@ -911,8 +1210,6 @@
             </w:r>
             <w:r>
               <w:rPr>
-                <w:b w:val="0"/>
-                <w:bCs w:val="0"/>
                 <w:noProof/>
                 <w:webHidden/>
               </w:rPr>
@@ -920,25 +1217,19 @@
             </w:r>
             <w:r>
               <w:rPr>
-                <w:b w:val="0"/>
-                <w:bCs w:val="0"/>
-                <w:noProof/>
-                <w:webHidden/>
-              </w:rPr>
-              <w:instrText xml:space="preserve"> PAGEREF _Toc25507134 \h </w:instrText>
-            </w:r>
-            <w:r>
-              <w:rPr>
-                <w:b w:val="0"/>
-                <w:bCs w:val="0"/>
-                <w:noProof/>
-                <w:webHidden/>
-              </w:rPr>
-            </w:r>
-            <w:r>
-              <w:rPr>
-                <w:b w:val="0"/>
-                <w:bCs w:val="0"/>
+                <w:noProof/>
+                <w:webHidden/>
+              </w:rPr>
+              <w:instrText xml:space="preserve"> PAGEREF _Toc28353421 \h </w:instrText>
+            </w:r>
+            <w:r>
+              <w:rPr>
+                <w:noProof/>
+                <w:webHidden/>
+              </w:rPr>
+            </w:r>
+            <w:r>
+              <w:rPr>
                 <w:noProof/>
                 <w:webHidden/>
               </w:rPr>
@@ -946,17 +1237,13 @@
             </w:r>
             <w:r>
               <w:rPr>
-                <w:b w:val="0"/>
-                <w:bCs w:val="0"/>
-                <w:noProof/>
-                <w:webHidden/>
-              </w:rPr>
-              <w:t>5</w:t>
-            </w:r>
-            <w:r>
-              <w:rPr>
-                <w:b w:val="0"/>
-                <w:bCs w:val="0"/>
+                <w:noProof/>
+                <w:webHidden/>
+              </w:rPr>
+              <w:t>4</w:t>
+            </w:r>
+            <w:r>
+              <w:rPr>
                 <w:noProof/>
                 <w:webHidden/>
               </w:rPr>
@@ -966,36 +1253,27 @@
         </w:p>
         <w:p>
           <w:pPr>
-            <w:pStyle w:val="TDC2"/>
+            <w:pStyle w:val="TDC3"/>
             <w:tabs>
               <w:tab w:val="right" w:leader="dot" w:pos="9736"/>
             </w:tabs>
-            <w:spacing w:after="40" w:line="240" w:lineRule="auto"/>
-            <w:jc w:val="both"/>
             <w:rPr>
               <w:rFonts w:eastAsiaTheme="minorEastAsia" w:cstheme="minorBidi"/>
-              <w:b w:val="0"/>
-              <w:bCs w:val="0"/>
               <w:smallCaps w:val="0"/>
               <w:noProof/>
               <w:lang w:eastAsia="es-ES"/>
             </w:rPr>
           </w:pPr>
-          <w:hyperlink w:anchor="_Toc25507135" w:history="1">
+          <w:hyperlink w:anchor="_Toc28353422" w:history="1">
             <w:r>
               <w:rPr>
                 <w:rStyle w:val="Hipervnculo"/>
-                <w:b w:val="0"/>
-                <w:bCs w:val="0"/>
-                <w:noProof/>
-                <w:u w:val="none"/>
-              </w:rPr>
-              <w:t>Clase Servidor</w:t>
-            </w:r>
-            <w:r>
-              <w:rPr>
-                <w:b w:val="0"/>
-                <w:bCs w:val="0"/>
+                <w:noProof/>
+              </w:rPr>
+              <w:t>Clase Mensaje</w:t>
+            </w:r>
+            <w:r>
+              <w:rPr>
                 <w:noProof/>
                 <w:webHidden/>
               </w:rPr>
@@ -1003,8 +1281,6 @@
             </w:r>
             <w:r>
               <w:rPr>
-                <w:b w:val="0"/>
-                <w:bCs w:val="0"/>
                 <w:noProof/>
                 <w:webHidden/>
               </w:rPr>
@@ -1012,25 +1288,19 @@
             </w:r>
             <w:r>
               <w:rPr>
-                <w:b w:val="0"/>
-                <w:bCs w:val="0"/>
-                <w:noProof/>
-                <w:webHidden/>
-              </w:rPr>
-              <w:instrText xml:space="preserve"> PAGEREF _Toc25507135 \h </w:instrText>
-            </w:r>
-            <w:r>
-              <w:rPr>
-                <w:b w:val="0"/>
-                <w:bCs w:val="0"/>
-                <w:noProof/>
-                <w:webHidden/>
-              </w:rPr>
-            </w:r>
-            <w:r>
-              <w:rPr>
-                <w:b w:val="0"/>
-                <w:bCs w:val="0"/>
+                <w:noProof/>
+                <w:webHidden/>
+              </w:rPr>
+              <w:instrText xml:space="preserve"> PAGEREF _Toc28353422 \h </w:instrText>
+            </w:r>
+            <w:r>
+              <w:rPr>
+                <w:noProof/>
+                <w:webHidden/>
+              </w:rPr>
+            </w:r>
+            <w:r>
+              <w:rPr>
                 <w:noProof/>
                 <w:webHidden/>
               </w:rPr>
@@ -1038,17 +1308,13 @@
             </w:r>
             <w:r>
               <w:rPr>
-                <w:b w:val="0"/>
-                <w:bCs w:val="0"/>
-                <w:noProof/>
-                <w:webHidden/>
-              </w:rPr>
-              <w:t>6</w:t>
-            </w:r>
-            <w:r>
-              <w:rPr>
-                <w:b w:val="0"/>
-                <w:bCs w:val="0"/>
+                <w:noProof/>
+                <w:webHidden/>
+              </w:rPr>
+              <w:t>4</w:t>
+            </w:r>
+            <w:r>
+              <w:rPr>
                 <w:noProof/>
                 <w:webHidden/>
               </w:rPr>
@@ -1058,36 +1324,27 @@
         </w:p>
         <w:p>
           <w:pPr>
-            <w:pStyle w:val="TDC2"/>
+            <w:pStyle w:val="TDC3"/>
             <w:tabs>
               <w:tab w:val="right" w:leader="dot" w:pos="9736"/>
             </w:tabs>
-            <w:spacing w:after="40" w:line="240" w:lineRule="auto"/>
-            <w:jc w:val="both"/>
             <w:rPr>
               <w:rFonts w:eastAsiaTheme="minorEastAsia" w:cstheme="minorBidi"/>
-              <w:b w:val="0"/>
-              <w:bCs w:val="0"/>
               <w:smallCaps w:val="0"/>
               <w:noProof/>
               <w:lang w:eastAsia="es-ES"/>
             </w:rPr>
           </w:pPr>
-          <w:hyperlink w:anchor="_Toc25507136" w:history="1">
+          <w:hyperlink w:anchor="_Toc28353423" w:history="1">
             <w:r>
               <w:rPr>
                 <w:rStyle w:val="Hipervnculo"/>
-                <w:b w:val="0"/>
-                <w:bCs w:val="0"/>
-                <w:noProof/>
-                <w:u w:val="none"/>
-              </w:rPr>
-              <w:t>Clase Arbitro</w:t>
-            </w:r>
-            <w:r>
-              <w:rPr>
-                <w:b w:val="0"/>
-                <w:bCs w:val="0"/>
+                <w:noProof/>
+              </w:rPr>
+              <w:t>Clase Pieza</w:t>
+            </w:r>
+            <w:r>
+              <w:rPr>
                 <w:noProof/>
                 <w:webHidden/>
               </w:rPr>
@@ -1095,8 +1352,6 @@
             </w:r>
             <w:r>
               <w:rPr>
-                <w:b w:val="0"/>
-                <w:bCs w:val="0"/>
                 <w:noProof/>
                 <w:webHidden/>
               </w:rPr>
@@ -1104,25 +1359,19 @@
             </w:r>
             <w:r>
               <w:rPr>
-                <w:b w:val="0"/>
-                <w:bCs w:val="0"/>
-                <w:noProof/>
-                <w:webHidden/>
-              </w:rPr>
-              <w:instrText xml:space="preserve"> PAGEREF _Toc25507136 \h </w:instrText>
-            </w:r>
-            <w:r>
-              <w:rPr>
-                <w:b w:val="0"/>
-                <w:bCs w:val="0"/>
-                <w:noProof/>
-                <w:webHidden/>
-              </w:rPr>
-            </w:r>
-            <w:r>
-              <w:rPr>
-                <w:b w:val="0"/>
-                <w:bCs w:val="0"/>
+                <w:noProof/>
+                <w:webHidden/>
+              </w:rPr>
+              <w:instrText xml:space="preserve"> PAGEREF _Toc28353423 \h </w:instrText>
+            </w:r>
+            <w:r>
+              <w:rPr>
+                <w:noProof/>
+                <w:webHidden/>
+              </w:rPr>
+            </w:r>
+            <w:r>
+              <w:rPr>
                 <w:noProof/>
                 <w:webHidden/>
               </w:rPr>
@@ -1130,17 +1379,13 @@
             </w:r>
             <w:r>
               <w:rPr>
-                <w:b w:val="0"/>
-                <w:bCs w:val="0"/>
-                <w:noProof/>
-                <w:webHidden/>
-              </w:rPr>
-              <w:t>6</w:t>
-            </w:r>
-            <w:r>
-              <w:rPr>
-                <w:b w:val="0"/>
-                <w:bCs w:val="0"/>
+                <w:noProof/>
+                <w:webHidden/>
+              </w:rPr>
+              <w:t>4</w:t>
+            </w:r>
+            <w:r>
+              <w:rPr>
                 <w:noProof/>
                 <w:webHidden/>
               </w:rPr>
@@ -1150,36 +1395,27 @@
         </w:p>
         <w:p>
           <w:pPr>
-            <w:pStyle w:val="TDC2"/>
+            <w:pStyle w:val="TDC3"/>
             <w:tabs>
               <w:tab w:val="right" w:leader="dot" w:pos="9736"/>
             </w:tabs>
-            <w:spacing w:after="40" w:line="240" w:lineRule="auto"/>
-            <w:jc w:val="both"/>
             <w:rPr>
               <w:rFonts w:eastAsiaTheme="minorEastAsia" w:cstheme="minorBidi"/>
-              <w:b w:val="0"/>
-              <w:bCs w:val="0"/>
               <w:smallCaps w:val="0"/>
               <w:noProof/>
               <w:lang w:eastAsia="es-ES"/>
             </w:rPr>
           </w:pPr>
-          <w:hyperlink w:anchor="_Toc25507137" w:history="1">
+          <w:hyperlink w:anchor="_Toc28353424" w:history="1">
             <w:r>
               <w:rPr>
                 <w:rStyle w:val="Hipervnculo"/>
-                <w:b w:val="0"/>
-                <w:bCs w:val="0"/>
-                <w:noProof/>
-                <w:u w:val="none"/>
+                <w:noProof/>
               </w:rPr>
               <w:t>Clase Tablero</w:t>
             </w:r>
             <w:r>
               <w:rPr>
-                <w:b w:val="0"/>
-                <w:bCs w:val="0"/>
                 <w:noProof/>
                 <w:webHidden/>
               </w:rPr>
@@ -1187,8 +1423,6 @@
             </w:r>
             <w:r>
               <w:rPr>
-                <w:b w:val="0"/>
-                <w:bCs w:val="0"/>
                 <w:noProof/>
                 <w:webHidden/>
               </w:rPr>
@@ -1196,25 +1430,19 @@
             </w:r>
             <w:r>
               <w:rPr>
-                <w:b w:val="0"/>
-                <w:bCs w:val="0"/>
-                <w:noProof/>
-                <w:webHidden/>
-              </w:rPr>
-              <w:instrText xml:space="preserve"> PAGEREF _Toc25507137 \h </w:instrText>
-            </w:r>
-            <w:r>
-              <w:rPr>
-                <w:b w:val="0"/>
-                <w:bCs w:val="0"/>
-                <w:noProof/>
-                <w:webHidden/>
-              </w:rPr>
-            </w:r>
-            <w:r>
-              <w:rPr>
-                <w:b w:val="0"/>
-                <w:bCs w:val="0"/>
+                <w:noProof/>
+                <w:webHidden/>
+              </w:rPr>
+              <w:instrText xml:space="preserve"> PAGEREF _Toc28353424 \h </w:instrText>
+            </w:r>
+            <w:r>
+              <w:rPr>
+                <w:noProof/>
+                <w:webHidden/>
+              </w:rPr>
+            </w:r>
+            <w:r>
+              <w:rPr>
                 <w:noProof/>
                 <w:webHidden/>
               </w:rPr>
@@ -1222,17 +1450,13 @@
             </w:r>
             <w:r>
               <w:rPr>
-                <w:b w:val="0"/>
-                <w:bCs w:val="0"/>
-                <w:noProof/>
-                <w:webHidden/>
-              </w:rPr>
-              <w:t>7</w:t>
-            </w:r>
-            <w:r>
-              <w:rPr>
-                <w:b w:val="0"/>
-                <w:bCs w:val="0"/>
+                <w:noProof/>
+                <w:webHidden/>
+              </w:rPr>
+              <w:t>4</w:t>
+            </w:r>
+            <w:r>
+              <w:rPr>
                 <w:noProof/>
                 <w:webHidden/>
               </w:rPr>
@@ -1271,391 +1495,61 @@
       <w:pPr>
         <w:pStyle w:val="Ttulo1"/>
       </w:pPr>
-      <w:bookmarkStart w:id="0" w:name="_Toc25507130"/>
+      <w:bookmarkStart w:id="0" w:name="_Toc28353413"/>
       <w:r>
         <w:lastRenderedPageBreak/>
-        <w:t xml:space="preserve">Planteamiento </w:t>
-      </w:r>
-      <w:r>
-        <w:t>inicial</w:t>
+        <w:t>C</w:t>
+      </w:r>
+      <w:r>
+        <w:t>liente</w:t>
       </w:r>
       <w:bookmarkEnd w:id="0"/>
     </w:p>
     <w:p>
       <w:pPr>
-        <w:pStyle w:val="Prrafo"/>
-        <w:spacing w:after="120"/>
-      </w:pPr>
-      <w:r>
-        <w:t>El primer planteamiento que propusimos para el diseño fue aplicar el patrón Método Fabrica, de forma que el encargado de crear (instanciar) el Árbitro fuera el Jugador (aunque realmente lo instanciase el Servidor siendo el Jugador el encargado de enviarle un mensaje para ello)</w:t>
-      </w:r>
-      <w:r>
-        <w:t xml:space="preserve">, </w:t>
-      </w:r>
-      <w:proofErr w:type="gramStart"/>
-      <w:r>
-        <w:t>y</w:t>
-      </w:r>
-      <w:proofErr w:type="gramEnd"/>
-      <w:r>
-        <w:t xml:space="preserve"> además, </w:t>
-      </w:r>
-      <w:r>
-        <w:t xml:space="preserve">aplicar el patrón </w:t>
-      </w:r>
-      <w:proofErr w:type="spellStart"/>
-      <w:r>
-        <w:t>Singleton</w:t>
-      </w:r>
-      <w:proofErr w:type="spellEnd"/>
-      <w:r>
-        <w:t xml:space="preserve"> a la clase Árbitro</w:t>
-      </w:r>
-      <w:r>
-        <w:t xml:space="preserve"> y el patrón Prototipo a la clase Tablero</w:t>
-      </w:r>
-      <w:r>
-        <w:t>. Por lo que el diseño inicial quedaba de la siguiente forma:</w:t>
+        <w:pStyle w:val="Ttulo2"/>
+      </w:pPr>
+      <w:bookmarkStart w:id="1" w:name="_Toc28353414"/>
+      <w:r>
+        <w:t>Clase Cliente</w:t>
+      </w:r>
+      <w:bookmarkEnd w:id="1"/>
+      <w:r>
+        <w:tab/>
       </w:r>
     </w:p>
     <w:p>
       <w:pPr>
         <w:pStyle w:val="Prrafo"/>
-        <w:keepNext/>
-        <w:jc w:val="center"/>
-      </w:pPr>
-      <w:r>
-        <w:rPr>
-          <w:noProof/>
-        </w:rPr>
-        <w:drawing>
-          <wp:inline distT="0" distB="0" distL="0" distR="0" wp14:anchorId="4430D38C" wp14:editId="2B4D77ED">
-            <wp:extent cx="5760000" cy="2783665"/>
-            <wp:effectExtent l="0" t="0" r="0" b="0"/>
-            <wp:docPr id="6" name="Imagen 6"/>
-            <wp:cNvGraphicFramePr>
-              <a:graphicFrameLocks xmlns:a="http://schemas.openxmlformats.org/drawingml/2006/main" noChangeAspect="1"/>
-            </wp:cNvGraphicFramePr>
-            <a:graphic xmlns:a="http://schemas.openxmlformats.org/drawingml/2006/main">
-              <a:graphicData uri="http://schemas.openxmlformats.org/drawingml/2006/picture">
-                <pic:pic xmlns:pic="http://schemas.openxmlformats.org/drawingml/2006/picture">
-                  <pic:nvPicPr>
-                    <pic:cNvPr id="1" name=""/>
-                    <pic:cNvPicPr/>
-                  </pic:nvPicPr>
-                  <pic:blipFill>
-                    <a:blip r:embed="rId9"/>
-                    <a:stretch>
-                      <a:fillRect/>
-                    </a:stretch>
-                  </pic:blipFill>
-                  <pic:spPr>
-                    <a:xfrm>
-                      <a:off x="0" y="0"/>
-                      <a:ext cx="5760000" cy="2783665"/>
-                    </a:xfrm>
-                    <a:prstGeom prst="rect">
-                      <a:avLst/>
-                    </a:prstGeom>
-                  </pic:spPr>
-                </pic:pic>
-              </a:graphicData>
-            </a:graphic>
-          </wp:inline>
-        </w:drawing>
-      </w:r>
-    </w:p>
-    <w:p>
-      <w:pPr>
-        <w:pStyle w:val="Descripcin"/>
-        <w:spacing w:after="240"/>
-        <w:jc w:val="center"/>
-      </w:pPr>
-      <w:r>
-        <w:t xml:space="preserve">Ilustración </w:t>
-      </w:r>
-      <w:r>
-        <w:fldChar w:fldCharType="begin"/>
-      </w:r>
-      <w:r>
-        <w:instrText xml:space="preserve"> SEQ Ilustración \* ARABIC </w:instrText>
-      </w:r>
-      <w:r>
-        <w:fldChar w:fldCharType="separate"/>
-      </w:r>
-      <w:r>
-        <w:rPr>
-          <w:noProof/>
-        </w:rPr>
-        <w:t>1</w:t>
-      </w:r>
-      <w:r>
-        <w:rPr>
-          <w:noProof/>
-        </w:rPr>
-        <w:fldChar w:fldCharType="end"/>
-      </w:r>
-      <w:r>
-        <w:t xml:space="preserve"> </w:t>
-      </w:r>
-      <w:r>
-        <w:t>Diagrama de clases del planteamiento inicial</w:t>
-      </w:r>
-    </w:p>
-    <w:p>
-      <w:pPr>
-        <w:pStyle w:val="Prrafo"/>
-      </w:pPr>
-      <w:r>
-        <w:t xml:space="preserve">Descartamos la opción de que el Árbitro implementase el patrón </w:t>
-      </w:r>
-      <w:proofErr w:type="spellStart"/>
-      <w:r>
-        <w:t>Singleton</w:t>
-      </w:r>
-      <w:proofErr w:type="spellEnd"/>
-      <w:r>
-        <w:t xml:space="preserve"> ya que si se plantea la posibilidad de que se puedan jugar varias partidas simultáneas, habría que instanciar varios árbitros. </w:t>
-      </w:r>
-    </w:p>
-    <w:p>
-      <w:pPr>
-        <w:pStyle w:val="Prrafo"/>
-      </w:pPr>
-      <w:r>
-        <w:t>También descartamos la opción de que el Tablero implementase el patrón Prototipo ya que realmente no ganábamos nada con ello y estábamos forzados a mantener una instancia del tablero.</w:t>
-      </w:r>
-    </w:p>
-    <w:p>
-      <w:pPr>
-        <w:pStyle w:val="Prrafo"/>
-      </w:pPr>
-      <w:r>
-        <w:t xml:space="preserve">Y finalmente descartamos la opción de implementar el Método Fábrica con Jugador y Árbitro ya que </w:t>
-      </w:r>
-      <w:r>
-        <w:t>con el planteamiento de juego que tenemos nos es suficiente con crear dos clases normales sin aplicar patrones.</w:t>
-      </w:r>
-    </w:p>
-    <w:p>
-      <w:pPr>
-        <w:pStyle w:val="Prrafo"/>
-      </w:pPr>
-      <w:r>
-        <w:t>Además, en nuestro planteamiento inicial la lógica del juego y de los mensajes la planteamos dentro de las clases Jugador y Árbitro, lo que tuvimos que cambiar casi completamente.</w:t>
-      </w:r>
-    </w:p>
-    <w:p>
-      <w:pPr>
-        <w:pStyle w:val="Prrafo"/>
-      </w:pPr>
-    </w:p>
-    <w:p>
-      <w:pPr>
-        <w:pStyle w:val="Prrafo"/>
-      </w:pPr>
-    </w:p>
-    <w:p>
-      <w:pPr>
-        <w:pStyle w:val="Prrafo"/>
-      </w:pPr>
-    </w:p>
-    <w:p>
-      <w:pPr>
-        <w:pStyle w:val="Prrafo"/>
-      </w:pPr>
-    </w:p>
-    <w:p>
-      <w:pPr>
-        <w:pStyle w:val="Prrafo"/>
-      </w:pPr>
-    </w:p>
-    <w:p>
-      <w:pPr>
-        <w:pStyle w:val="Prrafo"/>
-      </w:pPr>
-    </w:p>
-    <w:p>
-      <w:pPr>
-        <w:pStyle w:val="Prrafo"/>
-      </w:pPr>
-    </w:p>
-    <w:p>
-      <w:pPr>
-        <w:pStyle w:val="Prrafo"/>
-      </w:pPr>
-    </w:p>
-    <w:p>
-      <w:pPr>
-        <w:pStyle w:val="Ttulo1"/>
-      </w:pPr>
-      <w:bookmarkStart w:id="1" w:name="_Toc25507131"/>
-      <w:r>
-        <w:lastRenderedPageBreak/>
-        <w:t>Diseño final</w:t>
-      </w:r>
-      <w:bookmarkEnd w:id="1"/>
-    </w:p>
-    <w:p>
-      <w:pPr>
-        <w:pStyle w:val="Prrafo"/>
-      </w:pPr>
-      <w:r>
-        <w:t>El diseño final que hemos planteado para el juego es el siguiente:</w:t>
-      </w:r>
-    </w:p>
-    <w:p>
-      <w:pPr>
-        <w:pStyle w:val="Prrafo"/>
-        <w:jc w:val="center"/>
-      </w:pPr>
-      <w:r>
-        <w:rPr>
-          <w:noProof/>
-        </w:rPr>
-        <w:drawing>
-          <wp:inline distT="0" distB="0" distL="0" distR="0" wp14:anchorId="262191F5" wp14:editId="2116776B">
-            <wp:extent cx="6188710" cy="3820207"/>
-            <wp:effectExtent l="0" t="0" r="2540" b="8890"/>
-            <wp:docPr id="2" name="Imagen 2"/>
-            <wp:cNvGraphicFramePr>
-              <a:graphicFrameLocks xmlns:a="http://schemas.openxmlformats.org/drawingml/2006/main" noChangeAspect="1"/>
-            </wp:cNvGraphicFramePr>
-            <a:graphic xmlns:a="http://schemas.openxmlformats.org/drawingml/2006/main">
-              <a:graphicData uri="http://schemas.openxmlformats.org/drawingml/2006/picture">
-                <pic:pic xmlns:pic="http://schemas.openxmlformats.org/drawingml/2006/picture">
-                  <pic:nvPicPr>
-                    <pic:cNvPr id="1" name=""/>
-                    <pic:cNvPicPr/>
-                  </pic:nvPicPr>
-                  <pic:blipFill rotWithShape="1">
-                    <a:blip r:embed="rId10"/>
-                    <a:srcRect t="3449"/>
-                    <a:stretch/>
-                  </pic:blipFill>
-                  <pic:spPr bwMode="auto">
-                    <a:xfrm>
-                      <a:off x="0" y="0"/>
-                      <a:ext cx="6188710" cy="3820207"/>
-                    </a:xfrm>
-                    <a:prstGeom prst="rect">
-                      <a:avLst/>
-                    </a:prstGeom>
-                    <a:ln>
-                      <a:noFill/>
-                    </a:ln>
-                    <a:extLst>
-                      <a:ext uri="{53640926-AAD7-44D8-BBD7-CCE9431645EC}">
-                        <a14:shadowObscured xmlns:a14="http://schemas.microsoft.com/office/drawing/2010/main"/>
-                      </a:ext>
-                    </a:extLst>
-                  </pic:spPr>
-                </pic:pic>
-              </a:graphicData>
-            </a:graphic>
-          </wp:inline>
-        </w:drawing>
-      </w:r>
-    </w:p>
-    <w:p>
-      <w:pPr>
-        <w:pStyle w:val="Descripcin"/>
-        <w:spacing w:after="240"/>
-        <w:jc w:val="center"/>
-      </w:pPr>
-      <w:r>
-        <w:t xml:space="preserve">Ilustración </w:t>
-      </w:r>
-      <w:r>
-        <w:fldChar w:fldCharType="begin"/>
-      </w:r>
-      <w:r>
-        <w:instrText xml:space="preserve"> SEQ Ilustración \*</w:instrText>
-      </w:r>
-      <w:r>
-        <w:instrText xml:space="preserve"> ARABIC </w:instrText>
-      </w:r>
-      <w:r>
-        <w:fldChar w:fldCharType="separate"/>
-      </w:r>
-      <w:r>
-        <w:rPr>
-          <w:noProof/>
-        </w:rPr>
-        <w:t>2</w:t>
-      </w:r>
-      <w:r>
-        <w:rPr>
-          <w:noProof/>
-        </w:rPr>
-        <w:fldChar w:fldCharType="end"/>
-      </w:r>
-      <w:r>
-        <w:t xml:space="preserve"> Diagrama de clases del planteamiento final</w:t>
-      </w:r>
-    </w:p>
-    <w:p>
-      <w:pPr>
-        <w:pStyle w:val="Ttulo2"/>
-      </w:pPr>
-      <w:bookmarkStart w:id="2" w:name="_Toc25507132"/>
-      <w:r>
-        <w:t>Clase Cliente</w:t>
-      </w:r>
-      <w:bookmarkEnd w:id="2"/>
-    </w:p>
-    <w:p>
-      <w:pPr>
-        <w:pStyle w:val="Prrafo"/>
-      </w:pPr>
-      <w:r>
-        <w:t>La clase Cliente es la encargada de realizar la conexión y las configuraciones relativas al cliente del juego. Además, llamará a la función “</w:t>
+      </w:pPr>
+      <w:r>
+        <w:t xml:space="preserve">La clase </w:t>
       </w:r>
       <w:r>
         <w:rPr>
           <w:i/>
           <w:iCs/>
         </w:rPr>
-        <w:t>jugar(</w:t>
-      </w:r>
-      <w:proofErr w:type="spellStart"/>
+        <w:t>Cliente</w:t>
+      </w:r>
+      <w:r>
+        <w:t xml:space="preserve"> pertenece a la </w:t>
+      </w:r>
       <w:r>
         <w:rPr>
-          <w:i/>
-          <w:iCs/>
+          <w:b/>
+          <w:bCs/>
         </w:rPr>
-        <w:t>msg</w:t>
-      </w:r>
-      <w:proofErr w:type="spellEnd"/>
-      <w:r>
-        <w:rPr>
-          <w:i/>
-          <w:iCs/>
-        </w:rPr>
-        <w:t xml:space="preserve">, </w:t>
-      </w:r>
-      <w:proofErr w:type="spellStart"/>
-      <w:r>
-        <w:rPr>
-          <w:i/>
-          <w:iCs/>
-        </w:rPr>
-        <w:t>obj</w:t>
-      </w:r>
-      <w:proofErr w:type="spellEnd"/>
-      <w:r>
-        <w:t>)</w:t>
-      </w:r>
-      <w:r>
-        <w:t xml:space="preserve">” de </w:t>
-      </w:r>
-      <w:proofErr w:type="spellStart"/>
-      <w:r>
-        <w:t>InterfazJugador</w:t>
-      </w:r>
-      <w:proofErr w:type="spellEnd"/>
-      <w:r>
-        <w:t>.</w:t>
+        <w:t>Capa de Comunicaciones</w:t>
+      </w:r>
+      <w:r>
+        <w:t>, es la encargada de comunicarse con el Servidor</w:t>
+      </w:r>
+      <w:r>
+        <w:t xml:space="preserve"> a través de mensajes codificados</w:t>
+      </w:r>
+      <w:r>
+        <w:t xml:space="preserve">, que es quién contiene los datos necesarios para jugar (tablero, piezas, etc). </w:t>
       </w:r>
     </w:p>
     <w:p>
@@ -1663,7 +1557,7 @@
         <w:pStyle w:val="Prrafo"/>
       </w:pPr>
       <w:r>
-        <w:t>Dispone de un método “</w:t>
+        <w:t xml:space="preserve">Establece la conexión e interacciona con los jugadores (para jugar) a través de la clase </w:t>
       </w:r>
       <w:r>
         <w:rPr>
@@ -1672,9 +1566,57 @@
           <w:i/>
           <w:iCs/>
         </w:rPr>
-        <w:t>__</w:t>
-      </w:r>
-      <w:proofErr w:type="spellStart"/>
+        <w:t>IntermediarioCliente</w:t>
+      </w:r>
+      <w:r>
+        <w:t>.</w:t>
+      </w:r>
+    </w:p>
+    <w:p>
+      <w:pPr>
+        <w:pStyle w:val="Prrafo"/>
+      </w:pPr>
+      <w:r>
+        <w:t>Se encarga de la conversión a objetos de los mensajes recibidos por parte del Servidor, y de la conversión a cadena de los mensajes que se quieren enviar al Servidor.</w:t>
+      </w:r>
+    </w:p>
+    <w:p>
+      <w:pPr>
+        <w:pStyle w:val="Ttulo2"/>
+      </w:pPr>
+      <w:bookmarkStart w:id="2" w:name="_Toc28353416"/>
+      <w:r>
+        <w:t>Clase IntermediarioCliente</w:t>
+      </w:r>
+      <w:bookmarkEnd w:id="2"/>
+    </w:p>
+    <w:p>
+      <w:pPr>
+        <w:pStyle w:val="Prrafo"/>
+      </w:pPr>
+      <w:r>
+        <w:t xml:space="preserve">La clase </w:t>
+      </w:r>
+      <w:r>
+        <w:rPr>
+          <w:i/>
+          <w:iCs/>
+        </w:rPr>
+        <w:t>IntermediarioCliente</w:t>
+      </w:r>
+      <w:r>
+        <w:t xml:space="preserve"> pertenece a la </w:t>
+      </w:r>
+      <w:r>
+        <w:rPr>
+          <w:b/>
+          <w:bCs/>
+        </w:rPr>
+        <w:t>Capa de Comunicaciones</w:t>
+      </w:r>
+      <w:r>
+        <w:t xml:space="preserve">, se encarga de interpretar el código de los mensajes recibidos para llamar a la función que corresponda de la clase </w:t>
+      </w:r>
       <w:r>
         <w:rPr>
           <w:b/>
@@ -1682,9 +1624,8 @@
           <w:i/>
           <w:iCs/>
         </w:rPr>
-        <w:t>init</w:t>
-      </w:r>
-      <w:proofErr w:type="spellEnd"/>
+        <w:t>Inter</w:t>
+      </w:r>
       <w:r>
         <w:rPr>
           <w:b/>
@@ -1692,18 +1633,175 @@
           <w:i/>
           <w:iCs/>
         </w:rPr>
-        <w:t>__()</w:t>
-      </w:r>
-      <w:r>
-        <w:t>” que se encarga de inicializar las variables de la clase, crear el socket y establecer el host y el puerto.</w:t>
+        <w:t>fazJugador</w:t>
+      </w:r>
+      <w:r>
+        <w:t>, devolviendo el código y objeto de mensaje que se tienen que enviar al Servidor.</w:t>
       </w:r>
     </w:p>
     <w:p>
       <w:pPr>
+        <w:pStyle w:val="Ttulo2"/>
+      </w:pPr>
+      <w:bookmarkStart w:id="3" w:name="_Toc28353415"/>
+      <w:r>
+        <w:t>Clase InterfazJugador</w:t>
+      </w:r>
+      <w:bookmarkEnd w:id="3"/>
+    </w:p>
+    <w:p>
+      <w:pPr>
         <w:pStyle w:val="Prrafo"/>
       </w:pPr>
       <w:r>
-        <w:t>El método “</w:t>
+        <w:t xml:space="preserve">La clase </w:t>
+      </w:r>
+      <w:r>
+        <w:rPr>
+          <w:i/>
+          <w:iCs/>
+        </w:rPr>
+        <w:t>InterfazJugador</w:t>
+      </w:r>
+      <w:r>
+        <w:t xml:space="preserve"> </w:t>
+      </w:r>
+      <w:r>
+        <w:t xml:space="preserve">pertenece a la </w:t>
+      </w:r>
+      <w:r>
+        <w:rPr>
+          <w:b/>
+          <w:bCs/>
+        </w:rPr>
+        <w:t>Capa de Presentación</w:t>
+      </w:r>
+      <w:r>
+        <w:t xml:space="preserve">, se encarga de mostrar </w:t>
+      </w:r>
+      <w:r>
+        <w:t xml:space="preserve">(presentar) </w:t>
+      </w:r>
+      <w:r>
+        <w:t>la representación del tablero</w:t>
+      </w:r>
+      <w:r>
+        <w:t xml:space="preserve"> y las piezas, y de mostrar los mensajes correspondientes al jugador.</w:t>
+      </w:r>
+      <w:r>
+        <w:t xml:space="preserve"> </w:t>
+      </w:r>
+    </w:p>
+    <w:p>
+      <w:pPr>
+        <w:pStyle w:val="Prrafo"/>
+      </w:pPr>
+      <w:r>
+        <w:t>C</w:t>
+      </w:r>
+      <w:r>
+        <w:t xml:space="preserve">uando sea el turno del jugador, </w:t>
+      </w:r>
+      <w:r>
+        <w:t>le muestra</w:t>
+      </w:r>
+      <w:r>
+        <w:t xml:space="preserve"> el tablero actualizado (que ha obtenido del Árbitro a través del Servidor) </w:t>
+      </w:r>
+      <w:r>
+        <w:t xml:space="preserve">le </w:t>
+      </w:r>
+      <w:r>
+        <w:t>solicit</w:t>
+      </w:r>
+      <w:r>
+        <w:t>a</w:t>
+      </w:r>
+      <w:r>
+        <w:t xml:space="preserve"> el movimiento que desea realizar</w:t>
+      </w:r>
+      <w:r>
+        <w:t>.</w:t>
+      </w:r>
+    </w:p>
+    <w:p>
+      <w:pPr>
+        <w:pStyle w:val="Ttulo1"/>
+      </w:pPr>
+      <w:bookmarkStart w:id="4" w:name="_Toc28353417"/>
+      <w:r>
+        <w:t>Servidor</w:t>
+      </w:r>
+      <w:bookmarkEnd w:id="4"/>
+    </w:p>
+    <w:p>
+      <w:pPr>
+        <w:pStyle w:val="Ttulo2"/>
+      </w:pPr>
+      <w:bookmarkStart w:id="5" w:name="_Toc28353418"/>
+      <w:r>
+        <w:t>Clase Servidor</w:t>
+      </w:r>
+      <w:bookmarkEnd w:id="5"/>
+    </w:p>
+    <w:p>
+      <w:pPr>
+        <w:pStyle w:val="Prrafo"/>
+      </w:pPr>
+      <w:r>
+        <w:t xml:space="preserve">La clase </w:t>
+      </w:r>
+      <w:r>
+        <w:rPr>
+          <w:i/>
+          <w:iCs/>
+        </w:rPr>
+        <w:t>Servidor</w:t>
+      </w:r>
+      <w:r>
+        <w:t xml:space="preserve"> pertenece a la </w:t>
+      </w:r>
+      <w:r>
+        <w:rPr>
+          <w:b/>
+          <w:bCs/>
+        </w:rPr>
+        <w:t>Capa de Comunicaciones</w:t>
+      </w:r>
+      <w:r>
+        <w:t xml:space="preserve">, es la encargada de comunicarse con el </w:t>
+      </w:r>
+      <w:r>
+        <w:t>Cliente</w:t>
+      </w:r>
+      <w:r>
+        <w:t xml:space="preserve"> a través de mensajes codificados, </w:t>
+      </w:r>
+      <w:r>
+        <w:t>para proporcionarle</w:t>
+      </w:r>
+      <w:r>
+        <w:t xml:space="preserve"> los datos necesarios para jugar (tablero, piezas, etc). </w:t>
+      </w:r>
+    </w:p>
+    <w:p>
+      <w:pPr>
+        <w:pStyle w:val="Prrafo"/>
+      </w:pPr>
+      <w:r>
+        <w:t xml:space="preserve">Establece la conexión e interacciona </w:t>
+      </w:r>
+      <w:r>
+        <w:t xml:space="preserve">con el árbitro en concreto </w:t>
+      </w:r>
+      <w:r>
+        <w:t>(</w:t>
+      </w:r>
+      <w:r>
+        <w:t>en función del juego seleccionado</w:t>
+      </w:r>
+      <w:r>
+        <w:t xml:space="preserve">) a través de la clase </w:t>
       </w:r>
       <w:r>
         <w:rPr>
@@ -1712,27 +1810,7 @@
           <w:i/>
           <w:iCs/>
         </w:rPr>
-        <w:t>__del__()</w:t>
-      </w:r>
-      <w:r>
-        <w:t>” d</w:t>
-      </w:r>
-      <w:r>
-        <w:t>estruye </w:t>
-      </w:r>
-      <w:r>
-        <w:t>los sockets</w:t>
-      </w:r>
-      <w:r>
-        <w:t> que no son nulos al final de la ejecución.</w:t>
-      </w:r>
-    </w:p>
-    <w:p>
-      <w:pPr>
-        <w:pStyle w:val="Prrafo"/>
-      </w:pPr>
-      <w:r>
-        <w:t>El método “</w:t>
+        <w:t>Intermediario</w:t>
       </w:r>
       <w:r>
         <w:rPr>
@@ -1741,25 +1819,10 @@
           <w:i/>
           <w:iCs/>
         </w:rPr>
-        <w:t>conectarse()</w:t>
-      </w:r>
-      <w:r>
-        <w:t>” se encarga de c</w:t>
-      </w:r>
-      <w:r>
-        <w:t>onecta</w:t>
-      </w:r>
-      <w:r>
-        <w:t>r</w:t>
-      </w:r>
-      <w:r>
-        <w:t> </w:t>
-      </w:r>
-      <w:r>
-        <w:t xml:space="preserve">el socket </w:t>
-      </w:r>
-      <w:r>
-        <w:t>con el puerto y host pasados.</w:t>
+        <w:t>Servidor</w:t>
+      </w:r>
+      <w:r>
+        <w:t>.</w:t>
       </w:r>
     </w:p>
     <w:p>
@@ -1767,15 +1830,88 @@
         <w:pStyle w:val="Prrafo"/>
       </w:pPr>
       <w:r>
-        <w:t>El</w:t>
+        <w:t xml:space="preserve">Se encarga de la conversión a objetos de los mensajes recibidos por parte del </w:t>
+      </w:r>
+      <w:r>
+        <w:t>Cliente</w:t>
+      </w:r>
+      <w:r>
+        <w:t xml:space="preserve">, y de la conversión a cadena de los mensajes que se quieren enviar al </w:t>
+      </w:r>
+      <w:r>
+        <w:t>Cliente</w:t>
+      </w:r>
+      <w:r>
+        <w:t>.</w:t>
+      </w:r>
+    </w:p>
+    <w:p>
+      <w:pPr>
+        <w:pStyle w:val="Ttulo2"/>
+      </w:pPr>
+      <w:bookmarkStart w:id="6" w:name="_Toc28353419"/>
+      <w:r>
+        <w:t>Arbitro</w:t>
+      </w:r>
+      <w:bookmarkEnd w:id="6"/>
+    </w:p>
+    <w:p>
+      <w:pPr>
+        <w:pStyle w:val="Prrafosubapartado"/>
+      </w:pPr>
+      <w:r>
+        <w:t>El árbitro implementa el patrón de diseño Estrategia (</w:t>
+      </w:r>
+      <w:r>
+        <w:rPr>
+          <w:b/>
+          <w:bCs/>
+          <w:color w:val="FF0000"/>
+        </w:rPr>
+        <w:t>poner bien</w:t>
+      </w:r>
+      <w:r>
+        <w:t>), de esta forma se tiene</w:t>
+      </w:r>
+      <w:r>
+        <w:t>n tres clases.</w:t>
       </w:r>
       <w:r>
         <w:t xml:space="preserve"> </w:t>
       </w:r>
-      <w:r>
-        <w:t>método “</w:t>
-      </w:r>
-      <w:proofErr w:type="spellStart"/>
+    </w:p>
+    <w:p>
+      <w:pPr>
+        <w:pStyle w:val="Prrafosubapartado"/>
+        <w:rPr>
+          <w:i/>
+          <w:iCs/>
+        </w:rPr>
+      </w:pPr>
+      <w:r>
+        <w:t xml:space="preserve">El árbitro pertenece a la </w:t>
+      </w:r>
+      <w:r>
+        <w:rPr>
+          <w:b/>
+          <w:bCs/>
+        </w:rPr>
+        <w:t>Capa de la Lógica del Juego</w:t>
+      </w:r>
+      <w:r>
+        <w:t>, ya que es quién contiene las reglas que se deben tener en cuenta a la hora de jugar.</w:t>
+      </w:r>
+    </w:p>
+    <w:p>
+      <w:pPr>
+        <w:pStyle w:val="Prrafosubapartado"/>
+      </w:pPr>
+      <w:r>
+        <w:t>U</w:t>
+      </w:r>
+      <w:r>
+        <w:t xml:space="preserve">na clase </w:t>
+      </w:r>
       <w:r>
         <w:rPr>
           <w:b/>
@@ -1783,9 +1919,11 @@
           <w:i/>
           <w:iCs/>
         </w:rPr>
-        <w:t>intentoConexion</w:t>
-      </w:r>
-      <w:proofErr w:type="spellEnd"/>
+        <w:t>ArbitroConcreto</w:t>
+      </w:r>
+      <w:r>
+        <w:t xml:space="preserve"> que tiene implementadas las funciones que sirven tanto para el </w:t>
+      </w:r>
       <w:r>
         <w:rPr>
           <w:b/>
@@ -1793,54 +1931,10 @@
           <w:i/>
           <w:iCs/>
         </w:rPr>
-        <w:t>()</w:t>
-      </w:r>
-      <w:r>
-        <w:t>” se encarga de,</w:t>
-      </w:r>
-      <w:r>
-        <w:t xml:space="preserve"> </w:t>
-      </w:r>
-      <w:r>
-        <w:t>s</w:t>
-      </w:r>
-      <w:r>
-        <w:t>i el puerto no est</w:t>
-      </w:r>
-      <w:r>
-        <w:t>á</w:t>
-      </w:r>
-      <w:r>
-        <w:t> siendo usado y la dirección pasada</w:t>
-      </w:r>
-      <w:r>
-        <w:t xml:space="preserve"> </w:t>
-      </w:r>
-      <w:r>
-        <w:t>es correcta, conecta</w:t>
-      </w:r>
-      <w:r>
-        <w:t>rse</w:t>
-      </w:r>
-      <w:r>
-        <w:t> al servidor</w:t>
-      </w:r>
-      <w:r>
-        <w:t>. Si</w:t>
-      </w:r>
-      <w:r>
-        <w:t xml:space="preserve"> </w:t>
-      </w:r>
-      <w:r>
-        <w:t>no encuentra un servidor, lo reintenta tras 5 segundos.</w:t>
-      </w:r>
-    </w:p>
-    <w:p>
-      <w:pPr>
-        <w:pStyle w:val="Prrafo"/>
-      </w:pPr>
-      <w:r>
-        <w:t>El método “</w:t>
+        <w:t>Arbitro_Tres_En_Raya</w:t>
+      </w:r>
+      <w:r>
+        <w:t xml:space="preserve"> y para el </w:t>
       </w:r>
       <w:r>
         <w:rPr>
@@ -1849,9 +1943,19 @@
           <w:i/>
           <w:iCs/>
         </w:rPr>
-        <w:t>enviar(</w:t>
-      </w:r>
-      <w:proofErr w:type="spellStart"/>
+        <w:t>Arbitro_Conecta_4</w:t>
+      </w:r>
+      <w:r>
+        <w:t xml:space="preserve"> y tiene declaradas las funciones que tienen que implementar de forma concreta los árbitros en función del juego seleccionado. </w:t>
+      </w:r>
+    </w:p>
+    <w:p>
+      <w:pPr>
+        <w:pStyle w:val="Prrafosubapartado"/>
+      </w:pPr>
+      <w:r>
+        <w:t xml:space="preserve">Una clase </w:t>
+      </w:r>
       <w:r>
         <w:rPr>
           <w:b/>
@@ -1859,9 +1963,11 @@
           <w:i/>
           <w:iCs/>
         </w:rPr>
-        <w:t>msg</w:t>
-      </w:r>
-      <w:proofErr w:type="spellEnd"/>
+        <w:t>Arbitro_Tres_En_Raya</w:t>
+      </w:r>
+      <w:r>
+        <w:t xml:space="preserve"> para cuando se selecciona el juego del Tres en Raya y una clase </w:t>
+      </w:r>
       <w:r>
         <w:rPr>
           <w:b/>
@@ -1869,44 +1975,69 @@
           <w:i/>
           <w:iCs/>
         </w:rPr>
-        <w:t>)</w:t>
-      </w:r>
-      <w:r>
-        <w:t>” r</w:t>
-      </w:r>
-      <w:r>
-        <w:t>ealiza el env</w:t>
-      </w:r>
-      <w:r>
-        <w:t>í</w:t>
-      </w:r>
-      <w:r>
-        <w:t>o de mensajes </w:t>
-      </w:r>
-      <w:r>
-        <w:t xml:space="preserve">de </w:t>
-      </w:r>
-      <w:r>
-        <w:t>Cliente</w:t>
-      </w:r>
-      <w:r>
-        <w:t xml:space="preserve"> a </w:t>
-      </w:r>
-      <w:r>
-        <w:t>Servidor</w:t>
-      </w:r>
-      <w:r>
-        <w:t>. En caso de no poder enviarlo, lo reintenta tras 5 segundos.</w:t>
+        <w:t>Arbitro_Conecta_4</w:t>
+      </w:r>
+      <w:r>
+        <w:t xml:space="preserve"> para cuando se selecciona el juego del Conecta 4, en las que se redefine </w:t>
+      </w:r>
+      <w:r>
+        <w:lastRenderedPageBreak/>
+        <w:t>la inicialización, la comprobación y</w:t>
+      </w:r>
+      <w:r>
+        <w:t xml:space="preserve"> </w:t>
+      </w:r>
+      <w:r>
+        <w:t>realización de los movimientos y la comprobación del fin de juego</w:t>
+      </w:r>
+      <w:r>
+        <w:t>.</w:t>
       </w:r>
     </w:p>
     <w:p>
       <w:pPr>
+        <w:pStyle w:val="Ttulo2"/>
+      </w:pPr>
+      <w:bookmarkStart w:id="7" w:name="_Toc28353420"/>
+      <w:r>
+        <w:t>Clase IntermediarioServidor</w:t>
+      </w:r>
+      <w:bookmarkEnd w:id="7"/>
+    </w:p>
+    <w:p>
+      <w:pPr>
         <w:pStyle w:val="Prrafo"/>
       </w:pPr>
       <w:r>
-        <w:t>El método “</w:t>
-      </w:r>
-      <w:proofErr w:type="spellStart"/>
+        <w:t xml:space="preserve">La clase </w:t>
+      </w:r>
+      <w:r>
+        <w:rPr>
+          <w:i/>
+          <w:iCs/>
+        </w:rPr>
+        <w:t>Intermediario</w:t>
+      </w:r>
+      <w:r>
+        <w:rPr>
+          <w:i/>
+          <w:iCs/>
+        </w:rPr>
+        <w:t>Servidor</w:t>
+      </w:r>
+      <w:r>
+        <w:t xml:space="preserve"> pertenece a la </w:t>
+      </w:r>
+      <w:r>
+        <w:rPr>
+          <w:b/>
+          <w:bCs/>
+        </w:rPr>
+        <w:t>Capa de Comunicaciones</w:t>
+      </w:r>
+      <w:r>
+        <w:t xml:space="preserve">, se encarga de interpretar el código de los mensajes recibidos para llamar a la función que corresponda de la clase </w:t>
+      </w:r>
       <w:r>
         <w:rPr>
           <w:b/>
@@ -1914,2493 +2045,236 @@
           <w:i/>
           <w:iCs/>
         </w:rPr>
-        <w:t>enviar_Mensaje_Codificado</w:t>
-      </w:r>
-      <w:proofErr w:type="spellEnd"/>
+        <w:t>Arbitro</w:t>
+      </w:r>
+      <w:r>
+        <w:t xml:space="preserve"> (en función del juego al que se esté jugando se llama la del tres en raya o al del conecta 4)</w:t>
+      </w:r>
+      <w:r>
+        <w:t xml:space="preserve">, devolviendo el código y objeto de mensaje que se tienen que enviar al </w:t>
+      </w:r>
+      <w:r>
+        <w:t>Cliente</w:t>
+      </w:r>
+      <w:r>
+        <w:t>.</w:t>
+      </w:r>
+    </w:p>
+    <w:p>
+      <w:pPr>
+        <w:pStyle w:val="Ttulo1"/>
+      </w:pPr>
+      <w:bookmarkStart w:id="8" w:name="_Toc28353421"/>
+      <w:r>
+        <w:t>Biblioteca</w:t>
+      </w:r>
+      <w:bookmarkEnd w:id="8"/>
+    </w:p>
+    <w:p>
+      <w:pPr>
+        <w:pStyle w:val="Prrafo"/>
+      </w:pPr>
+      <w:r>
+        <w:t>Esta carpeta contiene las clases usadas tanto por el Servidor como por el Cliente.</w:t>
+      </w:r>
+    </w:p>
+    <w:p>
+      <w:pPr>
+        <w:pStyle w:val="Ttulo2"/>
+      </w:pPr>
+      <w:bookmarkStart w:id="9" w:name="_Toc28353422"/>
+      <w:r>
+        <w:t xml:space="preserve">Clase </w:t>
+      </w:r>
+      <w:r>
+        <w:t>Mensaje</w:t>
+      </w:r>
+      <w:bookmarkEnd w:id="9"/>
+      <w:r>
+        <w:t xml:space="preserve"> </w:t>
+      </w:r>
+    </w:p>
+    <w:p>
+      <w:pPr>
+        <w:pStyle w:val="Prrafo"/>
+      </w:pPr>
+      <w:r>
+        <w:t>L</w:t>
+      </w:r>
+      <w:r>
+        <w:t xml:space="preserve">a clase </w:t>
+      </w:r>
       <w:r>
         <w:rPr>
-          <w:b/>
-          <w:bCs/>
           <w:i/>
           <w:iCs/>
         </w:rPr>
-        <w:t>(</w:t>
-      </w:r>
-      <w:proofErr w:type="spellStart"/>
-      <w:r>
-        <w:rPr>
-          <w:b/>
-          <w:bCs/>
-          <w:i/>
-          <w:iCs/>
-        </w:rPr>
-        <w:t>cod</w:t>
-      </w:r>
-      <w:proofErr w:type="spellEnd"/>
-      <w:r>
-        <w:rPr>
-          <w:b/>
-          <w:bCs/>
-          <w:i/>
-          <w:iCs/>
-        </w:rPr>
-        <w:t>, </w:t>
-      </w:r>
-      <w:proofErr w:type="spellStart"/>
-      <w:r>
-        <w:rPr>
-          <w:b/>
-          <w:bCs/>
-          <w:i/>
-          <w:iCs/>
-        </w:rPr>
-        <w:t>obj</w:t>
-      </w:r>
-      <w:proofErr w:type="spellEnd"/>
-      <w:r>
-        <w:rPr>
-          <w:b/>
-          <w:bCs/>
-          <w:i/>
-          <w:iCs/>
-        </w:rPr>
-        <w:t>)</w:t>
-      </w:r>
-      <w:r>
-        <w:t>” crea un objeto Mensaje con el código de mensaje y el objeto pasados y se lo envía al Servidor.</w:t>
+        <w:t>Mensaje</w:t>
       </w:r>
       <w:r>
         <w:t xml:space="preserve"> </w:t>
       </w:r>
-    </w:p>
-    <w:p>
-      <w:pPr>
-        <w:pStyle w:val="Prrafo"/>
-      </w:pPr>
-      <w:r>
-        <w:t>El método “</w:t>
-      </w:r>
-      <w:r>
-        <w:rPr>
-          <w:b/>
-          <w:bCs/>
-          <w:i/>
-          <w:iCs/>
-        </w:rPr>
-        <w:t>recibir()</w:t>
-      </w:r>
-      <w:r>
-        <w:t>” se encarga de g</w:t>
-      </w:r>
-      <w:r>
-        <w:t>estiona</w:t>
-      </w:r>
-      <w:r>
-        <w:t>r</w:t>
-      </w:r>
-      <w:r>
-        <w:t> los mensajes recibidos del Servidor.</w:t>
-      </w:r>
-    </w:p>
-    <w:p>
-      <w:pPr>
-        <w:pStyle w:val="Prrafo"/>
-      </w:pPr>
-      <w:r>
-        <w:t>El método “</w:t>
-      </w:r>
-      <w:proofErr w:type="spellStart"/>
-      <w:r>
-        <w:rPr>
-          <w:b/>
-          <w:bCs/>
-          <w:i/>
-          <w:iCs/>
-        </w:rPr>
-        <w:t>r</w:t>
-      </w:r>
-      <w:r>
-        <w:rPr>
-          <w:b/>
-          <w:bCs/>
-          <w:i/>
-          <w:iCs/>
-        </w:rPr>
-        <w:t>ecibir</w:t>
-      </w:r>
-      <w:r>
-        <w:rPr>
-          <w:b/>
-          <w:bCs/>
-          <w:i/>
-          <w:iCs/>
-        </w:rPr>
-        <w:t>Id</w:t>
-      </w:r>
-      <w:proofErr w:type="spellEnd"/>
-      <w:r>
-        <w:rPr>
-          <w:b/>
-          <w:bCs/>
-          <w:i/>
-          <w:iCs/>
-        </w:rPr>
-        <w:t>()</w:t>
-      </w:r>
-      <w:r>
-        <w:t xml:space="preserve">” </w:t>
-      </w:r>
-      <w:r>
-        <w:t>recibe el número asignado al cliente y se le asigna.</w:t>
-      </w:r>
-    </w:p>
-    <w:p>
-      <w:pPr>
-        <w:pStyle w:val="Prrafo"/>
-      </w:pPr>
-      <w:r>
-        <w:lastRenderedPageBreak/>
-        <w:t>El método “</w:t>
-      </w:r>
-      <w:proofErr w:type="spellStart"/>
-      <w:r>
-        <w:rPr>
-          <w:b/>
-          <w:bCs/>
-          <w:i/>
-          <w:iCs/>
-        </w:rPr>
-        <w:t>interpretarMensaje</w:t>
-      </w:r>
-      <w:proofErr w:type="spellEnd"/>
-      <w:r>
-        <w:rPr>
-          <w:b/>
-          <w:bCs/>
-          <w:i/>
-          <w:iCs/>
-        </w:rPr>
-        <w:t>(</w:t>
-      </w:r>
-      <w:proofErr w:type="spellStart"/>
-      <w:r>
-        <w:rPr>
-          <w:b/>
-          <w:bCs/>
-          <w:i/>
-          <w:iCs/>
-        </w:rPr>
-        <w:t>msg</w:t>
-      </w:r>
-      <w:proofErr w:type="spellEnd"/>
-      <w:r>
-        <w:rPr>
-          <w:b/>
-          <w:bCs/>
-          <w:i/>
-          <w:iCs/>
-        </w:rPr>
-        <w:t>)</w:t>
-      </w:r>
-      <w:r>
-        <w:t>”</w:t>
-      </w:r>
-      <w:r>
-        <w:t xml:space="preserve"> </w:t>
-      </w:r>
-      <w:r>
-        <w:t>i</w:t>
-      </w:r>
-      <w:r>
-        <w:t>nterpreta el mensaje pasado</w:t>
-      </w:r>
-      <w:r>
-        <w:t xml:space="preserve"> por parámetro, convirtiéndolo en un objeto Mensaje. Devuelve el mensaje interpretado.</w:t>
-      </w:r>
-    </w:p>
-    <w:p>
-      <w:pPr>
-        <w:pStyle w:val="Prrafo"/>
-      </w:pPr>
-      <w:r>
-        <w:t>El método</w:t>
-      </w:r>
-      <w:r>
-        <w:t> </w:t>
-      </w:r>
-      <w:r>
-        <w:t>“</w:t>
-      </w:r>
-      <w:proofErr w:type="spellStart"/>
-      <w:r>
-        <w:rPr>
-          <w:b/>
-          <w:bCs/>
-          <w:i/>
-          <w:iCs/>
-        </w:rPr>
-        <w:t>inicializarJugador</w:t>
-      </w:r>
-      <w:proofErr w:type="spellEnd"/>
-      <w:r>
-        <w:rPr>
-          <w:b/>
-          <w:bCs/>
-          <w:i/>
-          <w:iCs/>
-        </w:rPr>
-        <w:t>()</w:t>
-      </w:r>
-      <w:r>
-        <w:t>” ini</w:t>
-      </w:r>
-      <w:r>
-        <w:t>cializa un jugador, para </w:t>
-      </w:r>
-      <w:r>
-        <w:t xml:space="preserve">lo que </w:t>
-      </w:r>
-      <w:r>
-        <w:t>requiere de un cliente y </w:t>
-      </w:r>
-      <w:r>
-        <w:t xml:space="preserve">de </w:t>
-      </w:r>
-      <w:r>
-        <w:t>su id</w:t>
-      </w:r>
-      <w:r>
-        <w:t>.</w:t>
-      </w:r>
-      <w:r>
-        <w:t xml:space="preserve"> Devuelve la instancia de </w:t>
-      </w:r>
-      <w:proofErr w:type="spellStart"/>
-      <w:r>
-        <w:t>InterfazJugador</w:t>
-      </w:r>
-      <w:proofErr w:type="spellEnd"/>
-      <w:r>
-        <w:t xml:space="preserve"> con el jugador pasado por parámetro.</w:t>
-      </w:r>
-      <w:r>
-        <w:tab/>
-      </w:r>
-    </w:p>
-    <w:p>
-      <w:pPr>
-        <w:pStyle w:val="Prrafo"/>
-      </w:pPr>
-      <w:r>
-        <w:t>E</w:t>
-      </w:r>
-      <w:r>
-        <w:t>n e</w:t>
-      </w:r>
-      <w:r>
-        <w:t>l método “</w:t>
-      </w:r>
-      <w:proofErr w:type="spellStart"/>
-      <w:r>
-        <w:rPr>
-          <w:b/>
-          <w:bCs/>
-          <w:i/>
-          <w:iCs/>
-        </w:rPr>
-        <w:t>main</w:t>
-      </w:r>
-      <w:proofErr w:type="spellEnd"/>
-      <w:r>
-        <w:rPr>
-          <w:b/>
-          <w:bCs/>
-          <w:i/>
-          <w:iCs/>
-        </w:rPr>
-        <w:t>()</w:t>
-      </w:r>
-      <w:r>
-        <w:t>” se realizan las llamadas a las funciones relativas a la configuración del Cliente.</w:t>
-      </w:r>
-    </w:p>
-    <w:p>
-      <w:pPr>
-        <w:pStyle w:val="Ttulo2"/>
-      </w:pPr>
-      <w:bookmarkStart w:id="3" w:name="_Toc25507133"/>
-      <w:r>
-        <w:t xml:space="preserve">Clase </w:t>
-      </w:r>
-      <w:proofErr w:type="spellStart"/>
-      <w:r>
-        <w:t>InterfazJugador</w:t>
-      </w:r>
-      <w:bookmarkEnd w:id="3"/>
-      <w:proofErr w:type="spellEnd"/>
-    </w:p>
-    <w:p>
-      <w:pPr>
-        <w:pStyle w:val="Prrafo"/>
-      </w:pPr>
-      <w:r>
-        <w:t xml:space="preserve">La clase </w:t>
-      </w:r>
-      <w:proofErr w:type="spellStart"/>
-      <w:r>
-        <w:t>InterfazJugador</w:t>
-      </w:r>
-      <w:proofErr w:type="spellEnd"/>
-      <w:r>
-        <w:t xml:space="preserve"> es la encargada de, cuando sea el turno del jugador, mostrarle el tablero actualizado (que ha obtenido del Árbitro a través del Servidor), solicitarle el movimiento que desea realizar, y una vez ha finalizado el juego hacerle la solicitud de reinicio para saber si quiere volver a jugar o no.</w:t>
-      </w:r>
-    </w:p>
-    <w:p>
-      <w:pPr>
-        <w:pStyle w:val="Prrafo"/>
-      </w:pPr>
-      <w:r>
-        <w:t xml:space="preserve">Dispone de un método </w:t>
+      <w:r>
+        <w:t xml:space="preserve">pertenece a la </w:t>
       </w:r>
       <w:r>
         <w:rPr>
           <w:b/>
           <w:bCs/>
         </w:rPr>
-        <w:t>“</w:t>
+        <w:t>Capa de Comunicaciones</w:t>
+      </w:r>
+      <w:r>
+        <w:t>,</w:t>
       </w:r>
       <w:r>
         <w:rPr>
           <w:b/>
           <w:bCs/>
-          <w:i/>
-          <w:iCs/>
         </w:rPr>
-        <w:t>__</w:t>
-      </w:r>
-      <w:proofErr w:type="spellStart"/>
-      <w:r>
-        <w:rPr>
-          <w:b/>
-          <w:bCs/>
-          <w:i/>
-          <w:iCs/>
-        </w:rPr>
-        <w:t>init</w:t>
-      </w:r>
-      <w:proofErr w:type="spellEnd"/>
-      <w:r>
-        <w:rPr>
-          <w:b/>
-          <w:bCs/>
-          <w:i/>
-          <w:iCs/>
-        </w:rPr>
-        <w:t>__(jugador)</w:t>
-      </w:r>
-      <w:r>
-        <w:t>” que inicializa la variable “</w:t>
+        <w:t xml:space="preserve"> </w:t>
+      </w:r>
+      <w:r>
+        <w:t>se encarga de encapsular y desencapsular los mensajes y objetos de la comunicación.</w:t>
+      </w:r>
+    </w:p>
+    <w:p>
+      <w:pPr>
+        <w:pStyle w:val="Ttulo2"/>
+      </w:pPr>
+      <w:bookmarkStart w:id="10" w:name="_Toc28353423"/>
+      <w:r>
+        <w:t>Clase Pieza</w:t>
+      </w:r>
+      <w:bookmarkEnd w:id="10"/>
+    </w:p>
+    <w:p>
+      <w:pPr>
+        <w:pStyle w:val="Prrafo"/>
+      </w:pPr>
+      <w:r>
+        <w:t xml:space="preserve">La clase </w:t>
       </w:r>
       <w:r>
         <w:rPr>
           <w:i/>
           <w:iCs/>
         </w:rPr>
-        <w:t>jugador</w:t>
-      </w:r>
-      <w:r>
-        <w:t>” de la clase con el jugador que se le ha pasado y la variable “</w:t>
+        <w:t>Pieza</w:t>
+      </w:r>
+      <w:r>
+        <w:t xml:space="preserve"> pertenece a la </w:t>
+      </w:r>
+      <w:r>
+        <w:rPr>
+          <w:b/>
+          <w:bCs/>
+        </w:rPr>
+        <w:t xml:space="preserve">Capa de </w:t>
+      </w:r>
+      <w:r>
+        <w:rPr>
+          <w:b/>
+          <w:bCs/>
+        </w:rPr>
+        <w:t>Datos</w:t>
+      </w:r>
+      <w:r>
+        <w:t>,</w:t>
+      </w:r>
+      <w:r>
+        <w:rPr>
+          <w:b/>
+          <w:bCs/>
+        </w:rPr>
+        <w:t xml:space="preserve"> </w:t>
+      </w:r>
+      <w:r>
+        <w:t>contiene el id y la representación de las piezas.</w:t>
+      </w:r>
+    </w:p>
+    <w:p>
+      <w:pPr>
+        <w:pStyle w:val="Ttulo2"/>
+      </w:pPr>
+      <w:bookmarkStart w:id="11" w:name="_Toc28353424"/>
+      <w:r>
+        <w:t>Clase Tablero</w:t>
+      </w:r>
+      <w:bookmarkEnd w:id="11"/>
+    </w:p>
+    <w:p>
+      <w:pPr>
+        <w:pStyle w:val="Prrafo"/>
+      </w:pPr>
+      <w:r>
+        <w:t xml:space="preserve">La clase </w:t>
       </w:r>
       <w:r>
         <w:rPr>
           <w:i/>
           <w:iCs/>
         </w:rPr>
-        <w:t>ficha</w:t>
-      </w:r>
-      <w:r>
-        <w:t>” en función de si es el jugador 1, que tendrá la ficha negra (“</w:t>
-      </w:r>
-      <w:r>
-        <w:rPr>
-          <w:i/>
-          <w:iCs/>
-        </w:rPr>
-        <w:t>X</w:t>
-      </w:r>
-      <w:r>
-        <w:t>”), o si es el jugador 2, que tendrá la ficha blanca (“</w:t>
-      </w:r>
-      <w:r>
-        <w:rPr>
-          <w:i/>
-          <w:iCs/>
-        </w:rPr>
-        <w:t>O</w:t>
-      </w:r>
-      <w:r>
-        <w:t xml:space="preserve">”), y muestra un mensaje </w:t>
-      </w:r>
-      <w:r>
-        <w:t xml:space="preserve">por pantalla </w:t>
-      </w:r>
-      <w:r>
-        <w:t>al jugador indicándole qué jugador es y de qué ficha dispone.</w:t>
-      </w:r>
-    </w:p>
-    <w:p>
-      <w:pPr>
-        <w:pStyle w:val="Prrafo"/>
-      </w:pPr>
-      <w:r>
-        <w:t>El método principal de la clase es “</w:t>
-      </w:r>
-      <w:r>
-        <w:rPr>
-          <w:b/>
-          <w:bCs/>
-          <w:i/>
-          <w:iCs/>
-        </w:rPr>
-        <w:t>jugar(</w:t>
-      </w:r>
-      <w:proofErr w:type="spellStart"/>
-      <w:r>
-        <w:rPr>
-          <w:b/>
-          <w:bCs/>
-          <w:i/>
-          <w:iCs/>
-        </w:rPr>
-        <w:t>msg</w:t>
-      </w:r>
-      <w:proofErr w:type="spellEnd"/>
-      <w:r>
-        <w:rPr>
-          <w:b/>
-          <w:bCs/>
-          <w:i/>
-          <w:iCs/>
-        </w:rPr>
-        <w:t xml:space="preserve">, </w:t>
-      </w:r>
-      <w:proofErr w:type="spellStart"/>
-      <w:r>
-        <w:rPr>
-          <w:b/>
-          <w:bCs/>
-          <w:i/>
-          <w:iCs/>
-        </w:rPr>
-        <w:t>obj</w:t>
-      </w:r>
-      <w:proofErr w:type="spellEnd"/>
+        <w:t>Tablero</w:t>
+      </w:r>
+      <w:r>
+        <w:t xml:space="preserve"> </w:t>
+      </w:r>
+      <w:r>
+        <w:t xml:space="preserve">pertenece a la </w:t>
+      </w:r>
       <w:r>
         <w:rPr>
           <w:b/>
           <w:bCs/>
         </w:rPr>
-        <w:t>)</w:t>
-      </w:r>
-      <w:r>
-        <w:t xml:space="preserve">”, que llamará al resto de funciones de </w:t>
-      </w:r>
-      <w:proofErr w:type="gramStart"/>
-      <w:r>
-        <w:t>la misma</w:t>
-      </w:r>
-      <w:proofErr w:type="gramEnd"/>
-      <w:r>
-        <w:t xml:space="preserve"> en función del </w:t>
-      </w:r>
-      <w:r>
-        <w:t xml:space="preserve">código de </w:t>
-      </w:r>
-      <w:r>
-        <w:t>mensaje que el Cliente ha recibido del Servidor.</w:t>
+        <w:t>Capa de Datos</w:t>
+      </w:r>
+      <w:r>
+        <w:t xml:space="preserve">, </w:t>
+      </w:r>
+      <w:r>
+        <w:t>contiene el tablero de la partida, el cual se irá actualizando, se podrá obtener, imprimir por pantalla y comprobar si está lleno.</w:t>
       </w:r>
     </w:p>
     <w:p>
       <w:pPr>
         <w:pStyle w:val="Prrafo"/>
-        <w:numPr>
-          <w:ilvl w:val="0"/>
-          <w:numId w:val="43"/>
-        </w:numPr>
-      </w:pPr>
-      <w:r>
-        <w:rPr>
-          <w:b/>
-          <w:bCs/>
-        </w:rPr>
-        <w:t>200</w:t>
-      </w:r>
-      <w:r>
-        <w:t xml:space="preserve"> (salir del juego): muestra el resultado de la partida.</w:t>
-      </w:r>
+      </w:pPr>
+      <w:r>
+        <w:t>En función del juego seleccionado tendrá un tamaño u otro, el cual se debe especificar en el método de inicialización.</w:t>
+      </w:r>
+      <w:bookmarkStart w:id="12" w:name="_GoBack"/>
+      <w:bookmarkEnd w:id="12"/>
     </w:p>
     <w:p>
       <w:pPr>
         <w:pStyle w:val="Prrafo"/>
-        <w:numPr>
-          <w:ilvl w:val="0"/>
-          <w:numId w:val="43"/>
-        </w:numPr>
-      </w:pPr>
-      <w:r>
-        <w:rPr>
-          <w:b/>
-          <w:bCs/>
-        </w:rPr>
-        <w:t>202</w:t>
-      </w:r>
-      <w:r>
-        <w:t xml:space="preserve"> (devolver tablero): se imprime el tablero pasado por parámetro</w:t>
-      </w:r>
-      <w:r>
-        <w:t>.</w:t>
-      </w:r>
+      </w:pPr>
     </w:p>
     <w:p>
       <w:pPr>
         <w:pStyle w:val="Prrafo"/>
-        <w:numPr>
-          <w:ilvl w:val="0"/>
-          <w:numId w:val="43"/>
-        </w:numPr>
-      </w:pPr>
-      <w:r>
-        <w:rPr>
-          <w:b/>
-          <w:bCs/>
-        </w:rPr>
-        <w:t>203</w:t>
-      </w:r>
-      <w:r>
-        <w:t xml:space="preserve"> (solicitud de movimiento): </w:t>
-      </w:r>
-      <w:r>
-        <w:t xml:space="preserve">se solicita un movimiento al jugador, pero </w:t>
-      </w:r>
-      <w:r>
-        <w:t xml:space="preserve">si el objeto devuelto es “1” significa que el movimiento que se ha pasado anteriormente es incorrecto, por lo que se vuelve a solicitar </w:t>
-      </w:r>
-      <w:r>
-        <w:t>uno nuevo</w:t>
-      </w:r>
-      <w:r>
-        <w:t xml:space="preserve">. </w:t>
-      </w:r>
+      </w:pPr>
     </w:p>
     <w:p>
       <w:pPr>
         <w:pStyle w:val="Prrafo"/>
-        <w:numPr>
-          <w:ilvl w:val="0"/>
-          <w:numId w:val="43"/>
-        </w:numPr>
-      </w:pPr>
-      <w:r>
-        <w:rPr>
-          <w:b/>
-          <w:bCs/>
-        </w:rPr>
-        <w:t>204</w:t>
-      </w:r>
-      <w:r>
-        <w:t xml:space="preserve"> (movimiento correcto): se imprime el tablero pasado por parámetro.</w:t>
-      </w:r>
+      </w:pPr>
     </w:p>
     <w:p>
       <w:pPr>
         <w:pStyle w:val="Prrafo"/>
       </w:pPr>
-      <w:r>
-        <w:t>El método “</w:t>
-      </w:r>
-      <w:proofErr w:type="spellStart"/>
-      <w:r>
-        <w:rPr>
-          <w:b/>
-          <w:bCs/>
-          <w:i/>
-          <w:iCs/>
-        </w:rPr>
-        <w:t>mostrarResultado</w:t>
-      </w:r>
-      <w:proofErr w:type="spellEnd"/>
-      <w:r>
-        <w:rPr>
-          <w:b/>
-          <w:bCs/>
-          <w:i/>
-          <w:iCs/>
-        </w:rPr>
-        <w:t>(</w:t>
-      </w:r>
-      <w:proofErr w:type="spellStart"/>
-      <w:r>
-        <w:rPr>
-          <w:b/>
-          <w:bCs/>
-          <w:i/>
-          <w:iCs/>
-        </w:rPr>
-        <w:t>obj</w:t>
-      </w:r>
-      <w:proofErr w:type="spellEnd"/>
-      <w:r>
-        <w:rPr>
-          <w:b/>
-          <w:bCs/>
-          <w:i/>
-          <w:iCs/>
-        </w:rPr>
-        <w:t>)</w:t>
-      </w:r>
-      <w:r>
-        <w:t xml:space="preserve">” interpretará el objeto recibido y en función de </w:t>
-      </w:r>
-      <w:r>
-        <w:t>é</w:t>
-      </w:r>
-      <w:r>
-        <w:t>ste mostrará un mensaje al jugador con el resultado de la partida. Si se trata de un “0” significa que los jugadores han empatado, si no se mostrará el mensaje correspondiente al jugador que ha ganado y perdido.</w:t>
-      </w:r>
     </w:p>
     <w:p>
       <w:pPr>
         <w:pStyle w:val="Prrafo"/>
       </w:pPr>
-      <w:r>
-        <w:t>El método “</w:t>
-      </w:r>
-      <w:proofErr w:type="spellStart"/>
-      <w:r>
-        <w:rPr>
-          <w:b/>
-          <w:bCs/>
-          <w:i/>
-          <w:iCs/>
-        </w:rPr>
-        <w:t>imprimirTablero</w:t>
-      </w:r>
-      <w:proofErr w:type="spellEnd"/>
-      <w:r>
-        <w:rPr>
-          <w:b/>
-          <w:bCs/>
-          <w:i/>
-          <w:iCs/>
-        </w:rPr>
-        <w:t>(tablero)</w:t>
-      </w:r>
-      <w:r>
-        <w:t xml:space="preserve">” se encarga de mostrar por pantalla la representación del tablero </w:t>
-      </w:r>
-      <w:r>
-        <w:t>que se ha pasado por parámetro</w:t>
-      </w:r>
-      <w:r>
-        <w:t>, devolviendo un código de mensaje 101 (tablero impreso).</w:t>
-      </w:r>
-    </w:p>
-    <w:p>
-      <w:pPr>
-        <w:pStyle w:val="Prrafo"/>
-      </w:pPr>
-      <w:r>
-        <w:t>El método “</w:t>
-      </w:r>
-      <w:proofErr w:type="spellStart"/>
-      <w:r>
-        <w:rPr>
-          <w:b/>
-          <w:bCs/>
-          <w:i/>
-          <w:iCs/>
-        </w:rPr>
-        <w:t>solicitarMov</w:t>
-      </w:r>
-      <w:proofErr w:type="spellEnd"/>
-      <w:r>
-        <w:rPr>
-          <w:b/>
-          <w:bCs/>
-          <w:i/>
-          <w:iCs/>
-        </w:rPr>
-        <w:t>()</w:t>
-      </w:r>
-      <w:r>
-        <w:t>” solicita el movimiento al jugador mostrándole un mensaje por pantalla con la solicitud primero de la posición de las “</w:t>
-      </w:r>
-      <w:r>
-        <w:rPr>
-          <w:i/>
-          <w:iCs/>
-        </w:rPr>
-        <w:t>x</w:t>
-      </w:r>
-      <w:r>
-        <w:t>” y luego de la posición de las “</w:t>
-      </w:r>
-      <w:r>
-        <w:rPr>
-          <w:i/>
-          <w:iCs/>
-        </w:rPr>
-        <w:t>y</w:t>
-      </w:r>
-      <w:r>
-        <w:t xml:space="preserve">”, almacenando dichos </w:t>
-      </w:r>
-      <w:r>
-        <w:rPr>
-          <w:i/>
-          <w:iCs/>
-        </w:rPr>
-        <w:t>inputs</w:t>
-      </w:r>
-      <w:r>
-        <w:t xml:space="preserve"> en un </w:t>
-      </w:r>
-      <w:proofErr w:type="spellStart"/>
-      <w:r>
-        <w:t>string</w:t>
-      </w:r>
-      <w:proofErr w:type="spellEnd"/>
-      <w:r>
-        <w:t xml:space="preserve"> “</w:t>
-      </w:r>
-      <w:proofErr w:type="spellStart"/>
-      <w:r>
-        <w:rPr>
-          <w:i/>
-          <w:iCs/>
-        </w:rPr>
-        <w:t>mov</w:t>
-      </w:r>
-      <w:proofErr w:type="spellEnd"/>
-      <w:r>
-        <w:t>” el cual se devolverá junto con un código de mensaje 104.</w:t>
-      </w:r>
-    </w:p>
-    <w:p>
-      <w:pPr>
-        <w:pStyle w:val="Ttulo2"/>
-      </w:pPr>
-      <w:bookmarkStart w:id="4" w:name="_Toc25507134"/>
-      <w:r>
-        <w:t>Clase Mensaje (Cliente y Servidor)</w:t>
-      </w:r>
-      <w:bookmarkEnd w:id="4"/>
-    </w:p>
-    <w:p>
-      <w:pPr>
-        <w:pStyle w:val="Prrafo"/>
-      </w:pPr>
-      <w:r>
-        <w:t>En la clase Mensaje se almacenan los mensajes pasados en un diccionario.</w:t>
-      </w:r>
-    </w:p>
-    <w:p>
-      <w:pPr>
-        <w:pStyle w:val="Prrafo"/>
-      </w:pPr>
-      <w:r>
-        <w:t>Dispone de un método</w:t>
-      </w:r>
-      <w:r>
-        <w:t> </w:t>
-      </w:r>
-      <w:r>
-        <w:t>“</w:t>
-      </w:r>
-      <w:r>
-        <w:rPr>
-          <w:b/>
-          <w:bCs/>
-          <w:i/>
-          <w:iCs/>
-        </w:rPr>
-        <w:t>__</w:t>
-      </w:r>
-      <w:proofErr w:type="spellStart"/>
-      <w:r>
-        <w:rPr>
-          <w:b/>
-          <w:bCs/>
-          <w:i/>
-          <w:iCs/>
-        </w:rPr>
-        <w:t>init</w:t>
-      </w:r>
-      <w:proofErr w:type="spellEnd"/>
-      <w:r>
-        <w:rPr>
-          <w:b/>
-          <w:bCs/>
-          <w:i/>
-          <w:iCs/>
-        </w:rPr>
-        <w:t>__(</w:t>
-      </w:r>
-      <w:proofErr w:type="spellStart"/>
-      <w:r>
-        <w:rPr>
-          <w:b/>
-          <w:bCs/>
-          <w:i/>
-          <w:iCs/>
-        </w:rPr>
-        <w:t>code</w:t>
-      </w:r>
-      <w:proofErr w:type="spellEnd"/>
-      <w:r>
-        <w:rPr>
-          <w:b/>
-          <w:bCs/>
-          <w:i/>
-          <w:iCs/>
-        </w:rPr>
-        <w:t>, </w:t>
-      </w:r>
-      <w:proofErr w:type="spellStart"/>
-      <w:r>
-        <w:rPr>
-          <w:b/>
-          <w:bCs/>
-          <w:i/>
-          <w:iCs/>
-        </w:rPr>
-        <w:t>obj</w:t>
-      </w:r>
-      <w:proofErr w:type="spellEnd"/>
-      <w:r>
-        <w:rPr>
-          <w:b/>
-          <w:bCs/>
-          <w:i/>
-          <w:iCs/>
-        </w:rPr>
-        <w:t>)</w:t>
-      </w:r>
-      <w:r>
-        <w:t xml:space="preserve">” </w:t>
-      </w:r>
-      <w:r>
-        <w:t>que inicializa las variables guardando el c</w:t>
-      </w:r>
-      <w:r>
-        <w:t>ó</w:t>
-      </w:r>
-      <w:r>
-        <w:t>digo</w:t>
-      </w:r>
-      <w:r>
-        <w:t xml:space="preserve"> </w:t>
-      </w:r>
-      <w:r>
-        <w:t>y el objeto </w:t>
-      </w:r>
-      <w:r>
-        <w:t xml:space="preserve">pasados por parámetro </w:t>
-      </w:r>
-      <w:r>
-        <w:t>en un diccionario.</w:t>
-      </w:r>
-    </w:p>
-    <w:p>
-      <w:pPr>
-        <w:pStyle w:val="Prrafo"/>
-      </w:pPr>
-      <w:r>
-        <w:t>El método “</w:t>
-      </w:r>
-      <w:proofErr w:type="spellStart"/>
-      <w:r>
-        <w:rPr>
-          <w:b/>
-          <w:bCs/>
-          <w:i/>
-          <w:iCs/>
-        </w:rPr>
-        <w:t>getCode</w:t>
-      </w:r>
-      <w:proofErr w:type="spellEnd"/>
-      <w:r>
-        <w:rPr>
-          <w:b/>
-          <w:bCs/>
-          <w:i/>
-          <w:iCs/>
-        </w:rPr>
-        <w:t>()</w:t>
-      </w:r>
-      <w:r>
-        <w:t>” d</w:t>
-      </w:r>
-      <w:r>
-        <w:t>evuelve el código del mensaje almacenado.</w:t>
-      </w:r>
-    </w:p>
-    <w:p>
-      <w:pPr>
-        <w:pStyle w:val="Prrafo"/>
-      </w:pPr>
-      <w:r>
-        <w:t>El método “</w:t>
-      </w:r>
-      <w:proofErr w:type="spellStart"/>
-      <w:r>
-        <w:rPr>
-          <w:b/>
-          <w:bCs/>
-          <w:i/>
-          <w:iCs/>
-        </w:rPr>
-        <w:t>getObj</w:t>
-      </w:r>
-      <w:proofErr w:type="spellEnd"/>
-      <w:r>
-        <w:rPr>
-          <w:b/>
-          <w:bCs/>
-          <w:i/>
-          <w:iCs/>
-        </w:rPr>
-        <w:t>()</w:t>
-      </w:r>
-      <w:r>
-        <w:t>”</w:t>
-      </w:r>
-      <w:r>
-        <w:t>devuelve el objeto del mensaje almacenado.</w:t>
-      </w:r>
-    </w:p>
-    <w:p>
-      <w:pPr>
-        <w:pStyle w:val="Prrafo"/>
-      </w:pPr>
-      <w:r>
-        <w:t>El método “</w:t>
-      </w:r>
-      <w:proofErr w:type="spellStart"/>
-      <w:r>
-        <w:rPr>
-          <w:b/>
-          <w:bCs/>
-          <w:i/>
-          <w:iCs/>
-        </w:rPr>
-        <w:t>convertirEnCadena</w:t>
-      </w:r>
-      <w:proofErr w:type="spellEnd"/>
-      <w:r>
-        <w:rPr>
-          <w:b/>
-          <w:bCs/>
-          <w:i/>
-          <w:iCs/>
-        </w:rPr>
-        <w:t>()</w:t>
-      </w:r>
-      <w:r>
-        <w:t>” c</w:t>
-      </w:r>
-      <w:r>
-        <w:t>onvi</w:t>
-      </w:r>
-      <w:r>
-        <w:t>e</w:t>
-      </w:r>
-      <w:r>
-        <w:t>rte el mensaje en un </w:t>
-      </w:r>
-      <w:proofErr w:type="spellStart"/>
-      <w:r>
-        <w:t>String</w:t>
-      </w:r>
-      <w:proofErr w:type="spellEnd"/>
-      <w:r>
-        <w:t> (JSON)</w:t>
-      </w:r>
-      <w:r>
-        <w:t xml:space="preserve"> y lo devuelve</w:t>
-      </w:r>
-      <w:r>
-        <w:t>.</w:t>
-      </w:r>
-    </w:p>
-    <w:p>
-      <w:pPr>
-        <w:pStyle w:val="Prrafo"/>
-      </w:pPr>
-      <w:r>
-        <w:lastRenderedPageBreak/>
-        <w:t>El método “</w:t>
-      </w:r>
-      <w:proofErr w:type="spellStart"/>
-      <w:r>
-        <w:rPr>
-          <w:b/>
-          <w:bCs/>
-          <w:i/>
-          <w:iCs/>
-        </w:rPr>
-        <w:t>convertirEnObjeto</w:t>
-      </w:r>
-      <w:proofErr w:type="spellEnd"/>
-      <w:r>
-        <w:rPr>
-          <w:b/>
-          <w:bCs/>
-          <w:i/>
-          <w:iCs/>
-        </w:rPr>
-        <w:t>(</w:t>
-      </w:r>
-      <w:proofErr w:type="spellStart"/>
-      <w:r>
-        <w:rPr>
-          <w:b/>
-          <w:bCs/>
-          <w:i/>
-          <w:iCs/>
-        </w:rPr>
-        <w:t>cls</w:t>
-      </w:r>
-      <w:proofErr w:type="spellEnd"/>
-      <w:r>
-        <w:rPr>
-          <w:b/>
-          <w:bCs/>
-          <w:i/>
-          <w:iCs/>
-        </w:rPr>
-        <w:t>, mensaje)</w:t>
-      </w:r>
-      <w:r>
-        <w:t>”  convierte el mensaje pasado por parámetro en un objeto de la clase Mensaje y lo devuelve.</w:t>
-      </w:r>
-    </w:p>
-    <w:p>
-      <w:pPr>
-        <w:pStyle w:val="Ttulo2"/>
-      </w:pPr>
-      <w:bookmarkStart w:id="5" w:name="_Toc25507135"/>
-      <w:r>
-        <w:t>Clase Servidor</w:t>
-      </w:r>
-      <w:bookmarkEnd w:id="5"/>
-    </w:p>
-    <w:p>
-      <w:pPr>
-        <w:pStyle w:val="Prrafo"/>
-      </w:pPr>
-      <w:r>
-        <w:t>Dispone de un método “</w:t>
-      </w:r>
-      <w:r>
-        <w:rPr>
-          <w:b/>
-          <w:bCs/>
-          <w:i/>
-          <w:iCs/>
-        </w:rPr>
-        <w:t>__</w:t>
-      </w:r>
-      <w:proofErr w:type="spellStart"/>
-      <w:r>
-        <w:rPr>
-          <w:b/>
-          <w:bCs/>
-          <w:i/>
-          <w:iCs/>
-        </w:rPr>
-        <w:t>init</w:t>
-      </w:r>
-      <w:proofErr w:type="spellEnd"/>
-      <w:r>
-        <w:rPr>
-          <w:b/>
-          <w:bCs/>
-          <w:i/>
-          <w:iCs/>
-        </w:rPr>
-        <w:t>__()</w:t>
-      </w:r>
-      <w:r>
-        <w:t>” que se encarga de inicializar las variables de la clase, crear el socket, establecer el host y el puerto y crear la lista de clientes.</w:t>
-      </w:r>
-    </w:p>
-    <w:p>
-      <w:pPr>
-        <w:pStyle w:val="Prrafo"/>
-      </w:pPr>
-      <w:r>
-        <w:t>El método “</w:t>
-      </w:r>
-      <w:r>
-        <w:rPr>
-          <w:b/>
-          <w:bCs/>
-          <w:i/>
-          <w:iCs/>
-        </w:rPr>
-        <w:t>__del__()</w:t>
-      </w:r>
-      <w:r>
-        <w:t>” d</w:t>
-      </w:r>
-      <w:r>
-        <w:t>estruye </w:t>
-      </w:r>
-      <w:r>
-        <w:t>los sockets</w:t>
-      </w:r>
-      <w:r>
-        <w:t> que no son nulos al final de la ejecución.</w:t>
-      </w:r>
-    </w:p>
-    <w:p>
-      <w:pPr>
-        <w:pStyle w:val="Prrafo"/>
-      </w:pPr>
-      <w:r>
-        <w:t>El método “</w:t>
-      </w:r>
-      <w:proofErr w:type="spellStart"/>
-      <w:r>
-        <w:rPr>
-          <w:b/>
-          <w:bCs/>
-          <w:i/>
-          <w:iCs/>
-        </w:rPr>
-        <w:t>ligarSocket</w:t>
-      </w:r>
-      <w:proofErr w:type="spellEnd"/>
-      <w:r>
-        <w:rPr>
-          <w:b/>
-          <w:bCs/>
-          <w:i/>
-          <w:iCs/>
-        </w:rPr>
-        <w:t>()</w:t>
-      </w:r>
-      <w:r>
-        <w:t xml:space="preserve">” </w:t>
-      </w:r>
-      <w:r>
-        <w:t>relaciona un socket con el puerto y el host.</w:t>
-      </w:r>
-    </w:p>
-    <w:p>
-      <w:pPr>
-        <w:pStyle w:val="Prrafo"/>
-      </w:pPr>
-      <w:r>
-        <w:t>El método “</w:t>
-      </w:r>
-      <w:r>
-        <w:rPr>
-          <w:b/>
-          <w:bCs/>
-          <w:i/>
-          <w:iCs/>
-        </w:rPr>
-        <w:t>conexiones()</w:t>
-      </w:r>
-      <w:r>
-        <w:t>” e</w:t>
-      </w:r>
-      <w:r>
-        <w:t>spera </w:t>
-      </w:r>
-      <w:r>
-        <w:t>a</w:t>
-      </w:r>
-      <w:r>
-        <w:t> la conexión de clientes</w:t>
-      </w:r>
-      <w:r>
-        <w:t xml:space="preserve"> y devuelve el </w:t>
-      </w:r>
-      <w:r>
-        <w:t>cliente</w:t>
-      </w:r>
-      <w:r>
-        <w:t xml:space="preserve"> y la </w:t>
-      </w:r>
-      <w:r>
-        <w:t>direcci</w:t>
-      </w:r>
-      <w:r>
-        <w:t>ó</w:t>
-      </w:r>
-      <w:r>
-        <w:t>n</w:t>
-      </w:r>
-      <w:r>
-        <w:t>.</w:t>
-      </w:r>
-    </w:p>
-    <w:p>
-      <w:pPr>
-        <w:pStyle w:val="Prrafo"/>
-      </w:pPr>
-      <w:r>
-        <w:t>El método “</w:t>
-      </w:r>
-      <w:r>
-        <w:rPr>
-          <w:b/>
-          <w:bCs/>
-          <w:i/>
-          <w:iCs/>
-        </w:rPr>
-        <w:t>recibir(</w:t>
-      </w:r>
-      <w:r>
-        <w:rPr>
-          <w:b/>
-          <w:bCs/>
-          <w:i/>
-          <w:iCs/>
-        </w:rPr>
-        <w:t>_</w:t>
-      </w:r>
-      <w:r>
-        <w:rPr>
-          <w:b/>
-          <w:bCs/>
-          <w:i/>
-          <w:iCs/>
-        </w:rPr>
-        <w:t>cliente)</w:t>
-      </w:r>
-      <w:r>
-        <w:t>” g</w:t>
-      </w:r>
-      <w:r>
-        <w:t>estiona los mensajes recibidos de los clientes</w:t>
-      </w:r>
-      <w:r>
-        <w:t xml:space="preserve"> y los devuelve</w:t>
-      </w:r>
-      <w:r>
-        <w:t>.</w:t>
-      </w:r>
-      <w:r>
-        <w:t xml:space="preserve"> Si no responde, lo reintenta tras 5 segundos.</w:t>
-      </w:r>
-      <w:r>
-        <w:t xml:space="preserve"> </w:t>
-      </w:r>
-    </w:p>
-    <w:p>
-      <w:pPr>
-        <w:pStyle w:val="Prrafo"/>
-      </w:pPr>
-      <w:r>
-        <w:t>El método “</w:t>
-      </w:r>
-      <w:proofErr w:type="spellStart"/>
-      <w:r>
-        <w:rPr>
-          <w:b/>
-          <w:bCs/>
-          <w:i/>
-          <w:iCs/>
-        </w:rPr>
-        <w:t>enviar</w:t>
-      </w:r>
-      <w:r>
-        <w:rPr>
-          <w:b/>
-          <w:bCs/>
-          <w:i/>
-          <w:iCs/>
-        </w:rPr>
-        <w:t>Id</w:t>
-      </w:r>
-      <w:proofErr w:type="spellEnd"/>
-      <w:r>
-        <w:rPr>
-          <w:b/>
-          <w:bCs/>
-          <w:i/>
-          <w:iCs/>
-        </w:rPr>
-        <w:t>(</w:t>
-      </w:r>
-      <w:r>
-        <w:rPr>
-          <w:b/>
-          <w:bCs/>
-          <w:i/>
-          <w:iCs/>
-        </w:rPr>
-        <w:t>_</w:t>
-      </w:r>
-      <w:r>
-        <w:rPr>
-          <w:b/>
-          <w:bCs/>
-          <w:i/>
-          <w:iCs/>
-        </w:rPr>
-        <w:t>cliente)</w:t>
-      </w:r>
-      <w:r>
-        <w:t>” asigna</w:t>
-      </w:r>
-      <w:r>
-        <w:t> un número al cliente pasado y se le env</w:t>
-      </w:r>
-      <w:r>
-        <w:t>í</w:t>
-      </w:r>
-      <w:r>
-        <w:t>a.</w:t>
-      </w:r>
-    </w:p>
-    <w:p>
-      <w:pPr>
-        <w:pStyle w:val="Prrafo"/>
-      </w:pPr>
-      <w:r>
-        <w:t>El método</w:t>
-      </w:r>
-      <w:r>
-        <w:t> </w:t>
-      </w:r>
-      <w:r>
-        <w:t>“</w:t>
-      </w:r>
-      <w:proofErr w:type="spellStart"/>
-      <w:r>
-        <w:rPr>
-          <w:b/>
-          <w:bCs/>
-          <w:i/>
-          <w:iCs/>
-        </w:rPr>
-        <w:t>enviar_Mensaje</w:t>
-      </w:r>
-      <w:proofErr w:type="spellEnd"/>
-      <w:r>
-        <w:rPr>
-          <w:b/>
-          <w:bCs/>
-          <w:i/>
-          <w:iCs/>
-        </w:rPr>
-        <w:t>(</w:t>
-      </w:r>
-      <w:proofErr w:type="spellStart"/>
-      <w:r>
-        <w:rPr>
-          <w:b/>
-          <w:bCs/>
-          <w:i/>
-          <w:iCs/>
-        </w:rPr>
-        <w:t>msg</w:t>
-      </w:r>
-      <w:proofErr w:type="spellEnd"/>
-      <w:r>
-        <w:rPr>
-          <w:b/>
-          <w:bCs/>
-          <w:i/>
-          <w:iCs/>
-        </w:rPr>
-        <w:t>,</w:t>
-      </w:r>
-      <w:r>
-        <w:rPr>
-          <w:b/>
-          <w:bCs/>
-          <w:i/>
-          <w:iCs/>
-        </w:rPr>
-        <w:t xml:space="preserve"> _</w:t>
-      </w:r>
-      <w:r>
-        <w:rPr>
-          <w:b/>
-          <w:bCs/>
-          <w:i/>
-          <w:iCs/>
-        </w:rPr>
-        <w:t>cliente)</w:t>
-      </w:r>
-      <w:r>
-        <w:t>” r</w:t>
-      </w:r>
-      <w:r>
-        <w:t>ealiza el env</w:t>
-      </w:r>
-      <w:r>
-        <w:t>í</w:t>
-      </w:r>
-      <w:r>
-        <w:t>o de mensajes </w:t>
-      </w:r>
-      <w:r>
-        <w:t xml:space="preserve">de </w:t>
-      </w:r>
-      <w:r>
-        <w:t>Cliente</w:t>
-      </w:r>
-      <w:r>
-        <w:t xml:space="preserve"> a </w:t>
-      </w:r>
-      <w:r>
-        <w:t>Servidor</w:t>
-      </w:r>
-      <w:r>
-        <w:t>. En caso de no poder enviarlo, lo reintenta tras 5 segundos.</w:t>
-      </w:r>
-    </w:p>
-    <w:p>
-      <w:pPr>
-        <w:pStyle w:val="Prrafo"/>
-      </w:pPr>
-      <w:r>
-        <w:t>El método “</w:t>
-      </w:r>
-      <w:proofErr w:type="spellStart"/>
-      <w:r>
-        <w:rPr>
-          <w:b/>
-          <w:bCs/>
-          <w:i/>
-          <w:iCs/>
-        </w:rPr>
-        <w:t>enviar_Mensaje_Codificado</w:t>
-      </w:r>
-      <w:proofErr w:type="spellEnd"/>
-      <w:r>
-        <w:rPr>
-          <w:b/>
-          <w:bCs/>
-          <w:i/>
-          <w:iCs/>
-        </w:rPr>
-        <w:t>(</w:t>
-      </w:r>
-      <w:proofErr w:type="spellStart"/>
-      <w:r>
-        <w:rPr>
-          <w:b/>
-          <w:bCs/>
-          <w:i/>
-          <w:iCs/>
-        </w:rPr>
-        <w:t>cod</w:t>
-      </w:r>
-      <w:proofErr w:type="spellEnd"/>
-      <w:r>
-        <w:rPr>
-          <w:b/>
-          <w:bCs/>
-          <w:i/>
-          <w:iCs/>
-        </w:rPr>
-        <w:t>, </w:t>
-      </w:r>
-      <w:proofErr w:type="spellStart"/>
-      <w:r>
-        <w:rPr>
-          <w:b/>
-          <w:bCs/>
-          <w:i/>
-          <w:iCs/>
-        </w:rPr>
-        <w:t>obj</w:t>
-      </w:r>
-      <w:proofErr w:type="spellEnd"/>
-      <w:r>
-        <w:rPr>
-          <w:b/>
-          <w:bCs/>
-          <w:i/>
-          <w:iCs/>
-        </w:rPr>
-        <w:t>, </w:t>
-      </w:r>
-      <w:r>
-        <w:rPr>
-          <w:b/>
-          <w:bCs/>
-          <w:i/>
-          <w:iCs/>
-        </w:rPr>
-        <w:t>_</w:t>
-      </w:r>
-      <w:r>
-        <w:rPr>
-          <w:b/>
-          <w:bCs/>
-          <w:i/>
-          <w:iCs/>
-        </w:rPr>
-        <w:t>cliente)</w:t>
-      </w:r>
-      <w:r>
-        <w:t xml:space="preserve">” crea un objeto Mensaje con el </w:t>
-      </w:r>
-      <w:proofErr w:type="spellStart"/>
-      <w:r>
-        <w:t>códugo</w:t>
-      </w:r>
-      <w:proofErr w:type="spellEnd"/>
-      <w:r>
-        <w:t xml:space="preserve"> y el objeto pasados por parámetro y se lo envía al Cliente.</w:t>
-      </w:r>
-    </w:p>
-    <w:p>
-      <w:pPr>
-        <w:pStyle w:val="Prrafo"/>
-      </w:pPr>
-      <w:r>
-        <w:t>El método “</w:t>
-      </w:r>
-      <w:proofErr w:type="spellStart"/>
-      <w:r>
-        <w:rPr>
-          <w:b/>
-          <w:bCs/>
-          <w:i/>
-          <w:iCs/>
-        </w:rPr>
-        <w:t>interpretarMensaje</w:t>
-      </w:r>
-      <w:proofErr w:type="spellEnd"/>
-      <w:r>
-        <w:rPr>
-          <w:b/>
-          <w:bCs/>
-          <w:i/>
-          <w:iCs/>
-        </w:rPr>
-        <w:t>(</w:t>
-      </w:r>
-      <w:proofErr w:type="spellStart"/>
-      <w:r>
-        <w:rPr>
-          <w:b/>
-          <w:bCs/>
-          <w:i/>
-          <w:iCs/>
-        </w:rPr>
-        <w:t>msg</w:t>
-      </w:r>
-      <w:proofErr w:type="spellEnd"/>
-      <w:r>
-        <w:rPr>
-          <w:b/>
-          <w:bCs/>
-          <w:i/>
-          <w:iCs/>
-        </w:rPr>
-        <w:t>)</w:t>
-      </w:r>
-      <w:r>
-        <w:t>” i</w:t>
-      </w:r>
-      <w:r>
-        <w:t>nterpreta el mensaje pasado</w:t>
-      </w:r>
-      <w:r>
-        <w:t xml:space="preserve"> y lo devuelve.</w:t>
-      </w:r>
-      <w:r>
-        <w:tab/>
-      </w:r>
-    </w:p>
-    <w:p>
-      <w:pPr>
-        <w:pStyle w:val="Prrafo"/>
-      </w:pPr>
-      <w:r>
-        <w:t>El método “</w:t>
-      </w:r>
-      <w:proofErr w:type="spellStart"/>
-      <w:r>
-        <w:rPr>
-          <w:b/>
-          <w:bCs/>
-          <w:i/>
-          <w:iCs/>
-        </w:rPr>
-        <w:t>inicializarJugador</w:t>
-      </w:r>
-      <w:proofErr w:type="spellEnd"/>
-      <w:r>
-        <w:rPr>
-          <w:b/>
-          <w:bCs/>
-          <w:i/>
-          <w:iCs/>
-        </w:rPr>
-        <w:t>(cliente, id)</w:t>
-      </w:r>
-      <w:r>
-        <w:t>” inicializa un jugador, para lo que requiere un cliente y su id</w:t>
-      </w:r>
-      <w:r>
-        <w:t>, y le envía el id que le ha asignado.</w:t>
-      </w:r>
-    </w:p>
-    <w:p>
-      <w:pPr>
-        <w:pStyle w:val="Prrafo"/>
-      </w:pPr>
-      <w:r>
-        <w:t>En el método “</w:t>
-      </w:r>
-      <w:proofErr w:type="spellStart"/>
-      <w:r>
-        <w:rPr>
-          <w:b/>
-          <w:bCs/>
-          <w:i/>
-          <w:iCs/>
-        </w:rPr>
-        <w:t>main</w:t>
-      </w:r>
-      <w:proofErr w:type="spellEnd"/>
-      <w:r>
-        <w:rPr>
-          <w:b/>
-          <w:bCs/>
-          <w:i/>
-          <w:iCs/>
-        </w:rPr>
-        <w:t>()</w:t>
-      </w:r>
-      <w:r>
-        <w:t>” se realizan las llamadas a las funciones relativas a la configuración del Servidor.</w:t>
-      </w:r>
-    </w:p>
-    <w:p>
-      <w:pPr>
-        <w:pStyle w:val="Ttulo2"/>
-      </w:pPr>
-      <w:bookmarkStart w:id="6" w:name="_Toc25507136"/>
-      <w:r>
-        <w:t>Clase Arbitro</w:t>
-      </w:r>
-      <w:bookmarkEnd w:id="6"/>
-    </w:p>
-    <w:p>
-      <w:pPr>
-        <w:pStyle w:val="Prrafo"/>
-      </w:pPr>
-      <w:r>
-        <w:t>Dispone de un método “</w:t>
-      </w:r>
-      <w:r>
-        <w:rPr>
-          <w:b/>
-          <w:bCs/>
-          <w:i/>
-          <w:iCs/>
-        </w:rPr>
-        <w:t>__</w:t>
-      </w:r>
-      <w:proofErr w:type="spellStart"/>
-      <w:r>
-        <w:rPr>
-          <w:b/>
-          <w:bCs/>
-          <w:i/>
-          <w:iCs/>
-        </w:rPr>
-        <w:t>init</w:t>
-      </w:r>
-      <w:proofErr w:type="spellEnd"/>
-      <w:r>
-        <w:rPr>
-          <w:b/>
-          <w:bCs/>
-          <w:i/>
-          <w:iCs/>
-        </w:rPr>
-        <w:t>__(jugador1, jugador2)</w:t>
-      </w:r>
-      <w:r>
-        <w:t xml:space="preserve">” que inicializa </w:t>
-      </w:r>
-      <w:r>
-        <w:t>las variables de los jugadores con los parámetros pasados, instancia el tablero e inicializa la variable turno a 1 (por defecto el jugador que empieza es el 1).</w:t>
-      </w:r>
-    </w:p>
-    <w:p>
-      <w:pPr>
-        <w:pStyle w:val="Prrafo"/>
-      </w:pPr>
-      <w:r>
-        <w:t>El método</w:t>
-      </w:r>
-      <w:r>
-        <w:t xml:space="preserve"> principal de la clase es</w:t>
-      </w:r>
-      <w:r>
-        <w:t xml:space="preserve"> “</w:t>
-      </w:r>
-      <w:r>
-        <w:rPr>
-          <w:b/>
-          <w:bCs/>
-          <w:i/>
-          <w:iCs/>
-        </w:rPr>
-        <w:t>arbitrar(</w:t>
-      </w:r>
-      <w:proofErr w:type="spellStart"/>
-      <w:r>
-        <w:rPr>
-          <w:b/>
-          <w:bCs/>
-          <w:i/>
-          <w:iCs/>
-        </w:rPr>
-        <w:t>msg</w:t>
-      </w:r>
-      <w:proofErr w:type="spellEnd"/>
-      <w:r>
-        <w:rPr>
-          <w:b/>
-          <w:bCs/>
-          <w:i/>
-          <w:iCs/>
-        </w:rPr>
-        <w:t>,</w:t>
-      </w:r>
-      <w:r>
-        <w:rPr>
-          <w:b/>
-          <w:bCs/>
-          <w:i/>
-          <w:iCs/>
-        </w:rPr>
-        <w:t xml:space="preserve"> </w:t>
-      </w:r>
-      <w:proofErr w:type="spellStart"/>
-      <w:r>
-        <w:rPr>
-          <w:b/>
-          <w:bCs/>
-          <w:i/>
-          <w:iCs/>
-        </w:rPr>
-        <w:t>elem</w:t>
-      </w:r>
-      <w:proofErr w:type="spellEnd"/>
-      <w:r>
-        <w:rPr>
-          <w:b/>
-          <w:bCs/>
-          <w:i/>
-          <w:iCs/>
-        </w:rPr>
-        <w:t>)</w:t>
-      </w:r>
-      <w:r>
-        <w:t>”</w:t>
-      </w:r>
-      <w:r>
-        <w:t xml:space="preserve">, que llamará al resto de funciones de </w:t>
-      </w:r>
-      <w:proofErr w:type="gramStart"/>
-      <w:r>
-        <w:t>la misma</w:t>
-      </w:r>
-      <w:proofErr w:type="gramEnd"/>
-      <w:r>
-        <w:t xml:space="preserve"> en función del código de mensaje que el Servidor ha recibido del Cliente.</w:t>
-      </w:r>
-    </w:p>
-    <w:p>
-      <w:pPr>
-        <w:pStyle w:val="Prrafo"/>
-        <w:numPr>
-          <w:ilvl w:val="0"/>
-          <w:numId w:val="43"/>
-        </w:numPr>
-      </w:pPr>
-      <w:r>
-        <w:rPr>
-          <w:b/>
-          <w:bCs/>
-        </w:rPr>
-        <w:t>101</w:t>
-      </w:r>
-      <w:r>
-        <w:t xml:space="preserve"> (tablero pintado): devuelve un código de mensaje 203.</w:t>
-      </w:r>
-    </w:p>
-    <w:p>
-      <w:pPr>
-        <w:pStyle w:val="Prrafo"/>
-        <w:numPr>
-          <w:ilvl w:val="0"/>
-          <w:numId w:val="43"/>
-        </w:numPr>
-      </w:pPr>
-      <w:r>
-        <w:rPr>
-          <w:b/>
-          <w:bCs/>
-        </w:rPr>
-        <w:t>103</w:t>
-      </w:r>
-      <w:r>
-        <w:t xml:space="preserve"> (solicitar tablero): se llama a la función que devuelve la representación del tablero.</w:t>
-      </w:r>
-    </w:p>
-    <w:p>
-      <w:pPr>
-        <w:pStyle w:val="Prrafo"/>
-        <w:numPr>
-          <w:ilvl w:val="0"/>
-          <w:numId w:val="43"/>
-        </w:numPr>
-      </w:pPr>
-      <w:r>
-        <w:rPr>
-          <w:b/>
-          <w:bCs/>
-        </w:rPr>
-        <w:t>104</w:t>
-      </w:r>
-      <w:r>
-        <w:t xml:space="preserve"> (movimiento): se realiza el movimiento pasado por parámetro.</w:t>
-      </w:r>
-    </w:p>
-    <w:p>
-      <w:pPr>
-        <w:pStyle w:val="Prrafo"/>
-        <w:numPr>
-          <w:ilvl w:val="0"/>
-          <w:numId w:val="43"/>
-        </w:numPr>
-      </w:pPr>
-      <w:r>
-        <w:rPr>
-          <w:b/>
-          <w:bCs/>
-        </w:rPr>
-        <w:t>105</w:t>
-      </w:r>
-      <w:r>
-        <w:t xml:space="preserve"> (tablero actualizado): una vez se ha realizado el movimiento correcto y se ha devuelto este código de mensaje se mira si se ha finalizado la partida</w:t>
-      </w:r>
-      <w:r>
-        <w:t xml:space="preserve"> con “</w:t>
-      </w:r>
-      <w:proofErr w:type="spellStart"/>
-      <w:r>
-        <w:rPr>
-          <w:i/>
-          <w:iCs/>
-        </w:rPr>
-        <w:t>esFin</w:t>
-      </w:r>
-      <w:proofErr w:type="spellEnd"/>
-      <w:r>
-        <w:rPr>
-          <w:i/>
-          <w:iCs/>
-        </w:rPr>
-        <w:t>()</w:t>
-      </w:r>
-      <w:r>
-        <w:t>”, en función de lo que devuelva dicha función se envía un código de mensaje 200 (fin de juego) y el turno del jugador que ha ganado o “0” si se ha quedado empate.</w:t>
-      </w:r>
-    </w:p>
-    <w:p>
-      <w:pPr>
-        <w:pStyle w:val="Prrafo"/>
-        <w:rPr>
-          <w:color w:val="FF0000"/>
-        </w:rPr>
-      </w:pPr>
-      <w:r>
-        <w:t>El método “</w:t>
-      </w:r>
-      <w:proofErr w:type="spellStart"/>
-      <w:r>
-        <w:rPr>
-          <w:b/>
-          <w:bCs/>
-          <w:i/>
-          <w:iCs/>
-        </w:rPr>
-        <w:t>realizarMovimiento</w:t>
-      </w:r>
-      <w:proofErr w:type="spellEnd"/>
-      <w:r>
-        <w:rPr>
-          <w:b/>
-          <w:bCs/>
-          <w:i/>
-          <w:iCs/>
-        </w:rPr>
-        <w:t>(</w:t>
-      </w:r>
-      <w:proofErr w:type="spellStart"/>
-      <w:r>
-        <w:rPr>
-          <w:b/>
-          <w:bCs/>
-          <w:i/>
-          <w:iCs/>
-        </w:rPr>
-        <w:t>mov</w:t>
-      </w:r>
-      <w:proofErr w:type="spellEnd"/>
-      <w:r>
-        <w:rPr>
-          <w:b/>
-          <w:bCs/>
-          <w:i/>
-          <w:iCs/>
-        </w:rPr>
-        <w:t>)</w:t>
-      </w:r>
-      <w:r>
-        <w:t xml:space="preserve">” </w:t>
-      </w:r>
-      <w:r>
-        <w:t>comprueba si el movimiento pasado por parámetro es válido con “</w:t>
-      </w:r>
-      <w:proofErr w:type="spellStart"/>
-      <w:r>
-        <w:rPr>
-          <w:i/>
-          <w:iCs/>
-        </w:rPr>
-        <w:t>comprobarMovimiento</w:t>
-      </w:r>
-      <w:proofErr w:type="spellEnd"/>
-      <w:r>
-        <w:rPr>
-          <w:i/>
-          <w:iCs/>
-        </w:rPr>
-        <w:t>(</w:t>
-      </w:r>
-      <w:proofErr w:type="spellStart"/>
-      <w:r>
-        <w:rPr>
-          <w:i/>
-          <w:iCs/>
-        </w:rPr>
-        <w:t>mov</w:t>
-      </w:r>
-      <w:proofErr w:type="spellEnd"/>
-      <w:r>
-        <w:rPr>
-          <w:i/>
-          <w:iCs/>
-        </w:rPr>
-        <w:t>)</w:t>
-      </w:r>
-      <w:r>
-        <w:t>”,</w:t>
-      </w:r>
-      <w:r>
-        <w:t xml:space="preserve"> si es correcto (“1”) se coloca la ficha (actualizando el tablero) y se devuelve un código de mensaje 204 (movimiento correcto)</w:t>
-      </w:r>
-      <w:r>
-        <w:tab/>
-        <w:t xml:space="preserve">y el tablero actualizado, si es incorrecto (“2”) se devuelve un código de mensaje 203 (movimiento incorrecto) y un “1” para indicar que se vuelva a solicitar movimiento en </w:t>
-      </w:r>
-      <w:proofErr w:type="spellStart"/>
-      <w:r>
-        <w:t>InterfazJugador</w:t>
-      </w:r>
-      <w:proofErr w:type="spellEnd"/>
-      <w:r>
-        <w:t>.</w:t>
-      </w:r>
-    </w:p>
-    <w:p>
-      <w:pPr>
-        <w:pStyle w:val="Prrafo"/>
-      </w:pPr>
-      <w:r>
-        <w:lastRenderedPageBreak/>
-        <w:t>El método “</w:t>
-      </w:r>
-      <w:proofErr w:type="spellStart"/>
-      <w:r>
-        <w:rPr>
-          <w:b/>
-          <w:bCs/>
-          <w:i/>
-          <w:iCs/>
-        </w:rPr>
-        <w:t>comprobarMovimiento</w:t>
-      </w:r>
-      <w:proofErr w:type="spellEnd"/>
-      <w:r>
-        <w:rPr>
-          <w:b/>
-          <w:bCs/>
-          <w:i/>
-          <w:iCs/>
-        </w:rPr>
-        <w:t>(</w:t>
-      </w:r>
-      <w:proofErr w:type="spellStart"/>
-      <w:r>
-        <w:rPr>
-          <w:b/>
-          <w:bCs/>
-          <w:i/>
-          <w:iCs/>
-        </w:rPr>
-        <w:t>mov</w:t>
-      </w:r>
-      <w:proofErr w:type="spellEnd"/>
-      <w:r>
-        <w:rPr>
-          <w:b/>
-          <w:bCs/>
-          <w:i/>
-          <w:iCs/>
-        </w:rPr>
-        <w:t>)</w:t>
-      </w:r>
-      <w:r>
-        <w:t xml:space="preserve">” comprueba si </w:t>
-      </w:r>
-      <w:r>
-        <w:t xml:space="preserve">el movimiento pasado por parámetro </w:t>
-      </w:r>
-      <w:r>
-        <w:t>es válido</w:t>
-      </w:r>
-      <w:r>
-        <w:t>, p</w:t>
-      </w:r>
-      <w:r>
-        <w:t xml:space="preserve">ara ello tiene en cuenta el jugador que ha enviado el </w:t>
-      </w:r>
-      <w:r>
-        <w:t>movimiento y</w:t>
-      </w:r>
-      <w:r>
-        <w:t xml:space="preserve"> el estado del tablero.</w:t>
-      </w:r>
-      <w:r>
-        <w:t xml:space="preserve"> Devuelve un entero que será “1” si el movimiento es correcto o “2” si el movimiento es incorrecto, para que el Servidor envíe un mensaje al Cliente y éste último vuelva a solicitar el movimiento</w:t>
-      </w:r>
-      <w:r>
-        <w:t xml:space="preserve">. </w:t>
-      </w:r>
-    </w:p>
-    <w:p>
-      <w:pPr>
-        <w:pStyle w:val="Prrafo"/>
-      </w:pPr>
-      <w:r>
-        <w:t>El método “</w:t>
-      </w:r>
-      <w:proofErr w:type="spellStart"/>
-      <w:r>
-        <w:rPr>
-          <w:b/>
-          <w:bCs/>
-          <w:i/>
-          <w:iCs/>
-        </w:rPr>
-        <w:t>esFin</w:t>
-      </w:r>
-      <w:proofErr w:type="spellEnd"/>
-      <w:r>
-        <w:rPr>
-          <w:b/>
-          <w:bCs/>
-          <w:i/>
-          <w:iCs/>
-        </w:rPr>
-        <w:t>()</w:t>
-      </w:r>
-      <w:r>
-        <w:t>” o</w:t>
-      </w:r>
-      <w:r>
-        <w:t>btiene el tablero y busca jugadas ganadoras o si el tablero está lleno</w:t>
-      </w:r>
-      <w:r>
-        <w:t>. Devuelve un entero con el turno del jugador que ha ganado, un “0” en caso de que el tablero esté lleno (empate) o un “-1” si no ha acabado el juego.</w:t>
-      </w:r>
-    </w:p>
-    <w:p>
-      <w:pPr>
-        <w:pStyle w:val="Prrafo"/>
-      </w:pPr>
-      <w:r>
-        <w:t>El método “</w:t>
-      </w:r>
-      <w:proofErr w:type="spellStart"/>
-      <w:r>
-        <w:rPr>
-          <w:b/>
-          <w:bCs/>
-          <w:i/>
-          <w:iCs/>
-        </w:rPr>
-        <w:t>turnoActual</w:t>
-      </w:r>
-      <w:proofErr w:type="spellEnd"/>
-      <w:r>
-        <w:rPr>
-          <w:b/>
-          <w:bCs/>
-          <w:i/>
-          <w:iCs/>
-        </w:rPr>
-        <w:t>()</w:t>
-      </w:r>
-      <w:r>
-        <w:t>” d</w:t>
-      </w:r>
-      <w:r>
-        <w:t>evuelve el turno actual.</w:t>
-      </w:r>
-    </w:p>
-    <w:p>
-      <w:pPr>
-        <w:pStyle w:val="Prrafo"/>
-      </w:pPr>
-      <w:r>
-        <w:t>El método “</w:t>
-      </w:r>
-      <w:proofErr w:type="spellStart"/>
-      <w:r>
-        <w:rPr>
-          <w:b/>
-          <w:bCs/>
-          <w:i/>
-          <w:iCs/>
-        </w:rPr>
-        <w:t>cambiarTurno</w:t>
-      </w:r>
-      <w:proofErr w:type="spellEnd"/>
-      <w:r>
-        <w:rPr>
-          <w:b/>
-          <w:bCs/>
-          <w:i/>
-          <w:iCs/>
-        </w:rPr>
-        <w:t>()</w:t>
-      </w:r>
-      <w:r>
-        <w:t>” se encarga de c</w:t>
-      </w:r>
-      <w:r>
-        <w:t xml:space="preserve">ambia el turno </w:t>
-      </w:r>
-      <w:r>
-        <w:t>actual</w:t>
-      </w:r>
-      <w:r>
-        <w:t>.</w:t>
-      </w:r>
-    </w:p>
-    <w:p>
-      <w:pPr>
-        <w:pStyle w:val="Prrafo"/>
-        <w:spacing w:after="120"/>
-      </w:pPr>
-      <w:r>
-        <w:t>El método</w:t>
-      </w:r>
-      <w:r>
-        <w:t xml:space="preserve"> </w:t>
-      </w:r>
-      <w:r>
-        <w:t>“</w:t>
-      </w:r>
-      <w:proofErr w:type="spellStart"/>
-      <w:r>
-        <w:rPr>
-          <w:b/>
-          <w:bCs/>
-          <w:i/>
-          <w:iCs/>
-        </w:rPr>
-        <w:t>dibujarTablero</w:t>
-      </w:r>
-      <w:proofErr w:type="spellEnd"/>
-      <w:r>
-        <w:rPr>
-          <w:b/>
-          <w:bCs/>
-          <w:i/>
-          <w:iCs/>
-        </w:rPr>
-        <w:t>()</w:t>
-      </w:r>
-      <w:r>
-        <w:t xml:space="preserve">” devuelve un </w:t>
-      </w:r>
-      <w:r>
-        <w:t>código de mensaje 202</w:t>
-      </w:r>
-      <w:r>
-        <w:t xml:space="preserve"> y la representación del tablero.</w:t>
-      </w:r>
-      <w:bookmarkStart w:id="7" w:name="_GoBack"/>
-      <w:bookmarkEnd w:id="7"/>
-    </w:p>
-    <w:p>
-      <w:pPr>
-        <w:pStyle w:val="Ttulo2"/>
-      </w:pPr>
-      <w:bookmarkStart w:id="8" w:name="_Toc25507137"/>
-      <w:r>
-        <w:t>Clase Tablero</w:t>
-      </w:r>
-      <w:bookmarkEnd w:id="8"/>
-    </w:p>
-    <w:p>
-      <w:pPr>
-        <w:pStyle w:val="Prrafo"/>
-      </w:pPr>
-      <w:r>
-        <w:t>La clase Tablero contiene el tablero de la partida, el cual se irá actualizando, se podrá obtener (por el árbitro), imprimir por pantalla y comprobar si está lleno.</w:t>
-      </w:r>
-    </w:p>
-    <w:p>
-      <w:pPr>
-        <w:pStyle w:val="Prrafo"/>
-      </w:pPr>
-      <w:r>
-        <w:t>Dispone de un método “</w:t>
-      </w:r>
-      <w:r>
-        <w:rPr>
-          <w:b/>
-          <w:bCs/>
-          <w:i/>
-          <w:iCs/>
-        </w:rPr>
-        <w:t>__</w:t>
-      </w:r>
-      <w:proofErr w:type="spellStart"/>
-      <w:r>
-        <w:rPr>
-          <w:b/>
-          <w:bCs/>
-          <w:i/>
-          <w:iCs/>
-        </w:rPr>
-        <w:t>init</w:t>
-      </w:r>
-      <w:proofErr w:type="spellEnd"/>
-      <w:r>
-        <w:rPr>
-          <w:b/>
-          <w:bCs/>
-          <w:i/>
-          <w:iCs/>
-        </w:rPr>
-        <w:t>__()</w:t>
-      </w:r>
-      <w:r>
-        <w:t xml:space="preserve">” que inicializa el </w:t>
-      </w:r>
-      <w:proofErr w:type="spellStart"/>
-      <w:r>
-        <w:t>string</w:t>
-      </w:r>
-      <w:proofErr w:type="spellEnd"/>
-      <w:r>
-        <w:t xml:space="preserve"> del tablero con “0” en todas las posiciones, lo que indica que están todas vacías.</w:t>
-      </w:r>
-    </w:p>
-    <w:p>
-      <w:pPr>
-        <w:pStyle w:val="Prrafo"/>
-      </w:pPr>
-      <w:r>
-        <w:t>Con el método “</w:t>
-      </w:r>
-      <w:proofErr w:type="spellStart"/>
-      <w:r>
-        <w:rPr>
-          <w:b/>
-          <w:bCs/>
-          <w:i/>
-          <w:iCs/>
-        </w:rPr>
-        <w:t>setFicha</w:t>
-      </w:r>
-      <w:proofErr w:type="spellEnd"/>
-      <w:r>
-        <w:rPr>
-          <w:b/>
-          <w:bCs/>
-          <w:i/>
-          <w:iCs/>
-        </w:rPr>
-        <w:t>(color, </w:t>
-      </w:r>
-      <w:proofErr w:type="spellStart"/>
-      <w:r>
-        <w:rPr>
-          <w:b/>
-          <w:bCs/>
-          <w:i/>
-          <w:iCs/>
-        </w:rPr>
-        <w:t>posicionX</w:t>
-      </w:r>
-      <w:proofErr w:type="spellEnd"/>
-      <w:r>
-        <w:rPr>
-          <w:b/>
-          <w:bCs/>
-          <w:i/>
-          <w:iCs/>
-        </w:rPr>
-        <w:t>, </w:t>
-      </w:r>
-      <w:proofErr w:type="spellStart"/>
-      <w:r>
-        <w:rPr>
-          <w:b/>
-          <w:bCs/>
-          <w:i/>
-          <w:iCs/>
-        </w:rPr>
-        <w:t>posicionY</w:t>
-      </w:r>
-      <w:proofErr w:type="spellEnd"/>
-      <w:r>
-        <w:rPr>
-          <w:b/>
-          <w:bCs/>
-          <w:i/>
-          <w:iCs/>
-        </w:rPr>
-        <w:t>)</w:t>
-      </w:r>
-      <w:r>
-        <w:t xml:space="preserve">” se irá actualizando el </w:t>
-      </w:r>
-      <w:proofErr w:type="spellStart"/>
-      <w:r>
-        <w:t>string</w:t>
-      </w:r>
-      <w:proofErr w:type="spellEnd"/>
-      <w:r>
-        <w:t xml:space="preserve"> del tablero colocando en la posición pasada por parámetro la ficha correspondiente. Si se trata de una ficha del jugador 1 se pondrá un 1 en la posición y sino un 2.</w:t>
-      </w:r>
-    </w:p>
-    <w:p>
-      <w:pPr>
-        <w:pStyle w:val="Prrafo"/>
-      </w:pPr>
-      <w:r>
-        <w:t>El método “</w:t>
-      </w:r>
-      <w:proofErr w:type="spellStart"/>
-      <w:r>
-        <w:rPr>
-          <w:b/>
-          <w:bCs/>
-          <w:i/>
-          <w:iCs/>
-        </w:rPr>
-        <w:t>getTablero</w:t>
-      </w:r>
-      <w:proofErr w:type="spellEnd"/>
-      <w:r>
-        <w:rPr>
-          <w:b/>
-          <w:bCs/>
-          <w:i/>
-          <w:iCs/>
-        </w:rPr>
-        <w:t>()</w:t>
-      </w:r>
-      <w:r>
-        <w:t>” está diseñado para que el Árbitro pueda obtener el tablero actualizado. El Cliente nunca obtendrá el tablero tal cual, sólo podrá tener su representación.</w:t>
-      </w:r>
-    </w:p>
-    <w:p>
-      <w:pPr>
-        <w:pStyle w:val="Prrafo"/>
-      </w:pPr>
-      <w:r>
-        <w:t>El método “</w:t>
-      </w:r>
-      <w:proofErr w:type="spellStart"/>
-      <w:r>
-        <w:rPr>
-          <w:b/>
-          <w:bCs/>
-          <w:i/>
-          <w:iCs/>
-        </w:rPr>
-        <w:t>estaLleno</w:t>
-      </w:r>
-      <w:proofErr w:type="spellEnd"/>
-      <w:r>
-        <w:rPr>
-          <w:b/>
-          <w:bCs/>
-          <w:i/>
-          <w:iCs/>
-        </w:rPr>
-        <w:t>()</w:t>
-      </w:r>
-      <w:r>
-        <w:t>” devuelve un booleano indicando si el tablero está lleno o no.</w:t>
-      </w:r>
-    </w:p>
-    <w:p>
-      <w:pPr>
-        <w:pStyle w:val="Prrafo"/>
-      </w:pPr>
-    </w:p>
-    <w:p>
-      <w:pPr>
-        <w:pStyle w:val="Prrafo"/>
-      </w:pPr>
-    </w:p>
-    <w:p>
-      <w:pPr>
-        <w:pStyle w:val="Prrafo"/>
-      </w:pPr>
-    </w:p>
-    <w:p>
-      <w:pPr>
-        <w:pStyle w:val="Prrafo"/>
-      </w:pPr>
-    </w:p>
-    <w:p>
-      <w:pPr>
-        <w:pStyle w:val="Prrafo"/>
-      </w:pPr>
     </w:p>
     <w:sectPr>
-      <w:headerReference w:type="default" r:id="rId11"/>
-      <w:footerReference w:type="default" r:id="rId12"/>
+      <w:headerReference w:type="default" r:id="rId9"/>
+      <w:footerReference w:type="default" r:id="rId10"/>
       <w:pgSz w:w="11906" w:h="16838"/>
       <w:pgMar w:top="1440" w:right="1080" w:bottom="1440" w:left="1080" w:header="709" w:footer="709" w:gutter="0"/>
       <w:cols w:space="708"/>
@@ -9403,17 +7277,18 @@
     <w:uiPriority w:val="9"/>
     <w:unhideWhenUsed/>
     <w:qFormat/>
-    <w:rsid w:val="0082260C"/>
+    <w:rsid w:val="00382AEB"/>
     <w:pPr>
       <w:keepNext/>
       <w:keepLines/>
       <w:spacing w:after="80"/>
+      <w:jc w:val="center"/>
       <w:outlineLvl w:val="2"/>
     </w:pPr>
     <w:rPr>
       <w:rFonts w:ascii="Calibri" w:eastAsiaTheme="majorEastAsia" w:hAnsi="Calibri" w:cstheme="majorBidi"/>
       <w:b/>
-      <w:color w:val="420000"/>
+      <w:color w:val="3B3838" w:themeColor="background2" w:themeShade="40"/>
       <w:szCs w:val="24"/>
     </w:rPr>
   </w:style>
@@ -9724,12 +7599,12 @@
     <w:basedOn w:val="Fuentedeprrafopredeter"/>
     <w:link w:val="Ttulo3"/>
     <w:uiPriority w:val="9"/>
-    <w:rsid w:val="0082260C"/>
+    <w:rsid w:val="00382AEB"/>
     <w:rPr>
       <w:rFonts w:ascii="Calibri" w:eastAsiaTheme="majorEastAsia" w:hAnsi="Calibri" w:cstheme="majorBidi"/>
       <w:b/>
-      <w:color w:val="420000"/>
-      <w:sz w:val="28"/>
+      <w:color w:val="3B3838" w:themeColor="background2" w:themeShade="40"/>
+      <w:sz w:val="26"/>
       <w:szCs w:val="24"/>
     </w:rPr>
   </w:style>
@@ -11003,7 +8878,7 @@
 </file>
 
 <file path=customXml/itemProps1.xml><?xml version="1.0" encoding="utf-8"?>
-<ds:datastoreItem xmlns:ds="http://schemas.openxmlformats.org/officeDocument/2006/customXml" ds:itemID="{0150F380-CEAB-4E94-BCB9-70DADF9E0ED4}">
+<ds:datastoreItem xmlns:ds="http://schemas.openxmlformats.org/officeDocument/2006/customXml" ds:itemID="{231FE7E3-6ADF-47A7-B9E7-3E042D24B3ED}">
   <ds:schemaRefs>
     <ds:schemaRef ds:uri="http://schemas.openxmlformats.org/officeDocument/2006/bibliography"/>
   </ds:schemaRefs>

--- a/Documentación/Documentación arquitectura.docx
+++ b/Documentación/Documentación arquitectura.docx
@@ -344,13 +344,23 @@
           <w:szCs w:val="28"/>
         </w:rPr>
       </w:pPr>
+      <w:proofErr w:type="spellStart"/>
       <w:r>
         <w:rPr>
           <w:rFonts w:ascii="Times New Roman" w:hAnsi="Times New Roman" w:cs="Times New Roman"/>
           <w:sz w:val="28"/>
           <w:szCs w:val="28"/>
         </w:rPr>
-        <w:t>Willow Maui García Moreno</w:t>
+        <w:t>Willow</w:t>
+      </w:r>
+      <w:proofErr w:type="spellEnd"/>
+      <w:r>
+        <w:rPr>
+          <w:rFonts w:ascii="Times New Roman" w:hAnsi="Times New Roman" w:cs="Times New Roman"/>
+          <w:sz w:val="28"/>
+          <w:szCs w:val="28"/>
+        </w:rPr>
+        <w:t xml:space="preserve"> Maui García Moreno</w:t>
       </w:r>
     </w:p>
     <w:p>
@@ -372,8 +382,18 @@
           <w:sz w:val="28"/>
           <w:szCs w:val="28"/>
         </w:rPr>
-        <w:t>Julen Rostan Saez</w:t>
-      </w:r>
+        <w:t xml:space="preserve">Julen Rostan </w:t>
+      </w:r>
+      <w:proofErr w:type="spellStart"/>
+      <w:r>
+        <w:rPr>
+          <w:rFonts w:ascii="Times New Roman" w:hAnsi="Times New Roman" w:cs="Times New Roman"/>
+          <w:sz w:val="28"/>
+          <w:szCs w:val="28"/>
+        </w:rPr>
+        <w:t>Saez</w:t>
+      </w:r>
+      <w:proofErr w:type="spellEnd"/>
     </w:p>
     <w:p>
       <w:pPr>
@@ -474,13 +494,13 @@
             </w:rPr>
             <w:fldChar w:fldCharType="separate"/>
           </w:r>
-          <w:hyperlink w:anchor="_Toc28353411" w:history="1">
+          <w:hyperlink w:anchor="_Toc28512435" w:history="1">
             <w:r>
               <w:rPr>
                 <w:rStyle w:val="Hipervnculo"/>
                 <w:noProof/>
               </w:rPr>
-              <w:t>Planteamiento inicial</w:t>
+              <w:t>Introducción</w:t>
             </w:r>
             <w:r>
               <w:rPr>
@@ -501,7 +521,7 @@
                 <w:noProof/>
                 <w:webHidden/>
               </w:rPr>
-              <w:instrText xml:space="preserve"> PAGEREF _Toc28353411 \h </w:instrText>
+              <w:instrText xml:space="preserve"> PAGEREF _Toc28512435 \h </w:instrText>
             </w:r>
             <w:r>
               <w:rPr>
@@ -548,13 +568,13 @@
               <w:lang w:eastAsia="es-ES"/>
             </w:rPr>
           </w:pPr>
-          <w:hyperlink w:anchor="_Toc28353412" w:history="1">
+          <w:hyperlink w:anchor="_Toc28512436" w:history="1">
             <w:r>
               <w:rPr>
                 <w:rStyle w:val="Hipervnculo"/>
                 <w:noProof/>
               </w:rPr>
-              <w:t>Diseño final</w:t>
+              <w:t>Comunicación entre Cliente y Servidor</w:t>
             </w:r>
             <w:r>
               <w:rPr>
@@ -575,7 +595,7 @@
                 <w:noProof/>
                 <w:webHidden/>
               </w:rPr>
-              <w:instrText xml:space="preserve"> PAGEREF _Toc28353412 \h </w:instrText>
+              <w:instrText xml:space="preserve"> PAGEREF _Toc28512436 \h </w:instrText>
             </w:r>
             <w:r>
               <w:rPr>
@@ -595,7 +615,81 @@
                 <w:noProof/>
                 <w:webHidden/>
               </w:rPr>
-              <w:t>4</w:t>
+              <w:t>3</w:t>
+            </w:r>
+            <w:r>
+              <w:rPr>
+                <w:noProof/>
+                <w:webHidden/>
+              </w:rPr>
+              <w:fldChar w:fldCharType="end"/>
+            </w:r>
+          </w:hyperlink>
+        </w:p>
+        <w:p>
+          <w:pPr>
+            <w:pStyle w:val="TDC1"/>
+            <w:tabs>
+              <w:tab w:val="right" w:leader="dot" w:pos="9736"/>
+            </w:tabs>
+            <w:rPr>
+              <w:rFonts w:eastAsiaTheme="minorEastAsia" w:cstheme="minorBidi"/>
+              <w:b w:val="0"/>
+              <w:bCs w:val="0"/>
+              <w:caps w:val="0"/>
+              <w:noProof/>
+              <w:u w:val="none"/>
+              <w:lang w:eastAsia="es-ES"/>
+            </w:rPr>
+          </w:pPr>
+          <w:hyperlink w:anchor="_Toc28512437" w:history="1">
+            <w:r>
+              <w:rPr>
+                <w:rStyle w:val="Hipervnculo"/>
+                <w:noProof/>
+              </w:rPr>
+              <w:t>Cliente</w:t>
+            </w:r>
+            <w:r>
+              <w:rPr>
+                <w:noProof/>
+                <w:webHidden/>
+              </w:rPr>
+              <w:tab/>
+            </w:r>
+            <w:r>
+              <w:rPr>
+                <w:noProof/>
+                <w:webHidden/>
+              </w:rPr>
+              <w:fldChar w:fldCharType="begin"/>
+            </w:r>
+            <w:r>
+              <w:rPr>
+                <w:noProof/>
+                <w:webHidden/>
+              </w:rPr>
+              <w:instrText xml:space="preserve"> PAGEREF _Toc28512437 \h </w:instrText>
+            </w:r>
+            <w:r>
+              <w:rPr>
+                <w:noProof/>
+                <w:webHidden/>
+              </w:rPr>
+            </w:r>
+            <w:r>
+              <w:rPr>
+                <w:noProof/>
+                <w:webHidden/>
+              </w:rPr>
+              <w:fldChar w:fldCharType="separate"/>
+            </w:r>
+            <w:r>
+              <w:rPr>
+                <w:noProof/>
+                <w:webHidden/>
+              </w:rPr>
+              <w:t>3</w:t>
             </w:r>
             <w:r>
               <w:rPr>
@@ -621,13 +715,13 @@
               <w:lang w:eastAsia="es-ES"/>
             </w:rPr>
           </w:pPr>
-          <w:hyperlink w:anchor="_Toc28353413" w:history="1">
+          <w:hyperlink w:anchor="_Toc28512438" w:history="1">
             <w:r>
               <w:rPr>
                 <w:rStyle w:val="Hipervnculo"/>
                 <w:noProof/>
               </w:rPr>
-              <w:t>Cliente</w:t>
+              <w:t>Clase Cliente</w:t>
             </w:r>
             <w:r>
               <w:rPr>
@@ -648,7 +742,7 @@
                 <w:noProof/>
                 <w:webHidden/>
               </w:rPr>
-              <w:instrText xml:space="preserve"> PAGEREF _Toc28353413 \h </w:instrText>
+              <w:instrText xml:space="preserve"> PAGEREF _Toc28512438 \h </w:instrText>
             </w:r>
             <w:r>
               <w:rPr>
@@ -668,220 +762,7 @@
                 <w:noProof/>
                 <w:webHidden/>
               </w:rPr>
-              <w:t>4</w:t>
-            </w:r>
-            <w:r>
-              <w:rPr>
-                <w:noProof/>
-                <w:webHidden/>
-              </w:rPr>
-              <w:fldChar w:fldCharType="end"/>
-            </w:r>
-          </w:hyperlink>
-        </w:p>
-        <w:p>
-          <w:pPr>
-            <w:pStyle w:val="TDC3"/>
-            <w:tabs>
-              <w:tab w:val="right" w:leader="dot" w:pos="9736"/>
-            </w:tabs>
-            <w:rPr>
-              <w:rFonts w:eastAsiaTheme="minorEastAsia" w:cstheme="minorBidi"/>
-              <w:smallCaps w:val="0"/>
-              <w:noProof/>
-              <w:lang w:eastAsia="es-ES"/>
-            </w:rPr>
-          </w:pPr>
-          <w:hyperlink w:anchor="_Toc28353414" w:history="1">
-            <w:r>
-              <w:rPr>
-                <w:rStyle w:val="Hipervnculo"/>
-                <w:noProof/>
-              </w:rPr>
-              <w:t>Clase Cliente</w:t>
-            </w:r>
-            <w:r>
-              <w:rPr>
-                <w:noProof/>
-                <w:webHidden/>
-              </w:rPr>
-              <w:tab/>
-            </w:r>
-            <w:r>
-              <w:rPr>
-                <w:noProof/>
-                <w:webHidden/>
-              </w:rPr>
-              <w:fldChar w:fldCharType="begin"/>
-            </w:r>
-            <w:r>
-              <w:rPr>
-                <w:noProof/>
-                <w:webHidden/>
-              </w:rPr>
-              <w:instrText xml:space="preserve"> PAGEREF _Toc28353414 \h </w:instrText>
-            </w:r>
-            <w:r>
-              <w:rPr>
-                <w:noProof/>
-                <w:webHidden/>
-              </w:rPr>
-            </w:r>
-            <w:r>
-              <w:rPr>
-                <w:noProof/>
-                <w:webHidden/>
-              </w:rPr>
-              <w:fldChar w:fldCharType="separate"/>
-            </w:r>
-            <w:r>
-              <w:rPr>
-                <w:noProof/>
-                <w:webHidden/>
-              </w:rPr>
-              <w:t>4</w:t>
-            </w:r>
-            <w:r>
-              <w:rPr>
-                <w:noProof/>
-                <w:webHidden/>
-              </w:rPr>
-              <w:fldChar w:fldCharType="end"/>
-            </w:r>
-          </w:hyperlink>
-        </w:p>
-        <w:p>
-          <w:pPr>
-            <w:pStyle w:val="TDC3"/>
-            <w:tabs>
-              <w:tab w:val="right" w:leader="dot" w:pos="9736"/>
-            </w:tabs>
-            <w:rPr>
-              <w:rFonts w:eastAsiaTheme="minorEastAsia" w:cstheme="minorBidi"/>
-              <w:smallCaps w:val="0"/>
-              <w:noProof/>
-              <w:lang w:eastAsia="es-ES"/>
-            </w:rPr>
-          </w:pPr>
-          <w:hyperlink w:anchor="_Toc28353415" w:history="1">
-            <w:r>
-              <w:rPr>
-                <w:rStyle w:val="Hipervnculo"/>
-                <w:noProof/>
-              </w:rPr>
-              <w:t>Clase InterfazJugador</w:t>
-            </w:r>
-            <w:r>
-              <w:rPr>
-                <w:noProof/>
-                <w:webHidden/>
-              </w:rPr>
-              <w:tab/>
-            </w:r>
-            <w:r>
-              <w:rPr>
-                <w:noProof/>
-                <w:webHidden/>
-              </w:rPr>
-              <w:fldChar w:fldCharType="begin"/>
-            </w:r>
-            <w:r>
-              <w:rPr>
-                <w:noProof/>
-                <w:webHidden/>
-              </w:rPr>
-              <w:instrText xml:space="preserve"> PAGEREF _Toc28353415 \h </w:instrText>
-            </w:r>
-            <w:r>
-              <w:rPr>
-                <w:noProof/>
-                <w:webHidden/>
-              </w:rPr>
-            </w:r>
-            <w:r>
-              <w:rPr>
-                <w:noProof/>
-                <w:webHidden/>
-              </w:rPr>
-              <w:fldChar w:fldCharType="separate"/>
-            </w:r>
-            <w:r>
-              <w:rPr>
-                <w:noProof/>
-                <w:webHidden/>
-              </w:rPr>
-              <w:t>4</w:t>
-            </w:r>
-            <w:r>
-              <w:rPr>
-                <w:noProof/>
-                <w:webHidden/>
-              </w:rPr>
-              <w:fldChar w:fldCharType="end"/>
-            </w:r>
-          </w:hyperlink>
-        </w:p>
-        <w:p>
-          <w:pPr>
-            <w:pStyle w:val="TDC3"/>
-            <w:tabs>
-              <w:tab w:val="right" w:leader="dot" w:pos="9736"/>
-            </w:tabs>
-            <w:rPr>
-              <w:rFonts w:eastAsiaTheme="minorEastAsia" w:cstheme="minorBidi"/>
-              <w:smallCaps w:val="0"/>
-              <w:noProof/>
-              <w:lang w:eastAsia="es-ES"/>
-            </w:rPr>
-          </w:pPr>
-          <w:hyperlink w:anchor="_Toc28353416" w:history="1">
-            <w:r>
-              <w:rPr>
-                <w:rStyle w:val="Hipervnculo"/>
-                <w:noProof/>
-              </w:rPr>
-              <w:t>Clase IntermediarioCliente</w:t>
-            </w:r>
-            <w:r>
-              <w:rPr>
-                <w:noProof/>
-                <w:webHidden/>
-              </w:rPr>
-              <w:tab/>
-            </w:r>
-            <w:r>
-              <w:rPr>
-                <w:noProof/>
-                <w:webHidden/>
-              </w:rPr>
-              <w:fldChar w:fldCharType="begin"/>
-            </w:r>
-            <w:r>
-              <w:rPr>
-                <w:noProof/>
-                <w:webHidden/>
-              </w:rPr>
-              <w:instrText xml:space="preserve"> PAGEREF _Toc28353416 \h </w:instrText>
-            </w:r>
-            <w:r>
-              <w:rPr>
-                <w:noProof/>
-                <w:webHidden/>
-              </w:rPr>
-            </w:r>
-            <w:r>
-              <w:rPr>
-                <w:noProof/>
-                <w:webHidden/>
-              </w:rPr>
-              <w:fldChar w:fldCharType="separate"/>
-            </w:r>
-            <w:r>
-              <w:rPr>
-                <w:noProof/>
-                <w:webHidden/>
-              </w:rPr>
-              <w:t>4</w:t>
+              <w:t>3</w:t>
             </w:r>
             <w:r>
               <w:rPr>
@@ -907,13 +788,13 @@
               <w:lang w:eastAsia="es-ES"/>
             </w:rPr>
           </w:pPr>
-          <w:hyperlink w:anchor="_Toc28353417" w:history="1">
+          <w:hyperlink w:anchor="_Toc28512439" w:history="1">
             <w:r>
               <w:rPr>
                 <w:rStyle w:val="Hipervnculo"/>
                 <w:noProof/>
               </w:rPr>
-              <w:t>Servidor</w:t>
+              <w:t>Clase IntermediarioCliente</w:t>
             </w:r>
             <w:r>
               <w:rPr>
@@ -934,220 +815,7 @@
                 <w:noProof/>
                 <w:webHidden/>
               </w:rPr>
-              <w:instrText xml:space="preserve"> PAGEREF _Toc28353417 \h </w:instrText>
-            </w:r>
-            <w:r>
-              <w:rPr>
-                <w:noProof/>
-                <w:webHidden/>
-              </w:rPr>
-            </w:r>
-            <w:r>
-              <w:rPr>
-                <w:noProof/>
-                <w:webHidden/>
-              </w:rPr>
-              <w:fldChar w:fldCharType="separate"/>
-            </w:r>
-            <w:r>
-              <w:rPr>
-                <w:noProof/>
-                <w:webHidden/>
-              </w:rPr>
-              <w:t>4</w:t>
-            </w:r>
-            <w:r>
-              <w:rPr>
-                <w:noProof/>
-                <w:webHidden/>
-              </w:rPr>
-              <w:fldChar w:fldCharType="end"/>
-            </w:r>
-          </w:hyperlink>
-        </w:p>
-        <w:p>
-          <w:pPr>
-            <w:pStyle w:val="TDC3"/>
-            <w:tabs>
-              <w:tab w:val="right" w:leader="dot" w:pos="9736"/>
-            </w:tabs>
-            <w:rPr>
-              <w:rFonts w:eastAsiaTheme="minorEastAsia" w:cstheme="minorBidi"/>
-              <w:smallCaps w:val="0"/>
-              <w:noProof/>
-              <w:lang w:eastAsia="es-ES"/>
-            </w:rPr>
-          </w:pPr>
-          <w:hyperlink w:anchor="_Toc28353418" w:history="1">
-            <w:r>
-              <w:rPr>
-                <w:rStyle w:val="Hipervnculo"/>
-                <w:noProof/>
-              </w:rPr>
-              <w:t>Clase Servidor</w:t>
-            </w:r>
-            <w:r>
-              <w:rPr>
-                <w:noProof/>
-                <w:webHidden/>
-              </w:rPr>
-              <w:tab/>
-            </w:r>
-            <w:r>
-              <w:rPr>
-                <w:noProof/>
-                <w:webHidden/>
-              </w:rPr>
-              <w:fldChar w:fldCharType="begin"/>
-            </w:r>
-            <w:r>
-              <w:rPr>
-                <w:noProof/>
-                <w:webHidden/>
-              </w:rPr>
-              <w:instrText xml:space="preserve"> PAGEREF _Toc28353418 \h </w:instrText>
-            </w:r>
-            <w:r>
-              <w:rPr>
-                <w:noProof/>
-                <w:webHidden/>
-              </w:rPr>
-            </w:r>
-            <w:r>
-              <w:rPr>
-                <w:noProof/>
-                <w:webHidden/>
-              </w:rPr>
-              <w:fldChar w:fldCharType="separate"/>
-            </w:r>
-            <w:r>
-              <w:rPr>
-                <w:noProof/>
-                <w:webHidden/>
-              </w:rPr>
-              <w:t>4</w:t>
-            </w:r>
-            <w:r>
-              <w:rPr>
-                <w:noProof/>
-                <w:webHidden/>
-              </w:rPr>
-              <w:fldChar w:fldCharType="end"/>
-            </w:r>
-          </w:hyperlink>
-        </w:p>
-        <w:p>
-          <w:pPr>
-            <w:pStyle w:val="TDC3"/>
-            <w:tabs>
-              <w:tab w:val="right" w:leader="dot" w:pos="9736"/>
-            </w:tabs>
-            <w:rPr>
-              <w:rFonts w:eastAsiaTheme="minorEastAsia" w:cstheme="minorBidi"/>
-              <w:smallCaps w:val="0"/>
-              <w:noProof/>
-              <w:lang w:eastAsia="es-ES"/>
-            </w:rPr>
-          </w:pPr>
-          <w:hyperlink w:anchor="_Toc28353419" w:history="1">
-            <w:r>
-              <w:rPr>
-                <w:rStyle w:val="Hipervnculo"/>
-                <w:noProof/>
-              </w:rPr>
-              <w:t>Clase Arbitro</w:t>
-            </w:r>
-            <w:r>
-              <w:rPr>
-                <w:noProof/>
-                <w:webHidden/>
-              </w:rPr>
-              <w:tab/>
-            </w:r>
-            <w:r>
-              <w:rPr>
-                <w:noProof/>
-                <w:webHidden/>
-              </w:rPr>
-              <w:fldChar w:fldCharType="begin"/>
-            </w:r>
-            <w:r>
-              <w:rPr>
-                <w:noProof/>
-                <w:webHidden/>
-              </w:rPr>
-              <w:instrText xml:space="preserve"> PAGEREF _Toc28353419 \h </w:instrText>
-            </w:r>
-            <w:r>
-              <w:rPr>
-                <w:noProof/>
-                <w:webHidden/>
-              </w:rPr>
-            </w:r>
-            <w:r>
-              <w:rPr>
-                <w:noProof/>
-                <w:webHidden/>
-              </w:rPr>
-              <w:fldChar w:fldCharType="separate"/>
-            </w:r>
-            <w:r>
-              <w:rPr>
-                <w:noProof/>
-                <w:webHidden/>
-              </w:rPr>
-              <w:t>4</w:t>
-            </w:r>
-            <w:r>
-              <w:rPr>
-                <w:noProof/>
-                <w:webHidden/>
-              </w:rPr>
-              <w:fldChar w:fldCharType="end"/>
-            </w:r>
-          </w:hyperlink>
-        </w:p>
-        <w:p>
-          <w:pPr>
-            <w:pStyle w:val="TDC3"/>
-            <w:tabs>
-              <w:tab w:val="right" w:leader="dot" w:pos="9736"/>
-            </w:tabs>
-            <w:rPr>
-              <w:rFonts w:eastAsiaTheme="minorEastAsia" w:cstheme="minorBidi"/>
-              <w:smallCaps w:val="0"/>
-              <w:noProof/>
-              <w:lang w:eastAsia="es-ES"/>
-            </w:rPr>
-          </w:pPr>
-          <w:hyperlink w:anchor="_Toc28353420" w:history="1">
-            <w:r>
-              <w:rPr>
-                <w:rStyle w:val="Hipervnculo"/>
-                <w:noProof/>
-              </w:rPr>
-              <w:t>Clase IntermediarioServidor</w:t>
-            </w:r>
-            <w:r>
-              <w:rPr>
-                <w:noProof/>
-                <w:webHidden/>
-              </w:rPr>
-              <w:tab/>
-            </w:r>
-            <w:r>
-              <w:rPr>
-                <w:noProof/>
-                <w:webHidden/>
-              </w:rPr>
-              <w:fldChar w:fldCharType="begin"/>
-            </w:r>
-            <w:r>
-              <w:rPr>
-                <w:noProof/>
-                <w:webHidden/>
-              </w:rPr>
-              <w:instrText xml:space="preserve"> PAGEREF _Toc28353420 \h </w:instrText>
+              <w:instrText xml:space="preserve"> PAGEREF _Toc28512439 \h </w:instrText>
             </w:r>
             <w:r>
               <w:rPr>
@@ -1193,13 +861,13 @@
               <w:lang w:eastAsia="es-ES"/>
             </w:rPr>
           </w:pPr>
-          <w:hyperlink w:anchor="_Toc28353421" w:history="1">
+          <w:hyperlink w:anchor="_Toc28512440" w:history="1">
             <w:r>
               <w:rPr>
                 <w:rStyle w:val="Hipervnculo"/>
                 <w:noProof/>
               </w:rPr>
-              <w:t>Biblioteca</w:t>
+              <w:t>Clase InterfazJugador</w:t>
             </w:r>
             <w:r>
               <w:rPr>
@@ -1220,7 +888,7 @@
                 <w:noProof/>
                 <w:webHidden/>
               </w:rPr>
-              <w:instrText xml:space="preserve"> PAGEREF _Toc28353421 \h </w:instrText>
+              <w:instrText xml:space="preserve"> PAGEREF _Toc28512440 \h </w:instrText>
             </w:r>
             <w:r>
               <w:rPr>
@@ -1253,24 +921,100 @@
         </w:p>
         <w:p>
           <w:pPr>
-            <w:pStyle w:val="TDC3"/>
+            <w:pStyle w:val="TDC1"/>
             <w:tabs>
               <w:tab w:val="right" w:leader="dot" w:pos="9736"/>
             </w:tabs>
             <w:rPr>
               <w:rFonts w:eastAsiaTheme="minorEastAsia" w:cstheme="minorBidi"/>
+              <w:b w:val="0"/>
+              <w:bCs w:val="0"/>
+              <w:caps w:val="0"/>
+              <w:noProof/>
+              <w:u w:val="none"/>
+              <w:lang w:eastAsia="es-ES"/>
+            </w:rPr>
+          </w:pPr>
+          <w:hyperlink w:anchor="_Toc28512441" w:history="1">
+            <w:r>
+              <w:rPr>
+                <w:rStyle w:val="Hipervnculo"/>
+                <w:noProof/>
+              </w:rPr>
+              <w:t>Servidor</w:t>
+            </w:r>
+            <w:r>
+              <w:rPr>
+                <w:noProof/>
+                <w:webHidden/>
+              </w:rPr>
+              <w:tab/>
+            </w:r>
+            <w:r>
+              <w:rPr>
+                <w:noProof/>
+                <w:webHidden/>
+              </w:rPr>
+              <w:fldChar w:fldCharType="begin"/>
+            </w:r>
+            <w:r>
+              <w:rPr>
+                <w:noProof/>
+                <w:webHidden/>
+              </w:rPr>
+              <w:instrText xml:space="preserve"> PAGEREF _Toc28512441 \h </w:instrText>
+            </w:r>
+            <w:r>
+              <w:rPr>
+                <w:noProof/>
+                <w:webHidden/>
+              </w:rPr>
+            </w:r>
+            <w:r>
+              <w:rPr>
+                <w:noProof/>
+                <w:webHidden/>
+              </w:rPr>
+              <w:fldChar w:fldCharType="separate"/>
+            </w:r>
+            <w:r>
+              <w:rPr>
+                <w:noProof/>
+                <w:webHidden/>
+              </w:rPr>
+              <w:t>4</w:t>
+            </w:r>
+            <w:r>
+              <w:rPr>
+                <w:noProof/>
+                <w:webHidden/>
+              </w:rPr>
+              <w:fldChar w:fldCharType="end"/>
+            </w:r>
+          </w:hyperlink>
+        </w:p>
+        <w:p>
+          <w:pPr>
+            <w:pStyle w:val="TDC2"/>
+            <w:tabs>
+              <w:tab w:val="right" w:leader="dot" w:pos="9736"/>
+            </w:tabs>
+            <w:rPr>
+              <w:rFonts w:eastAsiaTheme="minorEastAsia" w:cstheme="minorBidi"/>
+              <w:b w:val="0"/>
+              <w:bCs w:val="0"/>
               <w:smallCaps w:val="0"/>
               <w:noProof/>
               <w:lang w:eastAsia="es-ES"/>
             </w:rPr>
           </w:pPr>
-          <w:hyperlink w:anchor="_Toc28353422" w:history="1">
+          <w:hyperlink w:anchor="_Toc28512442" w:history="1">
             <w:r>
               <w:rPr>
                 <w:rStyle w:val="Hipervnculo"/>
                 <w:noProof/>
               </w:rPr>
-              <w:t>Clase Mensaje</w:t>
+              <w:t>Clase Servidor</w:t>
             </w:r>
             <w:r>
               <w:rPr>
@@ -1291,7 +1035,7 @@
                 <w:noProof/>
                 <w:webHidden/>
               </w:rPr>
-              <w:instrText xml:space="preserve"> PAGEREF _Toc28353422 \h </w:instrText>
+              <w:instrText xml:space="preserve"> PAGEREF _Toc28512442 \h </w:instrText>
             </w:r>
             <w:r>
               <w:rPr>
@@ -1324,24 +1068,26 @@
         </w:p>
         <w:p>
           <w:pPr>
-            <w:pStyle w:val="TDC3"/>
+            <w:pStyle w:val="TDC2"/>
             <w:tabs>
               <w:tab w:val="right" w:leader="dot" w:pos="9736"/>
             </w:tabs>
             <w:rPr>
               <w:rFonts w:eastAsiaTheme="minorEastAsia" w:cstheme="minorBidi"/>
+              <w:b w:val="0"/>
+              <w:bCs w:val="0"/>
               <w:smallCaps w:val="0"/>
               <w:noProof/>
               <w:lang w:eastAsia="es-ES"/>
             </w:rPr>
           </w:pPr>
-          <w:hyperlink w:anchor="_Toc28353423" w:history="1">
+          <w:hyperlink w:anchor="_Toc28512443" w:history="1">
             <w:r>
               <w:rPr>
                 <w:rStyle w:val="Hipervnculo"/>
                 <w:noProof/>
               </w:rPr>
-              <w:t>Clase Pieza</w:t>
+              <w:t>Arbitro</w:t>
             </w:r>
             <w:r>
               <w:rPr>
@@ -1362,7 +1108,7 @@
                 <w:noProof/>
                 <w:webHidden/>
               </w:rPr>
-              <w:instrText xml:space="preserve"> PAGEREF _Toc28353423 \h </w:instrText>
+              <w:instrText xml:space="preserve"> PAGEREF _Toc28512443 \h </w:instrText>
             </w:r>
             <w:r>
               <w:rPr>
@@ -1395,23 +1141,318 @@
         </w:p>
         <w:p>
           <w:pPr>
-            <w:pStyle w:val="TDC3"/>
+            <w:pStyle w:val="TDC2"/>
             <w:tabs>
               <w:tab w:val="right" w:leader="dot" w:pos="9736"/>
             </w:tabs>
             <w:rPr>
               <w:rFonts w:eastAsiaTheme="minorEastAsia" w:cstheme="minorBidi"/>
+              <w:b w:val="0"/>
+              <w:bCs w:val="0"/>
               <w:smallCaps w:val="0"/>
               <w:noProof/>
               <w:lang w:eastAsia="es-ES"/>
             </w:rPr>
           </w:pPr>
-          <w:hyperlink w:anchor="_Toc28353424" w:history="1">
+          <w:hyperlink w:anchor="_Toc28512444" w:history="1">
             <w:r>
               <w:rPr>
                 <w:rStyle w:val="Hipervnculo"/>
                 <w:noProof/>
               </w:rPr>
+              <w:t>Clase IntermediarioServidor</w:t>
+            </w:r>
+            <w:r>
+              <w:rPr>
+                <w:noProof/>
+                <w:webHidden/>
+              </w:rPr>
+              <w:tab/>
+            </w:r>
+            <w:r>
+              <w:rPr>
+                <w:noProof/>
+                <w:webHidden/>
+              </w:rPr>
+              <w:fldChar w:fldCharType="begin"/>
+            </w:r>
+            <w:r>
+              <w:rPr>
+                <w:noProof/>
+                <w:webHidden/>
+              </w:rPr>
+              <w:instrText xml:space="preserve"> PAGEREF _Toc28512444 \h </w:instrText>
+            </w:r>
+            <w:r>
+              <w:rPr>
+                <w:noProof/>
+                <w:webHidden/>
+              </w:rPr>
+            </w:r>
+            <w:r>
+              <w:rPr>
+                <w:noProof/>
+                <w:webHidden/>
+              </w:rPr>
+              <w:fldChar w:fldCharType="separate"/>
+            </w:r>
+            <w:r>
+              <w:rPr>
+                <w:noProof/>
+                <w:webHidden/>
+              </w:rPr>
+              <w:t>5</w:t>
+            </w:r>
+            <w:r>
+              <w:rPr>
+                <w:noProof/>
+                <w:webHidden/>
+              </w:rPr>
+              <w:fldChar w:fldCharType="end"/>
+            </w:r>
+          </w:hyperlink>
+        </w:p>
+        <w:p>
+          <w:pPr>
+            <w:pStyle w:val="TDC1"/>
+            <w:tabs>
+              <w:tab w:val="right" w:leader="dot" w:pos="9736"/>
+            </w:tabs>
+            <w:rPr>
+              <w:rFonts w:eastAsiaTheme="minorEastAsia" w:cstheme="minorBidi"/>
+              <w:b w:val="0"/>
+              <w:bCs w:val="0"/>
+              <w:caps w:val="0"/>
+              <w:noProof/>
+              <w:u w:val="none"/>
+              <w:lang w:eastAsia="es-ES"/>
+            </w:rPr>
+          </w:pPr>
+          <w:hyperlink w:anchor="_Toc28512445" w:history="1">
+            <w:r>
+              <w:rPr>
+                <w:rStyle w:val="Hipervnculo"/>
+                <w:noProof/>
+              </w:rPr>
+              <w:t>Biblioteca</w:t>
+            </w:r>
+            <w:r>
+              <w:rPr>
+                <w:noProof/>
+                <w:webHidden/>
+              </w:rPr>
+              <w:tab/>
+            </w:r>
+            <w:r>
+              <w:rPr>
+                <w:noProof/>
+                <w:webHidden/>
+              </w:rPr>
+              <w:fldChar w:fldCharType="begin"/>
+            </w:r>
+            <w:r>
+              <w:rPr>
+                <w:noProof/>
+                <w:webHidden/>
+              </w:rPr>
+              <w:instrText xml:space="preserve"> PAGEREF _Toc28512445 \h </w:instrText>
+            </w:r>
+            <w:r>
+              <w:rPr>
+                <w:noProof/>
+                <w:webHidden/>
+              </w:rPr>
+            </w:r>
+            <w:r>
+              <w:rPr>
+                <w:noProof/>
+                <w:webHidden/>
+              </w:rPr>
+              <w:fldChar w:fldCharType="separate"/>
+            </w:r>
+            <w:r>
+              <w:rPr>
+                <w:noProof/>
+                <w:webHidden/>
+              </w:rPr>
+              <w:t>5</w:t>
+            </w:r>
+            <w:r>
+              <w:rPr>
+                <w:noProof/>
+                <w:webHidden/>
+              </w:rPr>
+              <w:fldChar w:fldCharType="end"/>
+            </w:r>
+          </w:hyperlink>
+        </w:p>
+        <w:p>
+          <w:pPr>
+            <w:pStyle w:val="TDC2"/>
+            <w:tabs>
+              <w:tab w:val="right" w:leader="dot" w:pos="9736"/>
+            </w:tabs>
+            <w:rPr>
+              <w:rFonts w:eastAsiaTheme="minorEastAsia" w:cstheme="minorBidi"/>
+              <w:b w:val="0"/>
+              <w:bCs w:val="0"/>
+              <w:smallCaps w:val="0"/>
+              <w:noProof/>
+              <w:lang w:eastAsia="es-ES"/>
+            </w:rPr>
+          </w:pPr>
+          <w:hyperlink w:anchor="_Toc28512446" w:history="1">
+            <w:r>
+              <w:rPr>
+                <w:rStyle w:val="Hipervnculo"/>
+                <w:noProof/>
+              </w:rPr>
+              <w:t>Clase Mensaje</w:t>
+            </w:r>
+            <w:r>
+              <w:rPr>
+                <w:noProof/>
+                <w:webHidden/>
+              </w:rPr>
+              <w:tab/>
+            </w:r>
+            <w:r>
+              <w:rPr>
+                <w:noProof/>
+                <w:webHidden/>
+              </w:rPr>
+              <w:fldChar w:fldCharType="begin"/>
+            </w:r>
+            <w:r>
+              <w:rPr>
+                <w:noProof/>
+                <w:webHidden/>
+              </w:rPr>
+              <w:instrText xml:space="preserve"> PAGEREF _Toc28512446 \h </w:instrText>
+            </w:r>
+            <w:r>
+              <w:rPr>
+                <w:noProof/>
+                <w:webHidden/>
+              </w:rPr>
+            </w:r>
+            <w:r>
+              <w:rPr>
+                <w:noProof/>
+                <w:webHidden/>
+              </w:rPr>
+              <w:fldChar w:fldCharType="separate"/>
+            </w:r>
+            <w:r>
+              <w:rPr>
+                <w:noProof/>
+                <w:webHidden/>
+              </w:rPr>
+              <w:t>5</w:t>
+            </w:r>
+            <w:r>
+              <w:rPr>
+                <w:noProof/>
+                <w:webHidden/>
+              </w:rPr>
+              <w:fldChar w:fldCharType="end"/>
+            </w:r>
+          </w:hyperlink>
+        </w:p>
+        <w:p>
+          <w:pPr>
+            <w:pStyle w:val="TDC2"/>
+            <w:tabs>
+              <w:tab w:val="right" w:leader="dot" w:pos="9736"/>
+            </w:tabs>
+            <w:rPr>
+              <w:rFonts w:eastAsiaTheme="minorEastAsia" w:cstheme="minorBidi"/>
+              <w:b w:val="0"/>
+              <w:bCs w:val="0"/>
+              <w:smallCaps w:val="0"/>
+              <w:noProof/>
+              <w:lang w:eastAsia="es-ES"/>
+            </w:rPr>
+          </w:pPr>
+          <w:hyperlink w:anchor="_Toc28512447" w:history="1">
+            <w:r>
+              <w:rPr>
+                <w:rStyle w:val="Hipervnculo"/>
+                <w:noProof/>
+              </w:rPr>
+              <w:t>Clase Pieza</w:t>
+            </w:r>
+            <w:r>
+              <w:rPr>
+                <w:noProof/>
+                <w:webHidden/>
+              </w:rPr>
+              <w:tab/>
+            </w:r>
+            <w:r>
+              <w:rPr>
+                <w:noProof/>
+                <w:webHidden/>
+              </w:rPr>
+              <w:fldChar w:fldCharType="begin"/>
+            </w:r>
+            <w:r>
+              <w:rPr>
+                <w:noProof/>
+                <w:webHidden/>
+              </w:rPr>
+              <w:instrText xml:space="preserve"> PAGEREF _Toc28512447 \h </w:instrText>
+            </w:r>
+            <w:r>
+              <w:rPr>
+                <w:noProof/>
+                <w:webHidden/>
+              </w:rPr>
+            </w:r>
+            <w:r>
+              <w:rPr>
+                <w:noProof/>
+                <w:webHidden/>
+              </w:rPr>
+              <w:fldChar w:fldCharType="separate"/>
+            </w:r>
+            <w:r>
+              <w:rPr>
+                <w:noProof/>
+                <w:webHidden/>
+              </w:rPr>
+              <w:t>5</w:t>
+            </w:r>
+            <w:r>
+              <w:rPr>
+                <w:noProof/>
+                <w:webHidden/>
+              </w:rPr>
+              <w:fldChar w:fldCharType="end"/>
+            </w:r>
+          </w:hyperlink>
+        </w:p>
+        <w:p>
+          <w:pPr>
+            <w:pStyle w:val="TDC2"/>
+            <w:tabs>
+              <w:tab w:val="right" w:leader="dot" w:pos="9736"/>
+            </w:tabs>
+            <w:rPr>
+              <w:rFonts w:eastAsiaTheme="minorEastAsia" w:cstheme="minorBidi"/>
+              <w:b w:val="0"/>
+              <w:bCs w:val="0"/>
+              <w:smallCaps w:val="0"/>
+              <w:noProof/>
+              <w:lang w:eastAsia="es-ES"/>
+            </w:rPr>
+          </w:pPr>
+          <w:hyperlink w:anchor="_Toc28512448" w:history="1">
+            <w:r>
+              <w:rPr>
+                <w:rStyle w:val="Hipervnculo"/>
+                <w:noProof/>
+              </w:rPr>
               <w:t>Clase Tablero</w:t>
             </w:r>
             <w:r>
@@ -1433,7 +1474,7 @@
                 <w:noProof/>
                 <w:webHidden/>
               </w:rPr>
-              <w:instrText xml:space="preserve"> PAGEREF _Toc28353424 \h </w:instrText>
+              <w:instrText xml:space="preserve"> PAGEREF _Toc28512448 \h </w:instrText>
             </w:r>
             <w:r>
               <w:rPr>
@@ -1453,7 +1494,7 @@
                 <w:noProof/>
                 <w:webHidden/>
               </w:rPr>
-              <w:t>4</w:t>
+              <w:t>5</w:t>
             </w:r>
             <w:r>
               <w:rPr>
@@ -1495,25 +1536,629 @@
       <w:pPr>
         <w:pStyle w:val="Ttulo1"/>
       </w:pPr>
-      <w:bookmarkStart w:id="0" w:name="_Toc28353413"/>
+      <w:bookmarkStart w:id="0" w:name="_Toc28512435"/>
       <w:r>
         <w:lastRenderedPageBreak/>
-        <w:t>C</w:t>
-      </w:r>
-      <w:r>
-        <w:t>liente</w:t>
+        <w:t>Introducción</w:t>
       </w:r>
       <w:bookmarkEnd w:id="0"/>
     </w:p>
     <w:p>
       <w:pPr>
+        <w:pStyle w:val="Prrafo"/>
+      </w:pPr>
+      <w:r>
+        <w:t xml:space="preserve">Partiendo de la anterior práctica replanteamos el diseño para que cumpliese </w:t>
+      </w:r>
+      <w:r>
+        <w:t xml:space="preserve">el principio SOLID de </w:t>
+      </w:r>
+      <w:r>
+        <w:rPr>
+          <w:b/>
+          <w:bCs/>
+        </w:rPr>
+        <w:t>responsabilidad única</w:t>
+      </w:r>
+      <w:r>
+        <w:t xml:space="preserve">, ya que en el diseño anterior diseño se mezclaban las responsabilidades de gestión de los mensajes (comunicación) con la lógica de juego o presentación. Era el caso de las clases </w:t>
+      </w:r>
+      <w:proofErr w:type="spellStart"/>
+      <w:r>
+        <w:rPr>
+          <w:i/>
+          <w:iCs/>
+        </w:rPr>
+        <w:t>InterfazJugador</w:t>
+      </w:r>
+      <w:proofErr w:type="spellEnd"/>
+      <w:r>
+        <w:t xml:space="preserve"> y </w:t>
+      </w:r>
+      <w:r>
+        <w:rPr>
+          <w:i/>
+          <w:iCs/>
+        </w:rPr>
+        <w:t>Arbitro</w:t>
+      </w:r>
+      <w:r>
+        <w:t xml:space="preserve">, que en sus métodos </w:t>
+      </w:r>
+      <w:r>
+        <w:rPr>
+          <w:i/>
+          <w:iCs/>
+        </w:rPr>
+        <w:t>jugar</w:t>
+      </w:r>
+      <w:r>
+        <w:t xml:space="preserve"> y </w:t>
+      </w:r>
+      <w:r>
+        <w:rPr>
+          <w:i/>
+          <w:iCs/>
+        </w:rPr>
+        <w:t>arbitrar</w:t>
+      </w:r>
+      <w:r>
+        <w:t xml:space="preserve"> respectivamente en función de los códigos de mensaje recibidos llamaban a las demás funciones de la clase.</w:t>
+      </w:r>
+      <w:r>
+        <w:t xml:space="preserve"> </w:t>
+      </w:r>
+    </w:p>
+    <w:p>
+      <w:pPr>
+        <w:pStyle w:val="Prrafo"/>
+      </w:pPr>
+      <w:r>
+        <w:t>Para que cada módulo tuviese una única responsabilidad añadimos dos clases más al diseño, una al servidor y otra al cliente, que funcionan como intermediarios que hacen la gestión de los mensajes llamando a las funciones respectivas del árbitro (en caso del servidor) o de la interfaz del jugador (en caso del cliente), para que esta responsabilidad no recaiga en dichas clases.</w:t>
+      </w:r>
+    </w:p>
+    <w:p>
+      <w:pPr>
+        <w:pStyle w:val="Prrafo"/>
+      </w:pPr>
+      <w:r>
+        <w:t>Al cumplir este principio SOLID, cuando sea necesario hacer un cambio en la interfaz gráfica o en las comunicaciones, ya no habrá que modificar todas las clases, sino únicamente la correspondiente a la capa de presentación o a la capa de comunicaciones.</w:t>
+      </w:r>
+    </w:p>
+    <w:p>
+      <w:pPr>
+        <w:pStyle w:val="Prrafo"/>
+      </w:pPr>
+      <w:r>
+        <w:t xml:space="preserve">Además, para no tener código repetido, creamos una carpeta </w:t>
+      </w:r>
+      <w:r>
+        <w:rPr>
+          <w:b/>
+          <w:bCs/>
+          <w:i/>
+          <w:iCs/>
+        </w:rPr>
+        <w:t>Biblioteca</w:t>
+      </w:r>
+      <w:r>
+        <w:t xml:space="preserve"> que contiene a las clases que utilizan el cliente y el servidor.</w:t>
+      </w:r>
+    </w:p>
+    <w:p>
+      <w:pPr>
+        <w:pStyle w:val="Prrafo"/>
+      </w:pPr>
+      <w:r>
+        <w:t xml:space="preserve">Hemos añadido también una clase </w:t>
+      </w:r>
+      <w:r>
+        <w:rPr>
+          <w:b/>
+          <w:bCs/>
+          <w:i/>
+          <w:iCs/>
+        </w:rPr>
+        <w:t>Pieza</w:t>
+      </w:r>
+      <w:r>
+        <w:t xml:space="preserve"> para que el juego tenga mejor escalabilidad </w:t>
+      </w:r>
+      <w:r>
+        <w:t>a la hora de poder introducir en un futuro otros juegos que no necesariamente empleen las mismas piezas que el Tres en Raya.</w:t>
+      </w:r>
+      <w:r>
+        <w:t xml:space="preserve"> Y de esta forma evitamos el uso de tipos primitivos</w:t>
+      </w:r>
+      <w:r>
+        <w:t>, empleando tipos propios de nuestro modelo de datos.</w:t>
+      </w:r>
+    </w:p>
+    <w:p>
+      <w:pPr>
+        <w:pStyle w:val="Prrafo"/>
+      </w:pPr>
+      <w:r>
+        <w:t xml:space="preserve">Como ahora la aplicación contiene dos juegos distintos, hemos aplicado el </w:t>
+      </w:r>
+      <w:r>
+        <w:rPr>
+          <w:b/>
+          <w:bCs/>
+        </w:rPr>
+        <w:t>Patrón de diseño Estrategia</w:t>
+      </w:r>
+      <w:r>
+        <w:t xml:space="preserve"> al árbitro ya que deberá comportarse de forma distinta en ciertos métodos en función de si se juega al Tres en Raya o al Conecta 4. Por ejemplo, en el Tres en Raya las piezas se pueden colocar en la posición que se quiera (si no están ocupadas y están dentro del tablero) ya que se trata de un tablero plano, en cambio en el Conecta 4 las piezas se dejan “caer” en la columna elegida (si no está completa y está dentro del tablero) ya que es un tablero vertical, por lo que las comprobaciones de los movimientos serán distintas</w:t>
+      </w:r>
+      <w:r>
+        <w:t>; o en el método de comprobación de fin de juego (</w:t>
+      </w:r>
+      <w:proofErr w:type="spellStart"/>
+      <w:r>
+        <w:rPr>
+          <w:i/>
+          <w:iCs/>
+        </w:rPr>
+        <w:t>esFin</w:t>
+      </w:r>
+      <w:proofErr w:type="spellEnd"/>
+      <w:r>
+        <w:t>) al tratarse de tableros de distinto tamaño habrá que comprobar distinto número de filas y columnas.</w:t>
+      </w:r>
+    </w:p>
+    <w:p>
+      <w:pPr>
+        <w:pStyle w:val="Ttulo1"/>
+      </w:pPr>
+      <w:bookmarkStart w:id="1" w:name="_Toc28512436"/>
+      <w:r>
+        <w:t>Comunicación entre Cliente y Servidor</w:t>
+      </w:r>
+      <w:bookmarkEnd w:id="1"/>
+    </w:p>
+    <w:p>
+      <w:pPr>
+        <w:pStyle w:val="Prrafo"/>
+      </w:pPr>
+      <w:r>
+        <w:t xml:space="preserve">Para la comunicación entre Cliente y Servidor hemos escogido utilizar </w:t>
+      </w:r>
+      <w:r>
+        <w:rPr>
+          <w:b/>
+          <w:bCs/>
+        </w:rPr>
+        <w:t>sockets</w:t>
+      </w:r>
+      <w:r>
+        <w:t>.</w:t>
+      </w:r>
+    </w:p>
+    <w:p>
+      <w:pPr>
+        <w:pStyle w:val="Prrafo"/>
+      </w:pPr>
+      <w:r>
+        <w:t xml:space="preserve">Los </w:t>
+      </w:r>
+      <w:r>
+        <w:t xml:space="preserve">socket están definidos por la IP de la máquina, el puerto que escucha y el protocolo utilizado. Es por eso </w:t>
+      </w:r>
+      <w:proofErr w:type="gramStart"/>
+      <w:r>
+        <w:t>que</w:t>
+      </w:r>
+      <w:proofErr w:type="gramEnd"/>
+      <w:r>
+        <w:t xml:space="preserve"> en el método de inicialización de Cliente y Servidor lo p</w:t>
+      </w:r>
+      <w:r>
+        <w:t xml:space="preserve">rimero </w:t>
+      </w:r>
+      <w:r>
+        <w:t xml:space="preserve">que hacemos es </w:t>
+      </w:r>
+      <w:r>
+        <w:t>instanciar el socket, establecer el host (IP de la máquina) y el puerto (el que escucha). En nuestro caso empleamos sockets de flujo (</w:t>
+      </w:r>
+      <w:r>
+        <w:t>SOCK_STREAM</w:t>
+      </w:r>
+      <w:r>
+        <w:t>) con protocolo INET (</w:t>
+      </w:r>
+      <w:r>
+        <w:t>AF_INET</w:t>
+      </w:r>
+      <w:r>
+        <w:t>).</w:t>
+      </w:r>
+    </w:p>
+    <w:p>
+      <w:pPr>
+        <w:pStyle w:val="Prrafo"/>
+      </w:pPr>
+      <w:r>
+        <w:t>Los códigos de mensaje que emplea el Cliente para enviar al Servidor son:</w:t>
+      </w:r>
+    </w:p>
+    <w:p>
+      <w:pPr>
+        <w:pStyle w:val="Prrafo"/>
+        <w:numPr>
+          <w:ilvl w:val="0"/>
+          <w:numId w:val="45"/>
+        </w:numPr>
+      </w:pPr>
+      <w:r>
+        <w:rPr>
+          <w:b/>
+          <w:bCs/>
+        </w:rPr>
+        <w:t>100</w:t>
+      </w:r>
+      <w:r>
+        <w:t xml:space="preserve">: </w:t>
+      </w:r>
+      <w:r>
+        <w:t>indica el fin de la partida, para cerrar de esta forma la conexión del cliente.</w:t>
+      </w:r>
+    </w:p>
+    <w:p>
+      <w:pPr>
+        <w:pStyle w:val="Prrafo"/>
+        <w:numPr>
+          <w:ilvl w:val="0"/>
+          <w:numId w:val="45"/>
+        </w:numPr>
+      </w:pPr>
+      <w:r>
+        <w:rPr>
+          <w:b/>
+          <w:bCs/>
+        </w:rPr>
+        <w:t>101</w:t>
+      </w:r>
+      <w:r>
+        <w:t xml:space="preserve">: indica que la clase </w:t>
+      </w:r>
+      <w:proofErr w:type="spellStart"/>
+      <w:r>
+        <w:rPr>
+          <w:i/>
+          <w:iCs/>
+        </w:rPr>
+        <w:t>InterfazJugador</w:t>
+      </w:r>
+      <w:proofErr w:type="spellEnd"/>
+      <w:r>
+        <w:t xml:space="preserve"> ya le ha mostrado el tablero al jugador del turno actual</w:t>
+      </w:r>
+      <w:r>
+        <w:t>, por lo que el Servidor le indica al Cliente que deberá solicitarle el movimiento al jugador del turno actual.</w:t>
+      </w:r>
+    </w:p>
+    <w:p>
+      <w:pPr>
+        <w:pStyle w:val="Prrafo"/>
+        <w:numPr>
+          <w:ilvl w:val="0"/>
+          <w:numId w:val="45"/>
+        </w:numPr>
+      </w:pPr>
+      <w:r>
+        <w:rPr>
+          <w:b/>
+          <w:bCs/>
+        </w:rPr>
+        <w:lastRenderedPageBreak/>
+        <w:t>102</w:t>
+      </w:r>
+      <w:r>
+        <w:t xml:space="preserve">: indica </w:t>
+      </w:r>
+      <w:r>
+        <w:t>que un cliente quiere jugar una partida</w:t>
+      </w:r>
+      <w:r>
+        <w:t>, enviándose además como objeto el número de jugador establecido (1 o 2) en función de si ha sido el primero en conectarse o el segundo.</w:t>
+      </w:r>
+    </w:p>
+    <w:p>
+      <w:pPr>
+        <w:pStyle w:val="Prrafo"/>
+        <w:numPr>
+          <w:ilvl w:val="0"/>
+          <w:numId w:val="45"/>
+        </w:numPr>
+      </w:pPr>
+      <w:r>
+        <w:rPr>
+          <w:b/>
+          <w:bCs/>
+        </w:rPr>
+        <w:t>103</w:t>
+      </w:r>
+      <w:r>
+        <w:t xml:space="preserve">: indica que se quiere </w:t>
+      </w:r>
+      <w:r>
+        <w:t>dibujar el tablero actualizado.</w:t>
+      </w:r>
+    </w:p>
+    <w:p>
+      <w:pPr>
+        <w:pStyle w:val="Prrafo"/>
+        <w:numPr>
+          <w:ilvl w:val="0"/>
+          <w:numId w:val="45"/>
+        </w:numPr>
+      </w:pPr>
+      <w:r>
+        <w:rPr>
+          <w:b/>
+          <w:bCs/>
+        </w:rPr>
+        <w:t>104</w:t>
+      </w:r>
+      <w:r>
+        <w:t>: indica que se ha enviado el movimiento que el jugador quiere realizar, el movimiento está contenido como objeto.</w:t>
+      </w:r>
+    </w:p>
+    <w:p>
+      <w:pPr>
+        <w:pStyle w:val="Prrafo"/>
+        <w:numPr>
+          <w:ilvl w:val="0"/>
+          <w:numId w:val="45"/>
+        </w:numPr>
+      </w:pPr>
+      <w:r>
+        <w:rPr>
+          <w:b/>
+          <w:bCs/>
+        </w:rPr>
+        <w:t>105</w:t>
+      </w:r>
+      <w:r>
+        <w:t>: indica que el tablero se ha actualizado, es decir, se ha colocado la pieza en el tablero ya que el movimiento introducido por el jugador es correcto.</w:t>
+      </w:r>
+    </w:p>
+    <w:p>
+      <w:pPr>
+        <w:pStyle w:val="Prrafo"/>
+        <w:numPr>
+          <w:ilvl w:val="0"/>
+          <w:numId w:val="45"/>
+        </w:numPr>
+      </w:pPr>
+      <w:r>
+        <w:rPr>
+          <w:b/>
+          <w:bCs/>
+        </w:rPr>
+        <w:t>1</w:t>
+      </w:r>
+      <w:r>
+        <w:t>: indica que el juego seleccionado es el Tres en Raya.</w:t>
+      </w:r>
+    </w:p>
+    <w:p>
+      <w:pPr>
+        <w:pStyle w:val="Prrafo"/>
+        <w:numPr>
+          <w:ilvl w:val="0"/>
+          <w:numId w:val="45"/>
+        </w:numPr>
+      </w:pPr>
+      <w:r>
+        <w:rPr>
+          <w:b/>
+          <w:bCs/>
+        </w:rPr>
+        <w:t>2</w:t>
+      </w:r>
+      <w:r>
+        <w:t>: indica que el juego seleccionado es el Conecta 4.</w:t>
+      </w:r>
+    </w:p>
+    <w:p>
+      <w:pPr>
+        <w:pStyle w:val="Prrafo"/>
+      </w:pPr>
+      <w:r>
+        <w:t>Los códigos de mensaje que emplea el Servidor para enviar al Cliente son:</w:t>
+      </w:r>
+    </w:p>
+    <w:p>
+      <w:pPr>
+        <w:pStyle w:val="Prrafo"/>
+        <w:numPr>
+          <w:ilvl w:val="0"/>
+          <w:numId w:val="45"/>
+        </w:numPr>
+      </w:pPr>
+      <w:r>
+        <w:rPr>
+          <w:b/>
+          <w:bCs/>
+        </w:rPr>
+        <w:t>200</w:t>
+      </w:r>
+      <w:r>
+        <w:t xml:space="preserve">: </w:t>
+      </w:r>
+      <w:r>
+        <w:t>indica el fin de la partida,</w:t>
+      </w:r>
+      <w:r>
+        <w:t xml:space="preserve"> para mostrarle al jugador el resultado de la partida.</w:t>
+      </w:r>
+    </w:p>
+    <w:p>
+      <w:pPr>
+        <w:pStyle w:val="Prrafo"/>
+        <w:numPr>
+          <w:ilvl w:val="0"/>
+          <w:numId w:val="45"/>
+        </w:numPr>
+      </w:pPr>
+      <w:r>
+        <w:rPr>
+          <w:b/>
+          <w:bCs/>
+        </w:rPr>
+        <w:t>201</w:t>
+      </w:r>
+      <w:r>
+        <w:t>: indica que se inicializa el jugador con el número que se le ha asignado (1 o 2).</w:t>
+      </w:r>
+    </w:p>
+    <w:p>
+      <w:pPr>
+        <w:pStyle w:val="Prrafo"/>
+        <w:numPr>
+          <w:ilvl w:val="0"/>
+          <w:numId w:val="45"/>
+        </w:numPr>
+      </w:pPr>
+      <w:r>
+        <w:rPr>
+          <w:b/>
+          <w:bCs/>
+        </w:rPr>
+        <w:t>202</w:t>
+      </w:r>
+      <w:r>
+        <w:t>: indica que se ha devuelto el tablero actualizado, para que la interfaz del jugador imprima el tablero.</w:t>
+      </w:r>
+    </w:p>
+    <w:p>
+      <w:pPr>
+        <w:pStyle w:val="Prrafo"/>
+        <w:numPr>
+          <w:ilvl w:val="0"/>
+          <w:numId w:val="45"/>
+        </w:numPr>
+      </w:pPr>
+      <w:r>
+        <w:rPr>
+          <w:b/>
+          <w:bCs/>
+        </w:rPr>
+        <w:t>203</w:t>
+      </w:r>
+      <w:r>
+        <w:t>: indica que se tiene que volver a solicitar el movimiento ya que el que se ha introducido anteriormente era incorrecto.</w:t>
+      </w:r>
+    </w:p>
+    <w:p>
+      <w:pPr>
+        <w:pStyle w:val="Prrafo"/>
+        <w:numPr>
+          <w:ilvl w:val="0"/>
+          <w:numId w:val="45"/>
+        </w:numPr>
+      </w:pPr>
+      <w:r>
+        <w:rPr>
+          <w:b/>
+          <w:bCs/>
+        </w:rPr>
+        <w:t>204</w:t>
+      </w:r>
+      <w:r>
+        <w:t>: indica que el movimiento que se ha introducido es correcto.</w:t>
+      </w:r>
+    </w:p>
+    <w:p>
+      <w:pPr>
+        <w:pStyle w:val="Ttulo1"/>
+      </w:pPr>
+      <w:bookmarkStart w:id="2" w:name="_Toc28512437"/>
+      <w:r>
+        <w:t>C</w:t>
+      </w:r>
+      <w:r>
+        <w:t>liente</w:t>
+      </w:r>
+      <w:bookmarkEnd w:id="2"/>
+    </w:p>
+    <w:p>
+      <w:pPr>
+        <w:pStyle w:val="Prrafo"/>
+        <w:keepNext/>
+        <w:jc w:val="center"/>
+      </w:pPr>
+      <w:r>
+        <w:drawing>
+          <wp:inline distT="0" distB="0" distL="0" distR="0" wp14:anchorId="55FF0A5B" wp14:editId="1ECAC1CD">
+            <wp:extent cx="5022326" cy="3710763"/>
+            <wp:effectExtent l="0" t="0" r="6985" b="4445"/>
+            <wp:docPr id="2" name="Imagen 2"/>
+            <wp:cNvGraphicFramePr>
+              <a:graphicFrameLocks xmlns:a="http://schemas.openxmlformats.org/drawingml/2006/main" noChangeAspect="1"/>
+            </wp:cNvGraphicFramePr>
+            <a:graphic xmlns:a="http://schemas.openxmlformats.org/drawingml/2006/main">
+              <a:graphicData uri="http://schemas.openxmlformats.org/drawingml/2006/picture">
+                <pic:pic xmlns:pic="http://schemas.openxmlformats.org/drawingml/2006/picture">
+                  <pic:nvPicPr>
+                    <pic:cNvPr id="1" name=""/>
+                    <pic:cNvPicPr/>
+                  </pic:nvPicPr>
+                  <pic:blipFill>
+                    <a:blip r:embed="rId9"/>
+                    <a:stretch>
+                      <a:fillRect/>
+                    </a:stretch>
+                  </pic:blipFill>
+                  <pic:spPr>
+                    <a:xfrm>
+                      <a:off x="0" y="0"/>
+                      <a:ext cx="5027685" cy="3714722"/>
+                    </a:xfrm>
+                    <a:prstGeom prst="rect">
+                      <a:avLst/>
+                    </a:prstGeom>
+                  </pic:spPr>
+                </pic:pic>
+              </a:graphicData>
+            </a:graphic>
+          </wp:inline>
+        </w:drawing>
+      </w:r>
+    </w:p>
+    <w:p>
+      <w:pPr>
+        <w:pStyle w:val="Descripcin"/>
+        <w:jc w:val="center"/>
+      </w:pPr>
+      <w:r>
+        <w:t xml:space="preserve">Ilustración </w:t>
+      </w:r>
+      <w:fldSimple w:instr=" SEQ Ilustración \* ARABIC ">
+        <w:r>
+          <w:rPr>
+            <w:noProof/>
+          </w:rPr>
+          <w:t>1</w:t>
+        </w:r>
+      </w:fldSimple>
+      <w:r>
+        <w:t xml:space="preserve"> Diagrama de clases del Cliente</w:t>
+      </w:r>
+    </w:p>
+    <w:p>
+      <w:pPr>
         <w:pStyle w:val="Ttulo2"/>
       </w:pPr>
-      <w:bookmarkStart w:id="1" w:name="_Toc28353414"/>
-      <w:r>
+      <w:bookmarkStart w:id="3" w:name="_Toc28512438"/>
+      <w:r>
+        <w:lastRenderedPageBreak/>
         <w:t>Clase Cliente</w:t>
       </w:r>
-      <w:bookmarkEnd w:id="1"/>
+      <w:bookmarkEnd w:id="3"/>
       <w:r>
         <w:tab/>
       </w:r>
@@ -1559,6 +2204,7 @@
       <w:r>
         <w:t xml:space="preserve">Establece la conexión e interacciona con los jugadores (para jugar) a través de la clase </w:t>
       </w:r>
+      <w:proofErr w:type="spellStart"/>
       <w:r>
         <w:rPr>
           <w:b/>
@@ -1568,6 +2214,7 @@
         </w:rPr>
         <w:t>IntermediarioCliente</w:t>
       </w:r>
+      <w:proofErr w:type="spellEnd"/>
       <w:r>
         <w:t>.</w:t>
       </w:r>
@@ -1584,11 +2231,16 @@
       <w:pPr>
         <w:pStyle w:val="Ttulo2"/>
       </w:pPr>
-      <w:bookmarkStart w:id="2" w:name="_Toc28353416"/>
-      <w:r>
-        <w:t>Clase IntermediarioCliente</w:t>
-      </w:r>
-      <w:bookmarkEnd w:id="2"/>
+      <w:bookmarkStart w:id="4" w:name="_Toc28512439"/>
+      <w:r>
+        <w:t xml:space="preserve">Clase </w:t>
+      </w:r>
+      <w:proofErr w:type="spellStart"/>
+      <w:r>
+        <w:t>IntermediarioCliente</w:t>
+      </w:r>
+      <w:bookmarkEnd w:id="4"/>
+      <w:proofErr w:type="spellEnd"/>
     </w:p>
     <w:p>
       <w:pPr>
@@ -1597,6 +2249,7 @@
       <w:r>
         <w:t xml:space="preserve">La clase </w:t>
       </w:r>
+      <w:proofErr w:type="spellStart"/>
       <w:r>
         <w:rPr>
           <w:i/>
@@ -1604,6 +2257,7 @@
         </w:rPr>
         <w:t>IntermediarioCliente</w:t>
       </w:r>
+      <w:proofErr w:type="spellEnd"/>
       <w:r>
         <w:t xml:space="preserve"> pertenece a la </w:t>
       </w:r>
@@ -1617,6 +2271,7 @@
       <w:r>
         <w:t xml:space="preserve">, se encarga de interpretar el código de los mensajes recibidos para llamar a la función que corresponda de la clase </w:t>
       </w:r>
+      <w:proofErr w:type="spellStart"/>
       <w:r>
         <w:rPr>
           <w:b/>
@@ -1635,6 +2290,7 @@
         </w:rPr>
         <w:t>fazJugador</w:t>
       </w:r>
+      <w:proofErr w:type="spellEnd"/>
       <w:r>
         <w:t>, devolviendo el código y objeto de mensaje que se tienen que enviar al Servidor.</w:t>
       </w:r>
@@ -1643,11 +2299,16 @@
       <w:pPr>
         <w:pStyle w:val="Ttulo2"/>
       </w:pPr>
-      <w:bookmarkStart w:id="3" w:name="_Toc28353415"/>
-      <w:r>
-        <w:t>Clase InterfazJugador</w:t>
-      </w:r>
-      <w:bookmarkEnd w:id="3"/>
+      <w:bookmarkStart w:id="5" w:name="_Toc28512440"/>
+      <w:r>
+        <w:t xml:space="preserve">Clase </w:t>
+      </w:r>
+      <w:proofErr w:type="spellStart"/>
+      <w:r>
+        <w:t>InterfazJugador</w:t>
+      </w:r>
+      <w:bookmarkEnd w:id="5"/>
+      <w:proofErr w:type="spellEnd"/>
     </w:p>
     <w:p>
       <w:pPr>
@@ -1656,6 +2317,7 @@
       <w:r>
         <w:t xml:space="preserve">La clase </w:t>
       </w:r>
+      <w:proofErr w:type="spellStart"/>
       <w:r>
         <w:rPr>
           <w:i/>
@@ -1663,6 +2325,7 @@
         </w:rPr>
         <w:t>InterfazJugador</w:t>
       </w:r>
+      <w:proofErr w:type="spellEnd"/>
       <w:r>
         <w:t xml:space="preserve"> </w:t>
       </w:r>
@@ -1728,21 +2391,86 @@
       <w:pPr>
         <w:pStyle w:val="Ttulo1"/>
       </w:pPr>
-      <w:bookmarkStart w:id="4" w:name="_Toc28353417"/>
-      <w:r>
+      <w:bookmarkStart w:id="6" w:name="_Toc28512441"/>
+      <w:r>
+        <w:lastRenderedPageBreak/>
         <w:t>Servidor</w:t>
       </w:r>
-      <w:bookmarkEnd w:id="4"/>
+      <w:bookmarkEnd w:id="6"/>
     </w:p>
     <w:p>
       <w:pPr>
+        <w:pStyle w:val="Prrafo"/>
+        <w:keepNext/>
+        <w:jc w:val="center"/>
+      </w:pPr>
+      <w:r>
+        <w:drawing>
+          <wp:inline distT="0" distB="0" distL="0" distR="0" wp14:anchorId="1ECF9389" wp14:editId="1C5B9E80">
+            <wp:extent cx="5734850" cy="5401429"/>
+            <wp:effectExtent l="0" t="0" r="0" b="8890"/>
+            <wp:docPr id="3" name="Imagen 3"/>
+            <wp:cNvGraphicFramePr>
+              <a:graphicFrameLocks xmlns:a="http://schemas.openxmlformats.org/drawingml/2006/main" noChangeAspect="1"/>
+            </wp:cNvGraphicFramePr>
+            <a:graphic xmlns:a="http://schemas.openxmlformats.org/drawingml/2006/main">
+              <a:graphicData uri="http://schemas.openxmlformats.org/drawingml/2006/picture">
+                <pic:pic xmlns:pic="http://schemas.openxmlformats.org/drawingml/2006/picture">
+                  <pic:nvPicPr>
+                    <pic:cNvPr id="1" name=""/>
+                    <pic:cNvPicPr/>
+                  </pic:nvPicPr>
+                  <pic:blipFill>
+                    <a:blip r:embed="rId10"/>
+                    <a:stretch>
+                      <a:fillRect/>
+                    </a:stretch>
+                  </pic:blipFill>
+                  <pic:spPr>
+                    <a:xfrm>
+                      <a:off x="0" y="0"/>
+                      <a:ext cx="5734850" cy="5401429"/>
+                    </a:xfrm>
+                    <a:prstGeom prst="rect">
+                      <a:avLst/>
+                    </a:prstGeom>
+                  </pic:spPr>
+                </pic:pic>
+              </a:graphicData>
+            </a:graphic>
+          </wp:inline>
+        </w:drawing>
+      </w:r>
+    </w:p>
+    <w:p>
+      <w:pPr>
+        <w:pStyle w:val="Descripcin"/>
+        <w:jc w:val="center"/>
+      </w:pPr>
+      <w:r>
+        <w:t xml:space="preserve">Ilustración </w:t>
+      </w:r>
+      <w:fldSimple w:instr=" SEQ Ilustración \* ARABIC ">
+        <w:r>
+          <w:rPr>
+            <w:noProof/>
+          </w:rPr>
+          <w:t>2</w:t>
+        </w:r>
+      </w:fldSimple>
+      <w:r>
+        <w:t xml:space="preserve"> Diagrama de Clases del Servidor</w:t>
+      </w:r>
+    </w:p>
+    <w:p>
+      <w:pPr>
         <w:pStyle w:val="Ttulo2"/>
       </w:pPr>
-      <w:bookmarkStart w:id="5" w:name="_Toc28353418"/>
+      <w:bookmarkStart w:id="7" w:name="_Toc28512442"/>
       <w:r>
         <w:t>Clase Servidor</w:t>
       </w:r>
-      <w:bookmarkEnd w:id="5"/>
+      <w:bookmarkEnd w:id="7"/>
     </w:p>
     <w:p>
       <w:pPr>
@@ -1769,19 +2497,7 @@
         <w:t>Capa de Comunicaciones</w:t>
       </w:r>
       <w:r>
-        <w:t xml:space="preserve">, es la encargada de comunicarse con el </w:t>
-      </w:r>
-      <w:r>
-        <w:t>Cliente</w:t>
-      </w:r>
-      <w:r>
-        <w:t xml:space="preserve"> a través de mensajes codificados, </w:t>
-      </w:r>
-      <w:r>
-        <w:t>para proporcionarle</w:t>
-      </w:r>
-      <w:r>
-        <w:t xml:space="preserve"> los datos necesarios para jugar (tablero, piezas, etc). </w:t>
+        <w:t xml:space="preserve">, es la encargada de comunicarse con el Cliente a través de mensajes codificados, para proporcionarle los datos necesarios para jugar (tablero, piezas, etc). </w:t>
       </w:r>
     </w:p>
     <w:p>
@@ -1789,20 +2505,9 @@
         <w:pStyle w:val="Prrafo"/>
       </w:pPr>
       <w:r>
-        <w:t xml:space="preserve">Establece la conexión e interacciona </w:t>
-      </w:r>
-      <w:r>
-        <w:t xml:space="preserve">con el árbitro en concreto </w:t>
-      </w:r>
-      <w:r>
-        <w:t>(</w:t>
-      </w:r>
-      <w:r>
-        <w:t>en función del juego seleccionado</w:t>
-      </w:r>
-      <w:r>
-        <w:t xml:space="preserve">) a través de la clase </w:t>
-      </w:r>
+        <w:t xml:space="preserve">Establece la conexión e interacciona con el árbitro en concreto (en función del juego seleccionado) a través de la clase </w:t>
+      </w:r>
+      <w:proofErr w:type="spellStart"/>
       <w:r>
         <w:rPr>
           <w:b/>
@@ -1810,8 +2515,90 @@
           <w:i/>
           <w:iCs/>
         </w:rPr>
-        <w:t>Intermediario</w:t>
-      </w:r>
+        <w:t>IntermediarioServidor</w:t>
+      </w:r>
+      <w:proofErr w:type="spellEnd"/>
+      <w:r>
+        <w:t>.</w:t>
+      </w:r>
+    </w:p>
+    <w:p>
+      <w:pPr>
+        <w:pStyle w:val="Prrafo"/>
+      </w:pPr>
+      <w:r>
+        <w:t>Se encarga de la conversión a objetos de los mensajes recibidos por parte del Cliente, y de la conversión a cadena de los mensajes que se quieren enviar al Cliente.</w:t>
+      </w:r>
+    </w:p>
+    <w:p>
+      <w:pPr>
+        <w:pStyle w:val="Ttulo2"/>
+      </w:pPr>
+      <w:bookmarkStart w:id="8" w:name="_Toc28512443"/>
+      <w:r>
+        <w:t>Arbitro</w:t>
+      </w:r>
+      <w:bookmarkEnd w:id="8"/>
+    </w:p>
+    <w:p>
+      <w:pPr>
+        <w:pStyle w:val="Prrafo"/>
+      </w:pPr>
+      <w:r>
+        <w:t>El árbitro implementa el patrón de diseño Estrategia</w:t>
+      </w:r>
+      <w:r>
+        <w:t xml:space="preserve">, </w:t>
+      </w:r>
+      <w:r>
+        <w:t>de esta forma se tiene</w:t>
+      </w:r>
+      <w:r>
+        <w:t>n tres clases</w:t>
+      </w:r>
+      <w:r>
+        <w:t>, el ab</w:t>
+      </w:r>
+      <w:bookmarkStart w:id="9" w:name="_GoBack"/>
+      <w:bookmarkEnd w:id="9"/>
+      <w:r>
+        <w:t>stracto que define las funciones de los otros dos que tienen el comportamiento concreto de cada juego (Tres en Raya y Conecta 4).</w:t>
+      </w:r>
+    </w:p>
+    <w:p>
+      <w:pPr>
+        <w:pStyle w:val="Prrafo"/>
+        <w:rPr>
+          <w:i/>
+          <w:iCs/>
+        </w:rPr>
+      </w:pPr>
+      <w:r>
+        <w:lastRenderedPageBreak/>
+        <w:t xml:space="preserve">El árbitro pertenece a la </w:t>
+      </w:r>
+      <w:r>
+        <w:rPr>
+          <w:b/>
+          <w:bCs/>
+        </w:rPr>
+        <w:t>Capa de la Lógica del Juego</w:t>
+      </w:r>
+      <w:r>
+        <w:t>, ya que es quién contiene las reglas que se deben tener en cuenta a la hora de jugar.</w:t>
+      </w:r>
+    </w:p>
+    <w:p>
+      <w:pPr>
+        <w:pStyle w:val="Prrafo"/>
+      </w:pPr>
+      <w:r>
+        <w:t>U</w:t>
+      </w:r>
+      <w:r>
+        <w:t xml:space="preserve">na clase </w:t>
+      </w:r>
+      <w:proofErr w:type="spellStart"/>
       <w:r>
         <w:rPr>
           <w:b/>
@@ -1819,98 +2606,7 @@
           <w:i/>
           <w:iCs/>
         </w:rPr>
-        <w:t>Servidor</w:t>
-      </w:r>
-      <w:r>
-        <w:t>.</w:t>
-      </w:r>
-    </w:p>
-    <w:p>
-      <w:pPr>
-        <w:pStyle w:val="Prrafo"/>
-      </w:pPr>
-      <w:r>
-        <w:t xml:space="preserve">Se encarga de la conversión a objetos de los mensajes recibidos por parte del </w:t>
-      </w:r>
-      <w:r>
-        <w:t>Cliente</w:t>
-      </w:r>
-      <w:r>
-        <w:t xml:space="preserve">, y de la conversión a cadena de los mensajes que se quieren enviar al </w:t>
-      </w:r>
-      <w:r>
-        <w:t>Cliente</w:t>
-      </w:r>
-      <w:r>
-        <w:t>.</w:t>
-      </w:r>
-    </w:p>
-    <w:p>
-      <w:pPr>
-        <w:pStyle w:val="Ttulo2"/>
-      </w:pPr>
-      <w:bookmarkStart w:id="6" w:name="_Toc28353419"/>
-      <w:r>
         <w:t>Arbitro</w:t>
-      </w:r>
-      <w:bookmarkEnd w:id="6"/>
-    </w:p>
-    <w:p>
-      <w:pPr>
-        <w:pStyle w:val="Prrafosubapartado"/>
-      </w:pPr>
-      <w:r>
-        <w:t>El árbitro implementa el patrón de diseño Estrategia (</w:t>
-      </w:r>
-      <w:r>
-        <w:rPr>
-          <w:b/>
-          <w:bCs/>
-          <w:color w:val="FF0000"/>
-        </w:rPr>
-        <w:t>poner bien</w:t>
-      </w:r>
-      <w:r>
-        <w:t>), de esta forma se tiene</w:t>
-      </w:r>
-      <w:r>
-        <w:t>n tres clases.</w:t>
-      </w:r>
-      <w:r>
-        <w:t xml:space="preserve"> </w:t>
-      </w:r>
-    </w:p>
-    <w:p>
-      <w:pPr>
-        <w:pStyle w:val="Prrafosubapartado"/>
-        <w:rPr>
-          <w:i/>
-          <w:iCs/>
-        </w:rPr>
-      </w:pPr>
-      <w:r>
-        <w:t xml:space="preserve">El árbitro pertenece a la </w:t>
-      </w:r>
-      <w:r>
-        <w:rPr>
-          <w:b/>
-          <w:bCs/>
-        </w:rPr>
-        <w:t>Capa de la Lógica del Juego</w:t>
-      </w:r>
-      <w:r>
-        <w:t>, ya que es quién contiene las reglas que se deben tener en cuenta a la hora de jugar.</w:t>
-      </w:r>
-    </w:p>
-    <w:p>
-      <w:pPr>
-        <w:pStyle w:val="Prrafosubapartado"/>
-      </w:pPr>
-      <w:r>
-        <w:t>U</w:t>
-      </w:r>
-      <w:r>
-        <w:t xml:space="preserve">na clase </w:t>
       </w:r>
       <w:r>
         <w:rPr>
@@ -1919,11 +2615,13 @@
           <w:i/>
           <w:iCs/>
         </w:rPr>
-        <w:t>ArbitroConcreto</w:t>
-      </w:r>
+        <w:t>Abstracto</w:t>
+      </w:r>
+      <w:proofErr w:type="spellEnd"/>
       <w:r>
         <w:t xml:space="preserve"> que tiene implementadas las funciones que sirven tanto para el </w:t>
       </w:r>
+      <w:proofErr w:type="spellStart"/>
       <w:r>
         <w:rPr>
           <w:b/>
@@ -1933,6 +2631,7 @@
         </w:rPr>
         <w:t>Arbitro_Tres_En_Raya</w:t>
       </w:r>
+      <w:proofErr w:type="spellEnd"/>
       <w:r>
         <w:t xml:space="preserve"> y para el </w:t>
       </w:r>
@@ -1951,11 +2650,12 @@
     </w:p>
     <w:p>
       <w:pPr>
-        <w:pStyle w:val="Prrafosubapartado"/>
+        <w:pStyle w:val="Prrafo"/>
       </w:pPr>
       <w:r>
         <w:t xml:space="preserve">Una clase </w:t>
       </w:r>
+      <w:proofErr w:type="spellStart"/>
       <w:r>
         <w:rPr>
           <w:b/>
@@ -1965,6 +2665,7 @@
         </w:rPr>
         <w:t>Arbitro_Tres_En_Raya</w:t>
       </w:r>
+      <w:proofErr w:type="spellEnd"/>
       <w:r>
         <w:t xml:space="preserve"> para cuando se selecciona el juego del Tres en Raya y una clase </w:t>
       </w:r>
@@ -1978,11 +2679,7 @@
         <w:t>Arbitro_Conecta_4</w:t>
       </w:r>
       <w:r>
-        <w:t xml:space="preserve"> para cuando se selecciona el juego del Conecta 4, en las que se redefine </w:t>
-      </w:r>
-      <w:r>
-        <w:lastRenderedPageBreak/>
-        <w:t>la inicialización, la comprobación y</w:t>
+        <w:t xml:space="preserve"> para cuando se selecciona el juego del Conecta 4, en las que se redefine la inicialización, la comprobación y</w:t>
       </w:r>
       <w:r>
         <w:t xml:space="preserve"> </w:t>
@@ -1998,11 +2695,16 @@
       <w:pPr>
         <w:pStyle w:val="Ttulo2"/>
       </w:pPr>
-      <w:bookmarkStart w:id="7" w:name="_Toc28353420"/>
-      <w:r>
-        <w:t>Clase IntermediarioServidor</w:t>
-      </w:r>
-      <w:bookmarkEnd w:id="7"/>
+      <w:bookmarkStart w:id="10" w:name="_Toc28512444"/>
+      <w:r>
+        <w:t xml:space="preserve">Clase </w:t>
+      </w:r>
+      <w:proofErr w:type="spellStart"/>
+      <w:r>
+        <w:t>IntermediarioServidor</w:t>
+      </w:r>
+      <w:bookmarkEnd w:id="10"/>
+      <w:proofErr w:type="spellEnd"/>
     </w:p>
     <w:p>
       <w:pPr>
@@ -2011,6 +2713,7 @@
       <w:r>
         <w:t xml:space="preserve">La clase </w:t>
       </w:r>
+      <w:proofErr w:type="spellStart"/>
       <w:r>
         <w:rPr>
           <w:i/>
@@ -2025,6 +2728,7 @@
         </w:rPr>
         <w:t>Servidor</w:t>
       </w:r>
+      <w:proofErr w:type="spellEnd"/>
       <w:r>
         <w:t xml:space="preserve"> pertenece a la </w:t>
       </w:r>
@@ -2048,27 +2752,18 @@
         <w:t>Arbitro</w:t>
       </w:r>
       <w:r>
-        <w:t xml:space="preserve"> (en función del juego al que se esté jugando se llama la del tres en raya o al del conecta 4)</w:t>
-      </w:r>
-      <w:r>
-        <w:t xml:space="preserve">, devolviendo el código y objeto de mensaje que se tienen que enviar al </w:t>
-      </w:r>
-      <w:r>
-        <w:t>Cliente</w:t>
-      </w:r>
-      <w:r>
-        <w:t>.</w:t>
+        <w:t xml:space="preserve"> (en función del juego al que se esté jugando se llama la del tres en raya o al del conecta 4), devolviendo el código y objeto de mensaje que se tienen que enviar al Cliente.</w:t>
       </w:r>
     </w:p>
     <w:p>
       <w:pPr>
         <w:pStyle w:val="Ttulo1"/>
       </w:pPr>
-      <w:bookmarkStart w:id="8" w:name="_Toc28353421"/>
+      <w:bookmarkStart w:id="11" w:name="_Toc28512445"/>
       <w:r>
         <w:t>Biblioteca</w:t>
       </w:r>
-      <w:bookmarkEnd w:id="8"/>
+      <w:bookmarkEnd w:id="11"/>
     </w:p>
     <w:p>
       <w:pPr>
@@ -2082,14 +2777,11 @@
       <w:pPr>
         <w:pStyle w:val="Ttulo2"/>
       </w:pPr>
-      <w:bookmarkStart w:id="9" w:name="_Toc28353422"/>
-      <w:r>
-        <w:t xml:space="preserve">Clase </w:t>
-      </w:r>
-      <w:r>
-        <w:t>Mensaje</w:t>
-      </w:r>
-      <w:bookmarkEnd w:id="9"/>
+      <w:bookmarkStart w:id="12" w:name="_Toc28512446"/>
+      <w:r>
+        <w:t>Clase Mensaje</w:t>
+      </w:r>
+      <w:bookmarkEnd w:id="12"/>
       <w:r>
         <w:t xml:space="preserve"> </w:t>
       </w:r>
@@ -2135,18 +2827,26 @@
         <w:t xml:space="preserve"> </w:t>
       </w:r>
       <w:r>
-        <w:t>se encarga de encapsular y desencapsular los mensajes y objetos de la comunicación.</w:t>
+        <w:t xml:space="preserve">se encarga de encapsular y </w:t>
+      </w:r>
+      <w:proofErr w:type="spellStart"/>
+      <w:r>
+        <w:t>desencapsular</w:t>
+      </w:r>
+      <w:proofErr w:type="spellEnd"/>
+      <w:r>
+        <w:t xml:space="preserve"> los mensajes y objetos de la comunicación.</w:t>
       </w:r>
     </w:p>
     <w:p>
       <w:pPr>
         <w:pStyle w:val="Ttulo2"/>
       </w:pPr>
-      <w:bookmarkStart w:id="10" w:name="_Toc28353423"/>
+      <w:bookmarkStart w:id="13" w:name="_Toc28512447"/>
       <w:r>
         <w:t>Clase Pieza</w:t>
       </w:r>
-      <w:bookmarkEnd w:id="10"/>
+      <w:bookmarkEnd w:id="13"/>
     </w:p>
     <w:p>
       <w:pPr>
@@ -2170,14 +2870,7 @@
           <w:b/>
           <w:bCs/>
         </w:rPr>
-        <w:t xml:space="preserve">Capa de </w:t>
-      </w:r>
-      <w:r>
-        <w:rPr>
-          <w:b/>
-          <w:bCs/>
-        </w:rPr>
-        <w:t>Datos</w:t>
+        <w:t>Capa de Datos</w:t>
       </w:r>
       <w:r>
         <w:t>,</w:t>
@@ -2197,11 +2890,11 @@
       <w:pPr>
         <w:pStyle w:val="Ttulo2"/>
       </w:pPr>
-      <w:bookmarkStart w:id="11" w:name="_Toc28353424"/>
+      <w:bookmarkStart w:id="14" w:name="_Toc28512448"/>
       <w:r>
         <w:t>Clase Tablero</w:t>
       </w:r>
-      <w:bookmarkEnd w:id="11"/>
+      <w:bookmarkEnd w:id="14"/>
     </w:p>
     <w:p>
       <w:pPr>
@@ -2244,8 +2937,6 @@
       <w:r>
         <w:t>En función del juego seleccionado tendrá un tamaño u otro, el cual se debe especificar en el método de inicialización.</w:t>
       </w:r>
-      <w:bookmarkStart w:id="12" w:name="_GoBack"/>
-      <w:bookmarkEnd w:id="12"/>
     </w:p>
     <w:p>
       <w:pPr>
@@ -2273,8 +2964,8 @@
       </w:pPr>
     </w:p>
     <w:sectPr>
-      <w:headerReference w:type="default" r:id="rId9"/>
-      <w:footerReference w:type="default" r:id="rId10"/>
+      <w:headerReference w:type="default" r:id="rId11"/>
+      <w:footerReference w:type="default" r:id="rId12"/>
       <w:pgSz w:w="11906" w:h="16838"/>
       <w:pgMar w:top="1440" w:right="1080" w:bottom="1440" w:left="1080" w:header="709" w:footer="709" w:gutter="0"/>
       <w:cols w:space="708"/>
@@ -6049,6 +6740,119 @@
     </w:lvl>
   </w:abstractNum>
   <w:abstractNum w:abstractNumId="36" w15:restartNumberingAfterBreak="0">
+    <w:nsid w:val="6A9E0749"/>
+    <w:multiLevelType w:val="hybridMultilevel"/>
+    <w:tmpl w:val="2CF88820"/>
+    <w:lvl w:ilvl="0" w:tplc="9606DB6C">
+      <w:start w:val="1"/>
+      <w:numFmt w:val="bullet"/>
+      <w:lvlText w:val=""/>
+      <w:lvlJc w:val="left"/>
+      <w:pPr>
+        <w:ind w:left="1004" w:hanging="360"/>
+      </w:pPr>
+      <w:rPr>
+        <w:rFonts w:ascii="Symbol" w:hAnsi="Symbol" w:hint="default"/>
+      </w:rPr>
+    </w:lvl>
+    <w:lvl w:ilvl="1" w:tplc="0C0A0003">
+      <w:start w:val="1"/>
+      <w:numFmt w:val="bullet"/>
+      <w:lvlText w:val="o"/>
+      <w:lvlJc w:val="left"/>
+      <w:pPr>
+        <w:ind w:left="1724" w:hanging="360"/>
+      </w:pPr>
+      <w:rPr>
+        <w:rFonts w:ascii="Courier New" w:hAnsi="Courier New" w:cs="Courier New" w:hint="default"/>
+      </w:rPr>
+    </w:lvl>
+    <w:lvl w:ilvl="2" w:tplc="0C0A0005" w:tentative="1">
+      <w:start w:val="1"/>
+      <w:numFmt w:val="bullet"/>
+      <w:lvlText w:val=""/>
+      <w:lvlJc w:val="left"/>
+      <w:pPr>
+        <w:ind w:left="2444" w:hanging="360"/>
+      </w:pPr>
+      <w:rPr>
+        <w:rFonts w:ascii="Wingdings" w:hAnsi="Wingdings" w:hint="default"/>
+      </w:rPr>
+    </w:lvl>
+    <w:lvl w:ilvl="3" w:tplc="0C0A0001" w:tentative="1">
+      <w:start w:val="1"/>
+      <w:numFmt w:val="bullet"/>
+      <w:lvlText w:val=""/>
+      <w:lvlJc w:val="left"/>
+      <w:pPr>
+        <w:ind w:left="3164" w:hanging="360"/>
+      </w:pPr>
+      <w:rPr>
+        <w:rFonts w:ascii="Symbol" w:hAnsi="Symbol" w:hint="default"/>
+      </w:rPr>
+    </w:lvl>
+    <w:lvl w:ilvl="4" w:tplc="0C0A0003" w:tentative="1">
+      <w:start w:val="1"/>
+      <w:numFmt w:val="bullet"/>
+      <w:lvlText w:val="o"/>
+      <w:lvlJc w:val="left"/>
+      <w:pPr>
+        <w:ind w:left="3884" w:hanging="360"/>
+      </w:pPr>
+      <w:rPr>
+        <w:rFonts w:ascii="Courier New" w:hAnsi="Courier New" w:cs="Courier New" w:hint="default"/>
+      </w:rPr>
+    </w:lvl>
+    <w:lvl w:ilvl="5" w:tplc="0C0A0005" w:tentative="1">
+      <w:start w:val="1"/>
+      <w:numFmt w:val="bullet"/>
+      <w:lvlText w:val=""/>
+      <w:lvlJc w:val="left"/>
+      <w:pPr>
+        <w:ind w:left="4604" w:hanging="360"/>
+      </w:pPr>
+      <w:rPr>
+        <w:rFonts w:ascii="Wingdings" w:hAnsi="Wingdings" w:hint="default"/>
+      </w:rPr>
+    </w:lvl>
+    <w:lvl w:ilvl="6" w:tplc="0C0A0001" w:tentative="1">
+      <w:start w:val="1"/>
+      <w:numFmt w:val="bullet"/>
+      <w:lvlText w:val=""/>
+      <w:lvlJc w:val="left"/>
+      <w:pPr>
+        <w:ind w:left="5324" w:hanging="360"/>
+      </w:pPr>
+      <w:rPr>
+        <w:rFonts w:ascii="Symbol" w:hAnsi="Symbol" w:hint="default"/>
+      </w:rPr>
+    </w:lvl>
+    <w:lvl w:ilvl="7" w:tplc="0C0A0003" w:tentative="1">
+      <w:start w:val="1"/>
+      <w:numFmt w:val="bullet"/>
+      <w:lvlText w:val="o"/>
+      <w:lvlJc w:val="left"/>
+      <w:pPr>
+        <w:ind w:left="6044" w:hanging="360"/>
+      </w:pPr>
+      <w:rPr>
+        <w:rFonts w:ascii="Courier New" w:hAnsi="Courier New" w:cs="Courier New" w:hint="default"/>
+      </w:rPr>
+    </w:lvl>
+    <w:lvl w:ilvl="8" w:tplc="0C0A0005" w:tentative="1">
+      <w:start w:val="1"/>
+      <w:numFmt w:val="bullet"/>
+      <w:lvlText w:val=""/>
+      <w:lvlJc w:val="left"/>
+      <w:pPr>
+        <w:ind w:left="6764" w:hanging="360"/>
+      </w:pPr>
+      <w:rPr>
+        <w:rFonts w:ascii="Wingdings" w:hAnsi="Wingdings" w:hint="default"/>
+      </w:rPr>
+    </w:lvl>
+  </w:abstractNum>
+  <w:abstractNum w:abstractNumId="37" w15:restartNumberingAfterBreak="0">
     <w:nsid w:val="6AF1746E"/>
     <w:multiLevelType w:val="hybridMultilevel"/>
     <w:tmpl w:val="902A443C"/>
@@ -6161,7 +6965,7 @@
       </w:rPr>
     </w:lvl>
   </w:abstractNum>
-  <w:abstractNum w:abstractNumId="37" w15:restartNumberingAfterBreak="0">
+  <w:abstractNum w:abstractNumId="38" w15:restartNumberingAfterBreak="0">
     <w:nsid w:val="6BA44FFF"/>
     <w:multiLevelType w:val="hybridMultilevel"/>
     <w:tmpl w:val="E4F0706E"/>
@@ -6250,7 +7054,7 @@
       </w:pPr>
     </w:lvl>
   </w:abstractNum>
-  <w:abstractNum w:abstractNumId="38" w15:restartNumberingAfterBreak="0">
+  <w:abstractNum w:abstractNumId="39" w15:restartNumberingAfterBreak="0">
     <w:nsid w:val="7A240208"/>
     <w:multiLevelType w:val="hybridMultilevel"/>
     <w:tmpl w:val="47B4457C"/>
@@ -6363,7 +7167,7 @@
       </w:rPr>
     </w:lvl>
   </w:abstractNum>
-  <w:abstractNum w:abstractNumId="39" w15:restartNumberingAfterBreak="0">
+  <w:abstractNum w:abstractNumId="40" w15:restartNumberingAfterBreak="0">
     <w:nsid w:val="7DD07244"/>
     <w:multiLevelType w:val="hybridMultilevel"/>
     <w:tmpl w:val="5602E726"/>
@@ -6449,7 +7253,7 @@
       </w:pPr>
     </w:lvl>
   </w:abstractNum>
-  <w:abstractNum w:abstractNumId="40" w15:restartNumberingAfterBreak="0">
+  <w:abstractNum w:abstractNumId="41" w15:restartNumberingAfterBreak="0">
     <w:nsid w:val="7F0A0568"/>
     <w:multiLevelType w:val="hybridMultilevel"/>
     <w:tmpl w:val="19FADDA0"/>
@@ -6562,7 +7366,7 @@
       </w:rPr>
     </w:lvl>
   </w:abstractNum>
-  <w:abstractNum w:abstractNumId="41" w15:restartNumberingAfterBreak="0">
+  <w:abstractNum w:abstractNumId="42" w15:restartNumberingAfterBreak="0">
     <w:nsid w:val="7FEA0AB7"/>
     <w:multiLevelType w:val="hybridMultilevel"/>
     <w:tmpl w:val="3878DA14"/>
@@ -6658,13 +7462,13 @@
     <w:abstractNumId w:val="26"/>
   </w:num>
   <w:num w:numId="3">
-    <w:abstractNumId w:val="38"/>
+    <w:abstractNumId w:val="39"/>
   </w:num>
   <w:num w:numId="4">
     <w:abstractNumId w:val="10"/>
   </w:num>
   <w:num w:numId="5">
-    <w:abstractNumId w:val="36"/>
+    <w:abstractNumId w:val="37"/>
   </w:num>
   <w:num w:numId="6">
     <w:abstractNumId w:val="16"/>
@@ -6703,7 +7507,7 @@
     <w:abstractNumId w:val="18"/>
   </w:num>
   <w:num w:numId="18">
-    <w:abstractNumId w:val="37"/>
+    <w:abstractNumId w:val="38"/>
   </w:num>
   <w:num w:numId="19">
     <w:abstractNumId w:val="32"/>
@@ -6739,7 +7543,7 @@
     </w:lvlOverride>
   </w:num>
   <w:num w:numId="21">
-    <w:abstractNumId w:val="41"/>
+    <w:abstractNumId w:val="42"/>
   </w:num>
   <w:num w:numId="22">
     <w:abstractNumId w:val="17"/>
@@ -6772,7 +7576,7 @@
     <w:abstractNumId w:val="24"/>
   </w:num>
   <w:num w:numId="32">
-    <w:abstractNumId w:val="39"/>
+    <w:abstractNumId w:val="40"/>
   </w:num>
   <w:num w:numId="33">
     <w:abstractNumId w:val="23"/>
@@ -6781,7 +7585,7 @@
     <w:abstractNumId w:val="2"/>
   </w:num>
   <w:num w:numId="35">
-    <w:abstractNumId w:val="39"/>
+    <w:abstractNumId w:val="40"/>
     <w:lvlOverride w:ilvl="0">
       <w:startOverride w:val="1"/>
     </w:lvlOverride>
@@ -6802,7 +7606,7 @@
     <w:abstractNumId w:val="9"/>
   </w:num>
   <w:num w:numId="41">
-    <w:abstractNumId w:val="40"/>
+    <w:abstractNumId w:val="41"/>
   </w:num>
   <w:num w:numId="42">
     <w:abstractNumId w:val="1"/>
@@ -6812,6 +7616,9 @@
   </w:num>
   <w:num w:numId="44">
     <w:abstractNumId w:val="22"/>
+  </w:num>
+  <w:num w:numId="45">
+    <w:abstractNumId w:val="36"/>
   </w:num>
 </w:numbering>
 </file>
@@ -8878,7 +9685,7 @@
 </file>
 
 <file path=customXml/itemProps1.xml><?xml version="1.0" encoding="utf-8"?>
-<ds:datastoreItem xmlns:ds="http://schemas.openxmlformats.org/officeDocument/2006/customXml" ds:itemID="{231FE7E3-6ADF-47A7-B9E7-3E042D24B3ED}">
+<ds:datastoreItem xmlns:ds="http://schemas.openxmlformats.org/officeDocument/2006/customXml" ds:itemID="{335FBB4F-1E06-48AE-A9D8-04FD9A5254CF}">
   <ds:schemaRefs>
     <ds:schemaRef ds:uri="http://schemas.openxmlformats.org/officeDocument/2006/bibliography"/>
   </ds:schemaRefs>
